--- a/Praktikum1/Entwurf_Giersch_Luedemann.docx
+++ b/Praktikum1/Entwurf_Giersch_Luedemann.docx
@@ -10,12 +10,14 @@
           <w:docPartUnique/>
         </w:docPartObj>
       </w:sdtPr>
+      <w:sdtEndPr/>
       <w:sdtContent>
         <w:p/>
         <w:p>
           <w:r>
             <w:rPr>
               <w:noProof/>
+              <w:lang w:eastAsia="de-DE"/>
             </w:rPr>
             <mc:AlternateContent>
               <mc:Choice Requires="wps">
@@ -105,6 +107,7 @@
                                     <w:calendar w:val="gregorian"/>
                                   </w:date>
                                 </w:sdtPr>
+                                <w:sdtEndPr/>
                                 <w:sdtContent>
                                   <w:p>
                                     <w:pPr>
@@ -213,6 +216,7 @@
           <w:r>
             <w:rPr>
               <w:noProof/>
+              <w:lang w:eastAsia="de-DE"/>
             </w:rPr>
             <mc:AlternateContent>
               <mc:Choice Requires="wps">
@@ -296,6 +300,7 @@
                                   <w:dataBinding w:prefixMappings="xmlns:ns0='http://purl.org/dc/elements/1.1/' xmlns:ns1='http://schemas.openxmlformats.org/package/2006/metadata/core-properties' " w:xpath="/ns1:coreProperties[1]/ns0:creator[1]" w:storeItemID="{6C3C8BC8-F283-45AE-878A-BAB7291924A1}"/>
                                   <w:text/>
                                 </w:sdtPr>
+                                <w:sdtEndPr/>
                                 <w:sdtContent>
                                   <w:p>
                                     <w:pPr>
@@ -345,6 +350,7 @@
                                     <w:dataBinding w:prefixMappings="xmlns:ns0='http://schemas.openxmlformats.org/officeDocument/2006/extended-properties' " w:xpath="/ns0:Properties[1]/ns0:Company[1]" w:storeItemID="{6668398D-A668-4E3E-A5EB-62B293D839F1}"/>
                                     <w:text/>
                                   </w:sdtPr>
+                                  <w:sdtEndPr/>
                                   <w:sdtContent>
                                     <w:r>
                                       <w:rPr>
@@ -380,6 +386,7 @@
                                     <w:dataBinding w:prefixMappings="xmlns:ns0='http://schemas.microsoft.com/office/2006/coverPageProps' " w:xpath="/ns0:CoverPageProperties[1]/ns0:CompanyAddress[1]" w:storeItemID="{55AF091B-3C7A-41E3-B477-F2FDAA23CFDA}"/>
                                     <w:text/>
                                   </w:sdtPr>
+                                  <w:sdtEndPr/>
                                   <w:sdtContent>
                                     <w:r>
                                       <w:rPr>
@@ -550,6 +557,7 @@
           <w:r>
             <w:rPr>
               <w:noProof/>
+              <w:lang w:eastAsia="de-DE"/>
             </w:rPr>
             <mc:AlternateContent>
               <mc:Choice Requires="wps">
@@ -644,6 +652,7 @@
                                     <w:dataBinding w:prefixMappings="xmlns:ns0='http://purl.org/dc/elements/1.1/' xmlns:ns1='http://schemas.openxmlformats.org/package/2006/metadata/core-properties' " w:xpath="/ns1:coreProperties[1]/ns0:title[1]" w:storeItemID="{6C3C8BC8-F283-45AE-878A-BAB7291924A1}"/>
                                     <w:text w:multiLine="1"/>
                                   </w:sdtPr>
+                                  <w:sdtEndPr/>
                                   <w:sdtContent>
                                     <w:r>
                                       <w:rPr>
@@ -671,6 +680,7 @@
                                   <w:dataBinding w:prefixMappings="xmlns:ns0='http://purl.org/dc/elements/1.1/' xmlns:ns1='http://schemas.openxmlformats.org/package/2006/metadata/core-properties' " w:xpath="/ns1:coreProperties[1]/ns0:subject[1]" w:storeItemID="{6C3C8BC8-F283-45AE-878A-BAB7291924A1}"/>
                                   <w:text/>
                                 </w:sdtPr>
+                                <w:sdtEndPr/>
                                 <w:sdtContent>
                                   <w:p>
                                     <w:pPr>
@@ -807,6 +817,7 @@
           <w:r>
             <w:rPr>
               <w:noProof/>
+              <w:lang w:eastAsia="de-DE"/>
             </w:rPr>
             <mc:AlternateContent>
               <mc:Choice Requires="wpg">
@@ -964,21 +975,22 @@
     <w:p/>
     <w:sdt>
       <w:sdtPr>
+        <w:rPr>
+          <w:rFonts w:asciiTheme="minorHAnsi" w:eastAsiaTheme="minorEastAsia" w:hAnsiTheme="minorHAnsi" w:cstheme="minorBidi"/>
+          <w:b w:val="0"/>
+          <w:bCs w:val="0"/>
+          <w:smallCaps w:val="0"/>
+          <w:color w:val="auto"/>
+          <w:sz w:val="22"/>
+          <w:szCs w:val="22"/>
+        </w:rPr>
         <w:id w:val="1312286273"/>
         <w:docPartObj>
           <w:docPartGallery w:val="Table of Contents"/>
           <w:docPartUnique/>
         </w:docPartObj>
       </w:sdtPr>
-      <w:sdtEndPr>
-        <w:rPr>
-          <w:rFonts w:asciiTheme="minorHAnsi" w:eastAsiaTheme="minorEastAsia" w:hAnsiTheme="minorHAnsi" w:cstheme="minorBidi"/>
-          <w:smallCaps w:val="0"/>
-          <w:color w:val="auto"/>
-          <w:sz w:val="22"/>
-          <w:szCs w:val="22"/>
-        </w:rPr>
-      </w:sdtEndPr>
+      <w:sdtEndPr/>
       <w:sdtContent>
         <w:p>
           <w:pPr>
@@ -1862,6 +1874,11 @@
     <w:p/>
     <w:p>
       <w:r>
+        <w:t>##### Grobe Beschreibung was der Server tut einfügen #####</w:t>
+      </w:r>
+    </w:p>
+    <w:p>
+      <w:r>
         <w:t>Configparameter sind in einer server.cfg hinterlegt dort stehen:</w:t>
       </w:r>
     </w:p>
@@ -1910,13 +1927,24 @@
       </w:pPr>
       <w:bookmarkStart w:id="3" w:name="_Toc400451946"/>
       <w:r>
+        <w:t xml:space="preserve">Grundlegende </w:t>
+      </w:r>
+      <w:r>
         <w:t>Datentypen</w:t>
       </w:r>
       <w:bookmarkEnd w:id="3"/>
     </w:p>
     <w:p/>
     <w:p>
-      <w:r>
+      <w:pPr>
+        <w:rPr>
+          <w:lang w:val="en-US"/>
+        </w:rPr>
+      </w:pPr>
+      <w:r>
+        <w:rPr>
+          <w:lang w:val="en-US"/>
+        </w:rPr>
         <w:t>Nachricht = {Text,ClientOut,HBQIn,DLQIn,ClientIn}</w:t>
       </w:r>
     </w:p>
@@ -1945,10 +1973,20 @@
         <w:t>ClientIn -&gt; Timestamp von dem Moment wenn die Nachricht den Clienten(Reader) erreicht, bei Initialisierung 0</w:t>
       </w:r>
     </w:p>
-    <w:p/>
-    <w:p>
-      <w:r>
-        <w:t>Nummer = Integer</w:t>
+    <w:p>
+      <w:r>
+        <w:t>ClientID -&gt; Pid des jeweiligen Clients.</w:t>
+      </w:r>
+    </w:p>
+    <w:p>
+      <w:r>
+        <w:t xml:space="preserve">Nummer </w:t>
+      </w:r>
+      <w:r>
+        <w:t>-&gt;</w:t>
+      </w:r>
+      <w:r>
+        <w:t xml:space="preserve"> Integer</w:t>
       </w:r>
     </w:p>
     <w:p/>
@@ -1974,19 +2012,53 @@
       </w:r>
       <w:bookmarkEnd w:id="5"/>
     </w:p>
-    <w:p>
-      <w:r>
-        <w:t>Eine Liste von Tupeln die jeweils zwei Elemente haben einmal die Nachricht (oben definiert) und die Nr als Integer der Nachricht.</w:t>
-      </w:r>
-    </w:p>
-    <w:p>
-      <w:r>
-        <w:t>DLQADT = [{Nachricht, Nr}]</w:t>
-      </w:r>
-    </w:p>
     <w:p/>
     <w:p>
       <w:r>
+        <w:t xml:space="preserve">Die Deliveryqueue enthält die Nachrichten die an die Clients ausgeliefert werden können. </w:t>
+      </w:r>
+      <w:r>
+        <w:t>D</w:t>
+      </w:r>
+      <w:r>
+        <w:t xml:space="preserve">ie Nachrichten </w:t>
+      </w:r>
+      <w:r>
+        <w:t xml:space="preserve">sind </w:t>
+      </w:r>
+      <w:r>
+        <w:t xml:space="preserve">immer </w:t>
+      </w:r>
+      <w:r>
+        <w:t xml:space="preserve">nach Nummer </w:t>
+      </w:r>
+      <w:r>
+        <w:t>aufsteigend geordnet.</w:t>
+      </w:r>
+      <w:r>
+        <w:br/>
+        <w:t>Dabei ist die Deliveryqueue eine</w:t>
+      </w:r>
+      <w:r>
+        <w:t xml:space="preserve"> Liste von </w:t>
+      </w:r>
+      <w:r>
+        <w:t>zweistelligen Tupeln, wobei das erste Element die Nachricht, und das zweite Element die Nummer der Nachricht enthält.</w:t>
+      </w:r>
+    </w:p>
+    <w:p>
+      <w:r>
+        <w:t>DLQ = [{Nachricht, Nr}]</w:t>
+      </w:r>
+    </w:p>
+    <w:p>
+      <w:r>
+        <w:br/>
+        <w:t>Methoden:</w:t>
+      </w:r>
+    </w:p>
+    <w:p>
+      <w:r>
         <w:t>createNew() :: void  -&gt; DLQ</w:t>
       </w:r>
     </w:p>
@@ -1998,17 +2070,53 @@
         <w:t>DL</w:t>
       </w:r>
       <w:r>
-        <w:t>Q Objekt wird erstellt und zurückgegeben. Agier wie ein Konstruktor.</w:t>
-      </w:r>
-    </w:p>
-    <w:p>
-      <w:r>
-        <w:t>add(Msg, Nr, Queue) :: Nachricht x Nummer x DLQ -&gt; DLQ</w:t>
-      </w:r>
-    </w:p>
-    <w:p>
-      <w:r>
-        <w:t>Die Nachricht wird der Queue hinten zugefügt so, dass sie sortiert bleibt. Wenn die Queue voll ist und eine weitere Nachricht kommt rein, wird die älteste Nachricht gelöscht.</w:t>
+        <w:t>Q Objekt wird erstellt und zurückgegeben. Agier</w:t>
+      </w:r>
+      <w:r>
+        <w:t>t</w:t>
+      </w:r>
+      <w:r>
+        <w:t xml:space="preserve"> wie ein Konstruktor.</w:t>
+      </w:r>
+    </w:p>
+    <w:p>
+      <w:r>
+        <w:t>a</w:t>
+      </w:r>
+      <w:r>
+        <w:t>dd</w:t>
+      </w:r>
+      <w:r>
+        <w:t xml:space="preserve"> </w:t>
+      </w:r>
+      <w:r>
+        <w:t>(Msg, Nr, Queue) :: Nachricht x Nummer x DLQ -&gt; DLQ</w:t>
+      </w:r>
+    </w:p>
+    <w:p>
+      <w:r>
+        <w:t>Die Nachricht wird der Queue hinten zugefügt</w:t>
+      </w:r>
+      <w:r>
+        <w:t>,</w:t>
+      </w:r>
+      <w:r>
+        <w:t xml:space="preserve"> </w:t>
+      </w:r>
+      <w:r>
+        <w:t>so</w:t>
+      </w:r>
+      <w:r>
+        <w:t>dass sie sortiert bleibt. Wenn die Queue voll ist und eine weitere Nachricht kommt rein, wird die älteste Nachricht gelöscht</w:t>
+      </w:r>
+      <w:r>
+        <w:t>, damit</w:t>
+      </w:r>
+      <w:r>
+        <w:t xml:space="preserve"> die deliveryqueuesize nie überschritten wird</w:t>
+      </w:r>
+      <w:r>
+        <w:t>.</w:t>
       </w:r>
     </w:p>
     <w:p>
@@ -2040,33 +2148,46 @@
     <w:p/>
     <w:p>
       <w:r>
-        <w:t>Eine Liste an Tupeln mit jeweils zwei Elementen eine Nachricht, Nachrichtdatentyp und Nr Integer</w:t>
-      </w:r>
-    </w:p>
-    <w:p>
-      <w:r>
-        <w:t>HBQADT = [{Nachricht, Nr}]</w:t>
-      </w:r>
-    </w:p>
-    <w:p>
-      <w:r>
-        <w:t>createNew() :: void  -&gt; HB</w:t>
-      </w:r>
-      <w:r>
-        <w:t>Q</w:t>
-      </w:r>
-    </w:p>
-    <w:p>
-      <w:r>
-        <w:t>Ein neues HBQ Objekt wird erstellt und zurückgege</w:t>
-      </w:r>
-      <w:r>
-        <w:t>ben. Agier wie ein Konstruktor.</w:t>
-      </w:r>
-    </w:p>
-    <w:p>
-      <w:r>
-        <w:t xml:space="preserve">add( Msg, Nr, Queue) :: Nachricht x </w:t>
+        <w:t>Die Holbackqueue enthält die Nachrichten die von den Redakteur-Clients eingeschickt wurden und reicht diese in geordneter Reihenfolge und mit bestmöglich geschlossenen Lücken (bei Paketverlusten) an die Deliveryqueue weiter.</w:t>
+      </w:r>
+      <w:r>
+        <w:br/>
+        <w:t>Dabei ist die Holdbackqueue eine Liste von zweistelligen Tupeln, wobei das erste Element die Nachricht, und das zweite Element die Nummer der Nachricht enthält.</w:t>
+      </w:r>
+    </w:p>
+    <w:p>
+      <w:r>
+        <w:t>HBQ = [{Nachricht, Nr}]</w:t>
+      </w:r>
+    </w:p>
+    <w:p>
+      <w:r>
+        <w:br/>
+        <w:t>Methoden:</w:t>
+      </w:r>
+    </w:p>
+    <w:p>
+      <w:r>
+        <w:t>createNew() :: void  -&gt; HBQ</w:t>
+      </w:r>
+    </w:p>
+    <w:p>
+      <w:r>
+        <w:t>Ein neues HBQ Objekt wird erstellt und zurückgegeben. Agier</w:t>
+      </w:r>
+      <w:r>
+        <w:t>t</w:t>
+      </w:r>
+      <w:r>
+        <w:t xml:space="preserve"> wie ein Konstruktor.</w:t>
+      </w:r>
+    </w:p>
+    <w:p>
+      <w:r>
+        <w:t>add(</w:t>
+      </w:r>
+      <w:r>
+        <w:t xml:space="preserve">Msg, Nr, Queue) :: Nachricht x </w:t>
       </w:r>
       <w:r>
         <w:t>Nummer</w:t>
@@ -2077,6 +2198,7 @@
     </w:p>
     <w:p>
       <w:r>
+        <w:lastRenderedPageBreak/>
         <w:t xml:space="preserve">Die Nachricht der Queue hinzugefügt und die Queue </w:t>
       </w:r>
       <w:r>
@@ -2110,7 +2232,11 @@
     <w:p/>
     <w:p>
       <w:r>
-        <w:t>Eine Liste an Tupeln die drei Elemente beinhalten</w:t>
+        <w:t>Die ClientList enthält alle Clients die sich innerhalb einem gewissen Zeitraum bis zu diesem Zeitpunkt beim Server gemeldet haben.</w:t>
+      </w:r>
+      <w:r>
+        <w:br/>
+        <w:t>Dabei ist die ClientList eine Liste von dreistelligen Tupeln, wobei das erste Element die ClientID (Pid) des Clients ist, das zweite Element die Nummer der letzten erhaltenen Nachricht und das dritte Element der Zeitpunkt ist, zu dem sich der Client das letzte mal beim Server gemeldet hat.</w:t>
       </w:r>
     </w:p>
     <w:p>
@@ -2120,23 +2246,72 @@
     </w:p>
     <w:p>
       <w:r>
+        <w:br/>
+      </w:r>
+      <w:r>
+        <w:t>Methoden:</w:t>
+      </w:r>
+    </w:p>
+    <w:p>
+      <w:r>
         <w:t>createNew() :: void -&gt; ClientList</w:t>
       </w:r>
     </w:p>
-    <w:p/>
-    <w:p>
-      <w:r>
-        <w:lastRenderedPageBreak/>
-        <w:t xml:space="preserve">add(ClientID, LastNumber, </w:t>
+    <w:p>
+      <w:r>
+        <w:t xml:space="preserve">Ein neues </w:t>
+      </w:r>
+      <w:r>
+        <w:t>ClientList</w:t>
+      </w:r>
+      <w:r>
+        <w:t xml:space="preserve"> Objekt wird erstellt und zurückgegeben. Agiert wie ein Konstruktor.</w:t>
+      </w:r>
+    </w:p>
+    <w:p>
+      <w:pPr>
+        <w:rPr>
+          <w:lang w:val="en-US"/>
+        </w:rPr>
+      </w:pPr>
+      <w:r>
+        <w:t xml:space="preserve">add(ID, </w:t>
       </w:r>
       <w:r>
         <w:t>CurrentTime</w:t>
       </w:r>
       <w:r>
+        <w:t>, Queue</w:t>
+      </w:r>
+      <w:r>
         <w:t>)</w:t>
       </w:r>
       <w:r>
-        <w:t xml:space="preserve"> ::  Nummer x Nummer x TimeStamp -&gt; ClientList</w:t>
+        <w:t xml:space="preserve"> ::  </w:t>
+      </w:r>
+      <w:r>
+        <w:t>ClientID</w:t>
+      </w:r>
+      <w:r>
+        <w:t xml:space="preserve"> </w:t>
+      </w:r>
+      <w:r>
+        <w:rPr>
+          <w:lang w:val="en-US"/>
+        </w:rPr>
+        <w:t>x TimeStamp</w:t>
+      </w:r>
+      <w:r>
+        <w:rPr>
+          <w:lang w:val="en-US"/>
+        </w:rPr>
+        <w:t xml:space="preserve"> x ClientList</w:t>
+      </w:r>
+      <w:r>
+        <w:rPr>
+          <w:lang w:val="en-US"/>
+        </w:rPr>
+        <w:t xml:space="preserve"> -&gt; ClientList</w:t>
       </w:r>
     </w:p>
     <w:p>
@@ -2145,54 +2320,228 @@
       </w:r>
     </w:p>
     <w:p>
-      <w:r>
-        <w:t>exist(</w:t>
-      </w:r>
-      <w:r>
+      <w:pPr>
+        <w:rPr>
+          <w:lang w:val="en-US"/>
+        </w:rPr>
+      </w:pPr>
+      <w:r>
+        <w:rPr>
+          <w:lang w:val="en-US"/>
+        </w:rPr>
+        <w:t>exist</w:t>
+      </w:r>
+      <w:r>
+        <w:rPr>
+          <w:lang w:val="en-US"/>
+        </w:rPr>
+        <w:t>s</w:t>
+      </w:r>
+      <w:r>
+        <w:rPr>
+          <w:lang w:val="en-US"/>
+        </w:rPr>
+        <w:t>(</w:t>
+      </w:r>
+      <w:r>
+        <w:rPr>
+          <w:lang w:val="en-US"/>
+        </w:rPr>
+        <w:t>ID</w:t>
+      </w:r>
+      <w:r>
+        <w:rPr>
+          <w:lang w:val="en-US"/>
+        </w:rPr>
+        <w:t>, Queue</w:t>
+      </w:r>
+      <w:r>
+        <w:rPr>
+          <w:lang w:val="en-US"/>
+        </w:rPr>
+        <w:t>)</w:t>
+      </w:r>
+      <w:r>
+        <w:rPr>
+          <w:lang w:val="en-US"/>
+        </w:rPr>
+        <w:t xml:space="preserve"> :: </w:t>
+      </w:r>
+      <w:r>
+        <w:rPr>
+          <w:lang w:val="en-US"/>
+        </w:rPr>
+        <w:t>ClientID x ClientList</w:t>
+      </w:r>
+      <w:r>
+        <w:rPr>
+          <w:lang w:val="en-US"/>
+        </w:rPr>
+        <w:t xml:space="preserve"> -&gt; Boolean</w:t>
+      </w:r>
+    </w:p>
+    <w:p>
+      <w:r>
+        <w:t>Fragt die Liste ob es einen bestimmten Clienten schon gibt</w:t>
+      </w:r>
+    </w:p>
+    <w:p>
+      <w:pPr>
+        <w:rPr>
+          <w:lang w:val="en-US"/>
+        </w:rPr>
+      </w:pPr>
+      <w:r>
+        <w:rPr>
+          <w:lang w:val="en-US"/>
+        </w:rPr>
+        <w:t>update(</w:t>
+      </w:r>
+      <w:r>
+        <w:rPr>
+          <w:lang w:val="en-US"/>
+        </w:rPr>
+        <w:t>CurrentTime</w:t>
+      </w:r>
+      <w:r>
+        <w:rPr>
+          <w:lang w:val="en-US"/>
+        </w:rPr>
+        <w:t>, Queue</w:t>
+      </w:r>
+      <w:r>
+        <w:rPr>
+          <w:lang w:val="en-US"/>
+        </w:rPr>
+        <w:t>)</w:t>
+      </w:r>
+      <w:r>
+        <w:rPr>
+          <w:lang w:val="en-US"/>
+        </w:rPr>
+        <w:t xml:space="preserve"> :: TimeStamp </w:t>
+      </w:r>
+      <w:r>
+        <w:rPr>
+          <w:lang w:val="en-US"/>
+        </w:rPr>
+        <w:t xml:space="preserve">x ClientList </w:t>
+      </w:r>
+      <w:r>
+        <w:rPr>
+          <w:lang w:val="en-US"/>
+        </w:rPr>
+        <w:t>-&gt; ClientList</w:t>
+      </w:r>
+    </w:p>
+    <w:p>
+      <w:r>
+        <w:t xml:space="preserve">Läuft über die Liste </w:t>
+      </w:r>
+      <w:r>
+        <w:t xml:space="preserve">der Clients </w:t>
+      </w:r>
+      <w:r>
+        <w:t>und prüft ob es Clienten gibt die sich länger als einen gewisser Intervall nicht gemeldet haben und l</w:t>
+      </w:r>
+      <w:r>
+        <w:t>öscht sie aus der Liste.</w:t>
+      </w:r>
+    </w:p>
+    <w:p>
+      <w:pPr>
+        <w:rPr>
+          <w:lang w:val="en-US"/>
+        </w:rPr>
+      </w:pPr>
+      <w:r>
+        <w:rPr>
+          <w:lang w:val="en-US"/>
+        </w:rPr>
+        <w:t>setTime(ID, CurrentTime</w:t>
+      </w:r>
+      <w:r>
+        <w:rPr>
+          <w:lang w:val="en-US"/>
+        </w:rPr>
+        <w:t>, Queue</w:t>
+      </w:r>
+      <w:r>
+        <w:rPr>
+          <w:lang w:val="en-US"/>
+        </w:rPr>
+        <w:t xml:space="preserve">) :: </w:t>
+      </w:r>
+      <w:r>
+        <w:rPr>
+          <w:lang w:val="en-US"/>
+        </w:rPr>
         <w:t>ClientID</w:t>
       </w:r>
       <w:r>
-        <w:t>)</w:t>
-      </w:r>
-      <w:r>
-        <w:t xml:space="preserve"> :: Nummer -&gt; Boolean</w:t>
-      </w:r>
-    </w:p>
-    <w:p>
-      <w:r>
-        <w:t>Fragt die Liste ob es einen bestimmten Clienten schon gibt</w:t>
-      </w:r>
-    </w:p>
-    <w:p>
-      <w:r>
-        <w:t>update(</w:t>
-      </w:r>
-      <w:r>
-        <w:t>CurrentTime</w:t>
-      </w:r>
-      <w:r>
-        <w:t>)</w:t>
-      </w:r>
-      <w:r>
-        <w:t xml:space="preserve"> :: TimeStamp -&gt; ClientList</w:t>
-      </w:r>
-    </w:p>
-    <w:p>
-      <w:r>
-        <w:t>Läuft über die Liste und prüft ob es Clienten gibt die sich länger als einen gewisser Intervall nicht gemeldet haben und l</w:t>
-      </w:r>
-      <w:r>
-        <w:t>öscht sie aus der Liste.</w:t>
-      </w:r>
-    </w:p>
-    <w:p>
-      <w:r>
-        <w:t>setTime(ClientID, CurrentTime) :: Nummer x TimeStamp -&gt; ClientList</w:t>
+        <w:rPr>
+          <w:lang w:val="en-US"/>
+        </w:rPr>
+        <w:t xml:space="preserve"> x TimeStamp </w:t>
+      </w:r>
+      <w:r>
+        <w:rPr>
+          <w:lang w:val="en-US"/>
+        </w:rPr>
+        <w:t xml:space="preserve">x ClientList </w:t>
+      </w:r>
+      <w:r>
+        <w:rPr>
+          <w:lang w:val="en-US"/>
+        </w:rPr>
+        <w:t>-&gt; ClientList</w:t>
       </w:r>
     </w:p>
     <w:p>
       <w:r>
         <w:t>Erneuert die Zeit die zu einem Clienten gespeichtert wird wenn er sich meldet.</w:t>
+      </w:r>
+    </w:p>
+    <w:p>
+      <w:pPr>
+        <w:rPr>
+          <w:lang w:val="en-US"/>
+        </w:rPr>
+      </w:pPr>
+      <w:r>
+        <w:rPr>
+          <w:lang w:val="en-US"/>
+        </w:rPr>
+        <w:t>last</w:t>
+      </w:r>
+      <w:r>
+        <w:rPr>
+          <w:lang w:val="en-US"/>
+        </w:rPr>
+        <w:t>MessageID(ID, Queue) :: ClientID x ClientList</w:t>
+      </w:r>
+      <w:r>
+        <w:rPr>
+          <w:lang w:val="en-US"/>
+        </w:rPr>
+        <w:t xml:space="preserve"> -&gt; Number</w:t>
+      </w:r>
+    </w:p>
+    <w:p>
+      <w:r>
+        <w:t xml:space="preserve">Ermittelt die </w:t>
+      </w:r>
+      <w:r>
+        <w:t xml:space="preserve">Nummer der </w:t>
+      </w:r>
+      <w:r>
+        <w:t>letzten</w:t>
+      </w:r>
+      <w:r>
+        <w:t xml:space="preserve"> Nachricht die der </w:t>
+      </w:r>
+      <w:r>
+        <w:t>Client erhalten hat.</w:t>
       </w:r>
     </w:p>
     <w:p/>
@@ -2223,6 +2572,7 @@
     <w:p/>
     <w:p>
       <w:r>
+        <w:lastRenderedPageBreak/>
         <w:t>Aufgeteilt in Leser und Redakteur</w:t>
       </w:r>
       <w:r>
@@ -2290,29 +2640,150 @@
         <w:pStyle w:val="berschrift3"/>
       </w:pPr>
       <w:r>
+        <w:t>LeseClient</w:t>
+      </w:r>
+    </w:p>
+    <w:p/>
+    <w:p>
+      <w:r>
+        <w:t>Der LeseClient</w:t>
+      </w:r>
+      <w:r>
+        <w:t xml:space="preserve"> fragt den Server an ob es Nachrichten für ihn gibt und zeigt diese dann in seiner GUI an. Solange ihm der Server signalisiert, dass es noch neue Nachrichten gibt fragt der Client weiter nach. Erst wenn es keine mehr gibt wird zum Redakteur gewechselt. </w:t>
+      </w:r>
+      <w:r>
+        <w:t>Der Leser überprüft ob er all die Nachrichten bekommt deren Nummer in der Liste stehen die er vom Redakteur bekommen hat und loggt ob sie alle da sind oder ob welche fehlen.</w:t>
+      </w:r>
+    </w:p>
+    <w:p>
+      <w:r>
+        <w:br/>
+        <w:t>###### Format editieren ######</w:t>
+      </w:r>
+    </w:p>
+    <w:p>
+      <w:r>
+        <w:t>Schnittstellen</w:t>
+      </w:r>
+      <w:r>
+        <w:br/>
+      </w:r>
+      <w:r>
+        <w:br/>
+        <w:t xml:space="preserve">Abfragen einer neuen Nachrichten-ID. Wird benutzt damit jeder Redakteur einzigartige </w:t>
+      </w:r>
+      <w:r>
+        <w:br/>
+        <w:t>IDs nutzen kann.</w:t>
+      </w:r>
+      <w:r>
+        <w:br/>
+      </w:r>
+      <w:r>
+        <w:br/>
+        <w:t>Server ! {getmsgid, Pid}</w:t>
+      </w:r>
+      <w:r>
+        <w:br/>
+        <w:t>receive{nid, Number}</w:t>
+      </w:r>
+      <w:r>
+        <w:br/>
+      </w:r>
+      <w:r>
+        <w:br/>
+      </w:r>
+      <w:r>
+        <w:br/>
+        <w:t>Senden einer neuen Nachricht an den Server. Dabei muss die Nr eine Nummer sein, die der</w:t>
+      </w:r>
+      <w:r>
+        <w:br/>
+        <w:t>Server vorher an diesen Client verteilt hat um Dopplungen und Inkonsistenz zu vermeiden.</w:t>
+      </w:r>
+      <w:r>
+        <w:br/>
+      </w:r>
+      <w:r>
+        <w:br/>
+        <w:t>Server ! {dropmessage, {Nachricht, Nr}}</w:t>
+      </w:r>
+      <w:r>
+        <w:br/>
+      </w:r>
+      <w:r>
+        <w:br/>
+      </w:r>
+      <w:r>
         <w:lastRenderedPageBreak/>
-        <w:t>LeseClient</w:t>
-      </w:r>
-    </w:p>
-    <w:p/>
-    <w:p>
-      <w:r>
-        <w:t>Der LeseClient</w:t>
-      </w:r>
-      <w:r>
-        <w:t xml:space="preserve"> f</w:t>
-      </w:r>
-      <w:r>
-        <w:t xml:space="preserve">ragt den Server an </w:t>
-      </w:r>
-      <w:r>
-        <w:t xml:space="preserve">ob es Nachrichten für ihn gibt und zeigt diese dann in seiner GUI an. Solange ihm der Server signalisiert, dass es noch neue Nachrichten gibt fragt der Client weiter nach. Erst wenn es keine mehr gibt wird zum Redakteur gewechselt. </w:t>
-      </w:r>
-      <w:r>
-        <w:t>Der Leser überprüft ob er all die Nachrichten bekommt deren Nummer in der Liste stehen die er vom Redakteur bekommen hat und loggt ob sie alle da sind oder ob welche fehlen.</w:t>
-      </w:r>
-    </w:p>
-    <w:p/>
+        <w:br/>
+        <w:t>Empfangen einer Nachricht die der nachfragende Client noch nicht erhalten hat. Welche</w:t>
+      </w:r>
+      <w:r>
+        <w:br/>
+        <w:t>nachricht der Client benötigt wird vom Server gespeichert.</w:t>
+      </w:r>
+      <w:r>
+        <w:br/>
+      </w:r>
+      <w:r>
+        <w:br/>
+        <w:t>Server ! {getmessages, Pid}</w:t>
+      </w:r>
+      <w:r>
+        <w:br/>
+        <w:t>receive ! {reply, Number, Nachricht, Terminated}</w:t>
+      </w:r>
+      <w:r>
+        <w:br/>
+      </w:r>
+      <w:r>
+        <w:br/>
+      </w:r>
+      <w:r>
+        <w:br/>
+        <w:t>Der Server sendet eine Nachricht an seinen Timer, damit dieser weis, dass der Server noch</w:t>
+      </w:r>
+      <w:r>
+        <w:br/>
+        <w:t>aktiv ist.</w:t>
+      </w:r>
+      <w:r>
+        <w:br/>
+      </w:r>
+      <w:r>
+        <w:br/>
+        <w:t>Server ! {ping}</w:t>
+      </w:r>
+      <w:r>
+        <w:br/>
+      </w:r>
+      <w:r>
+        <w:br/>
+      </w:r>
+      <w:r>
+        <w:br/>
+        <w:t>Der Timer sendet eine Nachricht an den Server, damit dieser herunterfährt wenn kein Client</w:t>
+      </w:r>
+      <w:r>
+        <w:br/>
+        <w:t>mehr aktiv ist.</w:t>
+      </w:r>
+      <w:r>
+        <w:br/>
+      </w:r>
+      <w:r>
+        <w:br/>
+        <w:t>Server ! {shutdown}</w:t>
+      </w:r>
+      <w:r>
+        <w:br/>
+      </w:r>
+      <w:r>
+        <w:br/>
+        <w:t>##### Format editieren Ende #####</w:t>
+      </w:r>
+    </w:p>
     <w:p>
       <w:pPr>
         <w:pStyle w:val="berschrift1"/>
@@ -2437,8 +2908,6 @@
         </w:rPr>
         <w:t>2-client@Brummpa-&lt;0.771.0&gt;-KLC: 45te_Nachricht. C Out: 30.04 17:37:32,874|(45); HBQ In: 30.04 17:37:32,875| DLQ In:30.04 17:37:38,969|.(45)-getmessages von &lt;9595.772.0&gt;-false</w:t>
       </w:r>
-      <w:bookmarkStart w:id="10" w:name="_GoBack"/>
-      <w:bookmarkEnd w:id="10"/>
     </w:p>
     <w:p>
       <w:pPr>
@@ -2481,6 +2950,7 @@
         <w:pStyle w:val="berschrift3"/>
       </w:pPr>
       <w:r>
+        <w:lastRenderedPageBreak/>
         <w:t>ADTs</w:t>
       </w:r>
     </w:p>
@@ -2534,7 +3004,6 @@
     <w:p/>
     <w:p>
       <w:r>
-        <w:lastRenderedPageBreak/>
         <w:t>HLQ schließt Lücken: BSP.</w:t>
       </w:r>
     </w:p>
@@ -2552,8 +3021,10 @@
         <w:t>***Fehlernachricht fuer Nachrichten 61 bis 70 um 30.04 17:37:54,328|.</w:t>
       </w:r>
     </w:p>
-    <w:p/>
-    <w:p/>
+    <w:p>
+      <w:bookmarkStart w:id="10" w:name="_GoBack"/>
+      <w:bookmarkEnd w:id="10"/>
+    </w:p>
     <w:p>
       <w:r>
         <w:t>DLQ löscht Nachrichten</w:t>
@@ -2610,13 +3081,7 @@
     <w:p/>
     <w:p>
       <w:r>
-        <w:t xml:space="preserve">Der Client nutzt einen Logging Prozess der in </w:t>
-      </w:r>
-      <w:r>
-        <w:t xml:space="preserve">client_&lt;Nummer&gt;&lt;Clienthost&gt;.log </w:t>
-      </w:r>
-      <w:r>
-        <w:t>schreibt.</w:t>
+        <w:t>Der Client nutzt einen Logging Prozess der in client_&lt;Nummer&gt;&lt;Clienthost&gt;.log schreibt.</w:t>
       </w:r>
     </w:p>
     <w:p/>
@@ -2701,6 +3166,7 @@
             <w:dataBinding w:prefixMappings="xmlns:ns0='http://purl.org/dc/elements/1.1/' xmlns:ns1='http://schemas.openxmlformats.org/package/2006/metadata/core-properties' " w:xpath="/ns1:coreProperties[1]/ns0:creator[1]" w:storeItemID="{6C3C8BC8-F283-45AE-878A-BAB7291924A1}"/>
             <w:text/>
           </w:sdtPr>
+          <w:sdtEndPr/>
           <w:sdtContent>
             <w:p>
               <w:pPr>
@@ -4249,7 +4715,7 @@
     <w:charset w:val="00"/>
     <w:family w:val="roman"/>
     <w:pitch w:val="variable"/>
-    <w:sig w:usb0="E0002AFF" w:usb1="C0007843" w:usb2="00000009" w:usb3="00000000" w:csb0="000001FF" w:csb1="00000000"/>
+    <w:sig w:usb0="E0002AFF" w:usb1="C0007841" w:usb2="00000009" w:usb3="00000000" w:csb0="000001FF" w:csb1="00000000"/>
   </w:font>
   <w:font w:name="Calibri Light">
     <w:panose1 w:val="020F0302020204030204"/>
@@ -4285,6 +4751,7 @@
   <w:rsids>
     <w:rsidRoot w:val="00FC0A8E"/>
     <w:rsid w:val="002B0097"/>
+    <w:rsid w:val="007B405D"/>
     <w:rsid w:val="00FC0A8E"/>
   </w:rsids>
   <m:mathPr>
@@ -5028,7 +5495,7 @@
 </file>
 
 <file path=customXml/itemProps2.xml><?xml version="1.0" encoding="utf-8"?>
-<ds:datastoreItem xmlns:ds="http://schemas.openxmlformats.org/officeDocument/2006/customXml" ds:itemID="{8E5F8BA1-6E70-4BC0-B3F4-797CDCAF9813}">
+<ds:datastoreItem xmlns:ds="http://schemas.openxmlformats.org/officeDocument/2006/customXml" ds:itemID="{BA074BE7-21FC-46BD-B7E9-7BE747CA8CC5}">
   <ds:schemaRefs>
     <ds:schemaRef ds:uri="http://schemas.openxmlformats.org/officeDocument/2006/bibliography"/>
   </ds:schemaRefs>

--- a/Praktikum1/Entwurf_Giersch_Luedemann.docx
+++ b/Praktikum1/Entwurf_Giersch_Luedemann.docx
@@ -181,6 +181,7 @@
                               <w:calendar w:val="gregorian"/>
                             </w:date>
                           </w:sdtPr>
+                          <w:sdtEndPr/>
                           <w:sdtContent>
                             <w:p>
                               <w:pPr>
@@ -444,6 +445,7 @@
                             <w:dataBinding w:prefixMappings="xmlns:ns0='http://purl.org/dc/elements/1.1/' xmlns:ns1='http://schemas.openxmlformats.org/package/2006/metadata/core-properties' " w:xpath="/ns1:coreProperties[1]/ns0:creator[1]" w:storeItemID="{6C3C8BC8-F283-45AE-878A-BAB7291924A1}"/>
                             <w:text/>
                           </w:sdtPr>
+                          <w:sdtEndPr/>
                           <w:sdtContent>
                             <w:p>
                               <w:pPr>
@@ -493,6 +495,7 @@
                               <w:dataBinding w:prefixMappings="xmlns:ns0='http://schemas.openxmlformats.org/officeDocument/2006/extended-properties' " w:xpath="/ns0:Properties[1]/ns0:Company[1]" w:storeItemID="{6668398D-A668-4E3E-A5EB-62B293D839F1}"/>
                               <w:text/>
                             </w:sdtPr>
+                            <w:sdtEndPr/>
                             <w:sdtContent>
                               <w:r>
                                 <w:rPr>
@@ -528,6 +531,7 @@
                               <w:dataBinding w:prefixMappings="xmlns:ns0='http://schemas.microsoft.com/office/2006/coverPageProps' " w:xpath="/ns0:CoverPageProperties[1]/ns0:CompanyAddress[1]" w:storeItemID="{55AF091B-3C7A-41E3-B477-F2FDAA23CFDA}"/>
                               <w:text/>
                             </w:sdtPr>
+                            <w:sdtEndPr/>
                             <w:sdtContent>
                               <w:r>
                                 <w:rPr>
@@ -755,6 +759,7 @@
                               <w:dataBinding w:prefixMappings="xmlns:ns0='http://purl.org/dc/elements/1.1/' xmlns:ns1='http://schemas.openxmlformats.org/package/2006/metadata/core-properties' " w:xpath="/ns1:coreProperties[1]/ns0:title[1]" w:storeItemID="{6C3C8BC8-F283-45AE-878A-BAB7291924A1}"/>
                               <w:text w:multiLine="1"/>
                             </w:sdtPr>
+                            <w:sdtEndPr/>
                             <w:sdtContent>
                               <w:r>
                                 <w:rPr>
@@ -782,6 +787,7 @@
                             <w:dataBinding w:prefixMappings="xmlns:ns0='http://purl.org/dc/elements/1.1/' xmlns:ns1='http://schemas.openxmlformats.org/package/2006/metadata/core-properties' " w:xpath="/ns1:coreProperties[1]/ns0:subject[1]" w:storeItemID="{6C3C8BC8-F283-45AE-878A-BAB7291924A1}"/>
                             <w:text/>
                           </w:sdtPr>
+                          <w:sdtEndPr/>
                           <w:sdtContent>
                             <w:p>
                               <w:pPr>
@@ -1847,7 +1853,44 @@
         <w:t>Entwurf Praktikumsaufgabe 1</w:t>
       </w:r>
     </w:p>
+    <w:p>
+      <w:pPr>
+        <w:pStyle w:val="berschrift1"/>
+      </w:pPr>
+      <w:r>
+        <w:t>Funktionalität</w:t>
+      </w:r>
+    </w:p>
     <w:p/>
+    <w:p>
+      <w:r>
+        <w:t xml:space="preserve">Es soll eine Client/Server-Anwendung geschrieben werden bei der ein Server die Nachrichten verwaltet die ihm von unterschiedlichen </w:t>
+      </w:r>
+      <w:proofErr w:type="spellStart"/>
+      <w:r>
+        <w:t>Clienten</w:t>
+      </w:r>
+      <w:proofErr w:type="spellEnd"/>
+      <w:r>
+        <w:t xml:space="preserve"> (im weiteren Verlauf Redakteur genannt) zugesendet werden. Die Nachrichten die dabei getauscht werden sind eindeutig nummeriert und werden in regelmäßigen Abständen von unterschiedlichen </w:t>
+      </w:r>
+      <w:proofErr w:type="spellStart"/>
+      <w:r>
+        <w:t>Clienten</w:t>
+      </w:r>
+      <w:proofErr w:type="spellEnd"/>
+      <w:r>
+        <w:t xml:space="preserve"> (im weiteren Verlauf Leser genannt) abgefragt. Dabei soll Sorge getragen werden, dass ein Leser nicht alle Nachrichten immer wieder erhält sondern, sich der Server an den Leser erinnert und ihm nur die Nachrichten zuschickt die er noch nicht bekommen hat. Wenn sich ein Client einige Zeit nicht meldet vergisst der Server ihn wieder und behandelt ihn, beim erneuten Anfragen wie einen neuen Client. Der Server achtet außerdem darauf, dass die Nachrichten in der chronologisch korrekten Reihenfolge beim </w:t>
+      </w:r>
+      <w:proofErr w:type="spellStart"/>
+      <w:r>
+        <w:t>Clienten</w:t>
+      </w:r>
+      <w:proofErr w:type="spellEnd"/>
+      <w:r>
+        <w:t xml:space="preserve"> eingehen und nicht durcheinander wie sie beim Server ankommen könnten, im selben Zug schließt er Lücken die durch Fehler im Netzwerk oder andere Probleme entstehen können.</w:t>
+      </w:r>
+    </w:p>
     <w:p>
       <w:pPr>
         <w:pStyle w:val="berschrift1"/>
@@ -1874,36 +1917,162 @@
     <w:p/>
     <w:p>
       <w:r>
-        <w:t>##### Grobe Beschreibung was der Server tut einfügen #####</w:t>
-      </w:r>
-    </w:p>
-    <w:p>
-      <w:r>
-        <w:t>Configparameter sind in einer server.cfg hinterlegt dort stehen:</w:t>
+        <w:t xml:space="preserve">Der Server nimmt die Nachrichten der Redakteure entgegen und schiebt sie erstmal in die </w:t>
+      </w:r>
+      <w:proofErr w:type="spellStart"/>
+      <w:r>
+        <w:t>Holdbackque</w:t>
+      </w:r>
+      <w:proofErr w:type="spellEnd"/>
+      <w:r>
+        <w:t xml:space="preserve"> und sortiert sie dort chronologisch. Wenn ein Leser nach neuen Nachrichten fragt schaut der Server nach welche Nachricht die letzte ist die dieser Client bekam und schickt ihm die nächste. Wenn in der </w:t>
+      </w:r>
+      <w:proofErr w:type="spellStart"/>
+      <w:r>
+        <w:t>Deliveryqueue</w:t>
+      </w:r>
+      <w:proofErr w:type="spellEnd"/>
+      <w:r>
+        <w:t xml:space="preserve"> Platz ist und in der Holdbackqueue keine </w:t>
+      </w:r>
+      <w:r>
+        <w:t xml:space="preserve">akute Lücke herrscht wird die </w:t>
+      </w:r>
+      <w:proofErr w:type="spellStart"/>
+      <w:r>
+        <w:t>Deliveryqueue</w:t>
+      </w:r>
+      <w:proofErr w:type="spellEnd"/>
+      <w:r>
+        <w:t xml:space="preserve"> aufgefüllt. Gibt es eine akute Lücke und es wurde solange darauf gewartet dass sie sich von alleine schließt, dass die Holdbackqueue die Hälfte der möglichen Länge der </w:t>
+      </w:r>
+      <w:proofErr w:type="spellStart"/>
+      <w:r>
+        <w:t>Deliveryqueue</w:t>
+      </w:r>
+      <w:proofErr w:type="spellEnd"/>
+      <w:r>
+        <w:t xml:space="preserve"> erreicht hat, wird die Lücke mit einer Fehlermeldung geschlossen und die </w:t>
+      </w:r>
+      <w:proofErr w:type="spellStart"/>
+      <w:r>
+        <w:t>Deliveryqueue</w:t>
+      </w:r>
+      <w:proofErr w:type="spellEnd"/>
+      <w:r>
+        <w:t xml:space="preserve"> aufgefüllt.</w:t>
+      </w:r>
+    </w:p>
+    <w:p>
+      <w:proofErr w:type="spellStart"/>
+      <w:r>
+        <w:t>Configparameter</w:t>
+      </w:r>
+      <w:proofErr w:type="spellEnd"/>
+      <w:r>
+        <w:t xml:space="preserve"> sind in einer </w:t>
+      </w:r>
+      <w:proofErr w:type="spellStart"/>
+      <w:r>
+        <w:t>server.cfg</w:t>
+      </w:r>
+      <w:proofErr w:type="spellEnd"/>
+      <w:r>
+        <w:t xml:space="preserve"> hinterlegt dort stehen:</w:t>
+      </w:r>
+    </w:p>
+    <w:p>
+      <w:r>
+        <w:t xml:space="preserve">Timeout -&gt; Zeit des Servers die er wartet bevor er sich herunterfährt wenn keine Anfragen von </w:t>
+      </w:r>
+      <w:proofErr w:type="spellStart"/>
+      <w:r>
+        <w:t>Clienten</w:t>
+      </w:r>
+      <w:proofErr w:type="spellEnd"/>
+      <w:r>
+        <w:t xml:space="preserve"> mehr kommen</w:t>
+      </w:r>
+    </w:p>
+    <w:p>
+      <w:proofErr w:type="spellStart"/>
+      <w:r>
+        <w:t>Deliveryqueuesize</w:t>
+      </w:r>
+      <w:proofErr w:type="spellEnd"/>
+      <w:r>
+        <w:t xml:space="preserve"> -&gt; Die Länge die die </w:t>
+      </w:r>
+      <w:proofErr w:type="spellStart"/>
+      <w:r>
+        <w:t>Deliveryqueue</w:t>
+      </w:r>
+      <w:proofErr w:type="spellEnd"/>
+      <w:r>
+        <w:t xml:space="preserve"> haben darf</w:t>
+      </w:r>
+    </w:p>
+    <w:p>
+      <w:proofErr w:type="spellStart"/>
+      <w:r>
+        <w:t>ClientTimeOut</w:t>
+      </w:r>
+      <w:proofErr w:type="spellEnd"/>
+      <w:r>
+        <w:t xml:space="preserve"> -&gt; Die Zeit die sich der Server einen </w:t>
+      </w:r>
+      <w:proofErr w:type="spellStart"/>
+      <w:r>
+        <w:t>Clienten</w:t>
+      </w:r>
+      <w:proofErr w:type="spellEnd"/>
+      <w:r>
+        <w:t xml:space="preserve"> merkt bevor er ihn löscht wenn er sich nicht meldet.</w:t>
+      </w:r>
+    </w:p>
+    <w:p>
+      <w:r>
+        <w:t>Der Server besteht nur aus zwei Prozessen:</w:t>
       </w:r>
     </w:p>
     <w:p>
       <w:pPr>
-        <w:ind w:left="708"/>
+        <w:pStyle w:val="Listenabsatz"/>
+        <w:numPr>
+          <w:ilvl w:val="0"/>
+          <w:numId w:val="21"/>
+        </w:numPr>
       </w:pPr>
       <w:r>
-        <w:t>Timeout -&gt; Zeit des Servers die er wartet bevor er sich herunterfährt wenn keine Anfragen von Clienten mehr kommen</w:t>
+        <w:t xml:space="preserve">Die beiden Prozesse sind einmal ein </w:t>
+      </w:r>
+      <w:proofErr w:type="spellStart"/>
+      <w:r>
+        <w:t>Timer</w:t>
+      </w:r>
+      <w:proofErr w:type="spellEnd"/>
+      <w:r>
+        <w:t>, der zählt wie lange der Server nicht mehr angefragt wird und nach Ablauf der Zeit einen Timeout triggert.</w:t>
       </w:r>
     </w:p>
     <w:p>
       <w:pPr>
-        <w:ind w:left="708"/>
+        <w:pStyle w:val="Listenabsatz"/>
+        <w:numPr>
+          <w:ilvl w:val="0"/>
+          <w:numId w:val="21"/>
+        </w:numPr>
       </w:pPr>
       <w:r>
-        <w:t>Deliveryqueuesize -&gt; Die Länge die die Deliveryqueue haben darf</w:t>
-      </w:r>
-    </w:p>
-    <w:p>
-      <w:pPr>
-        <w:ind w:left="708"/>
-      </w:pPr>
-      <w:r>
-        <w:t>ClientTimeOut -&gt; Die Zeit die sich der Server einen Clienten merkt bevor er ihn löscht wenn er sich nicht meldet.</w:t>
+        <w:t xml:space="preserve">Und der Dispatcher der die Nachrichtenübermittlung und die ADTs </w:t>
+      </w:r>
+      <w:proofErr w:type="spellStart"/>
+      <w:r>
+        <w:t>managed</w:t>
+      </w:r>
+      <w:proofErr w:type="spellEnd"/>
+      <w:r>
+        <w:t>.</w:t>
       </w:r>
     </w:p>
     <w:p>
@@ -1911,10 +2080,13 @@
         <w:pStyle w:val="berschrift2"/>
       </w:pPr>
       <w:bookmarkStart w:id="2" w:name="_Toc400451941"/>
-      <w:r>
+      <w:proofErr w:type="spellStart"/>
+      <w:r>
+        <w:lastRenderedPageBreak/>
         <w:t>Abblaufplan</w:t>
       </w:r>
       <w:bookmarkEnd w:id="2"/>
+      <w:proofErr w:type="spellEnd"/>
     </w:p>
     <w:p>
       <w:r>
@@ -1941,11 +2113,41 @@
           <w:lang w:val="en-US"/>
         </w:rPr>
       </w:pPr>
+      <w:proofErr w:type="spellStart"/>
       <w:r>
         <w:rPr>
           <w:lang w:val="en-US"/>
         </w:rPr>
-        <w:t>Nachricht = {Text,ClientOut,HBQIn,DLQIn,ClientIn}</w:t>
+        <w:t>Nachricht</w:t>
+      </w:r>
+      <w:proofErr w:type="spellEnd"/>
+      <w:r>
+        <w:rPr>
+          <w:lang w:val="en-US"/>
+        </w:rPr>
+        <w:t xml:space="preserve"> = {</w:t>
+      </w:r>
+      <w:proofErr w:type="spellStart"/>
+      <w:r>
+        <w:rPr>
+          <w:lang w:val="en-US"/>
+        </w:rPr>
+        <w:t>Text</w:t>
+      </w:r>
+      <w:proofErr w:type="gramStart"/>
+      <w:r>
+        <w:rPr>
+          <w:lang w:val="en-US"/>
+        </w:rPr>
+        <w:t>,ClientOut,HBQIn,DLQIn,ClientIn</w:t>
+      </w:r>
+      <w:proofErr w:type="spellEnd"/>
+      <w:proofErr w:type="gramEnd"/>
+      <w:r>
+        <w:rPr>
+          <w:lang w:val="en-US"/>
+        </w:rPr>
+        <w:t>}</w:t>
       </w:r>
     </w:p>
     <w:p>
@@ -1954,28 +2156,117 @@
       </w:r>
     </w:p>
     <w:p>
-      <w:r>
-        <w:t>ClientOut -&gt; Timestamp von dem Moment wenn die Nachricht den Clienten(Redakteur) verlässt, bei Initialisierung 0</w:t>
-      </w:r>
-    </w:p>
-    <w:p>
-      <w:r>
-        <w:t>HBQIn -&gt; Timestamp von dem Moment wenn die Nachricht die Holdbackqueue erreicht, bei Initialisierung 0</w:t>
-      </w:r>
-    </w:p>
-    <w:p>
-      <w:r>
-        <w:t>DLQInt -&gt; Timestamp von dem Moment wenn die Nachricht die Deliveryqueue erreicht, bei Initialisierung 0</w:t>
-      </w:r>
-    </w:p>
-    <w:p>
-      <w:r>
-        <w:t>ClientIn -&gt; Timestamp von dem Moment wenn die Nachricht den Clienten(Reader) erreicht, bei Initialisierung 0</w:t>
-      </w:r>
-    </w:p>
-    <w:p>
-      <w:r>
-        <w:t>ClientID -&gt; Pid des jeweiligen Clients.</w:t>
+      <w:proofErr w:type="spellStart"/>
+      <w:r>
+        <w:t>ClientOut</w:t>
+      </w:r>
+      <w:proofErr w:type="spellEnd"/>
+      <w:r>
+        <w:t xml:space="preserve"> -&gt; </w:t>
+      </w:r>
+      <w:proofErr w:type="spellStart"/>
+      <w:r>
+        <w:t>Timestamp</w:t>
+      </w:r>
+      <w:proofErr w:type="spellEnd"/>
+      <w:r>
+        <w:t xml:space="preserve"> von dem Moment wenn die Nachricht den </w:t>
+      </w:r>
+      <w:proofErr w:type="spellStart"/>
+      <w:r>
+        <w:t>Clienten</w:t>
+      </w:r>
+      <w:proofErr w:type="spellEnd"/>
+      <w:r>
+        <w:t>(Redakteur) verlässt, bei Initialisierung 0</w:t>
+      </w:r>
+    </w:p>
+    <w:p>
+      <w:proofErr w:type="spellStart"/>
+      <w:r>
+        <w:t>HBQIn</w:t>
+      </w:r>
+      <w:proofErr w:type="spellEnd"/>
+      <w:r>
+        <w:t xml:space="preserve"> -&gt; </w:t>
+      </w:r>
+      <w:proofErr w:type="spellStart"/>
+      <w:r>
+        <w:t>Timestamp</w:t>
+      </w:r>
+      <w:proofErr w:type="spellEnd"/>
+      <w:r>
+        <w:t xml:space="preserve"> von dem Moment wenn die Nachricht die Holdbackqueue erreicht, bei Initialisierung 0</w:t>
+      </w:r>
+    </w:p>
+    <w:p>
+      <w:proofErr w:type="spellStart"/>
+      <w:r>
+        <w:t>DLQInt</w:t>
+      </w:r>
+      <w:proofErr w:type="spellEnd"/>
+      <w:r>
+        <w:t xml:space="preserve"> -&gt; </w:t>
+      </w:r>
+      <w:proofErr w:type="spellStart"/>
+      <w:r>
+        <w:t>Timestamp</w:t>
+      </w:r>
+      <w:proofErr w:type="spellEnd"/>
+      <w:r>
+        <w:t xml:space="preserve"> von dem Moment wenn die Nachricht die </w:t>
+      </w:r>
+      <w:proofErr w:type="spellStart"/>
+      <w:r>
+        <w:t>Deliveryqueue</w:t>
+      </w:r>
+      <w:proofErr w:type="spellEnd"/>
+      <w:r>
+        <w:t xml:space="preserve"> erreicht, bei Initialisierung 0</w:t>
+      </w:r>
+    </w:p>
+    <w:p>
+      <w:proofErr w:type="spellStart"/>
+      <w:r>
+        <w:t>ClientIn</w:t>
+      </w:r>
+      <w:proofErr w:type="spellEnd"/>
+      <w:r>
+        <w:t xml:space="preserve"> -&gt; </w:t>
+      </w:r>
+      <w:proofErr w:type="spellStart"/>
+      <w:r>
+        <w:t>Timestamp</w:t>
+      </w:r>
+      <w:proofErr w:type="spellEnd"/>
+      <w:r>
+        <w:t xml:space="preserve"> von dem Moment wenn die Nachricht den </w:t>
+      </w:r>
+      <w:proofErr w:type="spellStart"/>
+      <w:r>
+        <w:t>Clienten</w:t>
+      </w:r>
+      <w:proofErr w:type="spellEnd"/>
+      <w:r>
+        <w:t>(Reader) erreicht, bei Initialisierung 0</w:t>
+      </w:r>
+    </w:p>
+    <w:p>
+      <w:proofErr w:type="spellStart"/>
+      <w:r>
+        <w:t>ClientID</w:t>
+      </w:r>
+      <w:proofErr w:type="spellEnd"/>
+      <w:r>
+        <w:t xml:space="preserve"> -&gt; </w:t>
+      </w:r>
+      <w:proofErr w:type="spellStart"/>
+      <w:r>
+        <w:t>Pid</w:t>
+      </w:r>
+      <w:proofErr w:type="spellEnd"/>
+      <w:r>
+        <w:t xml:space="preserve"> des jeweiligen Clients.</w:t>
       </w:r>
     </w:p>
     <w:p>
@@ -1989,7 +2280,6 @@
         <w:t xml:space="preserve"> Integer</w:t>
       </w:r>
     </w:p>
-    <w:p/>
     <w:p/>
     <w:p>
       <w:pPr>
@@ -1997,7 +2287,6 @@
       </w:pPr>
       <w:bookmarkStart w:id="4" w:name="_Toc400451947"/>
       <w:r>
-        <w:lastRenderedPageBreak/>
         <w:t>ADTs</w:t>
       </w:r>
       <w:bookmarkEnd w:id="4"/>
@@ -2007,15 +2296,25 @@
         <w:pStyle w:val="berschrift3"/>
       </w:pPr>
       <w:bookmarkStart w:id="5" w:name="_Toc400451948"/>
+      <w:proofErr w:type="spellStart"/>
       <w:r>
         <w:t>Deliveryqueue</w:t>
       </w:r>
       <w:bookmarkEnd w:id="5"/>
+      <w:proofErr w:type="spellEnd"/>
     </w:p>
     <w:p/>
     <w:p>
       <w:r>
-        <w:t xml:space="preserve">Die Deliveryqueue enthält die Nachrichten die an die Clients ausgeliefert werden können. </w:t>
+        <w:t xml:space="preserve">Die </w:t>
+      </w:r>
+      <w:proofErr w:type="spellStart"/>
+      <w:r>
+        <w:t>Deliveryqueue</w:t>
+      </w:r>
+      <w:proofErr w:type="spellEnd"/>
+      <w:r>
+        <w:t xml:space="preserve"> enthält die Nachrichten die an die Clients ausgeliefert werden können. </w:t>
       </w:r>
       <w:r>
         <w:t>D</w:t>
@@ -2037,29 +2336,78 @@
       </w:r>
       <w:r>
         <w:br/>
-        <w:t>Dabei ist die Deliveryqueue eine</w:t>
+        <w:t xml:space="preserve">Dabei ist die </w:t>
+      </w:r>
+      <w:proofErr w:type="spellStart"/>
+      <w:r>
+        <w:t>Deliveryqueue</w:t>
+      </w:r>
+      <w:proofErr w:type="spellEnd"/>
+      <w:r>
+        <w:t xml:space="preserve"> eine</w:t>
       </w:r>
       <w:r>
         <w:t xml:space="preserve"> Liste von </w:t>
       </w:r>
       <w:r>
-        <w:t>zweistelligen Tupeln, wobei das erste Element die Nachricht, und das zweite Element die Nummer der Nachricht enthält.</w:t>
-      </w:r>
-    </w:p>
-    <w:p>
-      <w:r>
-        <w:t>DLQ = [{Nachricht, Nr}]</w:t>
-      </w:r>
-    </w:p>
-    <w:p>
-      <w:r>
-        <w:br/>
-        <w:t>Methoden:</w:t>
-      </w:r>
-    </w:p>
-    <w:p>
-      <w:r>
-        <w:t>createNew() :: void  -&gt; DLQ</w:t>
+        <w:t xml:space="preserve">zweistelligen </w:t>
+      </w:r>
+      <w:proofErr w:type="spellStart"/>
+      <w:r>
+        <w:t>Tupeln</w:t>
+      </w:r>
+      <w:proofErr w:type="spellEnd"/>
+      <w:r>
+        <w:t>, wobei das erste Element die Nachricht, und das zweite Element die Nummer der Nachricht enthält.</w:t>
+      </w:r>
+    </w:p>
+    <w:p>
+      <w:r>
+        <w:t xml:space="preserve">DLQ = [{Nachricht, </w:t>
+      </w:r>
+      <w:proofErr w:type="spellStart"/>
+      <w:r>
+        <w:t>Nr</w:t>
+      </w:r>
+      <w:proofErr w:type="spellEnd"/>
+      <w:r>
+        <w:t>}]</w:t>
+      </w:r>
+    </w:p>
+    <w:p/>
+    <w:p>
+      <w:pPr>
+        <w:pStyle w:val="berschrift4"/>
+      </w:pPr>
+      <w:r>
+        <w:t>Methoden</w:t>
+      </w:r>
+    </w:p>
+    <w:p/>
+    <w:p>
+      <w:proofErr w:type="spellStart"/>
+      <w:r>
+        <w:t>createNew</w:t>
+      </w:r>
+      <w:proofErr w:type="spellEnd"/>
+      <w:r>
+        <w:t>(</w:t>
+      </w:r>
+      <w:proofErr w:type="gramStart"/>
+      <w:r>
+        <w:t>) :</w:t>
+      </w:r>
+      <w:proofErr w:type="gramEnd"/>
+      <w:r>
+        <w:t xml:space="preserve">: </w:t>
+      </w:r>
+      <w:proofErr w:type="spellStart"/>
+      <w:r>
+        <w:t>void</w:t>
+      </w:r>
+      <w:proofErr w:type="spellEnd"/>
+      <w:r>
+        <w:t xml:space="preserve">  -&gt; DLQ</w:t>
       </w:r>
     </w:p>
     <w:p>
@@ -2080,17 +2428,43 @@
       </w:r>
     </w:p>
     <w:p>
+      <w:proofErr w:type="spellStart"/>
       <w:r>
         <w:t>a</w:t>
       </w:r>
       <w:r>
         <w:t>dd</w:t>
       </w:r>
+      <w:proofErr w:type="spellEnd"/>
       <w:r>
         <w:t xml:space="preserve"> </w:t>
       </w:r>
       <w:r>
-        <w:t>(Msg, Nr, Queue) :: Nachricht x Nummer x DLQ -&gt; DLQ</w:t>
+        <w:t>(</w:t>
+      </w:r>
+      <w:proofErr w:type="spellStart"/>
+      <w:r>
+        <w:t>Msg</w:t>
+      </w:r>
+      <w:proofErr w:type="spellEnd"/>
+      <w:r>
+        <w:t xml:space="preserve">, </w:t>
+      </w:r>
+      <w:proofErr w:type="spellStart"/>
+      <w:r>
+        <w:t>Nr</w:t>
+      </w:r>
+      <w:proofErr w:type="spellEnd"/>
+      <w:r>
+        <w:t>, Queue</w:t>
+      </w:r>
+      <w:proofErr w:type="gramStart"/>
+      <w:r>
+        <w:t>) :</w:t>
+      </w:r>
+      <w:proofErr w:type="gramEnd"/>
+      <w:r>
+        <w:t>: Nachricht x Nummer x DLQ -&gt; DLQ</w:t>
       </w:r>
     </w:p>
     <w:p>
@@ -2113,25 +2487,134 @@
         <w:t>, damit</w:t>
       </w:r>
       <w:r>
-        <w:t xml:space="preserve"> die deliveryqueuesize nie überschritten wird</w:t>
+        <w:t xml:space="preserve"> die </w:t>
+      </w:r>
+      <w:proofErr w:type="spellStart"/>
+      <w:r>
+        <w:t>D</w:t>
+      </w:r>
+      <w:r>
+        <w:t>eliveryqueuesize</w:t>
+      </w:r>
+      <w:proofErr w:type="spellEnd"/>
+      <w:r>
+        <w:t xml:space="preserve"> nie überschritten wird</w:t>
       </w:r>
       <w:r>
         <w:t>.</w:t>
       </w:r>
     </w:p>
     <w:p>
-      <w:r>
-        <w:t>get (Nr, Queue) :: Nummer x DLQ -&gt; (Nachricht, Nummer , flag)</w:t>
-      </w:r>
-    </w:p>
-    <w:p>
-      <w:r>
-        <w:t>Gibt die Nachricht mit der angeforderten Nummer Nr zurück. Die Nummer ist die der erfolgreich angeforderten Nachricht. Das Atom „flag“ gibt an ob noch weitere Nachrichten existieren.</w:t>
-      </w:r>
-    </w:p>
-    <w:p>
-      <w:r>
-        <w:t>Wenn keine Nachricht mit der angeforderten Nummer in der DLQ existiert, dann wird nur das Atom „false“ zurückgegeben.</w:t>
+      <w:proofErr w:type="spellStart"/>
+      <w:r>
+        <w:lastRenderedPageBreak/>
+        <w:t>get</w:t>
+      </w:r>
+      <w:proofErr w:type="spellEnd"/>
+      <w:r>
+        <w:t xml:space="preserve"> (</w:t>
+      </w:r>
+      <w:proofErr w:type="spellStart"/>
+      <w:r>
+        <w:t>Nr</w:t>
+      </w:r>
+      <w:proofErr w:type="spellEnd"/>
+      <w:r>
+        <w:t>, Queue</w:t>
+      </w:r>
+      <w:proofErr w:type="gramStart"/>
+      <w:r>
+        <w:t>) :</w:t>
+      </w:r>
+      <w:proofErr w:type="gramEnd"/>
+      <w:r>
+        <w:t xml:space="preserve">: Nummer x DLQ -&gt; (Nachricht, Nummer , </w:t>
+      </w:r>
+      <w:proofErr w:type="spellStart"/>
+      <w:r>
+        <w:t>flag</w:t>
+      </w:r>
+      <w:proofErr w:type="spellEnd"/>
+      <w:r>
+        <w:t>)</w:t>
+      </w:r>
+    </w:p>
+    <w:p>
+      <w:r>
+        <w:t xml:space="preserve">Gibt die Nachricht mit der angeforderten Nummer </w:t>
+      </w:r>
+      <w:proofErr w:type="spellStart"/>
+      <w:r>
+        <w:t>Nr</w:t>
+      </w:r>
+      <w:proofErr w:type="spellEnd"/>
+      <w:r>
+        <w:t xml:space="preserve"> zurück. Die Nummer ist die der erfolgreich angeforderten Nachricht. Das Atom „</w:t>
+      </w:r>
+      <w:proofErr w:type="spellStart"/>
+      <w:r>
+        <w:t>flag</w:t>
+      </w:r>
+      <w:proofErr w:type="spellEnd"/>
+      <w:r>
+        <w:t>“ gibt an ob noch weitere Nachrichten existieren.</w:t>
+      </w:r>
+    </w:p>
+    <w:p>
+      <w:r>
+        <w:t>Wenn keine Nachricht mit der angeforderten Nummer in der DLQ existiert, dann wird nur das Atom „</w:t>
+      </w:r>
+      <w:proofErr w:type="spellStart"/>
+      <w:r>
+        <w:t>false</w:t>
+      </w:r>
+      <w:proofErr w:type="spellEnd"/>
+      <w:r>
+        <w:t>“ zurückgegeben.</w:t>
+      </w:r>
+    </w:p>
+    <w:p>
+      <w:proofErr w:type="spellStart"/>
+      <w:r>
+        <w:t>getLastMsgNr</w:t>
+      </w:r>
+      <w:proofErr w:type="spellEnd"/>
+      <w:r>
+        <w:t>(</w:t>
+      </w:r>
+      <w:proofErr w:type="spellStart"/>
+      <w:r>
+        <w:t>DLQueue</w:t>
+      </w:r>
+      <w:proofErr w:type="spellEnd"/>
+      <w:r>
+        <w:t xml:space="preserve">) :: </w:t>
+      </w:r>
+      <w:proofErr w:type="spellStart"/>
+      <w:r>
+        <w:t>DlQueue</w:t>
+      </w:r>
+      <w:proofErr w:type="spellEnd"/>
+      <w:r>
+        <w:t xml:space="preserve"> -&gt; </w:t>
+      </w:r>
+      <w:proofErr w:type="spellStart"/>
+      <w:r>
+        <w:t>Nr</w:t>
+      </w:r>
+      <w:proofErr w:type="spellEnd"/>
+    </w:p>
+    <w:p>
+      <w:r>
+        <w:t xml:space="preserve">Gibt die Nummer der letzten Nachricht zurück die in der </w:t>
+      </w:r>
+      <w:proofErr w:type="spellStart"/>
+      <w:r>
+        <w:t>Deliveryqueue</w:t>
+      </w:r>
+      <w:proofErr w:type="spellEnd"/>
+      <w:r>
+        <w:t xml:space="preserve"> liegen. </w:t>
       </w:r>
     </w:p>
     <w:p/>
@@ -2140,35 +2623,86 @@
         <w:pStyle w:val="berschrift3"/>
       </w:pPr>
       <w:bookmarkStart w:id="6" w:name="_Toc400451949"/>
+      <w:proofErr w:type="spellStart"/>
       <w:r>
         <w:t>HoldBackQueue</w:t>
       </w:r>
       <w:bookmarkEnd w:id="6"/>
+      <w:proofErr w:type="spellEnd"/>
     </w:p>
     <w:p/>
     <w:p>
       <w:r>
-        <w:t>Die Holbackqueue enthält die Nachrichten die von den Redakteur-Clients eingeschickt wurden und reicht diese in geordneter Reihenfolge und mit bestmöglich geschlossenen Lücken (bei Paketverlusten) an die Deliveryqueue weiter.</w:t>
+        <w:t xml:space="preserve">Die Holbackqueue enthält die Nachrichten die von den Redakteur-Clients eingeschickt wurden und reicht diese in geordneter Reihenfolge und mit bestmöglich geschlossenen Lücken (bei Paketverlusten) an die </w:t>
+      </w:r>
+      <w:proofErr w:type="spellStart"/>
+      <w:r>
+        <w:t>Deliveryqueue</w:t>
+      </w:r>
+      <w:proofErr w:type="spellEnd"/>
+      <w:r>
+        <w:t xml:space="preserve"> weiter.</w:t>
       </w:r>
       <w:r>
         <w:br/>
-        <w:t>Dabei ist die Holdbackqueue eine Liste von zweistelligen Tupeln, wobei das erste Element die Nachricht, und das zweite Element die Nummer der Nachricht enthält.</w:t>
-      </w:r>
-    </w:p>
-    <w:p>
-      <w:r>
-        <w:t>HBQ = [{Nachricht, Nr}]</w:t>
-      </w:r>
-    </w:p>
-    <w:p>
-      <w:r>
-        <w:br/>
-        <w:t>Methoden:</w:t>
-      </w:r>
-    </w:p>
-    <w:p>
-      <w:r>
-        <w:t>createNew() :: void  -&gt; HBQ</w:t>
+        <w:t xml:space="preserve">Dabei ist die Holdbackqueue eine Liste von zweistelligen </w:t>
+      </w:r>
+      <w:proofErr w:type="spellStart"/>
+      <w:r>
+        <w:t>Tupeln</w:t>
+      </w:r>
+      <w:proofErr w:type="spellEnd"/>
+      <w:r>
+        <w:t>, wobei das erste Element die Nachricht, und das zweite Element die Nummer der Nachricht enthält.</w:t>
+      </w:r>
+    </w:p>
+    <w:p>
+      <w:r>
+        <w:t xml:space="preserve">HBQ = [{Nachricht, </w:t>
+      </w:r>
+      <w:proofErr w:type="spellStart"/>
+      <w:r>
+        <w:t>Nr</w:t>
+      </w:r>
+      <w:proofErr w:type="spellEnd"/>
+      <w:r>
+        <w:t>}]</w:t>
+      </w:r>
+    </w:p>
+    <w:p/>
+    <w:p>
+      <w:pPr>
+        <w:pStyle w:val="berschrift4"/>
+      </w:pPr>
+      <w:r>
+        <w:t>Methoden</w:t>
+      </w:r>
+    </w:p>
+    <w:p/>
+    <w:p>
+      <w:proofErr w:type="spellStart"/>
+      <w:r>
+        <w:t>createNew</w:t>
+      </w:r>
+      <w:proofErr w:type="spellEnd"/>
+      <w:r>
+        <w:t>(</w:t>
+      </w:r>
+      <w:proofErr w:type="gramStart"/>
+      <w:r>
+        <w:t>) :</w:t>
+      </w:r>
+      <w:proofErr w:type="gramEnd"/>
+      <w:r>
+        <w:t xml:space="preserve">: </w:t>
+      </w:r>
+      <w:proofErr w:type="spellStart"/>
+      <w:r>
+        <w:t>void</w:t>
+      </w:r>
+      <w:proofErr w:type="spellEnd"/>
+      <w:r>
+        <w:t xml:space="preserve">  -&gt; HBQ</w:t>
       </w:r>
     </w:p>
     <w:p>
@@ -2183,22 +2717,72 @@
       </w:r>
     </w:p>
     <w:p>
-      <w:r>
-        <w:t>add(</w:t>
-      </w:r>
-      <w:r>
-        <w:t xml:space="preserve">Msg, Nr, Queue) :: Nachricht x </w:t>
+      <w:proofErr w:type="spellStart"/>
+      <w:r>
+        <w:t>add</w:t>
+      </w:r>
+      <w:proofErr w:type="spellEnd"/>
+      <w:r>
+        <w:t>(</w:t>
+      </w:r>
+      <w:proofErr w:type="spellStart"/>
+      <w:r>
+        <w:t>Msg</w:t>
+      </w:r>
+      <w:proofErr w:type="spellEnd"/>
+      <w:r>
+        <w:t xml:space="preserve">, </w:t>
+      </w:r>
+      <w:proofErr w:type="spellStart"/>
+      <w:r>
+        <w:t>Nr</w:t>
+      </w:r>
+      <w:proofErr w:type="spellEnd"/>
+      <w:r>
+        <w:t xml:space="preserve">, </w:t>
+      </w:r>
+      <w:proofErr w:type="spellStart"/>
+      <w:r>
+        <w:t>HB</w:t>
+      </w:r>
+      <w:r>
+        <w:t>Queue</w:t>
+      </w:r>
+      <w:proofErr w:type="spellEnd"/>
+      <w:r>
+        <w:t xml:space="preserve">, </w:t>
+      </w:r>
+      <w:proofErr w:type="spellStart"/>
+      <w:r>
+        <w:t>DLQueue</w:t>
+      </w:r>
+      <w:proofErr w:type="spellEnd"/>
+      <w:proofErr w:type="gramStart"/>
+      <w:r>
+        <w:t>) :</w:t>
+      </w:r>
+      <w:proofErr w:type="gramEnd"/>
+      <w:r>
+        <w:t xml:space="preserve">: Nachricht x </w:t>
       </w:r>
       <w:r>
         <w:t>Nummer</w:t>
       </w:r>
       <w:r>
-        <w:t xml:space="preserve"> x HBQ -&gt; HBQ</w:t>
-      </w:r>
-    </w:p>
-    <w:p>
-      <w:r>
-        <w:lastRenderedPageBreak/>
+        <w:t xml:space="preserve"> x HBQ</w:t>
+      </w:r>
+      <w:r>
+        <w:t xml:space="preserve"> x DLQ</w:t>
+      </w:r>
+      <w:r>
+        <w:t xml:space="preserve"> -&gt; HBQ</w:t>
+      </w:r>
+      <w:r>
+        <w:t xml:space="preserve"> x DLQ</w:t>
+      </w:r>
+    </w:p>
+    <w:p>
+      <w:r>
         <w:t xml:space="preserve">Die Nachricht der Queue hinzugefügt und die Queue </w:t>
       </w:r>
       <w:r>
@@ -2218,6 +2802,51 @@
       </w:r>
       <w:r>
         <w:t xml:space="preserve"> und die DLQ nachgefüllt.</w:t>
+      </w:r>
+      <w:r>
+        <w:t xml:space="preserve"> </w:t>
+      </w:r>
+    </w:p>
+    <w:p>
+      <w:proofErr w:type="spellStart"/>
+      <w:r>
+        <w:t>Msg</w:t>
+      </w:r>
+      <w:proofErr w:type="spellEnd"/>
+      <w:r>
+        <w:t xml:space="preserve"> ist hier die Nachricht um die es geht, </w:t>
+      </w:r>
+      <w:proofErr w:type="spellStart"/>
+      <w:r>
+        <w:t>Nr</w:t>
+      </w:r>
+      <w:proofErr w:type="spellEnd"/>
+      <w:r>
+        <w:t xml:space="preserve"> die Nummer der besagten Nachricht, </w:t>
+      </w:r>
+      <w:proofErr w:type="spellStart"/>
+      <w:r>
+        <w:t>HBQueue</w:t>
+      </w:r>
+      <w:proofErr w:type="spellEnd"/>
+      <w:r>
+        <w:t xml:space="preserve"> ist die Queue zu der es zugefügt wird, </w:t>
+      </w:r>
+      <w:proofErr w:type="spellStart"/>
+      <w:r>
+        <w:t>DLQueue</w:t>
+      </w:r>
+      <w:proofErr w:type="spellEnd"/>
+      <w:r>
+        <w:t xml:space="preserve"> ist die </w:t>
+      </w:r>
+      <w:proofErr w:type="spellStart"/>
+      <w:r>
+        <w:t>Deliveryqueue</w:t>
+      </w:r>
+      <w:proofErr w:type="spellEnd"/>
+      <w:r>
+        <w:t xml:space="preserve"> die unter Umständen verändert wird.</w:t>
       </w:r>
     </w:p>
     <w:p/>
@@ -2225,45 +2854,153 @@
       <w:pPr>
         <w:pStyle w:val="berschrift3"/>
       </w:pPr>
+      <w:proofErr w:type="spellStart"/>
       <w:r>
         <w:t>ClientList</w:t>
       </w:r>
+      <w:proofErr w:type="spellEnd"/>
     </w:p>
     <w:p/>
     <w:p>
       <w:r>
-        <w:t>Die ClientList enthält alle Clients die sich innerhalb einem gewissen Zeitraum bis zu diesem Zeitpunkt beim Server gemeldet haben.</w:t>
+        <w:t xml:space="preserve">Die </w:t>
+      </w:r>
+      <w:proofErr w:type="spellStart"/>
+      <w:r>
+        <w:t>ClientList</w:t>
+      </w:r>
+      <w:proofErr w:type="spellEnd"/>
+      <w:r>
+        <w:t xml:space="preserve"> enthält alle Clients die sich innerhalb einem gewissen Zeitraum bis zu diesem Zeitpunkt beim Server gemeldet haben.</w:t>
       </w:r>
       <w:r>
         <w:br/>
-        <w:t>Dabei ist die ClientList eine Liste von dreistelligen Tupeln, wobei das erste Element die ClientID (Pid) des Clients ist, das zweite Element die Nummer der letzten erhaltenen Nachricht und das dritte Element der Zeitpunkt ist, zu dem sich der Client das letzte mal beim Server gemeldet hat.</w:t>
-      </w:r>
-    </w:p>
-    <w:p>
-      <w:r>
-        <w:t>ClientList = [{ClientID, LastNumber, TimeStamp}]</w:t>
-      </w:r>
-    </w:p>
-    <w:p>
-      <w:r>
-        <w:br/>
-      </w:r>
-      <w:r>
-        <w:t>Methoden:</w:t>
-      </w:r>
-    </w:p>
-    <w:p>
-      <w:r>
-        <w:t>createNew() :: void -&gt; ClientList</w:t>
-      </w:r>
+        <w:t xml:space="preserve">Dabei ist die </w:t>
+      </w:r>
+      <w:proofErr w:type="spellStart"/>
+      <w:r>
+        <w:t>ClientList</w:t>
+      </w:r>
+      <w:proofErr w:type="spellEnd"/>
+      <w:r>
+        <w:t xml:space="preserve"> eine Liste von dreistelligen </w:t>
+      </w:r>
+      <w:proofErr w:type="spellStart"/>
+      <w:r>
+        <w:t>Tupeln</w:t>
+      </w:r>
+      <w:proofErr w:type="spellEnd"/>
+      <w:r>
+        <w:t xml:space="preserve">, wobei das erste Element die </w:t>
+      </w:r>
+      <w:proofErr w:type="spellStart"/>
+      <w:r>
+        <w:t>ClientID</w:t>
+      </w:r>
+      <w:proofErr w:type="spellEnd"/>
+      <w:r>
+        <w:t xml:space="preserve"> (</w:t>
+      </w:r>
+      <w:proofErr w:type="spellStart"/>
+      <w:r>
+        <w:t>Pid</w:t>
+      </w:r>
+      <w:proofErr w:type="spellEnd"/>
+      <w:r>
+        <w:t xml:space="preserve">) des Clients ist, das zweite Element die Nummer der letzten erhaltenen Nachricht und das dritte Element der Zeitpunkt ist, zu dem sich der Client das letzte </w:t>
+      </w:r>
+      <w:proofErr w:type="spellStart"/>
+      <w:r>
+        <w:t>mal</w:t>
+      </w:r>
+      <w:proofErr w:type="spellEnd"/>
+      <w:r>
+        <w:t xml:space="preserve"> beim Server gemeldet hat.</w:t>
+      </w:r>
+    </w:p>
+    <w:p>
+      <w:proofErr w:type="spellStart"/>
+      <w:r>
+        <w:t>ClientList</w:t>
+      </w:r>
+      <w:proofErr w:type="spellEnd"/>
+      <w:r>
+        <w:t xml:space="preserve"> = [{</w:t>
+      </w:r>
+      <w:proofErr w:type="spellStart"/>
+      <w:r>
+        <w:t>ClientID</w:t>
+      </w:r>
+      <w:proofErr w:type="spellEnd"/>
+      <w:r>
+        <w:t xml:space="preserve">, </w:t>
+      </w:r>
+      <w:proofErr w:type="spellStart"/>
+      <w:r>
+        <w:t>LastNumber</w:t>
+      </w:r>
+      <w:proofErr w:type="spellEnd"/>
+      <w:r>
+        <w:t xml:space="preserve">, </w:t>
+      </w:r>
+      <w:proofErr w:type="spellStart"/>
+      <w:r>
+        <w:t>TimeStamp</w:t>
+      </w:r>
+      <w:proofErr w:type="spellEnd"/>
+      <w:r>
+        <w:t>}]</w:t>
+      </w:r>
+    </w:p>
+    <w:p/>
+    <w:p>
+      <w:pPr>
+        <w:pStyle w:val="berschrift4"/>
+      </w:pPr>
+      <w:r>
+        <w:t>Methoden</w:t>
+      </w:r>
+    </w:p>
+    <w:p>
+      <w:proofErr w:type="spellStart"/>
+      <w:r>
+        <w:t>createNew</w:t>
+      </w:r>
+      <w:proofErr w:type="spellEnd"/>
+      <w:r>
+        <w:t>(</w:t>
+      </w:r>
+      <w:proofErr w:type="gramStart"/>
+      <w:r>
+        <w:t>) :</w:t>
+      </w:r>
+      <w:proofErr w:type="gramEnd"/>
+      <w:r>
+        <w:t xml:space="preserve">: </w:t>
+      </w:r>
+      <w:proofErr w:type="spellStart"/>
+      <w:r>
+        <w:t>void</w:t>
+      </w:r>
+      <w:proofErr w:type="spellEnd"/>
+      <w:r>
+        <w:t xml:space="preserve"> -&gt; </w:t>
+      </w:r>
+      <w:proofErr w:type="spellStart"/>
+      <w:r>
+        <w:t>ClientList</w:t>
+      </w:r>
+      <w:proofErr w:type="spellEnd"/>
     </w:p>
     <w:p>
       <w:r>
         <w:t xml:space="preserve">Ein neues </w:t>
       </w:r>
+      <w:proofErr w:type="spellStart"/>
       <w:r>
         <w:t>ClientList</w:t>
       </w:r>
+      <w:proofErr w:type="spellEnd"/>
       <w:r>
         <w:t xml:space="preserve"> Objekt wird erstellt und zurückgegeben. Agiert wie ein Konstruktor.</w:t>
       </w:r>
@@ -2274,24 +3011,38 @@
           <w:lang w:val="en-US"/>
         </w:rPr>
       </w:pPr>
-      <w:r>
-        <w:t xml:space="preserve">add(ID, </w:t>
-      </w:r>
+      <w:proofErr w:type="spellStart"/>
+      <w:r>
+        <w:t>add</w:t>
+      </w:r>
+      <w:proofErr w:type="spellEnd"/>
+      <w:r>
+        <w:t xml:space="preserve">(ID, </w:t>
+      </w:r>
+      <w:proofErr w:type="spellStart"/>
       <w:r>
         <w:t>CurrentTime</w:t>
       </w:r>
+      <w:proofErr w:type="spellEnd"/>
       <w:r>
         <w:t>, Queue</w:t>
       </w:r>
+      <w:proofErr w:type="gramStart"/>
       <w:r>
         <w:t>)</w:t>
       </w:r>
       <w:r>
-        <w:t xml:space="preserve"> ::  </w:t>
-      </w:r>
+        <w:t xml:space="preserve"> :</w:t>
+      </w:r>
+      <w:proofErr w:type="gramEnd"/>
+      <w:r>
+        <w:t xml:space="preserve">:  </w:t>
+      </w:r>
+      <w:proofErr w:type="spellStart"/>
       <w:r>
         <w:t>ClientID</w:t>
       </w:r>
+      <w:proofErr w:type="spellEnd"/>
       <w:r>
         <w:t xml:space="preserve"> </w:t>
       </w:r>
@@ -2299,24 +3050,56 @@
         <w:rPr>
           <w:lang w:val="en-US"/>
         </w:rPr>
-        <w:t>x TimeStamp</w:t>
-      </w:r>
+        <w:t xml:space="preserve">x </w:t>
+      </w:r>
+      <w:proofErr w:type="spellStart"/>
       <w:r>
         <w:rPr>
           <w:lang w:val="en-US"/>
         </w:rPr>
-        <w:t xml:space="preserve"> x ClientList</w:t>
-      </w:r>
+        <w:t>TimeStamp</w:t>
+      </w:r>
+      <w:proofErr w:type="spellEnd"/>
       <w:r>
         <w:rPr>
           <w:lang w:val="en-US"/>
         </w:rPr>
-        <w:t xml:space="preserve"> -&gt; ClientList</w:t>
-      </w:r>
-    </w:p>
-    <w:p>
-      <w:r>
-        <w:t>Fügt einen neuen Clienten mit seiner ID, der Nummer der Nachricht die er als letztes angefragt hat und der Zeit zu der er dies tat hinzu.</w:t>
+        <w:t xml:space="preserve"> x </w:t>
+      </w:r>
+      <w:proofErr w:type="spellStart"/>
+      <w:r>
+        <w:rPr>
+          <w:lang w:val="en-US"/>
+        </w:rPr>
+        <w:t>ClientList</w:t>
+      </w:r>
+      <w:proofErr w:type="spellEnd"/>
+      <w:r>
+        <w:rPr>
+          <w:lang w:val="en-US"/>
+        </w:rPr>
+        <w:t xml:space="preserve"> -&gt; </w:t>
+      </w:r>
+      <w:proofErr w:type="spellStart"/>
+      <w:r>
+        <w:rPr>
+          <w:lang w:val="en-US"/>
+        </w:rPr>
+        <w:t>ClientList</w:t>
+      </w:r>
+      <w:proofErr w:type="spellEnd"/>
+    </w:p>
+    <w:p>
+      <w:r>
+        <w:t xml:space="preserve">Fügt einen neuen </w:t>
+      </w:r>
+      <w:proofErr w:type="spellStart"/>
+      <w:r>
+        <w:t>Clienten</w:t>
+      </w:r>
+      <w:proofErr w:type="spellEnd"/>
+      <w:r>
+        <w:t xml:space="preserve"> mit seiner ID, der Nummer der Nachricht die er als letztes angefragt hat und der Zeit zu der er dies tat hinzu.</w:t>
       </w:r>
     </w:p>
     <w:p>
@@ -2325,6 +3108,7 @@
           <w:lang w:val="en-US"/>
         </w:rPr>
       </w:pPr>
+      <w:proofErr w:type="gramStart"/>
       <w:r>
         <w:rPr>
           <w:lang w:val="en-US"/>
@@ -2343,6 +3127,7 @@
         </w:rPr>
         <w:t>(</w:t>
       </w:r>
+      <w:proofErr w:type="gramEnd"/>
       <w:r>
         <w:rPr>
           <w:lang w:val="en-US"/>
@@ -2367,22 +3152,46 @@
         </w:rPr>
         <w:t xml:space="preserve"> :: </w:t>
       </w:r>
+      <w:proofErr w:type="spellStart"/>
       <w:r>
         <w:rPr>
           <w:lang w:val="en-US"/>
         </w:rPr>
-        <w:t>ClientID x ClientList</w:t>
-      </w:r>
+        <w:t>ClientID</w:t>
+      </w:r>
+      <w:proofErr w:type="spellEnd"/>
       <w:r>
         <w:rPr>
           <w:lang w:val="en-US"/>
         </w:rPr>
+        <w:t xml:space="preserve"> x </w:t>
+      </w:r>
+      <w:proofErr w:type="spellStart"/>
+      <w:r>
+        <w:rPr>
+          <w:lang w:val="en-US"/>
+        </w:rPr>
+        <w:t>ClientList</w:t>
+      </w:r>
+      <w:proofErr w:type="spellEnd"/>
+      <w:r>
+        <w:rPr>
+          <w:lang w:val="en-US"/>
+        </w:rPr>
         <w:t xml:space="preserve"> -&gt; Boolean</w:t>
       </w:r>
     </w:p>
     <w:p>
       <w:r>
-        <w:t>Fragt die Liste ob es einen bestimmten Clienten schon gibt</w:t>
+        <w:t xml:space="preserve">Fragt die Liste ob es einen bestimmten </w:t>
+      </w:r>
+      <w:proofErr w:type="spellStart"/>
+      <w:r>
+        <w:t>Clienten</w:t>
+      </w:r>
+      <w:proofErr w:type="spellEnd"/>
+      <w:r>
+        <w:t xml:space="preserve"> schon gibt</w:t>
       </w:r>
     </w:p>
     <w:p>
@@ -2391,18 +3200,22 @@
           <w:lang w:val="en-US"/>
         </w:rPr>
       </w:pPr>
+      <w:proofErr w:type="gramStart"/>
       <w:r>
         <w:rPr>
           <w:lang w:val="en-US"/>
         </w:rPr>
         <w:t>update(</w:t>
       </w:r>
+      <w:proofErr w:type="spellStart"/>
+      <w:proofErr w:type="gramEnd"/>
       <w:r>
         <w:rPr>
           <w:lang w:val="en-US"/>
         </w:rPr>
         <w:t>CurrentTime</w:t>
       </w:r>
+      <w:proofErr w:type="spellEnd"/>
       <w:r>
         <w:rPr>
           <w:lang w:val="en-US"/>
@@ -2419,20 +3232,56 @@
         <w:rPr>
           <w:lang w:val="en-US"/>
         </w:rPr>
-        <w:t xml:space="preserve"> :: TimeStamp </w:t>
-      </w:r>
+        <w:t xml:space="preserve"> :: </w:t>
+      </w:r>
+      <w:proofErr w:type="spellStart"/>
       <w:r>
         <w:rPr>
           <w:lang w:val="en-US"/>
         </w:rPr>
-        <w:t xml:space="preserve">x ClientList </w:t>
-      </w:r>
+        <w:t>TimeStamp</w:t>
+      </w:r>
+      <w:proofErr w:type="spellEnd"/>
       <w:r>
         <w:rPr>
           <w:lang w:val="en-US"/>
         </w:rPr>
-        <w:t>-&gt; ClientList</w:t>
-      </w:r>
+        <w:t xml:space="preserve"> </w:t>
+      </w:r>
+      <w:r>
+        <w:rPr>
+          <w:lang w:val="en-US"/>
+        </w:rPr>
+        <w:t xml:space="preserve">x </w:t>
+      </w:r>
+      <w:proofErr w:type="spellStart"/>
+      <w:r>
+        <w:rPr>
+          <w:lang w:val="en-US"/>
+        </w:rPr>
+        <w:t>ClientList</w:t>
+      </w:r>
+      <w:proofErr w:type="spellEnd"/>
+      <w:r>
+        <w:rPr>
+          <w:lang w:val="en-US"/>
+        </w:rPr>
+        <w:t xml:space="preserve"> </w:t>
+      </w:r>
+      <w:r>
+        <w:rPr>
+          <w:lang w:val="en-US"/>
+        </w:rPr>
+        <w:t xml:space="preserve">-&gt; </w:t>
+      </w:r>
+      <w:proofErr w:type="spellStart"/>
+      <w:r>
+        <w:rPr>
+          <w:lang w:val="en-US"/>
+        </w:rPr>
+        <w:t>ClientList</w:t>
+      </w:r>
+      <w:proofErr w:type="spellEnd"/>
     </w:p>
     <w:p>
       <w:r>
@@ -2442,7 +3291,15 @@
         <w:t xml:space="preserve">der Clients </w:t>
       </w:r>
       <w:r>
-        <w:t>und prüft ob es Clienten gibt die sich länger als einen gewisser Intervall nicht gemeldet haben und l</w:t>
+        <w:t xml:space="preserve">und prüft ob es </w:t>
+      </w:r>
+      <w:proofErr w:type="spellStart"/>
+      <w:r>
+        <w:t>Clienten</w:t>
+      </w:r>
+      <w:proofErr w:type="spellEnd"/>
+      <w:r>
+        <w:t xml:space="preserve"> gibt die sich länger als einen gewisser Intervall nicht gemeldet haben und l</w:t>
       </w:r>
       <w:r>
         <w:t>öscht sie aus der Liste.</w:t>
@@ -2454,16 +3311,40 @@
           <w:lang w:val="en-US"/>
         </w:rPr>
       </w:pPr>
+      <w:proofErr w:type="spellStart"/>
+      <w:proofErr w:type="gramStart"/>
       <w:r>
         <w:rPr>
           <w:lang w:val="en-US"/>
         </w:rPr>
-        <w:t>setTime(ID, CurrentTime</w:t>
-      </w:r>
+        <w:t>setTime</w:t>
+      </w:r>
+      <w:proofErr w:type="spellEnd"/>
       <w:r>
         <w:rPr>
           <w:lang w:val="en-US"/>
         </w:rPr>
+        <w:t>(</w:t>
+      </w:r>
+      <w:proofErr w:type="gramEnd"/>
+      <w:r>
+        <w:rPr>
+          <w:lang w:val="en-US"/>
+        </w:rPr>
+        <w:t xml:space="preserve">ID, </w:t>
+      </w:r>
+      <w:proofErr w:type="spellStart"/>
+      <w:r>
+        <w:rPr>
+          <w:lang w:val="en-US"/>
+        </w:rPr>
+        <w:t>CurrentTime</w:t>
+      </w:r>
+      <w:proofErr w:type="spellEnd"/>
+      <w:r>
+        <w:rPr>
+          <w:lang w:val="en-US"/>
+        </w:rPr>
         <w:t>, Queue</w:t>
       </w:r>
       <w:r>
@@ -2472,34 +3353,88 @@
         </w:rPr>
         <w:t xml:space="preserve">) :: </w:t>
       </w:r>
+      <w:proofErr w:type="spellStart"/>
       <w:r>
         <w:rPr>
           <w:lang w:val="en-US"/>
         </w:rPr>
         <w:t>ClientID</w:t>
       </w:r>
+      <w:proofErr w:type="spellEnd"/>
       <w:r>
         <w:rPr>
           <w:lang w:val="en-US"/>
         </w:rPr>
-        <w:t xml:space="preserve"> x TimeStamp </w:t>
-      </w:r>
+        <w:t xml:space="preserve"> x </w:t>
+      </w:r>
+      <w:proofErr w:type="spellStart"/>
       <w:r>
         <w:rPr>
           <w:lang w:val="en-US"/>
         </w:rPr>
-        <w:t xml:space="preserve">x ClientList </w:t>
-      </w:r>
+        <w:t>TimeStamp</w:t>
+      </w:r>
+      <w:proofErr w:type="spellEnd"/>
       <w:r>
         <w:rPr>
           <w:lang w:val="en-US"/>
         </w:rPr>
-        <w:t>-&gt; ClientList</w:t>
-      </w:r>
-    </w:p>
-    <w:p>
-      <w:r>
-        <w:t>Erneuert die Zeit die zu einem Clienten gespeichtert wird wenn er sich meldet.</w:t>
+        <w:t xml:space="preserve"> </w:t>
+      </w:r>
+      <w:r>
+        <w:rPr>
+          <w:lang w:val="en-US"/>
+        </w:rPr>
+        <w:t xml:space="preserve">x </w:t>
+      </w:r>
+      <w:proofErr w:type="spellStart"/>
+      <w:r>
+        <w:rPr>
+          <w:lang w:val="en-US"/>
+        </w:rPr>
+        <w:t>ClientList</w:t>
+      </w:r>
+      <w:proofErr w:type="spellEnd"/>
+      <w:r>
+        <w:rPr>
+          <w:lang w:val="en-US"/>
+        </w:rPr>
+        <w:t xml:space="preserve"> </w:t>
+      </w:r>
+      <w:r>
+        <w:rPr>
+          <w:lang w:val="en-US"/>
+        </w:rPr>
+        <w:t xml:space="preserve">-&gt; </w:t>
+      </w:r>
+      <w:proofErr w:type="spellStart"/>
+      <w:r>
+        <w:rPr>
+          <w:lang w:val="en-US"/>
+        </w:rPr>
+        <w:t>ClientList</w:t>
+      </w:r>
+      <w:proofErr w:type="spellEnd"/>
+    </w:p>
+    <w:p>
+      <w:r>
+        <w:t xml:space="preserve">Erneuert die Zeit die zu einem </w:t>
+      </w:r>
+      <w:proofErr w:type="spellStart"/>
+      <w:r>
+        <w:t>Clienten</w:t>
+      </w:r>
+      <w:proofErr w:type="spellEnd"/>
+      <w:r>
+        <w:t xml:space="preserve"> </w:t>
+      </w:r>
+      <w:proofErr w:type="spellStart"/>
+      <w:r>
+        <w:t>gespeichtert</w:t>
+      </w:r>
+      <w:proofErr w:type="spellEnd"/>
+      <w:r>
+        <w:t xml:space="preserve"> wird wenn er sich meldet.</w:t>
       </w:r>
     </w:p>
     <w:p>
@@ -2508,6 +3443,8 @@
           <w:lang w:val="en-US"/>
         </w:rPr>
       </w:pPr>
+      <w:proofErr w:type="spellStart"/>
+      <w:proofErr w:type="gramStart"/>
       <w:r>
         <w:rPr>
           <w:lang w:val="en-US"/>
@@ -2518,8 +3455,44 @@
         <w:rPr>
           <w:lang w:val="en-US"/>
         </w:rPr>
-        <w:t>MessageID(ID, Queue) :: ClientID x ClientList</w:t>
-      </w:r>
+        <w:t>MessageID</w:t>
+      </w:r>
+      <w:proofErr w:type="spellEnd"/>
+      <w:r>
+        <w:rPr>
+          <w:lang w:val="en-US"/>
+        </w:rPr>
+        <w:t>(</w:t>
+      </w:r>
+      <w:proofErr w:type="gramEnd"/>
+      <w:r>
+        <w:rPr>
+          <w:lang w:val="en-US"/>
+        </w:rPr>
+        <w:t xml:space="preserve">ID, Queue) :: </w:t>
+      </w:r>
+      <w:proofErr w:type="spellStart"/>
+      <w:r>
+        <w:rPr>
+          <w:lang w:val="en-US"/>
+        </w:rPr>
+        <w:t>ClientID</w:t>
+      </w:r>
+      <w:proofErr w:type="spellEnd"/>
+      <w:r>
+        <w:rPr>
+          <w:lang w:val="en-US"/>
+        </w:rPr>
+        <w:t xml:space="preserve"> x </w:t>
+      </w:r>
+      <w:proofErr w:type="spellStart"/>
+      <w:r>
+        <w:rPr>
+          <w:lang w:val="en-US"/>
+        </w:rPr>
+        <w:t>ClientList</w:t>
+      </w:r>
+      <w:proofErr w:type="spellEnd"/>
       <w:r>
         <w:rPr>
           <w:lang w:val="en-US"/>
@@ -2572,7 +3545,6 @@
     <w:p/>
     <w:p>
       <w:r>
-        <w:lastRenderedPageBreak/>
         <w:t>Aufgeteilt in Leser und Redakteur</w:t>
       </w:r>
       <w:r>
@@ -2581,7 +3553,15 @@
     </w:p>
     <w:p>
       <w:r>
-        <w:t xml:space="preserve">Beide Clienten Teile liegen im selben Prozess </w:t>
+        <w:t xml:space="preserve">Beide </w:t>
+      </w:r>
+      <w:proofErr w:type="spellStart"/>
+      <w:r>
+        <w:t>Clienten</w:t>
+      </w:r>
+      <w:proofErr w:type="spellEnd"/>
+      <w:r>
+        <w:t xml:space="preserve"> Teile liegen im selben Prozess </w:t>
       </w:r>
       <w:r>
         <w:t>sind aber autonom und laufen Sequentiell ab</w:t>
@@ -2589,7 +3569,31 @@
     </w:p>
     <w:p>
       <w:r>
-        <w:t>In einer Config Datei client.cfg sind, Startparameter definiert und können dort für verschiedenen Testläufe verändert werden. Dort zufinden sind:</w:t>
+        <w:t xml:space="preserve">In einer </w:t>
+      </w:r>
+      <w:proofErr w:type="spellStart"/>
+      <w:r>
+        <w:t>Config</w:t>
+      </w:r>
+      <w:proofErr w:type="spellEnd"/>
+      <w:r>
+        <w:t xml:space="preserve"> Datei </w:t>
+      </w:r>
+      <w:proofErr w:type="spellStart"/>
+      <w:r>
+        <w:t>client.cfg</w:t>
+      </w:r>
+      <w:proofErr w:type="spellEnd"/>
+      <w:r>
+        <w:t xml:space="preserve"> sind, Startparameter definiert und können dort für verschiedenen Testläufe verändert werden. Dort </w:t>
+      </w:r>
+      <w:proofErr w:type="spellStart"/>
+      <w:r>
+        <w:t>zufinden</w:t>
+      </w:r>
+      <w:proofErr w:type="spellEnd"/>
+      <w:r>
+        <w:t xml:space="preserve"> sind:</w:t>
       </w:r>
     </w:p>
     <w:p>
@@ -2612,17 +3616,30 @@
       <w:pPr>
         <w:pStyle w:val="berschrift3"/>
       </w:pPr>
+      <w:proofErr w:type="spellStart"/>
       <w:r>
         <w:t>RedakteurClient</w:t>
       </w:r>
+      <w:proofErr w:type="spellEnd"/>
     </w:p>
     <w:p/>
     <w:p>
       <w:r>
+        <w:lastRenderedPageBreak/>
         <w:t>Fragt Nachrichtennummer vom Server ab und schreibt ihm mit der Nummer eine Antwort</w:t>
       </w:r>
       <w:r>
-        <w:t xml:space="preserve"> dies wird fünf mal wiederholt, dann holt sich der Client eine Nummer antwortet darauf aber nicht nochmal.</w:t>
+        <w:t xml:space="preserve"> dies wird </w:t>
+      </w:r>
+      <w:proofErr w:type="spellStart"/>
+      <w:proofErr w:type="gramStart"/>
+      <w:r>
+        <w:t>fünf mal</w:t>
+      </w:r>
+      <w:proofErr w:type="spellEnd"/>
+      <w:proofErr w:type="gramEnd"/>
+      <w:r>
+        <w:t xml:space="preserve"> wiederholt, dann holt sich der Client eine Nummer antwortet darauf aber nicht nochmal.</w:t>
       </w:r>
     </w:p>
     <w:p>
@@ -2630,7 +3647,15 @@
         <w:t>Danach wird der warte Intervall geänder</w:t>
       </w:r>
       <w:r>
-        <w:t>t und zum LeseClient gewechselt und ihm eine Liste der fünf Nachrichtennummern die er mindestens zu erwarten hat geschickt.</w:t>
+        <w:t xml:space="preserve">t und zum </w:t>
+      </w:r>
+      <w:proofErr w:type="spellStart"/>
+      <w:r>
+        <w:t>LeseClient</w:t>
+      </w:r>
+      <w:proofErr w:type="spellEnd"/>
+      <w:r>
+        <w:t xml:space="preserve"> gewechselt und ihm eine Liste der fünf Nachrichtennummern die er mindestens zu erwarten hat geschickt.</w:t>
       </w:r>
     </w:p>
     <w:p/>
@@ -2639,15 +3664,22 @@
       <w:pPr>
         <w:pStyle w:val="berschrift3"/>
       </w:pPr>
+      <w:proofErr w:type="spellStart"/>
       <w:r>
         <w:t>LeseClient</w:t>
       </w:r>
+      <w:proofErr w:type="spellEnd"/>
     </w:p>
     <w:p/>
     <w:p>
       <w:r>
-        <w:t>Der LeseClient</w:t>
-      </w:r>
+        <w:t xml:space="preserve">Der </w:t>
+      </w:r>
+      <w:proofErr w:type="spellStart"/>
+      <w:r>
+        <w:t>LeseClient</w:t>
+      </w:r>
+      <w:proofErr w:type="spellEnd"/>
       <w:r>
         <w:t xml:space="preserve"> fragt den Server an ob es Nachrichten für ihn gibt und zeigt diese dann in seiner GUI an. Solange ihm der Server signalisiert, dass es noch neue Nachrichten gibt fragt der Client weiter nach. Erst wenn es keine mehr gibt wird zum Redakteur gewechselt. </w:t>
       </w:r>
@@ -2655,16 +3687,16 @@
         <w:t>Der Leser überprüft ob er all die Nachrichten bekommt deren Nummer in der Liste stehen die er vom Redakteur bekommen hat und loggt ob sie alle da sind oder ob welche fehlen.</w:t>
       </w:r>
     </w:p>
-    <w:p>
-      <w:r>
-        <w:br/>
-        <w:t>###### Format editieren ######</w:t>
-      </w:r>
-    </w:p>
-    <w:p>
+    <w:p/>
+    <w:p>
+      <w:pPr>
+        <w:pStyle w:val="berschrift1"/>
+      </w:pPr>
       <w:r>
         <w:t>Schnittstellen</w:t>
       </w:r>
+    </w:p>
+    <w:p>
       <w:r>
         <w:br/>
       </w:r>
@@ -2681,11 +3713,50 @@
       </w:r>
       <w:r>
         <w:br/>
-        <w:t>Server ! {getmsgid, Pid}</w:t>
+        <w:t>Server ! {</w:t>
+      </w:r>
+      <w:proofErr w:type="spellStart"/>
+      <w:r>
+        <w:t>getmsgid</w:t>
+      </w:r>
+      <w:proofErr w:type="spellEnd"/>
+      <w:r>
+        <w:t xml:space="preserve">, </w:t>
+      </w:r>
+      <w:proofErr w:type="spellStart"/>
+      <w:r>
+        <w:t>Pid</w:t>
+      </w:r>
+      <w:proofErr w:type="spellEnd"/>
+      <w:r>
+        <w:t>}</w:t>
       </w:r>
       <w:r>
         <w:br/>
-        <w:t>receive{nid, Number}</w:t>
+      </w:r>
+      <w:proofErr w:type="spellStart"/>
+      <w:r>
+        <w:t>receive</w:t>
+      </w:r>
+      <w:proofErr w:type="spellEnd"/>
+      <w:r>
+        <w:t>{</w:t>
+      </w:r>
+      <w:proofErr w:type="spellStart"/>
+      <w:r>
+        <w:t>nid</w:t>
+      </w:r>
+      <w:proofErr w:type="spellEnd"/>
+      <w:r>
+        <w:t xml:space="preserve">, </w:t>
+      </w:r>
+      <w:proofErr w:type="spellStart"/>
+      <w:r>
+        <w:t>Number</w:t>
+      </w:r>
+      <w:proofErr w:type="spellEnd"/>
+      <w:r>
+        <w:t>}</w:t>
       </w:r>
       <w:r>
         <w:br/>
@@ -2695,7 +3766,15 @@
       </w:r>
       <w:r>
         <w:br/>
-        <w:t>Senden einer neuen Nachricht an den Server. Dabei muss die Nr eine Nummer sein, die der</w:t>
+        <w:t xml:space="preserve">Senden einer neuen Nachricht an den Server. Dabei muss die </w:t>
+      </w:r>
+      <w:proofErr w:type="spellStart"/>
+      <w:r>
+        <w:t>Nr</w:t>
+      </w:r>
+      <w:proofErr w:type="spellEnd"/>
+      <w:r>
+        <w:t xml:space="preserve"> eine Nummer sein, die der</w:t>
       </w:r>
       <w:r>
         <w:br/>
@@ -2706,7 +3785,144 @@
       </w:r>
       <w:r>
         <w:br/>
-        <w:t>Server ! {dropmessage, {Nachricht, Nr}}</w:t>
+        <w:t>Server ! {</w:t>
+      </w:r>
+      <w:proofErr w:type="spellStart"/>
+      <w:r>
+        <w:t>dropmessage</w:t>
+      </w:r>
+      <w:proofErr w:type="spellEnd"/>
+      <w:r>
+        <w:t xml:space="preserve">, {Nachricht, </w:t>
+      </w:r>
+      <w:proofErr w:type="spellStart"/>
+      <w:r>
+        <w:t>Nr</w:t>
+      </w:r>
+      <w:proofErr w:type="spellEnd"/>
+      <w:r>
+        <w:t>}}</w:t>
+      </w:r>
+      <w:r>
+        <w:br/>
+      </w:r>
+      <w:r>
+        <w:br/>
+      </w:r>
+      <w:r>
+        <w:br/>
+        <w:t>Empfangen einer Nachricht die der nachfragende Client noch ni</w:t>
+      </w:r>
+      <w:r>
+        <w:t>cht erhalten hat. Welche</w:t>
+      </w:r>
+      <w:r>
+        <w:br/>
+        <w:t>N</w:t>
+      </w:r>
+      <w:r>
+        <w:t>achricht der Client benötigt wird vom Server gespeichert.</w:t>
+      </w:r>
+      <w:r>
+        <w:br/>
+      </w:r>
+      <w:r>
+        <w:br/>
+        <w:t>Server ! {</w:t>
+      </w:r>
+      <w:proofErr w:type="spellStart"/>
+      <w:r>
+        <w:t>getmessages</w:t>
+      </w:r>
+      <w:proofErr w:type="spellEnd"/>
+      <w:r>
+        <w:t xml:space="preserve">, </w:t>
+      </w:r>
+      <w:proofErr w:type="spellStart"/>
+      <w:r>
+        <w:t>Pid</w:t>
+      </w:r>
+      <w:proofErr w:type="spellEnd"/>
+      <w:r>
+        <w:t>}</w:t>
+      </w:r>
+      <w:r>
+        <w:br/>
+      </w:r>
+      <w:proofErr w:type="spellStart"/>
+      <w:proofErr w:type="gramStart"/>
+      <w:r>
+        <w:t>receive</w:t>
+      </w:r>
+      <w:proofErr w:type="spellEnd"/>
+      <w:r>
+        <w:t xml:space="preserve"> !</w:t>
+      </w:r>
+      <w:proofErr w:type="gramEnd"/>
+      <w:r>
+        <w:t xml:space="preserve"> {</w:t>
+      </w:r>
+      <w:proofErr w:type="spellStart"/>
+      <w:r>
+        <w:t>reply</w:t>
+      </w:r>
+      <w:proofErr w:type="spellEnd"/>
+      <w:r>
+        <w:t xml:space="preserve">, </w:t>
+      </w:r>
+      <w:proofErr w:type="spellStart"/>
+      <w:r>
+        <w:t>Number</w:t>
+      </w:r>
+      <w:proofErr w:type="spellEnd"/>
+      <w:r>
+        <w:t xml:space="preserve">, Nachricht, </w:t>
+      </w:r>
+      <w:proofErr w:type="spellStart"/>
+      <w:r>
+        <w:t>Terminated</w:t>
+      </w:r>
+      <w:proofErr w:type="spellEnd"/>
+      <w:r>
+        <w:t>}</w:t>
+      </w:r>
+      <w:r>
+        <w:br/>
+      </w:r>
+      <w:r>
+        <w:br/>
+      </w:r>
+      <w:r>
+        <w:br/>
+        <w:t>Der Server sendet</w:t>
+      </w:r>
+      <w:r>
+        <w:t xml:space="preserve"> eine Nachricht an seinen </w:t>
+      </w:r>
+      <w:proofErr w:type="spellStart"/>
+      <w:r>
+        <w:t>Timer</w:t>
+      </w:r>
+      <w:proofErr w:type="spellEnd"/>
+      <w:r>
+        <w:t xml:space="preserve"> damit dieser </w:t>
+      </w:r>
+      <w:r>
+        <w:t>weiß</w:t>
+      </w:r>
+      <w:r>
+        <w:t>, dass der Server noch</w:t>
+      </w:r>
+      <w:r>
+        <w:br/>
+        <w:t>aktiv ist.</w:t>
+      </w:r>
+      <w:r>
+        <w:br/>
+      </w:r>
+      <w:r>
+        <w:br/>
+        <w:t>Server ! {ping}</w:t>
       </w:r>
       <w:r>
         <w:br/>
@@ -2717,71 +3933,40 @@
       <w:r>
         <w:lastRenderedPageBreak/>
         <w:br/>
-        <w:t>Empfangen einer Nachricht die der nachfragende Client noch nicht erhalten hat. Welche</w:t>
+        <w:t xml:space="preserve">Der </w:t>
+      </w:r>
+      <w:proofErr w:type="spellStart"/>
+      <w:r>
+        <w:t>Timer</w:t>
+      </w:r>
+      <w:proofErr w:type="spellEnd"/>
+      <w:r>
+        <w:t xml:space="preserve"> sendet eine Nachricht an den Server, damit dieser herunterfährt wenn kein Client</w:t>
       </w:r>
       <w:r>
         <w:br/>
-        <w:t>nachricht der Client benötigt wird vom Server gespeichert.</w:t>
+        <w:t>mehr a</w:t>
+      </w:r>
+      <w:r>
+        <w:t>ktiv ist.</w:t>
       </w:r>
       <w:r>
         <w:br/>
       </w:r>
       <w:r>
         <w:br/>
-        <w:t>Server ! {getmessages, Pid}</w:t>
+        <w:t>Server ! {</w:t>
+      </w:r>
+      <w:proofErr w:type="spellStart"/>
+      <w:r>
+        <w:t>shutdown</w:t>
+      </w:r>
+      <w:proofErr w:type="spellEnd"/>
+      <w:r>
+        <w:t>}</w:t>
       </w:r>
       <w:r>
         <w:br/>
-        <w:t>receive ! {reply, Number, Nachricht, Terminated}</w:t>
-      </w:r>
-      <w:r>
-        <w:br/>
-      </w:r>
-      <w:r>
-        <w:br/>
-      </w:r>
-      <w:r>
-        <w:br/>
-        <w:t>Der Server sendet eine Nachricht an seinen Timer, damit dieser weis, dass der Server noch</w:t>
-      </w:r>
-      <w:r>
-        <w:br/>
-        <w:t>aktiv ist.</w:t>
-      </w:r>
-      <w:r>
-        <w:br/>
-      </w:r>
-      <w:r>
-        <w:br/>
-        <w:t>Server ! {ping}</w:t>
-      </w:r>
-      <w:r>
-        <w:br/>
-      </w:r>
-      <w:r>
-        <w:br/>
-      </w:r>
-      <w:r>
-        <w:br/>
-        <w:t>Der Timer sendet eine Nachricht an den Server, damit dieser herunterfährt wenn kein Client</w:t>
-      </w:r>
-      <w:r>
-        <w:br/>
-        <w:t>mehr aktiv ist.</w:t>
-      </w:r>
-      <w:r>
-        <w:br/>
-      </w:r>
-      <w:r>
-        <w:br/>
-        <w:t>Server ! {shutdown}</w:t>
-      </w:r>
-      <w:r>
-        <w:br/>
-      </w:r>
-      <w:r>
-        <w:br/>
-        <w:t>##### Format editieren Ende #####</w:t>
       </w:r>
     </w:p>
     <w:p>
@@ -2789,10 +3974,12 @@
         <w:pStyle w:val="berschrift1"/>
       </w:pPr>
       <w:bookmarkStart w:id="9" w:name="_Toc400451950"/>
+      <w:proofErr w:type="spellStart"/>
       <w:r>
         <w:t>Logging</w:t>
       </w:r>
       <w:bookmarkEnd w:id="9"/>
+      <w:proofErr w:type="spellEnd"/>
     </w:p>
     <w:p/>
     <w:p>
@@ -2806,7 +3993,15 @@
     <w:p/>
     <w:p>
       <w:r>
-        <w:t>Der Server nutzt einen Logging Prozess der in NServer.log schreibt</w:t>
+        <w:t xml:space="preserve">Der Server nutzt einen </w:t>
+      </w:r>
+      <w:proofErr w:type="spellStart"/>
+      <w:r>
+        <w:t>Logging</w:t>
+      </w:r>
+      <w:proofErr w:type="spellEnd"/>
+      <w:r>
+        <w:t xml:space="preserve"> Prozess der in NServer.log schreibt</w:t>
       </w:r>
     </w:p>
     <w:p>
@@ -2857,7 +4052,23 @@
     <w:p/>
     <w:p>
       <w:r>
-        <w:t>NachrichtenNummer an Clienten verschickt:</w:t>
+        <w:t>Nachrichten</w:t>
+      </w:r>
+      <w:r>
+        <w:t>n</w:t>
+      </w:r>
+      <w:bookmarkStart w:id="10" w:name="_GoBack"/>
+      <w:bookmarkEnd w:id="10"/>
+      <w:r>
+        <w:t xml:space="preserve">ummer an </w:t>
+      </w:r>
+      <w:proofErr w:type="spellStart"/>
+      <w:r>
+        <w:t>Clienten</w:t>
+      </w:r>
+      <w:proofErr w:type="spellEnd"/>
+      <w:r>
+        <w:t xml:space="preserve"> verschickt:</w:t>
       </w:r>
     </w:p>
     <w:p>
@@ -2906,8 +4117,30 @@
         <w:rPr>
           <w:color w:val="000000"/>
         </w:rPr>
-        <w:t>2-client@Brummpa-&lt;0.771.0&gt;-KLC: 45te_Nachricht. C Out: 30.04 17:37:32,874|(45); HBQ In: 30.04 17:37:32,875| DLQ In:30.04 17:37:38,969|.(45)-getmessages von &lt;9595.772.0&gt;-false</w:t>
-      </w:r>
+        <w:t>2-client@Brummpa-&lt;0.771.0&gt;-KLC: 45te_Nachricht. C Out: 30.04 17:37:32,874|(45); HBQ In: 30.04 17:37:32,875| DLQ In:30.04 17:37:38,969|.(45)-</w:t>
+      </w:r>
+      <w:proofErr w:type="spellStart"/>
+      <w:r>
+        <w:rPr>
+          <w:color w:val="000000"/>
+        </w:rPr>
+        <w:t>getmessages</w:t>
+      </w:r>
+      <w:proofErr w:type="spellEnd"/>
+      <w:r>
+        <w:rPr>
+          <w:color w:val="000000"/>
+        </w:rPr>
+        <w:t xml:space="preserve"> von &lt;9595.772.0&gt;-</w:t>
+      </w:r>
+      <w:proofErr w:type="spellStart"/>
+      <w:r>
+        <w:rPr>
+          <w:color w:val="000000"/>
+        </w:rPr>
+        <w:t>false</w:t>
+      </w:r>
+      <w:proofErr w:type="spellEnd"/>
     </w:p>
     <w:p>
       <w:pPr>
@@ -2950,14 +4183,16 @@
         <w:pStyle w:val="berschrift3"/>
       </w:pPr>
       <w:r>
-        <w:lastRenderedPageBreak/>
         <w:t>ADTs</w:t>
       </w:r>
     </w:p>
     <w:p/>
     <w:p>
       <w:r>
-        <w:t>HBQ loggt wenn sie Nachrichten transifiert</w:t>
+        <w:t xml:space="preserve">HBQ loggt wenn sie Nachrichten </w:t>
+      </w:r>
+      <w:r>
+        <w:t>transferiert</w:t>
       </w:r>
     </w:p>
     <w:p>
@@ -2971,7 +4206,21 @@
         <w:rPr>
           <w:color w:val="000000"/>
         </w:rPr>
-        <w:t>QVerwaltung1&gt;&gt;&gt; Nachrichten [10,9,8,7,6,5,4,3,2,1] von HBQ in DLQ transferiert.</w:t>
+        <w:t>QVerwaltung1&gt;&gt;&gt; Nachrichten [10</w:t>
+      </w:r>
+      <w:proofErr w:type="gramStart"/>
+      <w:r>
+        <w:rPr>
+          <w:color w:val="000000"/>
+        </w:rPr>
+        <w:t>,9,8,7,6,5,4,3,2,1</w:t>
+      </w:r>
+      <w:proofErr w:type="gramEnd"/>
+      <w:r>
+        <w:rPr>
+          <w:color w:val="000000"/>
+        </w:rPr>
+        <w:t>] von HBQ in DLQ transferiert.</w:t>
       </w:r>
     </w:p>
     <w:p>
@@ -2998,8 +4247,16 @@
         <w:rPr>
           <w:color w:val="000000"/>
         </w:rPr>
-        <w:t>4-client@Brummpa-&lt;0.773.0&gt;-KLC: 5te_Nachricht. C Out: 30.04 17:37:16,515|(5); HBQ In: 30.04 17:37:16,516|-dropmessage</w:t>
-      </w:r>
+        <w:t>4-client@Brummpa-&lt;0.773.0&gt;-KLC: 5te_Nachricht. C Out: 30.04 17:37:16,515|(5); HBQ In: 30.04 17:37:16,516|-</w:t>
+      </w:r>
+      <w:proofErr w:type="spellStart"/>
+      <w:r>
+        <w:rPr>
+          <w:color w:val="000000"/>
+        </w:rPr>
+        <w:t>dropmessage</w:t>
+      </w:r>
+      <w:proofErr w:type="spellEnd"/>
     </w:p>
     <w:p/>
     <w:p>
@@ -3018,13 +4275,24 @@
         <w:rPr>
           <w:color w:val="000000"/>
         </w:rPr>
-        <w:t>***Fehlernachricht fuer Nachrichten 61 bis 70 um 30.04 17:37:54,328|.</w:t>
-      </w:r>
-    </w:p>
-    <w:p>
-      <w:bookmarkStart w:id="10" w:name="_GoBack"/>
-      <w:bookmarkEnd w:id="10"/>
-    </w:p>
+        <w:t xml:space="preserve">***Fehlernachricht </w:t>
+      </w:r>
+      <w:proofErr w:type="spellStart"/>
+      <w:r>
+        <w:rPr>
+          <w:color w:val="000000"/>
+        </w:rPr>
+        <w:t>fuer</w:t>
+      </w:r>
+      <w:proofErr w:type="spellEnd"/>
+      <w:r>
+        <w:rPr>
+          <w:color w:val="000000"/>
+        </w:rPr>
+        <w:t xml:space="preserve"> Nachrichten 61 bis 70 um 30.04 17:37:54,328|.</w:t>
+      </w:r>
+    </w:p>
+    <w:p/>
     <w:p>
       <w:r>
         <w:t>DLQ löscht Nachrichten</w:t>
@@ -3041,7 +4309,35 @@
         <w:rPr>
           <w:color w:val="000000"/>
         </w:rPr>
-        <w:t>QVerwaltung1&gt;&gt;&gt; Nachrichten [6,5,4,3,2,1] von DLQ geloescht.</w:t>
+        <w:t>QVerwaltung1&gt;&gt;&gt; Nachrichten [6</w:t>
+      </w:r>
+      <w:proofErr w:type="gramStart"/>
+      <w:r>
+        <w:rPr>
+          <w:color w:val="000000"/>
+        </w:rPr>
+        <w:t>,5,4,3,2,1</w:t>
+      </w:r>
+      <w:proofErr w:type="gramEnd"/>
+      <w:r>
+        <w:rPr>
+          <w:color w:val="000000"/>
+        </w:rPr>
+        <w:t xml:space="preserve">] von DLQ </w:t>
+      </w:r>
+      <w:proofErr w:type="spellStart"/>
+      <w:r>
+        <w:rPr>
+          <w:color w:val="000000"/>
+        </w:rPr>
+        <w:t>geloescht</w:t>
+      </w:r>
+      <w:proofErr w:type="spellEnd"/>
+      <w:r>
+        <w:rPr>
+          <w:color w:val="000000"/>
+        </w:rPr>
+        <w:t>.</w:t>
       </w:r>
     </w:p>
     <w:p>
@@ -3050,9 +4346,19 @@
       </w:r>
     </w:p>
     <w:p>
-      <w:r>
-        <w:t>ClientList vergisst Clienten</w:t>
-      </w:r>
+      <w:proofErr w:type="spellStart"/>
+      <w:r>
+        <w:t>ClientList</w:t>
+      </w:r>
+      <w:proofErr w:type="spellEnd"/>
+      <w:r>
+        <w:t xml:space="preserve"> vergisst </w:t>
+      </w:r>
+      <w:proofErr w:type="spellStart"/>
+      <w:r>
+        <w:t>Clienten</w:t>
+      </w:r>
+      <w:proofErr w:type="spellEnd"/>
     </w:p>
     <w:p>
       <w:pPr>
@@ -3081,7 +4387,23 @@
     <w:p/>
     <w:p>
       <w:r>
-        <w:t>Der Client nutzt einen Logging Prozess der in client_&lt;Nummer&gt;&lt;Clienthost&gt;.log schreibt.</w:t>
+        <w:t xml:space="preserve">Der Client nutzt einen </w:t>
+      </w:r>
+      <w:proofErr w:type="spellStart"/>
+      <w:r>
+        <w:t>Logging</w:t>
+      </w:r>
+      <w:proofErr w:type="spellEnd"/>
+      <w:r>
+        <w:t xml:space="preserve"> Prozess der in </w:t>
+      </w:r>
+      <w:proofErr w:type="spellStart"/>
+      <w:r>
+        <w:t>client</w:t>
+      </w:r>
+      <w:proofErr w:type="spellEnd"/>
+      <w:r>
+        <w:t>_&lt;Nummer&gt;&lt;Clienthost&gt;.log schreibt.</w:t>
       </w:r>
     </w:p>
     <w:p/>
@@ -3225,7 +4547,7 @@
               <w:noProof/>
               <w:color w:val="FFFFFF" w:themeColor="background1"/>
             </w:rPr>
-            <w:t>6</w:t>
+            <w:t>8</w:t>
           </w:r>
           <w:r>
             <w:rPr>
@@ -3367,6 +4689,119 @@
       </w:pPr>
     </w:lvl>
   </w:abstractNum>
+  <w:abstractNum w:abstractNumId="1">
+    <w:nsid w:val="75C855A2"/>
+    <w:multiLevelType w:val="hybridMultilevel"/>
+    <w:tmpl w:val="E62496B6"/>
+    <w:lvl w:ilvl="0" w:tplc="04070001">
+      <w:start w:val="1"/>
+      <w:numFmt w:val="bullet"/>
+      <w:lvlText w:val=""/>
+      <w:lvlJc w:val="left"/>
+      <w:pPr>
+        <w:ind w:left="720" w:hanging="360"/>
+      </w:pPr>
+      <w:rPr>
+        <w:rFonts w:ascii="Symbol" w:hAnsi="Symbol" w:hint="default"/>
+      </w:rPr>
+    </w:lvl>
+    <w:lvl w:ilvl="1" w:tplc="04070003" w:tentative="1">
+      <w:start w:val="1"/>
+      <w:numFmt w:val="bullet"/>
+      <w:lvlText w:val="o"/>
+      <w:lvlJc w:val="left"/>
+      <w:pPr>
+        <w:ind w:left="1440" w:hanging="360"/>
+      </w:pPr>
+      <w:rPr>
+        <w:rFonts w:ascii="Courier New" w:hAnsi="Courier New" w:cs="Courier New" w:hint="default"/>
+      </w:rPr>
+    </w:lvl>
+    <w:lvl w:ilvl="2" w:tplc="04070005" w:tentative="1">
+      <w:start w:val="1"/>
+      <w:numFmt w:val="bullet"/>
+      <w:lvlText w:val=""/>
+      <w:lvlJc w:val="left"/>
+      <w:pPr>
+        <w:ind w:left="2160" w:hanging="360"/>
+      </w:pPr>
+      <w:rPr>
+        <w:rFonts w:ascii="Wingdings" w:hAnsi="Wingdings" w:hint="default"/>
+      </w:rPr>
+    </w:lvl>
+    <w:lvl w:ilvl="3" w:tplc="04070001" w:tentative="1">
+      <w:start w:val="1"/>
+      <w:numFmt w:val="bullet"/>
+      <w:lvlText w:val=""/>
+      <w:lvlJc w:val="left"/>
+      <w:pPr>
+        <w:ind w:left="2880" w:hanging="360"/>
+      </w:pPr>
+      <w:rPr>
+        <w:rFonts w:ascii="Symbol" w:hAnsi="Symbol" w:hint="default"/>
+      </w:rPr>
+    </w:lvl>
+    <w:lvl w:ilvl="4" w:tplc="04070003" w:tentative="1">
+      <w:start w:val="1"/>
+      <w:numFmt w:val="bullet"/>
+      <w:lvlText w:val="o"/>
+      <w:lvlJc w:val="left"/>
+      <w:pPr>
+        <w:ind w:left="3600" w:hanging="360"/>
+      </w:pPr>
+      <w:rPr>
+        <w:rFonts w:ascii="Courier New" w:hAnsi="Courier New" w:cs="Courier New" w:hint="default"/>
+      </w:rPr>
+    </w:lvl>
+    <w:lvl w:ilvl="5" w:tplc="04070005" w:tentative="1">
+      <w:start w:val="1"/>
+      <w:numFmt w:val="bullet"/>
+      <w:lvlText w:val=""/>
+      <w:lvlJc w:val="left"/>
+      <w:pPr>
+        <w:ind w:left="4320" w:hanging="360"/>
+      </w:pPr>
+      <w:rPr>
+        <w:rFonts w:ascii="Wingdings" w:hAnsi="Wingdings" w:hint="default"/>
+      </w:rPr>
+    </w:lvl>
+    <w:lvl w:ilvl="6" w:tplc="04070001" w:tentative="1">
+      <w:start w:val="1"/>
+      <w:numFmt w:val="bullet"/>
+      <w:lvlText w:val=""/>
+      <w:lvlJc w:val="left"/>
+      <w:pPr>
+        <w:ind w:left="5040" w:hanging="360"/>
+      </w:pPr>
+      <w:rPr>
+        <w:rFonts w:ascii="Symbol" w:hAnsi="Symbol" w:hint="default"/>
+      </w:rPr>
+    </w:lvl>
+    <w:lvl w:ilvl="7" w:tplc="04070003" w:tentative="1">
+      <w:start w:val="1"/>
+      <w:numFmt w:val="bullet"/>
+      <w:lvlText w:val="o"/>
+      <w:lvlJc w:val="left"/>
+      <w:pPr>
+        <w:ind w:left="5760" w:hanging="360"/>
+      </w:pPr>
+      <w:rPr>
+        <w:rFonts w:ascii="Courier New" w:hAnsi="Courier New" w:cs="Courier New" w:hint="default"/>
+      </w:rPr>
+    </w:lvl>
+    <w:lvl w:ilvl="8" w:tplc="04070005" w:tentative="1">
+      <w:start w:val="1"/>
+      <w:numFmt w:val="bullet"/>
+      <w:lvlText w:val=""/>
+      <w:lvlJc w:val="left"/>
+      <w:pPr>
+        <w:ind w:left="6480" w:hanging="360"/>
+      </w:pPr>
+      <w:rPr>
+        <w:rFonts w:ascii="Wingdings" w:hAnsi="Wingdings" w:hint="default"/>
+      </w:rPr>
+    </w:lvl>
+  </w:abstractNum>
   <w:num w:numId="1">
     <w:abstractNumId w:val="0"/>
   </w:num>
@@ -3426,6 +4861,9 @@
   </w:num>
   <w:num w:numId="20">
     <w:abstractNumId w:val="0"/>
+  </w:num>
+  <w:num w:numId="21">
+    <w:abstractNumId w:val="1"/>
   </w:num>
 </w:numbering>
 </file>
@@ -3916,7 +5354,6 @@
     <w:next w:val="Standard"/>
     <w:link w:val="berschrift4Zchn"/>
     <w:uiPriority w:val="9"/>
-    <w:semiHidden/>
     <w:unhideWhenUsed/>
     <w:qFormat/>
     <w:rsid w:val="007358A4"/>
@@ -4151,7 +5588,6 @@
     <w:basedOn w:val="Absatz-Standardschriftart"/>
     <w:link w:val="berschrift4"/>
     <w:uiPriority w:val="9"/>
-    <w:semiHidden/>
     <w:rsid w:val="007358A4"/>
     <w:rPr>
       <w:rFonts w:asciiTheme="majorHAnsi" w:eastAsiaTheme="majorEastAsia" w:hAnsiTheme="majorHAnsi" w:cstheme="majorBidi"/>
@@ -4703,6 +6139,34 @@
 
 <file path=word/glossary/fontTable.xml><?xml version="1.0" encoding="utf-8"?>
 <w:fonts xmlns:mc="http://schemas.openxmlformats.org/markup-compatibility/2006" xmlns:r="http://schemas.openxmlformats.org/officeDocument/2006/relationships" xmlns:w="http://schemas.openxmlformats.org/wordprocessingml/2006/main" xmlns:w14="http://schemas.microsoft.com/office/word/2010/wordml" xmlns:w15="http://schemas.microsoft.com/office/word/2012/wordml" mc:Ignorable="w14 w15">
+  <w:font w:name="Symbol">
+    <w:panose1 w:val="05050102010706020507"/>
+    <w:charset w:val="02"/>
+    <w:family w:val="roman"/>
+    <w:pitch w:val="variable"/>
+    <w:sig w:usb0="00000000" w:usb1="10000000" w:usb2="00000000" w:usb3="00000000" w:csb0="80000000" w:csb1="00000000"/>
+  </w:font>
+  <w:font w:name="Times New Roman">
+    <w:panose1 w:val="02020603050405020304"/>
+    <w:charset w:val="00"/>
+    <w:family w:val="roman"/>
+    <w:pitch w:val="variable"/>
+    <w:sig w:usb0="E0002AFF" w:usb1="C0007843" w:usb2="00000009" w:usb3="00000000" w:csb0="000001FF" w:csb1="00000000"/>
+  </w:font>
+  <w:font w:name="Courier New">
+    <w:panose1 w:val="02070309020205020404"/>
+    <w:charset w:val="00"/>
+    <w:family w:val="modern"/>
+    <w:pitch w:val="fixed"/>
+    <w:sig w:usb0="E0002AFF" w:usb1="C0007843" w:usb2="00000009" w:usb3="00000000" w:csb0="000001FF" w:csb1="00000000"/>
+  </w:font>
+  <w:font w:name="Wingdings">
+    <w:panose1 w:val="05000000000000000000"/>
+    <w:charset w:val="02"/>
+    <w:family w:val="auto"/>
+    <w:pitch w:val="variable"/>
+    <w:sig w:usb0="00000000" w:usb1="10000000" w:usb2="00000000" w:usb3="00000000" w:csb0="80000000" w:csb1="00000000"/>
+  </w:font>
   <w:font w:name="Calibri">
     <w:panose1 w:val="020F0502020204030204"/>
     <w:charset w:val="00"/>
@@ -4710,26 +6174,12 @@
     <w:pitch w:val="variable"/>
     <w:sig w:usb0="E00002FF" w:usb1="4000ACFF" w:usb2="00000001" w:usb3="00000000" w:csb0="0000019F" w:csb1="00000000"/>
   </w:font>
-  <w:font w:name="Times New Roman">
-    <w:panose1 w:val="02020603050405020304"/>
-    <w:charset w:val="00"/>
-    <w:family w:val="roman"/>
-    <w:pitch w:val="variable"/>
-    <w:sig w:usb0="E0002AFF" w:usb1="C0007841" w:usb2="00000009" w:usb3="00000000" w:csb0="000001FF" w:csb1="00000000"/>
-  </w:font>
   <w:font w:name="Calibri Light">
     <w:panose1 w:val="020F0302020204030204"/>
     <w:charset w:val="00"/>
     <w:family w:val="swiss"/>
     <w:pitch w:val="variable"/>
     <w:sig w:usb0="A00002EF" w:usb1="4000207B" w:usb2="00000000" w:usb3="00000000" w:csb0="0000019F" w:csb1="00000000"/>
-  </w:font>
-  <w:font w:name="Courier New">
-    <w:panose1 w:val="02070309020205020404"/>
-    <w:charset w:val="00"/>
-    <w:family w:val="modern"/>
-    <w:pitch w:val="fixed"/>
-    <w:sig w:usb0="E0002AFF" w:usb1="C0007843" w:usb2="00000009" w:usb3="00000000" w:csb0="000001FF" w:csb1="00000000"/>
   </w:font>
 </w:fonts>
 </file>
@@ -4752,6 +6202,7 @@
     <w:rsidRoot w:val="00FC0A8E"/>
     <w:rsid w:val="002B0097"/>
     <w:rsid w:val="007B405D"/>
+    <w:rsid w:val="00BF3E3E"/>
     <w:rsid w:val="00FC0A8E"/>
   </w:rsids>
   <m:mathPr>
@@ -5495,7 +6946,7 @@
 </file>
 
 <file path=customXml/itemProps2.xml><?xml version="1.0" encoding="utf-8"?>
-<ds:datastoreItem xmlns:ds="http://schemas.openxmlformats.org/officeDocument/2006/customXml" ds:itemID="{BA074BE7-21FC-46BD-B7E9-7BE747CA8CC5}">
+<ds:datastoreItem xmlns:ds="http://schemas.openxmlformats.org/officeDocument/2006/customXml" ds:itemID="{C540C9CF-29C3-42AE-B954-4A2B73948BB7}">
   <ds:schemaRefs>
     <ds:schemaRef ds:uri="http://schemas.openxmlformats.org/officeDocument/2006/bibliography"/>
   </ds:schemaRefs>

--- a/Praktikum1/Entwurf_Giersch_Luedemann.docx
+++ b/Praktikum1/Entwurf_Giersch_Luedemann.docx
@@ -98,9 +98,8 @@
                                   <w:alias w:val="Veröffentlichungsdatum"/>
                                   <w:tag w:val=""/>
                                   <w:id w:val="-1621530109"/>
-                                  <w:showingPlcHdr/>
                                   <w:dataBinding w:prefixMappings="xmlns:ns0='http://schemas.microsoft.com/office/2006/coverPageProps' " w:xpath="/ns0:CoverPageProperties[1]/ns0:PublishDate[1]" w:storeItemID="{55AF091B-3C7A-41E3-B477-F2FDAA23CFDA}"/>
-                                  <w:date>
+                                  <w:date w:fullDate="2014-10-10T00:00:00Z">
                                     <w:dateFormat w:val="d. MMMM yyyy"/>
                                     <w:lid w:val="de-DE"/>
                                     <w:storeMappedDataAs w:val="dateTime"/>
@@ -127,7 +126,7 @@
                                         <w:sz w:val="40"/>
                                         <w:szCs w:val="40"/>
                                       </w:rPr>
-                                      <w:t>[Datum]</w:t>
+                                      <w:t>10. Oktober 2014</w:t>
                                     </w:r>
                                   </w:p>
                                 </w:sdtContent>
@@ -172,9 +171,8 @@
                             <w:alias w:val="Veröffentlichungsdatum"/>
                             <w:tag w:val=""/>
                             <w:id w:val="-1621530109"/>
-                            <w:showingPlcHdr/>
                             <w:dataBinding w:prefixMappings="xmlns:ns0='http://schemas.microsoft.com/office/2006/coverPageProps' " w:xpath="/ns0:CoverPageProperties[1]/ns0:PublishDate[1]" w:storeItemID="{55AF091B-3C7A-41E3-B477-F2FDAA23CFDA}"/>
-                            <w:date>
+                            <w:date w:fullDate="2014-10-10T00:00:00Z">
                               <w:dateFormat w:val="d. MMMM yyyy"/>
                               <w:lid w:val="de-DE"/>
                               <w:storeMappedDataAs w:val="dateTime"/>
@@ -201,7 +199,7 @@
                                   <w:sz w:val="40"/>
                                   <w:szCs w:val="40"/>
                                 </w:rPr>
-                                <w:t>[Datum]</w:t>
+                                <w:t>10. Oktober 2014</w:t>
                               </w:r>
                             </w:p>
                           </w:sdtContent>
@@ -3585,30 +3583,40 @@
       </w:r>
       <w:proofErr w:type="spellEnd"/>
       <w:r>
-        <w:t xml:space="preserve"> sind, Startparameter definiert und können dort für verschiedenen Testläufe verändert werden. Dort </w:t>
-      </w:r>
-      <w:proofErr w:type="spellStart"/>
-      <w:r>
-        <w:t>zufinden</w:t>
-      </w:r>
-      <w:proofErr w:type="spellEnd"/>
-      <w:r>
-        <w:t xml:space="preserve"> sind:</w:t>
-      </w:r>
-    </w:p>
-    <w:p>
-      <w:r>
-        <w:t>Timeout -&gt; Wie lange läuft der Client bevor der sich terminiert</w:t>
+        <w:t xml:space="preserve"> sind, Startparameter definiert und können dort für verschiedenen Testläufe verändert werden. Dort zu</w:t>
+      </w:r>
+      <w:r>
+        <w:t xml:space="preserve"> </w:t>
+      </w:r>
+      <w:r>
+        <w:t>finden sind:</w:t>
       </w:r>
     </w:p>
     <w:p>
       <w:r>
         <w:t>Minimale Zeit des Wartens -&gt; 2 Sec</w:t>
       </w:r>
-    </w:p>
-    <w:p>
-      <w:r>
-        <w:t>Start Wartezeit -&gt; Initiale Zeit die zwischen den Nachrichten gewartet wird</w:t>
+      <w:r>
+        <w:t xml:space="preserve"> </w:t>
+      </w:r>
+    </w:p>
+    <w:p>
+      <w:r>
+        <w:t xml:space="preserve">Start Wartezeit -&gt; </w:t>
+      </w:r>
+      <w:r>
+        <w:t xml:space="preserve">5 Sec </w:t>
+      </w:r>
+      <w:r>
+        <w:t>Initiale Zeit die zwischen den Nachrichten gewartet wird</w:t>
+      </w:r>
+    </w:p>
+    <w:p>
+      <w:r>
+        <w:t xml:space="preserve">Nachrichten Periodendauer -&gt; Anzahl der Nachrichtennummern die angefragt werden bevor eine Nachricht ausgelassen wird </w:t>
+      </w:r>
+      <w:r>
+        <w:t>und der Redakteur an den del Leser abgibt. Initial 6</w:t>
       </w:r>
     </w:p>
     <w:p/>
@@ -3982,6 +3990,11 @@
       <w:proofErr w:type="spellEnd"/>
     </w:p>
     <w:p/>
+    <w:p>
+      <w:r>
+        <w:t>Die hier beschrieben Logs sind der Aufgabenstellung entnommen.</w:t>
+      </w:r>
+    </w:p>
     <w:p>
       <w:pPr>
         <w:pStyle w:val="berschrift2"/>
@@ -4057,355 +4070,1205 @@
       <w:r>
         <w:t>n</w:t>
       </w:r>
+      <w:r>
+        <w:t xml:space="preserve">ummer an </w:t>
+      </w:r>
+      <w:proofErr w:type="spellStart"/>
+      <w:r>
+        <w:t>Clienten</w:t>
+      </w:r>
+      <w:proofErr w:type="spellEnd"/>
+      <w:r>
+        <w:t xml:space="preserve"> verschickt:</w:t>
+      </w:r>
+    </w:p>
+    <w:p>
+      <w:pPr>
+        <w:pStyle w:val="HTMLVorformatiert"/>
+        <w:rPr>
+          <w:color w:val="000000"/>
+        </w:rPr>
+      </w:pPr>
+    </w:p>
+    <w:p>
+      <w:pPr>
+        <w:pStyle w:val="HTMLVorformatiert"/>
+        <w:rPr>
+          <w:color w:val="000000"/>
+        </w:rPr>
+      </w:pPr>
+      <w:r>
+        <w:rPr>
+          <w:color w:val="000000"/>
+        </w:rPr>
+        <w:t>Server: Nachrichtennummer 5 an &lt;9595.773.0&gt; gesendet</w:t>
+      </w:r>
+    </w:p>
+    <w:p>
+      <w:pPr>
+        <w:pStyle w:val="HTMLVorformatiert"/>
+        <w:rPr>
+          <w:color w:val="000000"/>
+        </w:rPr>
+      </w:pPr>
+    </w:p>
+    <w:p>
+      <w:r>
+        <w:t>Client fragt Nachricht an:</w:t>
+      </w:r>
+    </w:p>
+    <w:p>
+      <w:pPr>
+        <w:pStyle w:val="HTMLVorformatiert"/>
+        <w:rPr>
+          <w:color w:val="000000"/>
+        </w:rPr>
+      </w:pPr>
+      <w:r>
+        <w:rPr>
+          <w:color w:val="000000"/>
+        </w:rPr>
+        <w:t>2-client@Brummpa-&lt;0.771.0&gt;-KLC: 45te_Nachricht. C Out: 30.04 17:37:32,874|(45); HBQ In: 30.04 17:37:32,875| DLQ In:30.04 17:37:38,969|.(45)-</w:t>
+      </w:r>
+      <w:proofErr w:type="spellStart"/>
+      <w:r>
+        <w:rPr>
+          <w:color w:val="000000"/>
+        </w:rPr>
+        <w:t>getmessages</w:t>
+      </w:r>
+      <w:proofErr w:type="spellEnd"/>
+      <w:r>
+        <w:rPr>
+          <w:color w:val="000000"/>
+        </w:rPr>
+        <w:t xml:space="preserve"> von &lt;9595.772.0&gt;-</w:t>
+      </w:r>
+      <w:proofErr w:type="spellStart"/>
+      <w:r>
+        <w:rPr>
+          <w:color w:val="000000"/>
+        </w:rPr>
+        <w:t>false</w:t>
+      </w:r>
+      <w:proofErr w:type="spellEnd"/>
+    </w:p>
+    <w:p>
+      <w:pPr>
+        <w:pStyle w:val="HTMLVorformatiert"/>
+        <w:rPr>
+          <w:color w:val="000000"/>
+        </w:rPr>
+      </w:pPr>
+    </w:p>
+    <w:p>
+      <w:pPr>
+        <w:pStyle w:val="HTMLVorformatiert"/>
+        <w:rPr>
+          <w:color w:val="000000"/>
+        </w:rPr>
+      </w:pPr>
+    </w:p>
+    <w:p>
+      <w:r>
+        <w:t>Server fährt herunter:</w:t>
+      </w:r>
+    </w:p>
+    <w:p>
+      <w:pPr>
+        <w:pStyle w:val="HTMLVorformatiert"/>
+        <w:rPr>
+          <w:color w:val="000000"/>
+        </w:rPr>
+      </w:pPr>
+      <w:r>
+        <w:rPr>
+          <w:color w:val="000000"/>
+        </w:rPr>
+        <w:t>Downtime: 30.04 17:38:40,719| vom Nachrichtenserver &lt;0.870.0&gt;; Anzahl Restnachrichten in der HBQ:5</w:t>
+      </w:r>
+    </w:p>
+    <w:p/>
+    <w:p>
+      <w:pPr>
+        <w:pStyle w:val="berschrift3"/>
+      </w:pPr>
+      <w:r>
+        <w:t>ADTs</w:t>
+      </w:r>
+    </w:p>
+    <w:p/>
+    <w:p>
+      <w:r>
+        <w:t xml:space="preserve">HBQ loggt wenn sie Nachrichten </w:t>
+      </w:r>
+      <w:r>
+        <w:t>transferiert</w:t>
+      </w:r>
+    </w:p>
+    <w:p>
+      <w:pPr>
+        <w:pStyle w:val="HTMLVorformatiert"/>
+        <w:rPr>
+          <w:color w:val="000000"/>
+        </w:rPr>
+      </w:pPr>
+      <w:r>
+        <w:rPr>
+          <w:color w:val="000000"/>
+        </w:rPr>
+        <w:t>QVerwaltung1&gt;&gt;&gt; Nachrichten [10</w:t>
+      </w:r>
+      <w:proofErr w:type="gramStart"/>
+      <w:r>
+        <w:rPr>
+          <w:color w:val="000000"/>
+        </w:rPr>
+        <w:t>,9,8,7,6,5,4,3,2,1</w:t>
+      </w:r>
+      <w:proofErr w:type="gramEnd"/>
+      <w:r>
+        <w:rPr>
+          <w:color w:val="000000"/>
+        </w:rPr>
+        <w:t>] von HBQ in DLQ transferiert.</w:t>
+      </w:r>
+    </w:p>
+    <w:p>
+      <w:pPr>
+        <w:pStyle w:val="HTMLVorformatiert"/>
+        <w:rPr>
+          <w:color w:val="000000"/>
+        </w:rPr>
+      </w:pPr>
+    </w:p>
+    <w:p>
+      <w:r>
+        <w:t>HBQ nimmt neue Nachricht auf</w:t>
+      </w:r>
+    </w:p>
+    <w:p>
+      <w:pPr>
+        <w:pStyle w:val="HTMLVorformatiert"/>
+        <w:rPr>
+          <w:color w:val="000000"/>
+        </w:rPr>
+      </w:pPr>
+      <w:r>
+        <w:rPr>
+          <w:color w:val="000000"/>
+        </w:rPr>
+        <w:t>4-client@Brummpa-&lt;0.773.0&gt;-KLC: 5te_Nachricht. C Out: 30.04 17:37:16,515|(5); HBQ In: 30.04 17:37:16,516|-</w:t>
+      </w:r>
+      <w:proofErr w:type="spellStart"/>
+      <w:r>
+        <w:rPr>
+          <w:color w:val="000000"/>
+        </w:rPr>
+        <w:t>dropmessage</w:t>
+      </w:r>
+      <w:proofErr w:type="spellEnd"/>
+    </w:p>
+    <w:p/>
+    <w:p>
+      <w:r>
+        <w:t>HLQ schließt Lücken: BSP.</w:t>
+      </w:r>
+    </w:p>
+    <w:p>
+      <w:pPr>
+        <w:pStyle w:val="HTMLVorformatiert"/>
+        <w:rPr>
+          <w:color w:val="000000"/>
+        </w:rPr>
+      </w:pPr>
+      <w:r>
+        <w:rPr>
+          <w:color w:val="000000"/>
+        </w:rPr>
+        <w:lastRenderedPageBreak/>
+        <w:t xml:space="preserve">***Fehlernachricht </w:t>
+      </w:r>
+      <w:proofErr w:type="spellStart"/>
+      <w:r>
+        <w:rPr>
+          <w:color w:val="000000"/>
+        </w:rPr>
+        <w:t>fuer</w:t>
+      </w:r>
+      <w:proofErr w:type="spellEnd"/>
+      <w:r>
+        <w:rPr>
+          <w:color w:val="000000"/>
+        </w:rPr>
+        <w:t xml:space="preserve"> Nachrichten 61 bis 70 um 30.04 17:37:54,328|.</w:t>
+      </w:r>
+    </w:p>
+    <w:p/>
+    <w:p>
+      <w:r>
+        <w:t>DLQ löscht Nachrichten</w:t>
+      </w:r>
+    </w:p>
+    <w:p>
+      <w:pPr>
+        <w:pStyle w:val="HTMLVorformatiert"/>
+        <w:rPr>
+          <w:color w:val="000000"/>
+        </w:rPr>
+      </w:pPr>
+      <w:r>
+        <w:rPr>
+          <w:color w:val="000000"/>
+        </w:rPr>
+        <w:t>QVerwaltung1&gt;&gt;&gt; Nachrichten [6</w:t>
+      </w:r>
+      <w:proofErr w:type="gramStart"/>
+      <w:r>
+        <w:rPr>
+          <w:color w:val="000000"/>
+        </w:rPr>
+        <w:t>,5,4,3,2,1</w:t>
+      </w:r>
+      <w:proofErr w:type="gramEnd"/>
+      <w:r>
+        <w:rPr>
+          <w:color w:val="000000"/>
+        </w:rPr>
+        <w:t xml:space="preserve">] von DLQ </w:t>
+      </w:r>
+      <w:proofErr w:type="spellStart"/>
+      <w:r>
+        <w:rPr>
+          <w:color w:val="000000"/>
+        </w:rPr>
+        <w:t>geloescht</w:t>
+      </w:r>
+      <w:proofErr w:type="spellEnd"/>
+      <w:r>
+        <w:rPr>
+          <w:color w:val="000000"/>
+        </w:rPr>
+        <w:t>.</w:t>
+      </w:r>
+    </w:p>
+    <w:p>
+      <w:r>
+        <w:t xml:space="preserve"> </w:t>
+      </w:r>
+    </w:p>
+    <w:p>
+      <w:proofErr w:type="spellStart"/>
+      <w:r>
+        <w:t>ClientList</w:t>
+      </w:r>
+      <w:proofErr w:type="spellEnd"/>
+      <w:r>
+        <w:t xml:space="preserve"> vergisst </w:t>
+      </w:r>
+      <w:proofErr w:type="spellStart"/>
+      <w:r>
+        <w:t>Clienten</w:t>
+      </w:r>
+      <w:proofErr w:type="spellEnd"/>
+    </w:p>
+    <w:p>
+      <w:pPr>
+        <w:pStyle w:val="HTMLVorformatiert"/>
+        <w:rPr>
+          <w:color w:val="000000"/>
+        </w:rPr>
+      </w:pPr>
+      <w:r>
+        <w:rPr>
+          <w:color w:val="000000"/>
+        </w:rPr>
+        <w:t>Client &lt;9595.772.0&gt; wird vergessen! *************</w:t>
+      </w:r>
+    </w:p>
+    <w:p/>
+    <w:p/>
+    <w:p>
+      <w:pPr>
+        <w:pStyle w:val="berschrift2"/>
+      </w:pPr>
+      <w:r>
+        <w:t>Client</w:t>
+      </w:r>
+    </w:p>
+    <w:p/>
+    <w:p>
+      <w:r>
+        <w:t xml:space="preserve">Der Client nutzt einen </w:t>
+      </w:r>
+      <w:proofErr w:type="spellStart"/>
+      <w:r>
+        <w:t>Logging</w:t>
+      </w:r>
+      <w:proofErr w:type="spellEnd"/>
+      <w:r>
+        <w:t xml:space="preserve"> Prozess der in </w:t>
+      </w:r>
+      <w:proofErr w:type="spellStart"/>
+      <w:r>
+        <w:t>client</w:t>
+      </w:r>
+      <w:proofErr w:type="spellEnd"/>
+      <w:r>
+        <w:t>_&lt;Nummer&gt;&lt;Clienthost&gt;.log schreibt.</w:t>
+      </w:r>
+    </w:p>
+    <w:p>
+      <w:r>
+        <w:t>Client startet:</w:t>
+      </w:r>
+    </w:p>
+    <w:p>
+      <w:pPr>
+        <w:tabs>
+          <w:tab w:val="left" w:pos="916"/>
+          <w:tab w:val="left" w:pos="1832"/>
+          <w:tab w:val="left" w:pos="2748"/>
+          <w:tab w:val="left" w:pos="3664"/>
+          <w:tab w:val="left" w:pos="4580"/>
+          <w:tab w:val="left" w:pos="5496"/>
+          <w:tab w:val="left" w:pos="6412"/>
+          <w:tab w:val="left" w:pos="7328"/>
+          <w:tab w:val="left" w:pos="8244"/>
+          <w:tab w:val="left" w:pos="9160"/>
+          <w:tab w:val="left" w:pos="10076"/>
+          <w:tab w:val="left" w:pos="10992"/>
+          <w:tab w:val="left" w:pos="11908"/>
+          <w:tab w:val="left" w:pos="12824"/>
+          <w:tab w:val="left" w:pos="13740"/>
+          <w:tab w:val="left" w:pos="14656"/>
+        </w:tabs>
+        <w:spacing w:after="0" w:line="240" w:lineRule="auto"/>
+        <w:rPr>
+          <w:rFonts w:ascii="Courier New" w:eastAsia="Times New Roman" w:hAnsi="Courier New" w:cs="Courier New"/>
+          <w:color w:val="000000"/>
+          <w:sz w:val="20"/>
+          <w:szCs w:val="20"/>
+          <w:lang w:eastAsia="de-DE"/>
+        </w:rPr>
+      </w:pPr>
+      <w:r>
+        <w:rPr>
+          <w:rFonts w:ascii="Courier New" w:eastAsia="Times New Roman" w:hAnsi="Courier New" w:cs="Courier New"/>
+          <w:color w:val="000000"/>
+          <w:sz w:val="20"/>
+          <w:szCs w:val="20"/>
+          <w:lang w:eastAsia="de-DE"/>
+        </w:rPr>
+        <w:t>2-client@Brummpa-&lt;0.771.0&gt;-KLC Start: 30.04 17:37:13,483|.</w:t>
+      </w:r>
+    </w:p>
+    <w:p/>
+    <w:p>
+      <w:pPr>
+        <w:pStyle w:val="berschrift3"/>
+      </w:pPr>
+      <w:r>
+        <w:t>Redakteur Client</w:t>
+      </w:r>
+    </w:p>
+    <w:p>
+      <w:r>
+        <w:t>Nachricht senden:</w:t>
+      </w:r>
+    </w:p>
+    <w:p>
+      <w:pPr>
+        <w:tabs>
+          <w:tab w:val="left" w:pos="916"/>
+          <w:tab w:val="left" w:pos="1832"/>
+          <w:tab w:val="left" w:pos="2748"/>
+          <w:tab w:val="left" w:pos="3664"/>
+          <w:tab w:val="left" w:pos="4580"/>
+          <w:tab w:val="left" w:pos="5496"/>
+          <w:tab w:val="left" w:pos="6412"/>
+          <w:tab w:val="left" w:pos="7328"/>
+          <w:tab w:val="left" w:pos="8244"/>
+          <w:tab w:val="left" w:pos="9160"/>
+          <w:tab w:val="left" w:pos="10076"/>
+          <w:tab w:val="left" w:pos="10992"/>
+          <w:tab w:val="left" w:pos="11908"/>
+          <w:tab w:val="left" w:pos="12824"/>
+          <w:tab w:val="left" w:pos="13740"/>
+          <w:tab w:val="left" w:pos="14656"/>
+        </w:tabs>
+        <w:spacing w:after="0" w:line="240" w:lineRule="auto"/>
+        <w:rPr>
+          <w:rFonts w:ascii="Courier New" w:eastAsia="Times New Roman" w:hAnsi="Courier New" w:cs="Courier New"/>
+          <w:color w:val="000000"/>
+          <w:sz w:val="20"/>
+          <w:szCs w:val="20"/>
+          <w:lang w:eastAsia="de-DE"/>
+        </w:rPr>
+      </w:pPr>
+      <w:r>
+        <w:rPr>
+          <w:rFonts w:ascii="Courier New" w:eastAsia="Times New Roman" w:hAnsi="Courier New" w:cs="Courier New"/>
+          <w:color w:val="000000"/>
+          <w:sz w:val="20"/>
+          <w:szCs w:val="20"/>
+          <w:lang w:eastAsia="de-DE"/>
+        </w:rPr>
+        <w:t>2-client@Brummpa-&lt;0.771.0&gt;-KLC: 3te_Nachricht. C Out: 30.04 17:37:16,515| gesendet</w:t>
+      </w:r>
+    </w:p>
+    <w:p/>
+    <w:p>
+      <w:r>
+        <w:t>Nachricht vergessen zu senden</w:t>
+      </w:r>
+    </w:p>
+    <w:p>
+      <w:pPr>
+        <w:tabs>
+          <w:tab w:val="left" w:pos="916"/>
+          <w:tab w:val="left" w:pos="1832"/>
+          <w:tab w:val="left" w:pos="2748"/>
+          <w:tab w:val="left" w:pos="3664"/>
+          <w:tab w:val="left" w:pos="4580"/>
+          <w:tab w:val="left" w:pos="5496"/>
+          <w:tab w:val="left" w:pos="6412"/>
+          <w:tab w:val="left" w:pos="7328"/>
+          <w:tab w:val="left" w:pos="8244"/>
+          <w:tab w:val="left" w:pos="9160"/>
+          <w:tab w:val="left" w:pos="10076"/>
+          <w:tab w:val="left" w:pos="10992"/>
+          <w:tab w:val="left" w:pos="11908"/>
+          <w:tab w:val="left" w:pos="12824"/>
+          <w:tab w:val="left" w:pos="13740"/>
+          <w:tab w:val="left" w:pos="14656"/>
+        </w:tabs>
+        <w:spacing w:after="0" w:line="240" w:lineRule="auto"/>
+        <w:rPr>
+          <w:rFonts w:ascii="Courier New" w:eastAsia="Times New Roman" w:hAnsi="Courier New" w:cs="Courier New"/>
+          <w:color w:val="000000"/>
+          <w:sz w:val="20"/>
+          <w:szCs w:val="20"/>
+          <w:lang w:eastAsia="de-DE"/>
+        </w:rPr>
+      </w:pPr>
+      <w:r>
+        <w:rPr>
+          <w:rFonts w:ascii="Courier New" w:eastAsia="Times New Roman" w:hAnsi="Courier New" w:cs="Courier New"/>
+          <w:color w:val="000000"/>
+          <w:sz w:val="20"/>
+          <w:szCs w:val="20"/>
+          <w:lang w:eastAsia="de-DE"/>
+        </w:rPr>
+        <w:t>28te_Nachricht um 30.04 17:37:28,577| vergessen zu senden ******</w:t>
+      </w:r>
+    </w:p>
+    <w:p/>
+    <w:p>
+      <w:r>
+        <w:t>Nachrichtensende Intervall ändert sich:</w:t>
+      </w:r>
+    </w:p>
+    <w:p>
+      <w:pPr>
+        <w:tabs>
+          <w:tab w:val="left" w:pos="916"/>
+          <w:tab w:val="left" w:pos="1832"/>
+          <w:tab w:val="left" w:pos="2748"/>
+          <w:tab w:val="left" w:pos="3664"/>
+          <w:tab w:val="left" w:pos="4580"/>
+          <w:tab w:val="left" w:pos="5496"/>
+          <w:tab w:val="left" w:pos="6412"/>
+          <w:tab w:val="left" w:pos="7328"/>
+          <w:tab w:val="left" w:pos="8244"/>
+          <w:tab w:val="left" w:pos="9160"/>
+          <w:tab w:val="left" w:pos="10076"/>
+          <w:tab w:val="left" w:pos="10992"/>
+          <w:tab w:val="left" w:pos="11908"/>
+          <w:tab w:val="left" w:pos="12824"/>
+          <w:tab w:val="left" w:pos="13740"/>
+          <w:tab w:val="left" w:pos="14656"/>
+        </w:tabs>
+        <w:spacing w:after="0" w:line="240" w:lineRule="auto"/>
+        <w:rPr>
+          <w:rFonts w:ascii="Courier New" w:eastAsia="Times New Roman" w:hAnsi="Courier New" w:cs="Courier New"/>
+          <w:color w:val="000000"/>
+          <w:sz w:val="20"/>
+          <w:szCs w:val="20"/>
+          <w:lang w:eastAsia="de-DE"/>
+        </w:rPr>
+      </w:pPr>
+      <w:r>
+        <w:rPr>
+          <w:rFonts w:ascii="Courier New" w:eastAsia="Times New Roman" w:hAnsi="Courier New" w:cs="Courier New"/>
+          <w:color w:val="000000"/>
+          <w:sz w:val="20"/>
+          <w:szCs w:val="20"/>
+          <w:lang w:eastAsia="de-DE"/>
+        </w:rPr>
+        <w:t>Neues Sendeintervall: 2 Sekunden (3).</w:t>
+      </w:r>
+    </w:p>
+    <w:p/>
+    <w:p>
+      <w:pPr>
+        <w:pStyle w:val="berschrift3"/>
+      </w:pPr>
+      <w:r>
+        <w:t>Lese Client</w:t>
+      </w:r>
+    </w:p>
+    <w:p/>
+    <w:p>
+      <w:r>
+        <w:t>Fremde Nachricht vom Server empfangen:</w:t>
+      </w:r>
+    </w:p>
+    <w:p>
+      <w:pPr>
+        <w:tabs>
+          <w:tab w:val="left" w:pos="916"/>
+          <w:tab w:val="left" w:pos="1832"/>
+          <w:tab w:val="left" w:pos="2748"/>
+          <w:tab w:val="left" w:pos="3664"/>
+          <w:tab w:val="left" w:pos="4580"/>
+          <w:tab w:val="left" w:pos="5496"/>
+          <w:tab w:val="left" w:pos="6412"/>
+          <w:tab w:val="left" w:pos="7328"/>
+          <w:tab w:val="left" w:pos="8244"/>
+          <w:tab w:val="left" w:pos="9160"/>
+          <w:tab w:val="left" w:pos="10076"/>
+          <w:tab w:val="left" w:pos="10992"/>
+          <w:tab w:val="left" w:pos="11908"/>
+          <w:tab w:val="left" w:pos="12824"/>
+          <w:tab w:val="left" w:pos="13740"/>
+          <w:tab w:val="left" w:pos="14656"/>
+        </w:tabs>
+        <w:spacing w:after="0" w:line="240" w:lineRule="auto"/>
+        <w:rPr>
+          <w:rFonts w:ascii="Courier New" w:eastAsia="Times New Roman" w:hAnsi="Courier New" w:cs="Courier New"/>
+          <w:color w:val="000000"/>
+          <w:sz w:val="20"/>
+          <w:szCs w:val="20"/>
+          <w:lang w:eastAsia="de-DE"/>
+        </w:rPr>
+      </w:pPr>
+      <w:r>
+        <w:rPr>
+          <w:rFonts w:ascii="Courier New" w:eastAsia="Times New Roman" w:hAnsi="Courier New" w:cs="Courier New"/>
+          <w:color w:val="000000"/>
+          <w:sz w:val="20"/>
+          <w:szCs w:val="20"/>
+          <w:lang w:eastAsia="de-DE"/>
+        </w:rPr>
+        <w:t>0-client@Brummpa-&lt;0.769.0&gt;-KLC: 1te_Nachricht. C Out: 30.04 17:37:16,515|(1); HBQ In: 30.04 17:37:16,516| DLQ In:30.04 17:37:19,531|. ; C In: 30.04 17:37:28,593|</w:t>
+      </w:r>
+    </w:p>
+    <w:p>
+      <w:pPr>
+        <w:tabs>
+          <w:tab w:val="left" w:pos="916"/>
+          <w:tab w:val="left" w:pos="1832"/>
+          <w:tab w:val="left" w:pos="2748"/>
+          <w:tab w:val="left" w:pos="3664"/>
+          <w:tab w:val="left" w:pos="4580"/>
+          <w:tab w:val="left" w:pos="5496"/>
+          <w:tab w:val="left" w:pos="6412"/>
+          <w:tab w:val="left" w:pos="7328"/>
+          <w:tab w:val="left" w:pos="8244"/>
+          <w:tab w:val="left" w:pos="9160"/>
+          <w:tab w:val="left" w:pos="10076"/>
+          <w:tab w:val="left" w:pos="10992"/>
+          <w:tab w:val="left" w:pos="11908"/>
+          <w:tab w:val="left" w:pos="12824"/>
+          <w:tab w:val="left" w:pos="13740"/>
+          <w:tab w:val="left" w:pos="14656"/>
+        </w:tabs>
+        <w:spacing w:after="0" w:line="240" w:lineRule="auto"/>
+        <w:rPr>
+          <w:rFonts w:ascii="Courier New" w:eastAsia="Times New Roman" w:hAnsi="Courier New" w:cs="Courier New"/>
+          <w:color w:val="000000"/>
+          <w:sz w:val="20"/>
+          <w:szCs w:val="20"/>
+          <w:lang w:eastAsia="de-DE"/>
+        </w:rPr>
+      </w:pPr>
+    </w:p>
+    <w:p>
+      <w:pPr>
+        <w:tabs>
+          <w:tab w:val="left" w:pos="916"/>
+          <w:tab w:val="left" w:pos="1832"/>
+          <w:tab w:val="left" w:pos="2748"/>
+          <w:tab w:val="left" w:pos="3664"/>
+          <w:tab w:val="left" w:pos="4580"/>
+          <w:tab w:val="left" w:pos="5496"/>
+          <w:tab w:val="left" w:pos="6412"/>
+          <w:tab w:val="left" w:pos="7328"/>
+          <w:tab w:val="left" w:pos="8244"/>
+          <w:tab w:val="left" w:pos="9160"/>
+          <w:tab w:val="left" w:pos="10076"/>
+          <w:tab w:val="left" w:pos="10992"/>
+          <w:tab w:val="left" w:pos="11908"/>
+          <w:tab w:val="left" w:pos="12824"/>
+          <w:tab w:val="left" w:pos="13740"/>
+          <w:tab w:val="left" w:pos="14656"/>
+        </w:tabs>
+        <w:spacing w:after="0" w:line="240" w:lineRule="auto"/>
+        <w:rPr>
+          <w:rFonts w:ascii="Courier New" w:eastAsia="Times New Roman" w:hAnsi="Courier New" w:cs="Courier New"/>
+          <w:color w:val="000000"/>
+          <w:sz w:val="20"/>
+          <w:szCs w:val="20"/>
+          <w:lang w:eastAsia="de-DE"/>
+        </w:rPr>
+      </w:pPr>
+    </w:p>
+    <w:p>
+      <w:r>
+        <w:t>Eigene Nachricht vom Server empfangen:</w:t>
+      </w:r>
+    </w:p>
+    <w:p>
+      <w:pPr>
+        <w:tabs>
+          <w:tab w:val="left" w:pos="916"/>
+          <w:tab w:val="left" w:pos="1832"/>
+          <w:tab w:val="left" w:pos="2748"/>
+          <w:tab w:val="left" w:pos="3664"/>
+          <w:tab w:val="left" w:pos="4580"/>
+          <w:tab w:val="left" w:pos="5496"/>
+          <w:tab w:val="left" w:pos="6412"/>
+          <w:tab w:val="left" w:pos="7328"/>
+          <w:tab w:val="left" w:pos="8244"/>
+          <w:tab w:val="left" w:pos="9160"/>
+          <w:tab w:val="left" w:pos="10076"/>
+          <w:tab w:val="left" w:pos="10992"/>
+          <w:tab w:val="left" w:pos="11908"/>
+          <w:tab w:val="left" w:pos="12824"/>
+          <w:tab w:val="left" w:pos="13740"/>
+          <w:tab w:val="left" w:pos="14656"/>
+        </w:tabs>
+        <w:spacing w:after="0" w:line="240" w:lineRule="auto"/>
+        <w:rPr>
+          <w:rFonts w:ascii="Courier New" w:eastAsia="Times New Roman" w:hAnsi="Courier New" w:cs="Courier New"/>
+          <w:color w:val="000000"/>
+          <w:sz w:val="20"/>
+          <w:szCs w:val="20"/>
+          <w:lang w:eastAsia="de-DE"/>
+        </w:rPr>
+      </w:pPr>
+      <w:r>
+        <w:rPr>
+          <w:rFonts w:ascii="Courier New" w:eastAsia="Times New Roman" w:hAnsi="Courier New" w:cs="Courier New"/>
+          <w:color w:val="000000"/>
+          <w:sz w:val="20"/>
+          <w:szCs w:val="20"/>
+          <w:lang w:eastAsia="de-DE"/>
+        </w:rPr>
+        <w:t>2-client@Brummpa-&lt;0.771.0&gt;-KLC: 3te_Nachricht. C Out: 30.04 17:37:16,515|(3); HBQ In: 30.04 17:37:16,516| DL</w:t>
+      </w:r>
+      <w:r>
+        <w:rPr>
+          <w:rFonts w:ascii="Courier New" w:eastAsia="Times New Roman" w:hAnsi="Courier New" w:cs="Courier New"/>
+          <w:color w:val="000000"/>
+          <w:sz w:val="20"/>
+          <w:szCs w:val="20"/>
+          <w:lang w:eastAsia="de-DE"/>
+        </w:rPr>
+        <w:t>Q In:30.04 17:37:19,531|.own Message</w:t>
+      </w:r>
+      <w:r>
+        <w:rPr>
+          <w:rFonts w:ascii="Courier New" w:eastAsia="Times New Roman" w:hAnsi="Courier New" w:cs="Courier New"/>
+          <w:color w:val="000000"/>
+          <w:sz w:val="20"/>
+          <w:szCs w:val="20"/>
+          <w:lang w:eastAsia="de-DE"/>
+        </w:rPr>
+        <w:t>; C In: 30.04 17:37:28,608|</w:t>
+      </w:r>
+    </w:p>
+    <w:p>
+      <w:pPr>
+        <w:tabs>
+          <w:tab w:val="left" w:pos="916"/>
+          <w:tab w:val="left" w:pos="1832"/>
+          <w:tab w:val="left" w:pos="2748"/>
+          <w:tab w:val="left" w:pos="3664"/>
+          <w:tab w:val="left" w:pos="4580"/>
+          <w:tab w:val="left" w:pos="5496"/>
+          <w:tab w:val="left" w:pos="6412"/>
+          <w:tab w:val="left" w:pos="7328"/>
+          <w:tab w:val="left" w:pos="8244"/>
+          <w:tab w:val="left" w:pos="9160"/>
+          <w:tab w:val="left" w:pos="10076"/>
+          <w:tab w:val="left" w:pos="10992"/>
+          <w:tab w:val="left" w:pos="11908"/>
+          <w:tab w:val="left" w:pos="12824"/>
+          <w:tab w:val="left" w:pos="13740"/>
+          <w:tab w:val="left" w:pos="14656"/>
+        </w:tabs>
+        <w:spacing w:after="0" w:line="240" w:lineRule="auto"/>
+        <w:rPr>
+          <w:rFonts w:ascii="Courier New" w:eastAsia="Times New Roman" w:hAnsi="Courier New" w:cs="Courier New"/>
+          <w:color w:val="000000"/>
+          <w:sz w:val="20"/>
+          <w:szCs w:val="20"/>
+          <w:lang w:eastAsia="de-DE"/>
+        </w:rPr>
+      </w:pPr>
+    </w:p>
+    <w:p>
+      <w:pPr>
+        <w:tabs>
+          <w:tab w:val="left" w:pos="708"/>
+          <w:tab w:val="left" w:pos="1416"/>
+          <w:tab w:val="left" w:pos="2124"/>
+          <w:tab w:val="left" w:pos="2832"/>
+          <w:tab w:val="left" w:pos="3540"/>
+          <w:tab w:val="left" w:pos="4248"/>
+          <w:tab w:val="left" w:pos="4956"/>
+          <w:tab w:val="left" w:pos="5664"/>
+        </w:tabs>
+        <w:spacing w:after="0" w:line="240" w:lineRule="auto"/>
+      </w:pPr>
+      <w:r>
+        <w:tab/>
+      </w:r>
+      <w:r>
+        <w:tab/>
+      </w:r>
+      <w:r>
+        <w:tab/>
+      </w:r>
+      <w:r>
+        <w:tab/>
+      </w:r>
+      <w:r>
+        <w:tab/>
+      </w:r>
+      <w:r>
+        <w:tab/>
+      </w:r>
+      <w:r>
+        <w:tab/>
+      </w:r>
+      <w:r>
+        <w:tab/>
+      </w:r>
+      <w:r>
+        <w:tab/>
+      </w:r>
       <w:bookmarkStart w:id="10" w:name="_GoBack"/>
       <w:bookmarkEnd w:id="10"/>
-      <w:r>
-        <w:t xml:space="preserve">ummer an </w:t>
-      </w:r>
-      <w:proofErr w:type="spellStart"/>
-      <w:r>
-        <w:t>Clienten</w:t>
-      </w:r>
-      <w:proofErr w:type="spellEnd"/>
-      <w:r>
-        <w:t xml:space="preserve"> verschickt:</w:t>
-      </w:r>
-    </w:p>
-    <w:p>
-      <w:pPr>
-        <w:pStyle w:val="HTMLVorformatiert"/>
-        <w:rPr>
+    </w:p>
+    <w:p>
+      <w:pPr>
+        <w:tabs>
+          <w:tab w:val="left" w:pos="916"/>
+          <w:tab w:val="left" w:pos="1832"/>
+          <w:tab w:val="left" w:pos="2748"/>
+          <w:tab w:val="left" w:pos="3664"/>
+          <w:tab w:val="left" w:pos="4580"/>
+          <w:tab w:val="left" w:pos="5496"/>
+          <w:tab w:val="left" w:pos="6412"/>
+          <w:tab w:val="left" w:pos="7328"/>
+          <w:tab w:val="left" w:pos="8244"/>
+          <w:tab w:val="left" w:pos="9160"/>
+          <w:tab w:val="left" w:pos="10076"/>
+          <w:tab w:val="left" w:pos="10992"/>
+          <w:tab w:val="left" w:pos="11908"/>
+          <w:tab w:val="left" w:pos="12824"/>
+          <w:tab w:val="left" w:pos="13740"/>
+          <w:tab w:val="left" w:pos="14656"/>
+        </w:tabs>
+        <w:spacing w:after="0" w:line="240" w:lineRule="auto"/>
+      </w:pPr>
+      <w:r>
+        <w:lastRenderedPageBreak/>
+        <w:t>Nachrichten abfragen beenden:</w:t>
+      </w:r>
+    </w:p>
+    <w:p>
+      <w:pPr>
+        <w:tabs>
+          <w:tab w:val="left" w:pos="916"/>
+          <w:tab w:val="left" w:pos="1832"/>
+          <w:tab w:val="left" w:pos="2748"/>
+          <w:tab w:val="left" w:pos="3664"/>
+          <w:tab w:val="left" w:pos="4580"/>
+          <w:tab w:val="left" w:pos="5496"/>
+          <w:tab w:val="left" w:pos="6412"/>
+          <w:tab w:val="left" w:pos="7328"/>
+          <w:tab w:val="left" w:pos="8244"/>
+          <w:tab w:val="left" w:pos="9160"/>
+          <w:tab w:val="left" w:pos="10076"/>
+          <w:tab w:val="left" w:pos="10992"/>
+          <w:tab w:val="left" w:pos="11908"/>
+          <w:tab w:val="left" w:pos="12824"/>
+          <w:tab w:val="left" w:pos="13740"/>
+          <w:tab w:val="left" w:pos="14656"/>
+        </w:tabs>
+        <w:spacing w:after="0" w:line="240" w:lineRule="auto"/>
+        <w:rPr>
+          <w:rFonts w:ascii="Courier New" w:eastAsia="Times New Roman" w:hAnsi="Courier New" w:cs="Courier New"/>
           <w:color w:val="000000"/>
-        </w:rPr>
-      </w:pPr>
-    </w:p>
-    <w:p>
-      <w:pPr>
-        <w:pStyle w:val="HTMLVorformatiert"/>
-        <w:rPr>
+          <w:sz w:val="20"/>
+          <w:szCs w:val="20"/>
+          <w:lang w:eastAsia="de-DE"/>
+        </w:rPr>
+      </w:pPr>
+    </w:p>
+    <w:p>
+      <w:pPr>
+        <w:tabs>
+          <w:tab w:val="left" w:pos="916"/>
+          <w:tab w:val="left" w:pos="1832"/>
+          <w:tab w:val="left" w:pos="2748"/>
+          <w:tab w:val="left" w:pos="3664"/>
+          <w:tab w:val="left" w:pos="4580"/>
+          <w:tab w:val="left" w:pos="5496"/>
+          <w:tab w:val="left" w:pos="6412"/>
+          <w:tab w:val="left" w:pos="7328"/>
+          <w:tab w:val="left" w:pos="8244"/>
+          <w:tab w:val="left" w:pos="9160"/>
+          <w:tab w:val="left" w:pos="10076"/>
+          <w:tab w:val="left" w:pos="10992"/>
+          <w:tab w:val="left" w:pos="11908"/>
+          <w:tab w:val="left" w:pos="12824"/>
+          <w:tab w:val="left" w:pos="13740"/>
+          <w:tab w:val="left" w:pos="14656"/>
+        </w:tabs>
+        <w:spacing w:after="0" w:line="240" w:lineRule="auto"/>
+        <w:rPr>
+          <w:rFonts w:ascii="Courier New" w:eastAsia="Times New Roman" w:hAnsi="Courier New" w:cs="Courier New"/>
           <w:color w:val="000000"/>
-        </w:rPr>
-      </w:pPr>
-      <w:r>
-        <w:rPr>
+          <w:sz w:val="20"/>
+          <w:szCs w:val="20"/>
+          <w:lang w:eastAsia="de-DE"/>
+        </w:rPr>
+      </w:pPr>
+      <w:r>
+        <w:rPr>
+          <w:rFonts w:ascii="Courier New" w:eastAsia="Times New Roman" w:hAnsi="Courier New" w:cs="Courier New"/>
           <w:color w:val="000000"/>
-        </w:rPr>
-        <w:t>Server: Nachrichtennummer 5 an &lt;9595.773.0&gt; gesendet</w:t>
-      </w:r>
-    </w:p>
-    <w:p>
-      <w:pPr>
-        <w:pStyle w:val="HTMLVorformatiert"/>
-        <w:rPr>
+          <w:sz w:val="20"/>
+          <w:szCs w:val="20"/>
+          <w:lang w:eastAsia="de-DE"/>
+        </w:rPr>
+        <w:t>..</w:t>
+      </w:r>
+      <w:proofErr w:type="spellStart"/>
+      <w:r>
+        <w:rPr>
+          <w:rFonts w:ascii="Courier New" w:eastAsia="Times New Roman" w:hAnsi="Courier New" w:cs="Courier New"/>
           <w:color w:val="000000"/>
-        </w:rPr>
-      </w:pPr>
-    </w:p>
-    <w:p>
-      <w:r>
-        <w:t>Client fragt Nachricht an:</w:t>
-      </w:r>
-    </w:p>
-    <w:p>
-      <w:pPr>
-        <w:pStyle w:val="HTMLVorformatiert"/>
-        <w:rPr>
+          <w:sz w:val="20"/>
+          <w:szCs w:val="20"/>
+          <w:lang w:eastAsia="de-DE"/>
+        </w:rPr>
+        <w:t>getmessages</w:t>
+      </w:r>
+      <w:proofErr w:type="spellEnd"/>
+      <w:r>
+        <w:rPr>
+          <w:rFonts w:ascii="Courier New" w:eastAsia="Times New Roman" w:hAnsi="Courier New" w:cs="Courier New"/>
           <w:color w:val="000000"/>
-        </w:rPr>
-      </w:pPr>
-      <w:r>
-        <w:rPr>
+          <w:sz w:val="20"/>
+          <w:szCs w:val="20"/>
+          <w:lang w:eastAsia="de-DE"/>
+        </w:rPr>
+        <w:t>..</w:t>
+      </w:r>
+      <w:proofErr w:type="spellStart"/>
+      <w:r>
+        <w:rPr>
+          <w:rFonts w:ascii="Courier New" w:eastAsia="Times New Roman" w:hAnsi="Courier New" w:cs="Courier New"/>
           <w:color w:val="000000"/>
-        </w:rPr>
-        <w:t>2-client@Brummpa-&lt;0.771.0&gt;-KLC: 45te_Nachricht. C Out: 30.04 17:37:32,874|(45); HBQ In: 30.04 17:37:32,875| DLQ In:30.04 17:37:38,969|.(45)-</w:t>
-      </w:r>
-      <w:proofErr w:type="spellStart"/>
-      <w:r>
-        <w:rPr>
+          <w:sz w:val="20"/>
+          <w:szCs w:val="20"/>
+          <w:lang w:eastAsia="de-DE"/>
+        </w:rPr>
+        <w:t>Done</w:t>
+      </w:r>
+      <w:proofErr w:type="spellEnd"/>
+      <w:r>
+        <w:rPr>
+          <w:rFonts w:ascii="Courier New" w:eastAsia="Times New Roman" w:hAnsi="Courier New" w:cs="Courier New"/>
           <w:color w:val="000000"/>
-        </w:rPr>
-        <w:t>getmessages</w:t>
-      </w:r>
-      <w:proofErr w:type="spellEnd"/>
-      <w:r>
-        <w:rPr>
+          <w:sz w:val="20"/>
+          <w:szCs w:val="20"/>
+          <w:lang w:eastAsia="de-DE"/>
+        </w:rPr>
+        <w:t>...</w:t>
+      </w:r>
+    </w:p>
+    <w:p>
+      <w:pPr>
+        <w:tabs>
+          <w:tab w:val="left" w:pos="916"/>
+          <w:tab w:val="left" w:pos="1832"/>
+          <w:tab w:val="left" w:pos="2748"/>
+          <w:tab w:val="left" w:pos="3664"/>
+          <w:tab w:val="left" w:pos="4580"/>
+          <w:tab w:val="left" w:pos="5496"/>
+          <w:tab w:val="left" w:pos="6412"/>
+          <w:tab w:val="left" w:pos="7328"/>
+          <w:tab w:val="left" w:pos="8244"/>
+          <w:tab w:val="left" w:pos="9160"/>
+          <w:tab w:val="left" w:pos="10076"/>
+          <w:tab w:val="left" w:pos="10992"/>
+          <w:tab w:val="left" w:pos="11908"/>
+          <w:tab w:val="left" w:pos="12824"/>
+          <w:tab w:val="left" w:pos="13740"/>
+          <w:tab w:val="left" w:pos="14656"/>
+        </w:tabs>
+        <w:spacing w:after="0" w:line="240" w:lineRule="auto"/>
+        <w:rPr>
+          <w:rFonts w:ascii="Courier New" w:eastAsia="Times New Roman" w:hAnsi="Courier New" w:cs="Courier New"/>
           <w:color w:val="000000"/>
-        </w:rPr>
-        <w:t xml:space="preserve"> von &lt;9595.772.0&gt;-</w:t>
-      </w:r>
-      <w:proofErr w:type="spellStart"/>
-      <w:r>
-        <w:rPr>
+          <w:sz w:val="20"/>
+          <w:szCs w:val="20"/>
+          <w:lang w:eastAsia="de-DE"/>
+        </w:rPr>
+      </w:pPr>
+    </w:p>
+    <w:p>
+      <w:pPr>
+        <w:tabs>
+          <w:tab w:val="left" w:pos="916"/>
+          <w:tab w:val="left" w:pos="1832"/>
+          <w:tab w:val="left" w:pos="2748"/>
+          <w:tab w:val="left" w:pos="3664"/>
+          <w:tab w:val="left" w:pos="4580"/>
+          <w:tab w:val="left" w:pos="5496"/>
+          <w:tab w:val="left" w:pos="6412"/>
+          <w:tab w:val="left" w:pos="7328"/>
+          <w:tab w:val="left" w:pos="8244"/>
+          <w:tab w:val="left" w:pos="9160"/>
+          <w:tab w:val="left" w:pos="10076"/>
+          <w:tab w:val="left" w:pos="10992"/>
+          <w:tab w:val="left" w:pos="11908"/>
+          <w:tab w:val="left" w:pos="12824"/>
+          <w:tab w:val="left" w:pos="13740"/>
+          <w:tab w:val="left" w:pos="14656"/>
+        </w:tabs>
+        <w:spacing w:after="0" w:line="240" w:lineRule="auto"/>
+        <w:rPr>
+          <w:rFonts w:ascii="Courier New" w:eastAsia="Times New Roman" w:hAnsi="Courier New" w:cs="Courier New"/>
           <w:color w:val="000000"/>
-        </w:rPr>
-        <w:t>false</w:t>
-      </w:r>
-      <w:proofErr w:type="spellEnd"/>
-    </w:p>
-    <w:p>
-      <w:pPr>
-        <w:pStyle w:val="HTMLVorformatiert"/>
-        <w:rPr>
+          <w:sz w:val="20"/>
+          <w:szCs w:val="20"/>
+          <w:lang w:eastAsia="de-DE"/>
+        </w:rPr>
+      </w:pPr>
+    </w:p>
+    <w:p>
+      <w:pPr>
+        <w:tabs>
+          <w:tab w:val="left" w:pos="916"/>
+          <w:tab w:val="left" w:pos="1832"/>
+          <w:tab w:val="left" w:pos="2748"/>
+          <w:tab w:val="left" w:pos="3664"/>
+          <w:tab w:val="left" w:pos="4580"/>
+          <w:tab w:val="left" w:pos="5496"/>
+          <w:tab w:val="left" w:pos="6412"/>
+          <w:tab w:val="left" w:pos="7328"/>
+          <w:tab w:val="left" w:pos="8244"/>
+          <w:tab w:val="left" w:pos="9160"/>
+          <w:tab w:val="left" w:pos="10076"/>
+          <w:tab w:val="left" w:pos="10992"/>
+          <w:tab w:val="left" w:pos="11908"/>
+          <w:tab w:val="left" w:pos="12824"/>
+          <w:tab w:val="left" w:pos="13740"/>
+          <w:tab w:val="left" w:pos="14656"/>
+        </w:tabs>
+        <w:spacing w:after="0" w:line="240" w:lineRule="auto"/>
+      </w:pPr>
+      <w:r>
+        <w:t>Fehlernachrichten bei fehlenden Nachrichtennummern</w:t>
+      </w:r>
+      <w:r>
+        <w:t>:</w:t>
+      </w:r>
+    </w:p>
+    <w:p>
+      <w:pPr>
+        <w:tabs>
+          <w:tab w:val="left" w:pos="916"/>
+          <w:tab w:val="left" w:pos="1832"/>
+          <w:tab w:val="left" w:pos="2748"/>
+          <w:tab w:val="left" w:pos="3664"/>
+          <w:tab w:val="left" w:pos="4580"/>
+          <w:tab w:val="left" w:pos="5496"/>
+          <w:tab w:val="left" w:pos="6412"/>
+          <w:tab w:val="left" w:pos="7328"/>
+          <w:tab w:val="left" w:pos="8244"/>
+          <w:tab w:val="left" w:pos="9160"/>
+          <w:tab w:val="left" w:pos="10076"/>
+          <w:tab w:val="left" w:pos="10992"/>
+          <w:tab w:val="left" w:pos="11908"/>
+          <w:tab w:val="left" w:pos="12824"/>
+          <w:tab w:val="left" w:pos="13740"/>
+          <w:tab w:val="left" w:pos="14656"/>
+        </w:tabs>
+        <w:spacing w:after="0" w:line="240" w:lineRule="auto"/>
+      </w:pPr>
+    </w:p>
+    <w:p>
+      <w:pPr>
+        <w:tabs>
+          <w:tab w:val="left" w:pos="916"/>
+          <w:tab w:val="left" w:pos="1832"/>
+          <w:tab w:val="left" w:pos="2748"/>
+          <w:tab w:val="left" w:pos="3664"/>
+          <w:tab w:val="left" w:pos="4580"/>
+          <w:tab w:val="left" w:pos="5496"/>
+          <w:tab w:val="left" w:pos="6412"/>
+          <w:tab w:val="left" w:pos="7328"/>
+          <w:tab w:val="left" w:pos="8244"/>
+          <w:tab w:val="left" w:pos="9160"/>
+          <w:tab w:val="left" w:pos="10076"/>
+          <w:tab w:val="left" w:pos="10992"/>
+          <w:tab w:val="left" w:pos="11908"/>
+          <w:tab w:val="left" w:pos="12824"/>
+          <w:tab w:val="left" w:pos="13740"/>
+          <w:tab w:val="left" w:pos="14656"/>
+        </w:tabs>
+        <w:spacing w:after="0" w:line="240" w:lineRule="auto"/>
+        <w:rPr>
+          <w:rFonts w:ascii="Courier New" w:eastAsia="Times New Roman" w:hAnsi="Courier New" w:cs="Courier New"/>
           <w:color w:val="000000"/>
-        </w:rPr>
-      </w:pPr>
-    </w:p>
-    <w:p>
-      <w:pPr>
-        <w:pStyle w:val="HTMLVorformatiert"/>
-        <w:rPr>
+          <w:sz w:val="20"/>
+          <w:szCs w:val="20"/>
+          <w:lang w:eastAsia="de-DE"/>
+        </w:rPr>
+      </w:pPr>
+      <w:r>
+        <w:rPr>
+          <w:rFonts w:ascii="Courier New" w:eastAsia="Times New Roman" w:hAnsi="Courier New" w:cs="Courier New"/>
           <w:color w:val="000000"/>
-        </w:rPr>
-      </w:pPr>
-    </w:p>
-    <w:p>
-      <w:r>
-        <w:t>Server fährt herunter:</w:t>
-      </w:r>
-    </w:p>
-    <w:p>
-      <w:pPr>
-        <w:pStyle w:val="HTMLVorformatiert"/>
-        <w:rPr>
+          <w:sz w:val="20"/>
+          <w:szCs w:val="20"/>
+          <w:lang w:eastAsia="de-DE"/>
+        </w:rPr>
+        <w:t xml:space="preserve">***Fehlernachricht </w:t>
+      </w:r>
+      <w:proofErr w:type="spellStart"/>
+      <w:r>
+        <w:rPr>
+          <w:rFonts w:ascii="Courier New" w:eastAsia="Times New Roman" w:hAnsi="Courier New" w:cs="Courier New"/>
           <w:color w:val="000000"/>
-        </w:rPr>
-      </w:pPr>
-      <w:r>
-        <w:rPr>
+          <w:sz w:val="20"/>
+          <w:szCs w:val="20"/>
+          <w:lang w:eastAsia="de-DE"/>
+        </w:rPr>
+        <w:t>fuer</w:t>
+      </w:r>
+      <w:proofErr w:type="spellEnd"/>
+      <w:r>
+        <w:rPr>
+          <w:rFonts w:ascii="Courier New" w:eastAsia="Times New Roman" w:hAnsi="Courier New" w:cs="Courier New"/>
           <w:color w:val="000000"/>
-        </w:rPr>
-        <w:t>Downtime: 30.04 17:38:40,719| vom Nachrichtenserver &lt;0.870.0&gt;; Anzahl Restnachrichten in der HBQ:5</w:t>
-      </w:r>
+          <w:sz w:val="20"/>
+          <w:szCs w:val="20"/>
+          <w:lang w:eastAsia="de-DE"/>
+        </w:rPr>
+        <w:t xml:space="preserve"> Nachrichten 26 bis 35 um 30.04 17:37:38,969|. ; C In: 30.04 17:37:39,077|</w:t>
+      </w:r>
+    </w:p>
+    <w:p>
+      <w:pPr>
+        <w:tabs>
+          <w:tab w:val="left" w:pos="916"/>
+          <w:tab w:val="left" w:pos="1832"/>
+          <w:tab w:val="left" w:pos="2748"/>
+          <w:tab w:val="left" w:pos="3664"/>
+          <w:tab w:val="left" w:pos="4580"/>
+          <w:tab w:val="left" w:pos="5496"/>
+          <w:tab w:val="left" w:pos="6412"/>
+          <w:tab w:val="left" w:pos="7328"/>
+          <w:tab w:val="left" w:pos="8244"/>
+          <w:tab w:val="left" w:pos="9160"/>
+          <w:tab w:val="left" w:pos="10076"/>
+          <w:tab w:val="left" w:pos="10992"/>
+          <w:tab w:val="left" w:pos="11908"/>
+          <w:tab w:val="left" w:pos="12824"/>
+          <w:tab w:val="left" w:pos="13740"/>
+          <w:tab w:val="left" w:pos="14656"/>
+        </w:tabs>
+        <w:spacing w:after="0" w:line="240" w:lineRule="auto"/>
+        <w:rPr>
+          <w:rFonts w:ascii="Courier New" w:eastAsia="Times New Roman" w:hAnsi="Courier New" w:cs="Courier New"/>
+          <w:color w:val="000000"/>
+          <w:sz w:val="20"/>
+          <w:szCs w:val="20"/>
+          <w:lang w:eastAsia="de-DE"/>
+        </w:rPr>
+      </w:pPr>
+    </w:p>
+    <w:p>
+      <w:pPr>
+        <w:tabs>
+          <w:tab w:val="left" w:pos="916"/>
+          <w:tab w:val="left" w:pos="1832"/>
+          <w:tab w:val="left" w:pos="2748"/>
+          <w:tab w:val="left" w:pos="3664"/>
+          <w:tab w:val="left" w:pos="4580"/>
+          <w:tab w:val="left" w:pos="5496"/>
+          <w:tab w:val="left" w:pos="6412"/>
+          <w:tab w:val="left" w:pos="7328"/>
+          <w:tab w:val="left" w:pos="8244"/>
+          <w:tab w:val="left" w:pos="9160"/>
+          <w:tab w:val="left" w:pos="10076"/>
+          <w:tab w:val="left" w:pos="10992"/>
+          <w:tab w:val="left" w:pos="11908"/>
+          <w:tab w:val="left" w:pos="12824"/>
+          <w:tab w:val="left" w:pos="13740"/>
+          <w:tab w:val="left" w:pos="14656"/>
+        </w:tabs>
+        <w:spacing w:after="0" w:line="240" w:lineRule="auto"/>
+        <w:rPr>
+          <w:rFonts w:ascii="Courier New" w:eastAsia="Times New Roman" w:hAnsi="Courier New" w:cs="Courier New"/>
+          <w:color w:val="000000"/>
+          <w:sz w:val="20"/>
+          <w:szCs w:val="20"/>
+          <w:lang w:eastAsia="de-DE"/>
+        </w:rPr>
+      </w:pPr>
+    </w:p>
+    <w:p>
+      <w:pPr>
+        <w:tabs>
+          <w:tab w:val="left" w:pos="916"/>
+          <w:tab w:val="left" w:pos="1832"/>
+          <w:tab w:val="left" w:pos="2748"/>
+          <w:tab w:val="left" w:pos="3664"/>
+          <w:tab w:val="left" w:pos="4580"/>
+          <w:tab w:val="left" w:pos="5496"/>
+          <w:tab w:val="left" w:pos="6412"/>
+          <w:tab w:val="left" w:pos="7328"/>
+          <w:tab w:val="left" w:pos="8244"/>
+          <w:tab w:val="left" w:pos="9160"/>
+          <w:tab w:val="left" w:pos="10076"/>
+          <w:tab w:val="left" w:pos="10992"/>
+          <w:tab w:val="left" w:pos="11908"/>
+          <w:tab w:val="left" w:pos="12824"/>
+          <w:tab w:val="left" w:pos="13740"/>
+          <w:tab w:val="left" w:pos="14656"/>
+        </w:tabs>
+        <w:spacing w:after="0" w:line="240" w:lineRule="auto"/>
+        <w:rPr>
+          <w:rFonts w:ascii="Courier New" w:eastAsia="Times New Roman" w:hAnsi="Courier New" w:cs="Courier New"/>
+          <w:color w:val="000000"/>
+          <w:sz w:val="20"/>
+          <w:szCs w:val="20"/>
+          <w:lang w:eastAsia="de-DE"/>
+        </w:rPr>
+      </w:pPr>
     </w:p>
     <w:p/>
-    <w:p>
-      <w:pPr>
-        <w:pStyle w:val="berschrift3"/>
-      </w:pPr>
-      <w:r>
-        <w:t>ADTs</w:t>
-      </w:r>
-    </w:p>
-    <w:p/>
-    <w:p>
-      <w:r>
-        <w:t xml:space="preserve">HBQ loggt wenn sie Nachrichten </w:t>
-      </w:r>
-      <w:r>
-        <w:t>transferiert</w:t>
-      </w:r>
-    </w:p>
-    <w:p>
-      <w:pPr>
-        <w:pStyle w:val="HTMLVorformatiert"/>
-        <w:rPr>
-          <w:color w:val="000000"/>
-        </w:rPr>
-      </w:pPr>
-      <w:r>
-        <w:rPr>
-          <w:color w:val="000000"/>
-        </w:rPr>
-        <w:t>QVerwaltung1&gt;&gt;&gt; Nachrichten [10</w:t>
-      </w:r>
-      <w:proofErr w:type="gramStart"/>
-      <w:r>
-        <w:rPr>
-          <w:color w:val="000000"/>
-        </w:rPr>
-        <w:t>,9,8,7,6,5,4,3,2,1</w:t>
-      </w:r>
-      <w:proofErr w:type="gramEnd"/>
-      <w:r>
-        <w:rPr>
-          <w:color w:val="000000"/>
-        </w:rPr>
-        <w:t>] von HBQ in DLQ transferiert.</w:t>
-      </w:r>
-    </w:p>
-    <w:p>
-      <w:pPr>
-        <w:pStyle w:val="HTMLVorformatiert"/>
-        <w:rPr>
-          <w:color w:val="000000"/>
-        </w:rPr>
-      </w:pPr>
-    </w:p>
-    <w:p>
-      <w:r>
-        <w:t>HBQ nimmt neue Nachricht auf</w:t>
-      </w:r>
-    </w:p>
-    <w:p>
-      <w:pPr>
-        <w:pStyle w:val="HTMLVorformatiert"/>
-        <w:rPr>
-          <w:color w:val="000000"/>
-        </w:rPr>
-      </w:pPr>
-      <w:r>
-        <w:rPr>
-          <w:color w:val="000000"/>
-        </w:rPr>
-        <w:t>4-client@Brummpa-&lt;0.773.0&gt;-KLC: 5te_Nachricht. C Out: 30.04 17:37:16,515|(5); HBQ In: 30.04 17:37:16,516|-</w:t>
-      </w:r>
-      <w:proofErr w:type="spellStart"/>
-      <w:r>
-        <w:rPr>
-          <w:color w:val="000000"/>
-        </w:rPr>
-        <w:t>dropmessage</w:t>
-      </w:r>
-      <w:proofErr w:type="spellEnd"/>
-    </w:p>
-    <w:p/>
-    <w:p>
-      <w:r>
-        <w:t>HLQ schließt Lücken: BSP.</w:t>
-      </w:r>
-    </w:p>
-    <w:p>
-      <w:pPr>
-        <w:pStyle w:val="HTMLVorformatiert"/>
-        <w:rPr>
-          <w:color w:val="000000"/>
-        </w:rPr>
-      </w:pPr>
-      <w:r>
-        <w:rPr>
-          <w:color w:val="000000"/>
-        </w:rPr>
-        <w:t xml:space="preserve">***Fehlernachricht </w:t>
-      </w:r>
-      <w:proofErr w:type="spellStart"/>
-      <w:r>
-        <w:rPr>
-          <w:color w:val="000000"/>
-        </w:rPr>
-        <w:t>fuer</w:t>
-      </w:r>
-      <w:proofErr w:type="spellEnd"/>
-      <w:r>
-        <w:rPr>
-          <w:color w:val="000000"/>
-        </w:rPr>
-        <w:t xml:space="preserve"> Nachrichten 61 bis 70 um 30.04 17:37:54,328|.</w:t>
-      </w:r>
-    </w:p>
-    <w:p/>
-    <w:p>
-      <w:r>
-        <w:t>DLQ löscht Nachrichten</w:t>
-      </w:r>
-    </w:p>
-    <w:p>
-      <w:pPr>
-        <w:pStyle w:val="HTMLVorformatiert"/>
-        <w:rPr>
-          <w:color w:val="000000"/>
-        </w:rPr>
-      </w:pPr>
-      <w:r>
-        <w:rPr>
-          <w:color w:val="000000"/>
-        </w:rPr>
-        <w:t>QVerwaltung1&gt;&gt;&gt; Nachrichten [6</w:t>
-      </w:r>
-      <w:proofErr w:type="gramStart"/>
-      <w:r>
-        <w:rPr>
-          <w:color w:val="000000"/>
-        </w:rPr>
-        <w:t>,5,4,3,2,1</w:t>
-      </w:r>
-      <w:proofErr w:type="gramEnd"/>
-      <w:r>
-        <w:rPr>
-          <w:color w:val="000000"/>
-        </w:rPr>
-        <w:t xml:space="preserve">] von DLQ </w:t>
-      </w:r>
-      <w:proofErr w:type="spellStart"/>
-      <w:r>
-        <w:rPr>
-          <w:color w:val="000000"/>
-        </w:rPr>
-        <w:t>geloescht</w:t>
-      </w:r>
-      <w:proofErr w:type="spellEnd"/>
-      <w:r>
-        <w:rPr>
-          <w:color w:val="000000"/>
-        </w:rPr>
-        <w:t>.</w:t>
-      </w:r>
-    </w:p>
-    <w:p>
-      <w:r>
-        <w:t xml:space="preserve"> </w:t>
-      </w:r>
-    </w:p>
-    <w:p>
-      <w:proofErr w:type="spellStart"/>
-      <w:r>
-        <w:t>ClientList</w:t>
-      </w:r>
-      <w:proofErr w:type="spellEnd"/>
-      <w:r>
-        <w:t xml:space="preserve"> vergisst </w:t>
-      </w:r>
-      <w:proofErr w:type="spellStart"/>
-      <w:r>
-        <w:t>Clienten</w:t>
-      </w:r>
-      <w:proofErr w:type="spellEnd"/>
-    </w:p>
-    <w:p>
-      <w:pPr>
-        <w:pStyle w:val="HTMLVorformatiert"/>
-        <w:rPr>
-          <w:color w:val="000000"/>
-        </w:rPr>
-      </w:pPr>
-      <w:r>
-        <w:rPr>
-          <w:color w:val="000000"/>
-        </w:rPr>
-        <w:t>Client &lt;9595.772.0&gt; wird vergessen! *************</w:t>
-      </w:r>
-    </w:p>
-    <w:p/>
-    <w:p/>
-    <w:p>
-      <w:pPr>
-        <w:pStyle w:val="berschrift2"/>
-      </w:pPr>
-      <w:r>
-        <w:t>Client</w:t>
-      </w:r>
-    </w:p>
-    <w:p/>
-    <w:p>
-      <w:r>
-        <w:t xml:space="preserve">Der Client nutzt einen </w:t>
-      </w:r>
-      <w:proofErr w:type="spellStart"/>
-      <w:r>
-        <w:t>Logging</w:t>
-      </w:r>
-      <w:proofErr w:type="spellEnd"/>
-      <w:r>
-        <w:t xml:space="preserve"> Prozess der in </w:t>
-      </w:r>
-      <w:proofErr w:type="spellStart"/>
-      <w:r>
-        <w:t>client</w:t>
-      </w:r>
-      <w:proofErr w:type="spellEnd"/>
-      <w:r>
-        <w:t>_&lt;Nummer&gt;&lt;Clienthost&gt;.log schreibt.</w:t>
-      </w:r>
-    </w:p>
     <w:p/>
     <w:p/>
     <w:sectPr>
@@ -4547,7 +5410,7 @@
               <w:noProof/>
               <w:color w:val="FFFFFF" w:themeColor="background1"/>
             </w:rPr>
-            <w:t>8</w:t>
+            <w:t>4</w:t>
           </w:r>
           <w:r>
             <w:rPr>
@@ -6202,6 +7065,7 @@
     <w:rsidRoot w:val="00FC0A8E"/>
     <w:rsid w:val="002B0097"/>
     <w:rsid w:val="007B405D"/>
+    <w:rsid w:val="009B0512"/>
     <w:rsid w:val="00BF3E3E"/>
     <w:rsid w:val="00FC0A8E"/>
   </w:rsids>
@@ -6924,7 +7788,7 @@
 
 <file path=customXml/item1.xml><?xml version="1.0" encoding="utf-8"?>
 <CoverPageProperties xmlns="http://schemas.microsoft.com/office/2006/coverPageProps">
-  <PublishDate/>
+  <PublishDate>2014-10-10T00:00:00</PublishDate>
   <Abstract/>
   <CompanyAddress>HAW Hamburg</CompanyAddress>
   <CompanyPhone/>
@@ -6946,7 +7810,7 @@
 </file>
 
 <file path=customXml/itemProps2.xml><?xml version="1.0" encoding="utf-8"?>
-<ds:datastoreItem xmlns:ds="http://schemas.openxmlformats.org/officeDocument/2006/customXml" ds:itemID="{C540C9CF-29C3-42AE-B954-4A2B73948BB7}">
+<ds:datastoreItem xmlns:ds="http://schemas.openxmlformats.org/officeDocument/2006/customXml" ds:itemID="{F9AE12BA-3049-46A5-95C7-5929BF88C5E3}">
   <ds:schemaRefs>
     <ds:schemaRef ds:uri="http://schemas.openxmlformats.org/officeDocument/2006/bibliography"/>
   </ds:schemaRefs>

--- a/Praktikum1/Entwurf_Giersch_Luedemann.docx
+++ b/Praktikum1/Entwurf_Giersch_Luedemann.docx
@@ -4,6 +4,9 @@
   <w:body>
     <w:sdt>
       <w:sdtPr>
+        <w:rPr>
+          <w:rFonts w:ascii="Sylfaen" w:hAnsi="Sylfaen"/>
+        </w:rPr>
         <w:id w:val="1240589397"/>
         <w:docPartObj>
           <w:docPartGallery w:val="Cover Pages"/>
@@ -12,10 +15,22 @@
       </w:sdtPr>
       <w:sdtEndPr/>
       <w:sdtContent>
-        <w:p/>
         <w:p>
+          <w:pPr>
+            <w:rPr>
+              <w:rFonts w:ascii="Sylfaen" w:hAnsi="Sylfaen"/>
+            </w:rPr>
+          </w:pPr>
+        </w:p>
+        <w:p>
+          <w:pPr>
+            <w:rPr>
+              <w:rFonts w:ascii="Sylfaen" w:hAnsi="Sylfaen"/>
+            </w:rPr>
+          </w:pPr>
           <w:r>
             <w:rPr>
+              <w:rFonts w:ascii="Sylfaen" w:hAnsi="Sylfaen"/>
               <w:noProof/>
               <w:lang w:eastAsia="de-DE"/>
             </w:rPr>
@@ -214,6 +229,7 @@
           </w:r>
           <w:r>
             <w:rPr>
+              <w:rFonts w:ascii="Sylfaen" w:hAnsi="Sylfaen"/>
               <w:noProof/>
               <w:lang w:eastAsia="de-DE"/>
             </w:rPr>
@@ -319,7 +335,7 @@
                                         <w:sz w:val="28"/>
                                         <w:szCs w:val="28"/>
                                       </w:rPr>
-                                      <w:t>Steffen Giersch &amp;Maria Lüdemann</w:t>
+                                      <w:t>Steffen Giersch &amp; Maria Lüdemann</w:t>
                                     </w:r>
                                   </w:p>
                                 </w:sdtContent>
@@ -463,7 +479,7 @@
                                   <w:sz w:val="28"/>
                                   <w:szCs w:val="28"/>
                                 </w:rPr>
-                                <w:t>Steffen Giersch &amp;Maria Lüdemann</w:t>
+                                <w:t>Steffen Giersch &amp; Maria Lüdemann</w:t>
                               </w:r>
                             </w:p>
                           </w:sdtContent>
@@ -558,6 +574,7 @@
           </w:r>
           <w:r>
             <w:rPr>
+              <w:rFonts w:ascii="Sylfaen" w:hAnsi="Sylfaen"/>
               <w:noProof/>
               <w:lang w:eastAsia="de-DE"/>
             </w:rPr>
@@ -820,6 +837,7 @@
           </w:r>
           <w:r>
             <w:rPr>
+              <w:rFonts w:ascii="Sylfaen" w:hAnsi="Sylfaen"/>
               <w:noProof/>
               <w:lang w:eastAsia="de-DE"/>
             </w:rPr>
@@ -971,19 +989,25 @@
             </mc:AlternateContent>
           </w:r>
           <w:r>
+            <w:rPr>
+              <w:rFonts w:ascii="Sylfaen" w:hAnsi="Sylfaen"/>
+            </w:rPr>
             <w:br w:type="page"/>
           </w:r>
         </w:p>
       </w:sdtContent>
     </w:sdt>
-    <w:p/>
+    <w:p>
+      <w:pPr>
+        <w:rPr>
+          <w:rFonts w:ascii="Sylfaen" w:hAnsi="Sylfaen"/>
+        </w:rPr>
+      </w:pPr>
+    </w:p>
     <w:sdt>
       <w:sdtPr>
         <w:rPr>
-          <w:rFonts w:asciiTheme="minorHAnsi" w:eastAsiaTheme="minorEastAsia" w:hAnsiTheme="minorHAnsi" w:cstheme="minorBidi"/>
-          <w:b w:val="0"/>
-          <w:bCs w:val="0"/>
-          <w:smallCaps w:val="0"/>
+          <w:rFonts w:ascii="Sylfaen" w:eastAsiaTheme="minorEastAsia" w:hAnsi="Sylfaen" w:cstheme="minorBidi"/>
           <w:color w:val="auto"/>
           <w:sz w:val="22"/>
           <w:szCs w:val="22"/>
@@ -994,13 +1018,25 @@
           <w:docPartUnique/>
         </w:docPartObj>
       </w:sdtPr>
-      <w:sdtEndPr/>
+      <w:sdtEndPr>
+        <w:rPr>
+          <w:b w:val="0"/>
+          <w:bCs w:val="0"/>
+          <w:smallCaps w:val="0"/>
+        </w:rPr>
+      </w:sdtEndPr>
       <w:sdtContent>
         <w:p>
           <w:pPr>
-            <w:pStyle w:val="Inhaltsverzeichnisberschrift"/>
+            <w:pStyle w:val="berschrift1"/>
+            <w:rPr>
+              <w:rFonts w:ascii="Sylfaen" w:hAnsi="Sylfaen"/>
+            </w:rPr>
           </w:pPr>
           <w:r>
+            <w:rPr>
+              <w:rFonts w:ascii="Sylfaen" w:hAnsi="Sylfaen"/>
+            </w:rPr>
             <w:t>Inhaltsverzeichnis</w:t>
           </w:r>
         </w:p>
@@ -1008,31 +1044,156 @@
           <w:pPr>
             <w:pStyle w:val="Verzeichnis1"/>
             <w:tabs>
+              <w:tab w:val="left" w:pos="400"/>
               <w:tab w:val="right" w:leader="dot" w:pos="9062"/>
             </w:tabs>
             <w:rPr>
+              <w:rFonts w:ascii="Sylfaen" w:hAnsi="Sylfaen"/>
               <w:noProof/>
+              <w:lang w:eastAsia="de-DE"/>
             </w:rPr>
           </w:pPr>
           <w:r>
+            <w:rPr>
+              <w:rFonts w:ascii="Sylfaen" w:hAnsi="Sylfaen"/>
+            </w:rPr>
             <w:fldChar w:fldCharType="begin"/>
           </w:r>
           <w:r>
+            <w:rPr>
+              <w:rFonts w:ascii="Sylfaen" w:hAnsi="Sylfaen"/>
+            </w:rPr>
             <w:instrText xml:space="preserve"> TOC \o "1-3" \h \z \u </w:instrText>
           </w:r>
           <w:r>
+            <w:rPr>
+              <w:rFonts w:ascii="Sylfaen" w:hAnsi="Sylfaen"/>
+            </w:rPr>
             <w:fldChar w:fldCharType="separate"/>
           </w:r>
-          <w:hyperlink w:anchor="_Toc400451939" w:history="1">
+          <w:hyperlink w:anchor="_Toc400731050" w:history="1">
             <w:r>
               <w:rPr>
                 <w:rStyle w:val="Hyperlink"/>
+                <w:rFonts w:ascii="Sylfaen" w:hAnsi="Sylfaen"/>
+                <w:noProof/>
+              </w:rPr>
+              <w:t>2</w:t>
+            </w:r>
+            <w:r>
+              <w:rPr>
+                <w:rFonts w:ascii="Sylfaen" w:hAnsi="Sylfaen"/>
+                <w:noProof/>
+                <w:lang w:eastAsia="de-DE"/>
+              </w:rPr>
+              <w:tab/>
+            </w:r>
+            <w:r>
+              <w:rPr>
+                <w:rStyle w:val="Hyperlink"/>
+                <w:rFonts w:ascii="Sylfaen" w:hAnsi="Sylfaen"/>
+                <w:noProof/>
+              </w:rPr>
+              <w:t>Funktionalität</w:t>
+            </w:r>
+            <w:r>
+              <w:rPr>
+                <w:rFonts w:ascii="Sylfaen" w:hAnsi="Sylfaen"/>
+                <w:noProof/>
+                <w:webHidden/>
+              </w:rPr>
+              <w:tab/>
+            </w:r>
+            <w:r>
+              <w:rPr>
+                <w:rFonts w:ascii="Sylfaen" w:hAnsi="Sylfaen"/>
+                <w:noProof/>
+                <w:webHidden/>
+              </w:rPr>
+              <w:fldChar w:fldCharType="begin"/>
+            </w:r>
+            <w:r>
+              <w:rPr>
+                <w:rFonts w:ascii="Sylfaen" w:hAnsi="Sylfaen"/>
+                <w:noProof/>
+                <w:webHidden/>
+              </w:rPr>
+              <w:instrText xml:space="preserve"> PAGEREF _Toc400731050 \h </w:instrText>
+            </w:r>
+            <w:r>
+              <w:rPr>
+                <w:rFonts w:ascii="Sylfaen" w:hAnsi="Sylfaen"/>
+                <w:noProof/>
+                <w:webHidden/>
+              </w:rPr>
+            </w:r>
+            <w:r>
+              <w:rPr>
+                <w:rFonts w:ascii="Sylfaen" w:hAnsi="Sylfaen"/>
+                <w:noProof/>
+                <w:webHidden/>
+              </w:rPr>
+              <w:fldChar w:fldCharType="separate"/>
+            </w:r>
+            <w:r>
+              <w:rPr>
+                <w:rFonts w:ascii="Sylfaen" w:hAnsi="Sylfaen"/>
+                <w:noProof/>
+                <w:webHidden/>
+              </w:rPr>
+              <w:t>2</w:t>
+            </w:r>
+            <w:r>
+              <w:rPr>
+                <w:rFonts w:ascii="Sylfaen" w:hAnsi="Sylfaen"/>
+                <w:noProof/>
+                <w:webHidden/>
+              </w:rPr>
+              <w:fldChar w:fldCharType="end"/>
+            </w:r>
+          </w:hyperlink>
+        </w:p>
+        <w:p>
+          <w:pPr>
+            <w:pStyle w:val="Verzeichnis1"/>
+            <w:tabs>
+              <w:tab w:val="left" w:pos="400"/>
+              <w:tab w:val="right" w:leader="dot" w:pos="9062"/>
+            </w:tabs>
+            <w:rPr>
+              <w:rFonts w:ascii="Sylfaen" w:hAnsi="Sylfaen"/>
+              <w:noProof/>
+              <w:lang w:eastAsia="de-DE"/>
+            </w:rPr>
+          </w:pPr>
+          <w:hyperlink w:anchor="_Toc400731051" w:history="1">
+            <w:r>
+              <w:rPr>
+                <w:rStyle w:val="Hyperlink"/>
+                <w:rFonts w:ascii="Sylfaen" w:hAnsi="Sylfaen"/>
+                <w:noProof/>
+              </w:rPr>
+              <w:t>3</w:t>
+            </w:r>
+            <w:r>
+              <w:rPr>
+                <w:rFonts w:ascii="Sylfaen" w:hAnsi="Sylfaen"/>
+                <w:noProof/>
+                <w:lang w:eastAsia="de-DE"/>
+              </w:rPr>
+              <w:tab/>
+            </w:r>
+            <w:r>
+              <w:rPr>
+                <w:rStyle w:val="Hyperlink"/>
+                <w:rFonts w:ascii="Sylfaen" w:hAnsi="Sylfaen"/>
                 <w:noProof/>
               </w:rPr>
               <w:t>Server</w:t>
             </w:r>
             <w:r>
               <w:rPr>
+                <w:rFonts w:ascii="Sylfaen" w:hAnsi="Sylfaen"/>
                 <w:noProof/>
                 <w:webHidden/>
               </w:rPr>
@@ -1040,6 +1201,7 @@
             </w:r>
             <w:r>
               <w:rPr>
+                <w:rFonts w:ascii="Sylfaen" w:hAnsi="Sylfaen"/>
                 <w:noProof/>
                 <w:webHidden/>
               </w:rPr>
@@ -1047,19 +1209,22 @@
             </w:r>
             <w:r>
               <w:rPr>
-                <w:noProof/>
-                <w:webHidden/>
-              </w:rPr>
-              <w:instrText xml:space="preserve"> PAGEREF _Toc400451939 \h </w:instrText>
-            </w:r>
-            <w:r>
-              <w:rPr>
-                <w:noProof/>
-                <w:webHidden/>
-              </w:rPr>
-            </w:r>
-            <w:r>
-              <w:rPr>
+                <w:rFonts w:ascii="Sylfaen" w:hAnsi="Sylfaen"/>
+                <w:noProof/>
+                <w:webHidden/>
+              </w:rPr>
+              <w:instrText xml:space="preserve"> PAGEREF _Toc400731051 \h </w:instrText>
+            </w:r>
+            <w:r>
+              <w:rPr>
+                <w:rFonts w:ascii="Sylfaen" w:hAnsi="Sylfaen"/>
+                <w:noProof/>
+                <w:webHidden/>
+              </w:rPr>
+            </w:r>
+            <w:r>
+              <w:rPr>
+                <w:rFonts w:ascii="Sylfaen" w:hAnsi="Sylfaen"/>
                 <w:noProof/>
                 <w:webHidden/>
               </w:rPr>
@@ -1067,6 +1232,7 @@
             </w:r>
             <w:r>
               <w:rPr>
+                <w:rFonts w:ascii="Sylfaen" w:hAnsi="Sylfaen"/>
                 <w:noProof/>
                 <w:webHidden/>
               </w:rPr>
@@ -1074,6 +1240,7 @@
             </w:r>
             <w:r>
               <w:rPr>
+                <w:rFonts w:ascii="Sylfaen" w:hAnsi="Sylfaen"/>
                 <w:noProof/>
                 <w:webHidden/>
               </w:rPr>
@@ -1085,22 +1252,43 @@
           <w:pPr>
             <w:pStyle w:val="Verzeichnis2"/>
             <w:tabs>
+              <w:tab w:val="left" w:pos="880"/>
               <w:tab w:val="right" w:leader="dot" w:pos="9062"/>
             </w:tabs>
             <w:rPr>
+              <w:rFonts w:ascii="Sylfaen" w:hAnsi="Sylfaen"/>
               <w:noProof/>
+              <w:lang w:eastAsia="de-DE"/>
             </w:rPr>
           </w:pPr>
-          <w:hyperlink w:anchor="_Toc400451940" w:history="1">
+          <w:hyperlink w:anchor="_Toc400731052" w:history="1">
             <w:r>
               <w:rPr>
                 <w:rStyle w:val="Hyperlink"/>
+                <w:rFonts w:ascii="Sylfaen" w:hAnsi="Sylfaen"/>
+                <w:noProof/>
+              </w:rPr>
+              <w:t>3.1</w:t>
+            </w:r>
+            <w:r>
+              <w:rPr>
+                <w:rFonts w:ascii="Sylfaen" w:hAnsi="Sylfaen"/>
+                <w:noProof/>
+                <w:lang w:eastAsia="de-DE"/>
+              </w:rPr>
+              <w:tab/>
+            </w:r>
+            <w:r>
+              <w:rPr>
+                <w:rStyle w:val="Hyperlink"/>
+                <w:rFonts w:ascii="Sylfaen" w:hAnsi="Sylfaen"/>
                 <w:noProof/>
               </w:rPr>
               <w:t>Allgemeines</w:t>
             </w:r>
             <w:r>
               <w:rPr>
+                <w:rFonts w:ascii="Sylfaen" w:hAnsi="Sylfaen"/>
                 <w:noProof/>
                 <w:webHidden/>
               </w:rPr>
@@ -1108,6 +1296,7 @@
             </w:r>
             <w:r>
               <w:rPr>
+                <w:rFonts w:ascii="Sylfaen" w:hAnsi="Sylfaen"/>
                 <w:noProof/>
                 <w:webHidden/>
               </w:rPr>
@@ -1115,19 +1304,22 @@
             </w:r>
             <w:r>
               <w:rPr>
-                <w:noProof/>
-                <w:webHidden/>
-              </w:rPr>
-              <w:instrText xml:space="preserve"> PAGEREF _Toc400451940 \h </w:instrText>
-            </w:r>
-            <w:r>
-              <w:rPr>
-                <w:noProof/>
-                <w:webHidden/>
-              </w:rPr>
-            </w:r>
-            <w:r>
-              <w:rPr>
+                <w:rFonts w:ascii="Sylfaen" w:hAnsi="Sylfaen"/>
+                <w:noProof/>
+                <w:webHidden/>
+              </w:rPr>
+              <w:instrText xml:space="preserve"> PAGEREF _Toc400731052 \h </w:instrText>
+            </w:r>
+            <w:r>
+              <w:rPr>
+                <w:rFonts w:ascii="Sylfaen" w:hAnsi="Sylfaen"/>
+                <w:noProof/>
+                <w:webHidden/>
+              </w:rPr>
+            </w:r>
+            <w:r>
+              <w:rPr>
+                <w:rFonts w:ascii="Sylfaen" w:hAnsi="Sylfaen"/>
                 <w:noProof/>
                 <w:webHidden/>
               </w:rPr>
@@ -1135,6 +1327,7 @@
             </w:r>
             <w:r>
               <w:rPr>
+                <w:rFonts w:ascii="Sylfaen" w:hAnsi="Sylfaen"/>
                 <w:noProof/>
                 <w:webHidden/>
               </w:rPr>
@@ -1142,6 +1335,7 @@
             </w:r>
             <w:r>
               <w:rPr>
+                <w:rFonts w:ascii="Sylfaen" w:hAnsi="Sylfaen"/>
                 <w:noProof/>
                 <w:webHidden/>
               </w:rPr>
@@ -1153,22 +1347,43 @@
           <w:pPr>
             <w:pStyle w:val="Verzeichnis2"/>
             <w:tabs>
+              <w:tab w:val="left" w:pos="880"/>
               <w:tab w:val="right" w:leader="dot" w:pos="9062"/>
             </w:tabs>
             <w:rPr>
+              <w:rFonts w:ascii="Sylfaen" w:hAnsi="Sylfaen"/>
               <w:noProof/>
+              <w:lang w:eastAsia="de-DE"/>
             </w:rPr>
           </w:pPr>
-          <w:hyperlink w:anchor="_Toc400451941" w:history="1">
+          <w:hyperlink w:anchor="_Toc400731053" w:history="1">
             <w:r>
               <w:rPr>
                 <w:rStyle w:val="Hyperlink"/>
+                <w:rFonts w:ascii="Sylfaen" w:hAnsi="Sylfaen"/>
+                <w:noProof/>
+              </w:rPr>
+              <w:t>3.2</w:t>
+            </w:r>
+            <w:r>
+              <w:rPr>
+                <w:rFonts w:ascii="Sylfaen" w:hAnsi="Sylfaen"/>
+                <w:noProof/>
+                <w:lang w:eastAsia="de-DE"/>
+              </w:rPr>
+              <w:tab/>
+            </w:r>
+            <w:r>
+              <w:rPr>
+                <w:rStyle w:val="Hyperlink"/>
+                <w:rFonts w:ascii="Sylfaen" w:hAnsi="Sylfaen"/>
                 <w:noProof/>
               </w:rPr>
               <w:t>Abblaufplan</w:t>
             </w:r>
             <w:r>
               <w:rPr>
+                <w:rFonts w:ascii="Sylfaen" w:hAnsi="Sylfaen"/>
                 <w:noProof/>
                 <w:webHidden/>
               </w:rPr>
@@ -1176,6 +1391,7 @@
             </w:r>
             <w:r>
               <w:rPr>
+                <w:rFonts w:ascii="Sylfaen" w:hAnsi="Sylfaen"/>
                 <w:noProof/>
                 <w:webHidden/>
               </w:rPr>
@@ -1183,19 +1399,22 @@
             </w:r>
             <w:r>
               <w:rPr>
-                <w:noProof/>
-                <w:webHidden/>
-              </w:rPr>
-              <w:instrText xml:space="preserve"> PAGEREF _Toc400451941 \h </w:instrText>
-            </w:r>
-            <w:r>
-              <w:rPr>
-                <w:noProof/>
-                <w:webHidden/>
-              </w:rPr>
-            </w:r>
-            <w:r>
-              <w:rPr>
+                <w:rFonts w:ascii="Sylfaen" w:hAnsi="Sylfaen"/>
+                <w:noProof/>
+                <w:webHidden/>
+              </w:rPr>
+              <w:instrText xml:space="preserve"> PAGEREF _Toc400731053 \h </w:instrText>
+            </w:r>
+            <w:r>
+              <w:rPr>
+                <w:rFonts w:ascii="Sylfaen" w:hAnsi="Sylfaen"/>
+                <w:noProof/>
+                <w:webHidden/>
+              </w:rPr>
+            </w:r>
+            <w:r>
+              <w:rPr>
+                <w:rFonts w:ascii="Sylfaen" w:hAnsi="Sylfaen"/>
                 <w:noProof/>
                 <w:webHidden/>
               </w:rPr>
@@ -1203,13 +1422,15 @@
             </w:r>
             <w:r>
               <w:rPr>
-                <w:noProof/>
-                <w:webHidden/>
-              </w:rPr>
-              <w:t>2</w:t>
-            </w:r>
-            <w:r>
-              <w:rPr>
+                <w:rFonts w:ascii="Sylfaen" w:hAnsi="Sylfaen"/>
+                <w:noProof/>
+                <w:webHidden/>
+              </w:rPr>
+              <w:t>3</w:t>
+            </w:r>
+            <w:r>
+              <w:rPr>
+                <w:rFonts w:ascii="Sylfaen" w:hAnsi="Sylfaen"/>
                 <w:noProof/>
                 <w:webHidden/>
               </w:rPr>
@@ -1221,29 +1442,51 @@
           <w:pPr>
             <w:pStyle w:val="Verzeichnis2"/>
             <w:tabs>
+              <w:tab w:val="left" w:pos="880"/>
               <w:tab w:val="right" w:leader="dot" w:pos="9062"/>
             </w:tabs>
             <w:rPr>
+              <w:rFonts w:ascii="Sylfaen" w:hAnsi="Sylfaen"/>
               <w:noProof/>
+              <w:lang w:eastAsia="de-DE"/>
             </w:rPr>
           </w:pPr>
-          <w:hyperlink w:anchor="_Toc400451942" w:history="1">
+          <w:hyperlink w:anchor="_Toc400731054" w:history="1">
             <w:r>
               <w:rPr>
                 <w:rStyle w:val="Hyperlink"/>
-                <w:noProof/>
-              </w:rPr>
-              <w:t>Pseudocode</w:t>
-            </w:r>
-            <w:r>
-              <w:rPr>
-                <w:noProof/>
-                <w:webHidden/>
+                <w:rFonts w:ascii="Sylfaen" w:hAnsi="Sylfaen"/>
+                <w:noProof/>
+              </w:rPr>
+              <w:t>3.3</w:t>
+            </w:r>
+            <w:r>
+              <w:rPr>
+                <w:rFonts w:ascii="Sylfaen" w:hAnsi="Sylfaen"/>
+                <w:noProof/>
+                <w:lang w:eastAsia="de-DE"/>
               </w:rPr>
               <w:tab/>
             </w:r>
             <w:r>
               <w:rPr>
+                <w:rStyle w:val="Hyperlink"/>
+                <w:rFonts w:ascii="Sylfaen" w:hAnsi="Sylfaen"/>
+                <w:noProof/>
+              </w:rPr>
+              <w:t>Grundlegende Datentypen</w:t>
+            </w:r>
+            <w:r>
+              <w:rPr>
+                <w:rFonts w:ascii="Sylfaen" w:hAnsi="Sylfaen"/>
+                <w:noProof/>
+                <w:webHidden/>
+              </w:rPr>
+              <w:tab/>
+            </w:r>
+            <w:r>
+              <w:rPr>
+                <w:rFonts w:ascii="Sylfaen" w:hAnsi="Sylfaen"/>
                 <w:noProof/>
                 <w:webHidden/>
               </w:rPr>
@@ -1251,19 +1494,22 @@
             </w:r>
             <w:r>
               <w:rPr>
-                <w:noProof/>
-                <w:webHidden/>
-              </w:rPr>
-              <w:instrText xml:space="preserve"> PAGEREF _Toc400451942 \h </w:instrText>
-            </w:r>
-            <w:r>
-              <w:rPr>
-                <w:noProof/>
-                <w:webHidden/>
-              </w:rPr>
-            </w:r>
-            <w:r>
-              <w:rPr>
+                <w:rFonts w:ascii="Sylfaen" w:hAnsi="Sylfaen"/>
+                <w:noProof/>
+                <w:webHidden/>
+              </w:rPr>
+              <w:instrText xml:space="preserve"> PAGEREF _Toc400731054 \h </w:instrText>
+            </w:r>
+            <w:r>
+              <w:rPr>
+                <w:rFonts w:ascii="Sylfaen" w:hAnsi="Sylfaen"/>
+                <w:noProof/>
+                <w:webHidden/>
+              </w:rPr>
+            </w:r>
+            <w:r>
+              <w:rPr>
+                <w:rFonts w:ascii="Sylfaen" w:hAnsi="Sylfaen"/>
                 <w:noProof/>
                 <w:webHidden/>
               </w:rPr>
@@ -1271,13 +1517,395 @@
             </w:r>
             <w:r>
               <w:rPr>
-                <w:noProof/>
-                <w:webHidden/>
-              </w:rPr>
-              <w:t>2</w:t>
-            </w:r>
-            <w:r>
-              <w:rPr>
+                <w:rFonts w:ascii="Sylfaen" w:hAnsi="Sylfaen"/>
+                <w:noProof/>
+                <w:webHidden/>
+              </w:rPr>
+              <w:t>3</w:t>
+            </w:r>
+            <w:r>
+              <w:rPr>
+                <w:rFonts w:ascii="Sylfaen" w:hAnsi="Sylfaen"/>
+                <w:noProof/>
+                <w:webHidden/>
+              </w:rPr>
+              <w:fldChar w:fldCharType="end"/>
+            </w:r>
+          </w:hyperlink>
+        </w:p>
+        <w:p>
+          <w:pPr>
+            <w:pStyle w:val="Verzeichnis2"/>
+            <w:tabs>
+              <w:tab w:val="left" w:pos="880"/>
+              <w:tab w:val="right" w:leader="dot" w:pos="9062"/>
+            </w:tabs>
+            <w:rPr>
+              <w:rFonts w:ascii="Sylfaen" w:hAnsi="Sylfaen"/>
+              <w:noProof/>
+              <w:lang w:eastAsia="de-DE"/>
+            </w:rPr>
+          </w:pPr>
+          <w:hyperlink w:anchor="_Toc400731055" w:history="1">
+            <w:r>
+              <w:rPr>
+                <w:rStyle w:val="Hyperlink"/>
+                <w:rFonts w:ascii="Sylfaen" w:hAnsi="Sylfaen"/>
+                <w:noProof/>
+              </w:rPr>
+              <w:t>3.4</w:t>
+            </w:r>
+            <w:r>
+              <w:rPr>
+                <w:rFonts w:ascii="Sylfaen" w:hAnsi="Sylfaen"/>
+                <w:noProof/>
+                <w:lang w:eastAsia="de-DE"/>
+              </w:rPr>
+              <w:tab/>
+            </w:r>
+            <w:r>
+              <w:rPr>
+                <w:rStyle w:val="Hyperlink"/>
+                <w:rFonts w:ascii="Sylfaen" w:hAnsi="Sylfaen"/>
+                <w:noProof/>
+              </w:rPr>
+              <w:t>ADTs</w:t>
+            </w:r>
+            <w:r>
+              <w:rPr>
+                <w:rFonts w:ascii="Sylfaen" w:hAnsi="Sylfaen"/>
+                <w:noProof/>
+                <w:webHidden/>
+              </w:rPr>
+              <w:tab/>
+            </w:r>
+            <w:r>
+              <w:rPr>
+                <w:rFonts w:ascii="Sylfaen" w:hAnsi="Sylfaen"/>
+                <w:noProof/>
+                <w:webHidden/>
+              </w:rPr>
+              <w:fldChar w:fldCharType="begin"/>
+            </w:r>
+            <w:r>
+              <w:rPr>
+                <w:rFonts w:ascii="Sylfaen" w:hAnsi="Sylfaen"/>
+                <w:noProof/>
+                <w:webHidden/>
+              </w:rPr>
+              <w:instrText xml:space="preserve"> PAGEREF _Toc400731055 \h </w:instrText>
+            </w:r>
+            <w:r>
+              <w:rPr>
+                <w:rFonts w:ascii="Sylfaen" w:hAnsi="Sylfaen"/>
+                <w:noProof/>
+                <w:webHidden/>
+              </w:rPr>
+            </w:r>
+            <w:r>
+              <w:rPr>
+                <w:rFonts w:ascii="Sylfaen" w:hAnsi="Sylfaen"/>
+                <w:noProof/>
+                <w:webHidden/>
+              </w:rPr>
+              <w:fldChar w:fldCharType="separate"/>
+            </w:r>
+            <w:r>
+              <w:rPr>
+                <w:rFonts w:ascii="Sylfaen" w:hAnsi="Sylfaen"/>
+                <w:noProof/>
+                <w:webHidden/>
+              </w:rPr>
+              <w:t>3</w:t>
+            </w:r>
+            <w:r>
+              <w:rPr>
+                <w:rFonts w:ascii="Sylfaen" w:hAnsi="Sylfaen"/>
+                <w:noProof/>
+                <w:webHidden/>
+              </w:rPr>
+              <w:fldChar w:fldCharType="end"/>
+            </w:r>
+          </w:hyperlink>
+        </w:p>
+        <w:p>
+          <w:pPr>
+            <w:pStyle w:val="Verzeichnis3"/>
+            <w:tabs>
+              <w:tab w:val="left" w:pos="1100"/>
+              <w:tab w:val="right" w:leader="dot" w:pos="9062"/>
+            </w:tabs>
+            <w:rPr>
+              <w:rFonts w:ascii="Sylfaen" w:hAnsi="Sylfaen"/>
+              <w:noProof/>
+              <w:lang w:eastAsia="de-DE"/>
+            </w:rPr>
+          </w:pPr>
+          <w:hyperlink w:anchor="_Toc400731056" w:history="1">
+            <w:r>
+              <w:rPr>
+                <w:rStyle w:val="Hyperlink"/>
+                <w:rFonts w:ascii="Sylfaen" w:hAnsi="Sylfaen"/>
+                <w:noProof/>
+              </w:rPr>
+              <w:t>3.4.1</w:t>
+            </w:r>
+            <w:r>
+              <w:rPr>
+                <w:rFonts w:ascii="Sylfaen" w:hAnsi="Sylfaen"/>
+                <w:noProof/>
+                <w:lang w:eastAsia="de-DE"/>
+              </w:rPr>
+              <w:tab/>
+            </w:r>
+            <w:r>
+              <w:rPr>
+                <w:rStyle w:val="Hyperlink"/>
+                <w:rFonts w:ascii="Sylfaen" w:hAnsi="Sylfaen"/>
+                <w:noProof/>
+              </w:rPr>
+              <w:t>Deliveryqueue</w:t>
+            </w:r>
+            <w:r>
+              <w:rPr>
+                <w:rFonts w:ascii="Sylfaen" w:hAnsi="Sylfaen"/>
+                <w:noProof/>
+                <w:webHidden/>
+              </w:rPr>
+              <w:tab/>
+            </w:r>
+            <w:r>
+              <w:rPr>
+                <w:rFonts w:ascii="Sylfaen" w:hAnsi="Sylfaen"/>
+                <w:noProof/>
+                <w:webHidden/>
+              </w:rPr>
+              <w:fldChar w:fldCharType="begin"/>
+            </w:r>
+            <w:r>
+              <w:rPr>
+                <w:rFonts w:ascii="Sylfaen" w:hAnsi="Sylfaen"/>
+                <w:noProof/>
+                <w:webHidden/>
+              </w:rPr>
+              <w:instrText xml:space="preserve"> PAGEREF _Toc400731056 \h </w:instrText>
+            </w:r>
+            <w:r>
+              <w:rPr>
+                <w:rFonts w:ascii="Sylfaen" w:hAnsi="Sylfaen"/>
+                <w:noProof/>
+                <w:webHidden/>
+              </w:rPr>
+            </w:r>
+            <w:r>
+              <w:rPr>
+                <w:rFonts w:ascii="Sylfaen" w:hAnsi="Sylfaen"/>
+                <w:noProof/>
+                <w:webHidden/>
+              </w:rPr>
+              <w:fldChar w:fldCharType="separate"/>
+            </w:r>
+            <w:r>
+              <w:rPr>
+                <w:rFonts w:ascii="Sylfaen" w:hAnsi="Sylfaen"/>
+                <w:noProof/>
+                <w:webHidden/>
+              </w:rPr>
+              <w:t>3</w:t>
+            </w:r>
+            <w:r>
+              <w:rPr>
+                <w:rFonts w:ascii="Sylfaen" w:hAnsi="Sylfaen"/>
+                <w:noProof/>
+                <w:webHidden/>
+              </w:rPr>
+              <w:fldChar w:fldCharType="end"/>
+            </w:r>
+          </w:hyperlink>
+        </w:p>
+        <w:p>
+          <w:pPr>
+            <w:pStyle w:val="Verzeichnis3"/>
+            <w:tabs>
+              <w:tab w:val="left" w:pos="1100"/>
+              <w:tab w:val="right" w:leader="dot" w:pos="9062"/>
+            </w:tabs>
+            <w:rPr>
+              <w:rFonts w:ascii="Sylfaen" w:hAnsi="Sylfaen"/>
+              <w:noProof/>
+              <w:lang w:eastAsia="de-DE"/>
+            </w:rPr>
+          </w:pPr>
+          <w:hyperlink w:anchor="_Toc400731057" w:history="1">
+            <w:r>
+              <w:rPr>
+                <w:rStyle w:val="Hyperlink"/>
+                <w:rFonts w:ascii="Sylfaen" w:hAnsi="Sylfaen"/>
+                <w:noProof/>
+              </w:rPr>
+              <w:t>3.4.2</w:t>
+            </w:r>
+            <w:r>
+              <w:rPr>
+                <w:rFonts w:ascii="Sylfaen" w:hAnsi="Sylfaen"/>
+                <w:noProof/>
+                <w:lang w:eastAsia="de-DE"/>
+              </w:rPr>
+              <w:tab/>
+            </w:r>
+            <w:r>
+              <w:rPr>
+                <w:rStyle w:val="Hyperlink"/>
+                <w:rFonts w:ascii="Sylfaen" w:hAnsi="Sylfaen"/>
+                <w:noProof/>
+              </w:rPr>
+              <w:t>HoldBackQueue</w:t>
+            </w:r>
+            <w:r>
+              <w:rPr>
+                <w:rFonts w:ascii="Sylfaen" w:hAnsi="Sylfaen"/>
+                <w:noProof/>
+                <w:webHidden/>
+              </w:rPr>
+              <w:tab/>
+            </w:r>
+            <w:r>
+              <w:rPr>
+                <w:rFonts w:ascii="Sylfaen" w:hAnsi="Sylfaen"/>
+                <w:noProof/>
+                <w:webHidden/>
+              </w:rPr>
+              <w:fldChar w:fldCharType="begin"/>
+            </w:r>
+            <w:r>
+              <w:rPr>
+                <w:rFonts w:ascii="Sylfaen" w:hAnsi="Sylfaen"/>
+                <w:noProof/>
+                <w:webHidden/>
+              </w:rPr>
+              <w:instrText xml:space="preserve"> PAGEREF _Toc400731057 \h </w:instrText>
+            </w:r>
+            <w:r>
+              <w:rPr>
+                <w:rFonts w:ascii="Sylfaen" w:hAnsi="Sylfaen"/>
+                <w:noProof/>
+                <w:webHidden/>
+              </w:rPr>
+            </w:r>
+            <w:r>
+              <w:rPr>
+                <w:rFonts w:ascii="Sylfaen" w:hAnsi="Sylfaen"/>
+                <w:noProof/>
+                <w:webHidden/>
+              </w:rPr>
+              <w:fldChar w:fldCharType="separate"/>
+            </w:r>
+            <w:r>
+              <w:rPr>
+                <w:rFonts w:ascii="Sylfaen" w:hAnsi="Sylfaen"/>
+                <w:noProof/>
+                <w:webHidden/>
+              </w:rPr>
+              <w:t>4</w:t>
+            </w:r>
+            <w:r>
+              <w:rPr>
+                <w:rFonts w:ascii="Sylfaen" w:hAnsi="Sylfaen"/>
+                <w:noProof/>
+                <w:webHidden/>
+              </w:rPr>
+              <w:fldChar w:fldCharType="end"/>
+            </w:r>
+          </w:hyperlink>
+        </w:p>
+        <w:p>
+          <w:pPr>
+            <w:pStyle w:val="Verzeichnis3"/>
+            <w:tabs>
+              <w:tab w:val="left" w:pos="1100"/>
+              <w:tab w:val="right" w:leader="dot" w:pos="9062"/>
+            </w:tabs>
+            <w:rPr>
+              <w:rFonts w:ascii="Sylfaen" w:hAnsi="Sylfaen"/>
+              <w:noProof/>
+              <w:lang w:eastAsia="de-DE"/>
+            </w:rPr>
+          </w:pPr>
+          <w:hyperlink w:anchor="_Toc400731058" w:history="1">
+            <w:r>
+              <w:rPr>
+                <w:rStyle w:val="Hyperlink"/>
+                <w:rFonts w:ascii="Sylfaen" w:hAnsi="Sylfaen"/>
+                <w:noProof/>
+              </w:rPr>
+              <w:t>3.4.3</w:t>
+            </w:r>
+            <w:r>
+              <w:rPr>
+                <w:rFonts w:ascii="Sylfaen" w:hAnsi="Sylfaen"/>
+                <w:noProof/>
+                <w:lang w:eastAsia="de-DE"/>
+              </w:rPr>
+              <w:tab/>
+            </w:r>
+            <w:r>
+              <w:rPr>
+                <w:rStyle w:val="Hyperlink"/>
+                <w:rFonts w:ascii="Sylfaen" w:hAnsi="Sylfaen"/>
+                <w:noProof/>
+              </w:rPr>
+              <w:t>ClientList</w:t>
+            </w:r>
+            <w:r>
+              <w:rPr>
+                <w:rFonts w:ascii="Sylfaen" w:hAnsi="Sylfaen"/>
+                <w:noProof/>
+                <w:webHidden/>
+              </w:rPr>
+              <w:tab/>
+            </w:r>
+            <w:r>
+              <w:rPr>
+                <w:rFonts w:ascii="Sylfaen" w:hAnsi="Sylfaen"/>
+                <w:noProof/>
+                <w:webHidden/>
+              </w:rPr>
+              <w:fldChar w:fldCharType="begin"/>
+            </w:r>
+            <w:r>
+              <w:rPr>
+                <w:rFonts w:ascii="Sylfaen" w:hAnsi="Sylfaen"/>
+                <w:noProof/>
+                <w:webHidden/>
+              </w:rPr>
+              <w:instrText xml:space="preserve"> PAGEREF _Toc400731058 \h </w:instrText>
+            </w:r>
+            <w:r>
+              <w:rPr>
+                <w:rFonts w:ascii="Sylfaen" w:hAnsi="Sylfaen"/>
+                <w:noProof/>
+                <w:webHidden/>
+              </w:rPr>
+            </w:r>
+            <w:r>
+              <w:rPr>
+                <w:rFonts w:ascii="Sylfaen" w:hAnsi="Sylfaen"/>
+                <w:noProof/>
+                <w:webHidden/>
+              </w:rPr>
+              <w:fldChar w:fldCharType="separate"/>
+            </w:r>
+            <w:r>
+              <w:rPr>
+                <w:rFonts w:ascii="Sylfaen" w:hAnsi="Sylfaen"/>
+                <w:noProof/>
+                <w:webHidden/>
+              </w:rPr>
+              <w:t>4</w:t>
+            </w:r>
+            <w:r>
+              <w:rPr>
+                <w:rFonts w:ascii="Sylfaen" w:hAnsi="Sylfaen"/>
                 <w:noProof/>
                 <w:webHidden/>
               </w:rPr>
@@ -1289,22 +1917,43 @@
           <w:pPr>
             <w:pStyle w:val="Verzeichnis1"/>
             <w:tabs>
+              <w:tab w:val="left" w:pos="400"/>
               <w:tab w:val="right" w:leader="dot" w:pos="9062"/>
             </w:tabs>
             <w:rPr>
+              <w:rFonts w:ascii="Sylfaen" w:hAnsi="Sylfaen"/>
               <w:noProof/>
+              <w:lang w:eastAsia="de-DE"/>
             </w:rPr>
           </w:pPr>
-          <w:hyperlink w:anchor="_Toc400451943" w:history="1">
+          <w:hyperlink w:anchor="_Toc400731059" w:history="1">
             <w:r>
               <w:rPr>
                 <w:rStyle w:val="Hyperlink"/>
+                <w:rFonts w:ascii="Sylfaen" w:hAnsi="Sylfaen"/>
+                <w:noProof/>
+              </w:rPr>
+              <w:t>4</w:t>
+            </w:r>
+            <w:r>
+              <w:rPr>
+                <w:rFonts w:ascii="Sylfaen" w:hAnsi="Sylfaen"/>
+                <w:noProof/>
+                <w:lang w:eastAsia="de-DE"/>
+              </w:rPr>
+              <w:tab/>
+            </w:r>
+            <w:r>
+              <w:rPr>
+                <w:rStyle w:val="Hyperlink"/>
+                <w:rFonts w:ascii="Sylfaen" w:hAnsi="Sylfaen"/>
                 <w:noProof/>
               </w:rPr>
               <w:t>Client</w:t>
             </w:r>
             <w:r>
               <w:rPr>
+                <w:rFonts w:ascii="Sylfaen" w:hAnsi="Sylfaen"/>
                 <w:noProof/>
                 <w:webHidden/>
               </w:rPr>
@@ -1312,6 +1961,7 @@
             </w:r>
             <w:r>
               <w:rPr>
+                <w:rFonts w:ascii="Sylfaen" w:hAnsi="Sylfaen"/>
                 <w:noProof/>
                 <w:webHidden/>
               </w:rPr>
@@ -1319,19 +1969,22 @@
             </w:r>
             <w:r>
               <w:rPr>
-                <w:noProof/>
-                <w:webHidden/>
-              </w:rPr>
-              <w:instrText xml:space="preserve"> PAGEREF _Toc400451943 \h </w:instrText>
-            </w:r>
-            <w:r>
-              <w:rPr>
-                <w:noProof/>
-                <w:webHidden/>
-              </w:rPr>
-            </w:r>
-            <w:r>
-              <w:rPr>
+                <w:rFonts w:ascii="Sylfaen" w:hAnsi="Sylfaen"/>
+                <w:noProof/>
+                <w:webHidden/>
+              </w:rPr>
+              <w:instrText xml:space="preserve"> PAGEREF _Toc400731059 \h </w:instrText>
+            </w:r>
+            <w:r>
+              <w:rPr>
+                <w:rFonts w:ascii="Sylfaen" w:hAnsi="Sylfaen"/>
+                <w:noProof/>
+                <w:webHidden/>
+              </w:rPr>
+            </w:r>
+            <w:r>
+              <w:rPr>
+                <w:rFonts w:ascii="Sylfaen" w:hAnsi="Sylfaen"/>
                 <w:noProof/>
                 <w:webHidden/>
               </w:rPr>
@@ -1339,13 +1992,15 @@
             </w:r>
             <w:r>
               <w:rPr>
-                <w:noProof/>
-                <w:webHidden/>
-              </w:rPr>
-              <w:t>3</w:t>
-            </w:r>
-            <w:r>
-              <w:rPr>
+                <w:rFonts w:ascii="Sylfaen" w:hAnsi="Sylfaen"/>
+                <w:noProof/>
+                <w:webHidden/>
+              </w:rPr>
+              <w:t>5</w:t>
+            </w:r>
+            <w:r>
+              <w:rPr>
+                <w:rFonts w:ascii="Sylfaen" w:hAnsi="Sylfaen"/>
                 <w:noProof/>
                 <w:webHidden/>
               </w:rPr>
@@ -1357,22 +2012,43 @@
           <w:pPr>
             <w:pStyle w:val="Verzeichnis2"/>
             <w:tabs>
+              <w:tab w:val="left" w:pos="880"/>
               <w:tab w:val="right" w:leader="dot" w:pos="9062"/>
             </w:tabs>
             <w:rPr>
+              <w:rFonts w:ascii="Sylfaen" w:hAnsi="Sylfaen"/>
               <w:noProof/>
+              <w:lang w:eastAsia="de-DE"/>
             </w:rPr>
           </w:pPr>
-          <w:hyperlink w:anchor="_Toc400451944" w:history="1">
+          <w:hyperlink w:anchor="_Toc400731060" w:history="1">
             <w:r>
               <w:rPr>
                 <w:rStyle w:val="Hyperlink"/>
+                <w:rFonts w:ascii="Sylfaen" w:hAnsi="Sylfaen"/>
+                <w:noProof/>
+              </w:rPr>
+              <w:t>4.1</w:t>
+            </w:r>
+            <w:r>
+              <w:rPr>
+                <w:rFonts w:ascii="Sylfaen" w:hAnsi="Sylfaen"/>
+                <w:noProof/>
+                <w:lang w:eastAsia="de-DE"/>
+              </w:rPr>
+              <w:tab/>
+            </w:r>
+            <w:r>
+              <w:rPr>
+                <w:rStyle w:val="Hyperlink"/>
+                <w:rFonts w:ascii="Sylfaen" w:hAnsi="Sylfaen"/>
                 <w:noProof/>
               </w:rPr>
               <w:t>Allgemeines</w:t>
             </w:r>
             <w:r>
               <w:rPr>
+                <w:rFonts w:ascii="Sylfaen" w:hAnsi="Sylfaen"/>
                 <w:noProof/>
                 <w:webHidden/>
               </w:rPr>
@@ -1380,6 +2056,7 @@
             </w:r>
             <w:r>
               <w:rPr>
+                <w:rFonts w:ascii="Sylfaen" w:hAnsi="Sylfaen"/>
                 <w:noProof/>
                 <w:webHidden/>
               </w:rPr>
@@ -1387,19 +2064,22 @@
             </w:r>
             <w:r>
               <w:rPr>
-                <w:noProof/>
-                <w:webHidden/>
-              </w:rPr>
-              <w:instrText xml:space="preserve"> PAGEREF _Toc400451944 \h </w:instrText>
-            </w:r>
-            <w:r>
-              <w:rPr>
-                <w:noProof/>
-                <w:webHidden/>
-              </w:rPr>
-            </w:r>
-            <w:r>
-              <w:rPr>
+                <w:rFonts w:ascii="Sylfaen" w:hAnsi="Sylfaen"/>
+                <w:noProof/>
+                <w:webHidden/>
+              </w:rPr>
+              <w:instrText xml:space="preserve"> PAGEREF _Toc400731060 \h </w:instrText>
+            </w:r>
+            <w:r>
+              <w:rPr>
+                <w:rFonts w:ascii="Sylfaen" w:hAnsi="Sylfaen"/>
+                <w:noProof/>
+                <w:webHidden/>
+              </w:rPr>
+            </w:r>
+            <w:r>
+              <w:rPr>
+                <w:rFonts w:ascii="Sylfaen" w:hAnsi="Sylfaen"/>
                 <w:noProof/>
                 <w:webHidden/>
               </w:rPr>
@@ -1407,13 +2087,395 @@
             </w:r>
             <w:r>
               <w:rPr>
-                <w:noProof/>
-                <w:webHidden/>
-              </w:rPr>
-              <w:t>3</w:t>
-            </w:r>
-            <w:r>
-              <w:rPr>
+                <w:rFonts w:ascii="Sylfaen" w:hAnsi="Sylfaen"/>
+                <w:noProof/>
+                <w:webHidden/>
+              </w:rPr>
+              <w:t>5</w:t>
+            </w:r>
+            <w:r>
+              <w:rPr>
+                <w:rFonts w:ascii="Sylfaen" w:hAnsi="Sylfaen"/>
+                <w:noProof/>
+                <w:webHidden/>
+              </w:rPr>
+              <w:fldChar w:fldCharType="end"/>
+            </w:r>
+          </w:hyperlink>
+        </w:p>
+        <w:p>
+          <w:pPr>
+            <w:pStyle w:val="Verzeichnis3"/>
+            <w:tabs>
+              <w:tab w:val="left" w:pos="1100"/>
+              <w:tab w:val="right" w:leader="dot" w:pos="9062"/>
+            </w:tabs>
+            <w:rPr>
+              <w:rFonts w:ascii="Sylfaen" w:hAnsi="Sylfaen"/>
+              <w:noProof/>
+              <w:lang w:eastAsia="de-DE"/>
+            </w:rPr>
+          </w:pPr>
+          <w:hyperlink w:anchor="_Toc400731061" w:history="1">
+            <w:r>
+              <w:rPr>
+                <w:rStyle w:val="Hyperlink"/>
+                <w:rFonts w:ascii="Sylfaen" w:hAnsi="Sylfaen"/>
+                <w:noProof/>
+              </w:rPr>
+              <w:t>4.1.1</w:t>
+            </w:r>
+            <w:r>
+              <w:rPr>
+                <w:rFonts w:ascii="Sylfaen" w:hAnsi="Sylfaen"/>
+                <w:noProof/>
+                <w:lang w:eastAsia="de-DE"/>
+              </w:rPr>
+              <w:tab/>
+            </w:r>
+            <w:r>
+              <w:rPr>
+                <w:rStyle w:val="Hyperlink"/>
+                <w:rFonts w:ascii="Sylfaen" w:hAnsi="Sylfaen"/>
+                <w:noProof/>
+              </w:rPr>
+              <w:t>RedakteurClient</w:t>
+            </w:r>
+            <w:r>
+              <w:rPr>
+                <w:rFonts w:ascii="Sylfaen" w:hAnsi="Sylfaen"/>
+                <w:noProof/>
+                <w:webHidden/>
+              </w:rPr>
+              <w:tab/>
+            </w:r>
+            <w:r>
+              <w:rPr>
+                <w:rFonts w:ascii="Sylfaen" w:hAnsi="Sylfaen"/>
+                <w:noProof/>
+                <w:webHidden/>
+              </w:rPr>
+              <w:fldChar w:fldCharType="begin"/>
+            </w:r>
+            <w:r>
+              <w:rPr>
+                <w:rFonts w:ascii="Sylfaen" w:hAnsi="Sylfaen"/>
+                <w:noProof/>
+                <w:webHidden/>
+              </w:rPr>
+              <w:instrText xml:space="preserve"> PAGEREF _Toc400731061 \h </w:instrText>
+            </w:r>
+            <w:r>
+              <w:rPr>
+                <w:rFonts w:ascii="Sylfaen" w:hAnsi="Sylfaen"/>
+                <w:noProof/>
+                <w:webHidden/>
+              </w:rPr>
+            </w:r>
+            <w:r>
+              <w:rPr>
+                <w:rFonts w:ascii="Sylfaen" w:hAnsi="Sylfaen"/>
+                <w:noProof/>
+                <w:webHidden/>
+              </w:rPr>
+              <w:fldChar w:fldCharType="separate"/>
+            </w:r>
+            <w:r>
+              <w:rPr>
+                <w:rFonts w:ascii="Sylfaen" w:hAnsi="Sylfaen"/>
+                <w:noProof/>
+                <w:webHidden/>
+              </w:rPr>
+              <w:t>5</w:t>
+            </w:r>
+            <w:r>
+              <w:rPr>
+                <w:rFonts w:ascii="Sylfaen" w:hAnsi="Sylfaen"/>
+                <w:noProof/>
+                <w:webHidden/>
+              </w:rPr>
+              <w:fldChar w:fldCharType="end"/>
+            </w:r>
+          </w:hyperlink>
+        </w:p>
+        <w:p>
+          <w:pPr>
+            <w:pStyle w:val="Verzeichnis3"/>
+            <w:tabs>
+              <w:tab w:val="left" w:pos="1100"/>
+              <w:tab w:val="right" w:leader="dot" w:pos="9062"/>
+            </w:tabs>
+            <w:rPr>
+              <w:rFonts w:ascii="Sylfaen" w:hAnsi="Sylfaen"/>
+              <w:noProof/>
+              <w:lang w:eastAsia="de-DE"/>
+            </w:rPr>
+          </w:pPr>
+          <w:hyperlink w:anchor="_Toc400731062" w:history="1">
+            <w:r>
+              <w:rPr>
+                <w:rStyle w:val="Hyperlink"/>
+                <w:rFonts w:ascii="Sylfaen" w:hAnsi="Sylfaen"/>
+                <w:noProof/>
+              </w:rPr>
+              <w:t>4.1.2</w:t>
+            </w:r>
+            <w:r>
+              <w:rPr>
+                <w:rFonts w:ascii="Sylfaen" w:hAnsi="Sylfaen"/>
+                <w:noProof/>
+                <w:lang w:eastAsia="de-DE"/>
+              </w:rPr>
+              <w:tab/>
+            </w:r>
+            <w:r>
+              <w:rPr>
+                <w:rStyle w:val="Hyperlink"/>
+                <w:rFonts w:ascii="Sylfaen" w:hAnsi="Sylfaen"/>
+                <w:noProof/>
+              </w:rPr>
+              <w:t>LeseClient</w:t>
+            </w:r>
+            <w:r>
+              <w:rPr>
+                <w:rFonts w:ascii="Sylfaen" w:hAnsi="Sylfaen"/>
+                <w:noProof/>
+                <w:webHidden/>
+              </w:rPr>
+              <w:tab/>
+            </w:r>
+            <w:r>
+              <w:rPr>
+                <w:rFonts w:ascii="Sylfaen" w:hAnsi="Sylfaen"/>
+                <w:noProof/>
+                <w:webHidden/>
+              </w:rPr>
+              <w:fldChar w:fldCharType="begin"/>
+            </w:r>
+            <w:r>
+              <w:rPr>
+                <w:rFonts w:ascii="Sylfaen" w:hAnsi="Sylfaen"/>
+                <w:noProof/>
+                <w:webHidden/>
+              </w:rPr>
+              <w:instrText xml:space="preserve"> PAGEREF _Toc400731062 \h </w:instrText>
+            </w:r>
+            <w:r>
+              <w:rPr>
+                <w:rFonts w:ascii="Sylfaen" w:hAnsi="Sylfaen"/>
+                <w:noProof/>
+                <w:webHidden/>
+              </w:rPr>
+            </w:r>
+            <w:r>
+              <w:rPr>
+                <w:rFonts w:ascii="Sylfaen" w:hAnsi="Sylfaen"/>
+                <w:noProof/>
+                <w:webHidden/>
+              </w:rPr>
+              <w:fldChar w:fldCharType="separate"/>
+            </w:r>
+            <w:r>
+              <w:rPr>
+                <w:rFonts w:ascii="Sylfaen" w:hAnsi="Sylfaen"/>
+                <w:noProof/>
+                <w:webHidden/>
+              </w:rPr>
+              <w:t>6</w:t>
+            </w:r>
+            <w:r>
+              <w:rPr>
+                <w:rFonts w:ascii="Sylfaen" w:hAnsi="Sylfaen"/>
+                <w:noProof/>
+                <w:webHidden/>
+              </w:rPr>
+              <w:fldChar w:fldCharType="end"/>
+            </w:r>
+          </w:hyperlink>
+        </w:p>
+        <w:p>
+          <w:pPr>
+            <w:pStyle w:val="Verzeichnis1"/>
+            <w:tabs>
+              <w:tab w:val="left" w:pos="400"/>
+              <w:tab w:val="right" w:leader="dot" w:pos="9062"/>
+            </w:tabs>
+            <w:rPr>
+              <w:rFonts w:ascii="Sylfaen" w:hAnsi="Sylfaen"/>
+              <w:noProof/>
+              <w:lang w:eastAsia="de-DE"/>
+            </w:rPr>
+          </w:pPr>
+          <w:hyperlink w:anchor="_Toc400731063" w:history="1">
+            <w:r>
+              <w:rPr>
+                <w:rStyle w:val="Hyperlink"/>
+                <w:rFonts w:ascii="Sylfaen" w:hAnsi="Sylfaen"/>
+                <w:noProof/>
+              </w:rPr>
+              <w:t>5</w:t>
+            </w:r>
+            <w:r>
+              <w:rPr>
+                <w:rFonts w:ascii="Sylfaen" w:hAnsi="Sylfaen"/>
+                <w:noProof/>
+                <w:lang w:eastAsia="de-DE"/>
+              </w:rPr>
+              <w:tab/>
+            </w:r>
+            <w:r>
+              <w:rPr>
+                <w:rStyle w:val="Hyperlink"/>
+                <w:rFonts w:ascii="Sylfaen" w:hAnsi="Sylfaen"/>
+                <w:noProof/>
+              </w:rPr>
+              <w:t>Schnittstellen</w:t>
+            </w:r>
+            <w:r>
+              <w:rPr>
+                <w:rFonts w:ascii="Sylfaen" w:hAnsi="Sylfaen"/>
+                <w:noProof/>
+                <w:webHidden/>
+              </w:rPr>
+              <w:tab/>
+            </w:r>
+            <w:r>
+              <w:rPr>
+                <w:rFonts w:ascii="Sylfaen" w:hAnsi="Sylfaen"/>
+                <w:noProof/>
+                <w:webHidden/>
+              </w:rPr>
+              <w:fldChar w:fldCharType="begin"/>
+            </w:r>
+            <w:r>
+              <w:rPr>
+                <w:rFonts w:ascii="Sylfaen" w:hAnsi="Sylfaen"/>
+                <w:noProof/>
+                <w:webHidden/>
+              </w:rPr>
+              <w:instrText xml:space="preserve"> PAGEREF _Toc400731063 \h </w:instrText>
+            </w:r>
+            <w:r>
+              <w:rPr>
+                <w:rFonts w:ascii="Sylfaen" w:hAnsi="Sylfaen"/>
+                <w:noProof/>
+                <w:webHidden/>
+              </w:rPr>
+            </w:r>
+            <w:r>
+              <w:rPr>
+                <w:rFonts w:ascii="Sylfaen" w:hAnsi="Sylfaen"/>
+                <w:noProof/>
+                <w:webHidden/>
+              </w:rPr>
+              <w:fldChar w:fldCharType="separate"/>
+            </w:r>
+            <w:r>
+              <w:rPr>
+                <w:rFonts w:ascii="Sylfaen" w:hAnsi="Sylfaen"/>
+                <w:noProof/>
+                <w:webHidden/>
+              </w:rPr>
+              <w:t>6</w:t>
+            </w:r>
+            <w:r>
+              <w:rPr>
+                <w:rFonts w:ascii="Sylfaen" w:hAnsi="Sylfaen"/>
+                <w:noProof/>
+                <w:webHidden/>
+              </w:rPr>
+              <w:fldChar w:fldCharType="end"/>
+            </w:r>
+          </w:hyperlink>
+        </w:p>
+        <w:p>
+          <w:pPr>
+            <w:pStyle w:val="Verzeichnis1"/>
+            <w:tabs>
+              <w:tab w:val="left" w:pos="400"/>
+              <w:tab w:val="right" w:leader="dot" w:pos="9062"/>
+            </w:tabs>
+            <w:rPr>
+              <w:rFonts w:ascii="Sylfaen" w:hAnsi="Sylfaen"/>
+              <w:noProof/>
+              <w:lang w:eastAsia="de-DE"/>
+            </w:rPr>
+          </w:pPr>
+          <w:hyperlink w:anchor="_Toc400731064" w:history="1">
+            <w:r>
+              <w:rPr>
+                <w:rStyle w:val="Hyperlink"/>
+                <w:rFonts w:ascii="Sylfaen" w:hAnsi="Sylfaen"/>
+                <w:noProof/>
+              </w:rPr>
+              <w:t>6</w:t>
+            </w:r>
+            <w:r>
+              <w:rPr>
+                <w:rFonts w:ascii="Sylfaen" w:hAnsi="Sylfaen"/>
+                <w:noProof/>
+                <w:lang w:eastAsia="de-DE"/>
+              </w:rPr>
+              <w:tab/>
+            </w:r>
+            <w:r>
+              <w:rPr>
+                <w:rStyle w:val="Hyperlink"/>
+                <w:rFonts w:ascii="Sylfaen" w:hAnsi="Sylfaen"/>
+                <w:noProof/>
+              </w:rPr>
+              <w:t>Logging</w:t>
+            </w:r>
+            <w:r>
+              <w:rPr>
+                <w:rFonts w:ascii="Sylfaen" w:hAnsi="Sylfaen"/>
+                <w:noProof/>
+                <w:webHidden/>
+              </w:rPr>
+              <w:tab/>
+            </w:r>
+            <w:r>
+              <w:rPr>
+                <w:rFonts w:ascii="Sylfaen" w:hAnsi="Sylfaen"/>
+                <w:noProof/>
+                <w:webHidden/>
+              </w:rPr>
+              <w:fldChar w:fldCharType="begin"/>
+            </w:r>
+            <w:r>
+              <w:rPr>
+                <w:rFonts w:ascii="Sylfaen" w:hAnsi="Sylfaen"/>
+                <w:noProof/>
+                <w:webHidden/>
+              </w:rPr>
+              <w:instrText xml:space="preserve"> PAGEREF _Toc400731064 \h </w:instrText>
+            </w:r>
+            <w:r>
+              <w:rPr>
+                <w:rFonts w:ascii="Sylfaen" w:hAnsi="Sylfaen"/>
+                <w:noProof/>
+                <w:webHidden/>
+              </w:rPr>
+            </w:r>
+            <w:r>
+              <w:rPr>
+                <w:rFonts w:ascii="Sylfaen" w:hAnsi="Sylfaen"/>
+                <w:noProof/>
+                <w:webHidden/>
+              </w:rPr>
+              <w:fldChar w:fldCharType="separate"/>
+            </w:r>
+            <w:r>
+              <w:rPr>
+                <w:rFonts w:ascii="Sylfaen" w:hAnsi="Sylfaen"/>
+                <w:noProof/>
+                <w:webHidden/>
+              </w:rPr>
+              <w:t>7</w:t>
+            </w:r>
+            <w:r>
+              <w:rPr>
+                <w:rFonts w:ascii="Sylfaen" w:hAnsi="Sylfaen"/>
                 <w:noProof/>
                 <w:webHidden/>
               </w:rPr>
@@ -1425,29 +2487,51 @@
           <w:pPr>
             <w:pStyle w:val="Verzeichnis2"/>
             <w:tabs>
+              <w:tab w:val="left" w:pos="880"/>
               <w:tab w:val="right" w:leader="dot" w:pos="9062"/>
             </w:tabs>
             <w:rPr>
+              <w:rFonts w:ascii="Sylfaen" w:hAnsi="Sylfaen"/>
               <w:noProof/>
+              <w:lang w:eastAsia="de-DE"/>
             </w:rPr>
           </w:pPr>
-          <w:hyperlink w:anchor="_Toc400451945" w:history="1">
+          <w:hyperlink w:anchor="_Toc400731065" w:history="1">
             <w:r>
               <w:rPr>
                 <w:rStyle w:val="Hyperlink"/>
-                <w:noProof/>
-              </w:rPr>
-              <w:t>Ablaufplan</w:t>
-            </w:r>
-            <w:r>
-              <w:rPr>
-                <w:noProof/>
-                <w:webHidden/>
+                <w:rFonts w:ascii="Sylfaen" w:hAnsi="Sylfaen"/>
+                <w:noProof/>
+              </w:rPr>
+              <w:t>6.1</w:t>
+            </w:r>
+            <w:r>
+              <w:rPr>
+                <w:rFonts w:ascii="Sylfaen" w:hAnsi="Sylfaen"/>
+                <w:noProof/>
+                <w:lang w:eastAsia="de-DE"/>
               </w:rPr>
               <w:tab/>
             </w:r>
             <w:r>
               <w:rPr>
+                <w:rStyle w:val="Hyperlink"/>
+                <w:rFonts w:ascii="Sylfaen" w:hAnsi="Sylfaen"/>
+                <w:noProof/>
+              </w:rPr>
+              <w:t>Server</w:t>
+            </w:r>
+            <w:r>
+              <w:rPr>
+                <w:rFonts w:ascii="Sylfaen" w:hAnsi="Sylfaen"/>
+                <w:noProof/>
+                <w:webHidden/>
+              </w:rPr>
+              <w:tab/>
+            </w:r>
+            <w:r>
+              <w:rPr>
+                <w:rFonts w:ascii="Sylfaen" w:hAnsi="Sylfaen"/>
                 <w:noProof/>
                 <w:webHidden/>
               </w:rPr>
@@ -1455,19 +2539,22 @@
             </w:r>
             <w:r>
               <w:rPr>
-                <w:noProof/>
-                <w:webHidden/>
-              </w:rPr>
-              <w:instrText xml:space="preserve"> PAGEREF _Toc400451945 \h </w:instrText>
-            </w:r>
-            <w:r>
-              <w:rPr>
-                <w:noProof/>
-                <w:webHidden/>
-              </w:rPr>
-            </w:r>
-            <w:r>
-              <w:rPr>
+                <w:rFonts w:ascii="Sylfaen" w:hAnsi="Sylfaen"/>
+                <w:noProof/>
+                <w:webHidden/>
+              </w:rPr>
+              <w:instrText xml:space="preserve"> PAGEREF _Toc400731065 \h </w:instrText>
+            </w:r>
+            <w:r>
+              <w:rPr>
+                <w:rFonts w:ascii="Sylfaen" w:hAnsi="Sylfaen"/>
+                <w:noProof/>
+                <w:webHidden/>
+              </w:rPr>
+            </w:r>
+            <w:r>
+              <w:rPr>
+                <w:rFonts w:ascii="Sylfaen" w:hAnsi="Sylfaen"/>
                 <w:noProof/>
                 <w:webHidden/>
               </w:rPr>
@@ -1475,13 +2562,15 @@
             </w:r>
             <w:r>
               <w:rPr>
-                <w:noProof/>
-                <w:webHidden/>
-              </w:rPr>
-              <w:t>3</w:t>
-            </w:r>
-            <w:r>
-              <w:rPr>
+                <w:rFonts w:ascii="Sylfaen" w:hAnsi="Sylfaen"/>
+                <w:noProof/>
+                <w:webHidden/>
+              </w:rPr>
+              <w:t>7</w:t>
+            </w:r>
+            <w:r>
+              <w:rPr>
+                <w:rFonts w:ascii="Sylfaen" w:hAnsi="Sylfaen"/>
                 <w:noProof/>
                 <w:webHidden/>
               </w:rPr>
@@ -1491,31 +2580,53 @@
         </w:p>
         <w:p>
           <w:pPr>
-            <w:pStyle w:val="Verzeichnis1"/>
+            <w:pStyle w:val="Verzeichnis3"/>
             <w:tabs>
+              <w:tab w:val="left" w:pos="1100"/>
               <w:tab w:val="right" w:leader="dot" w:pos="9062"/>
             </w:tabs>
             <w:rPr>
+              <w:rFonts w:ascii="Sylfaen" w:hAnsi="Sylfaen"/>
               <w:noProof/>
+              <w:lang w:eastAsia="de-DE"/>
             </w:rPr>
           </w:pPr>
-          <w:hyperlink w:anchor="_Toc400451946" w:history="1">
+          <w:hyperlink w:anchor="_Toc400731066" w:history="1">
             <w:r>
               <w:rPr>
                 <w:rStyle w:val="Hyperlink"/>
-                <w:noProof/>
-              </w:rPr>
-              <w:t>Datentypen</w:t>
-            </w:r>
-            <w:r>
-              <w:rPr>
-                <w:noProof/>
-                <w:webHidden/>
+                <w:rFonts w:ascii="Sylfaen" w:hAnsi="Sylfaen"/>
+                <w:noProof/>
+              </w:rPr>
+              <w:t>6.1.1</w:t>
+            </w:r>
+            <w:r>
+              <w:rPr>
+                <w:rFonts w:ascii="Sylfaen" w:hAnsi="Sylfaen"/>
+                <w:noProof/>
+                <w:lang w:eastAsia="de-DE"/>
               </w:rPr>
               <w:tab/>
             </w:r>
             <w:r>
               <w:rPr>
+                <w:rStyle w:val="Hyperlink"/>
+                <w:rFonts w:ascii="Sylfaen" w:hAnsi="Sylfaen"/>
+                <w:noProof/>
+              </w:rPr>
+              <w:t>ADTs</w:t>
+            </w:r>
+            <w:r>
+              <w:rPr>
+                <w:rFonts w:ascii="Sylfaen" w:hAnsi="Sylfaen"/>
+                <w:noProof/>
+                <w:webHidden/>
+              </w:rPr>
+              <w:tab/>
+            </w:r>
+            <w:r>
+              <w:rPr>
+                <w:rFonts w:ascii="Sylfaen" w:hAnsi="Sylfaen"/>
                 <w:noProof/>
                 <w:webHidden/>
               </w:rPr>
@@ -1523,19 +2634,22 @@
             </w:r>
             <w:r>
               <w:rPr>
-                <w:noProof/>
-                <w:webHidden/>
-              </w:rPr>
-              <w:instrText xml:space="preserve"> PAGEREF _Toc400451946 \h </w:instrText>
-            </w:r>
-            <w:r>
-              <w:rPr>
-                <w:noProof/>
-                <w:webHidden/>
-              </w:rPr>
-            </w:r>
-            <w:r>
-              <w:rPr>
+                <w:rFonts w:ascii="Sylfaen" w:hAnsi="Sylfaen"/>
+                <w:noProof/>
+                <w:webHidden/>
+              </w:rPr>
+              <w:instrText xml:space="preserve"> PAGEREF _Toc400731066 \h </w:instrText>
+            </w:r>
+            <w:r>
+              <w:rPr>
+                <w:rFonts w:ascii="Sylfaen" w:hAnsi="Sylfaen"/>
+                <w:noProof/>
+                <w:webHidden/>
+              </w:rPr>
+            </w:r>
+            <w:r>
+              <w:rPr>
+                <w:rFonts w:ascii="Sylfaen" w:hAnsi="Sylfaen"/>
                 <w:noProof/>
                 <w:webHidden/>
               </w:rPr>
@@ -1543,13 +2657,15 @@
             </w:r>
             <w:r>
               <w:rPr>
-                <w:noProof/>
-                <w:webHidden/>
-              </w:rPr>
-              <w:t>3</w:t>
-            </w:r>
-            <w:r>
-              <w:rPr>
+                <w:rFonts w:ascii="Sylfaen" w:hAnsi="Sylfaen"/>
+                <w:noProof/>
+                <w:webHidden/>
+              </w:rPr>
+              <w:t>7</w:t>
+            </w:r>
+            <w:r>
+              <w:rPr>
+                <w:rFonts w:ascii="Sylfaen" w:hAnsi="Sylfaen"/>
                 <w:noProof/>
                 <w:webHidden/>
               </w:rPr>
@@ -1561,29 +2677,51 @@
           <w:pPr>
             <w:pStyle w:val="Verzeichnis2"/>
             <w:tabs>
+              <w:tab w:val="left" w:pos="880"/>
               <w:tab w:val="right" w:leader="dot" w:pos="9062"/>
             </w:tabs>
             <w:rPr>
+              <w:rFonts w:ascii="Sylfaen" w:hAnsi="Sylfaen"/>
               <w:noProof/>
+              <w:lang w:eastAsia="de-DE"/>
             </w:rPr>
           </w:pPr>
-          <w:hyperlink w:anchor="_Toc400451947" w:history="1">
+          <w:hyperlink w:anchor="_Toc400731067" w:history="1">
             <w:r>
               <w:rPr>
                 <w:rStyle w:val="Hyperlink"/>
-                <w:noProof/>
-              </w:rPr>
-              <w:t>ADTs</w:t>
-            </w:r>
-            <w:r>
-              <w:rPr>
-                <w:noProof/>
-                <w:webHidden/>
+                <w:rFonts w:ascii="Sylfaen" w:hAnsi="Sylfaen"/>
+                <w:noProof/>
+              </w:rPr>
+              <w:t>6.2</w:t>
+            </w:r>
+            <w:r>
+              <w:rPr>
+                <w:rFonts w:ascii="Sylfaen" w:hAnsi="Sylfaen"/>
+                <w:noProof/>
+                <w:lang w:eastAsia="de-DE"/>
               </w:rPr>
               <w:tab/>
             </w:r>
             <w:r>
               <w:rPr>
+                <w:rStyle w:val="Hyperlink"/>
+                <w:rFonts w:ascii="Sylfaen" w:hAnsi="Sylfaen"/>
+                <w:noProof/>
+              </w:rPr>
+              <w:t>Client</w:t>
+            </w:r>
+            <w:r>
+              <w:rPr>
+                <w:rFonts w:ascii="Sylfaen" w:hAnsi="Sylfaen"/>
+                <w:noProof/>
+                <w:webHidden/>
+              </w:rPr>
+              <w:tab/>
+            </w:r>
+            <w:r>
+              <w:rPr>
+                <w:rFonts w:ascii="Sylfaen" w:hAnsi="Sylfaen"/>
                 <w:noProof/>
                 <w:webHidden/>
               </w:rPr>
@@ -1591,19 +2729,22 @@
             </w:r>
             <w:r>
               <w:rPr>
-                <w:noProof/>
-                <w:webHidden/>
-              </w:rPr>
-              <w:instrText xml:space="preserve"> PAGEREF _Toc400451947 \h </w:instrText>
-            </w:r>
-            <w:r>
-              <w:rPr>
-                <w:noProof/>
-                <w:webHidden/>
-              </w:rPr>
-            </w:r>
-            <w:r>
-              <w:rPr>
+                <w:rFonts w:ascii="Sylfaen" w:hAnsi="Sylfaen"/>
+                <w:noProof/>
+                <w:webHidden/>
+              </w:rPr>
+              <w:instrText xml:space="preserve"> PAGEREF _Toc400731067 \h </w:instrText>
+            </w:r>
+            <w:r>
+              <w:rPr>
+                <w:rFonts w:ascii="Sylfaen" w:hAnsi="Sylfaen"/>
+                <w:noProof/>
+                <w:webHidden/>
+              </w:rPr>
+            </w:r>
+            <w:r>
+              <w:rPr>
+                <w:rFonts w:ascii="Sylfaen" w:hAnsi="Sylfaen"/>
                 <w:noProof/>
                 <w:webHidden/>
               </w:rPr>
@@ -1611,13 +2752,15 @@
             </w:r>
             <w:r>
               <w:rPr>
-                <w:noProof/>
-                <w:webHidden/>
-              </w:rPr>
-              <w:t>3</w:t>
-            </w:r>
-            <w:r>
-              <w:rPr>
+                <w:rFonts w:ascii="Sylfaen" w:hAnsi="Sylfaen"/>
+                <w:noProof/>
+                <w:webHidden/>
+              </w:rPr>
+              <w:t>8</w:t>
+            </w:r>
+            <w:r>
+              <w:rPr>
+                <w:rFonts w:ascii="Sylfaen" w:hAnsi="Sylfaen"/>
                 <w:noProof/>
                 <w:webHidden/>
               </w:rPr>
@@ -1629,29 +2772,51 @@
           <w:pPr>
             <w:pStyle w:val="Verzeichnis3"/>
             <w:tabs>
+              <w:tab w:val="left" w:pos="1100"/>
               <w:tab w:val="right" w:leader="dot" w:pos="9062"/>
             </w:tabs>
             <w:rPr>
+              <w:rFonts w:ascii="Sylfaen" w:hAnsi="Sylfaen"/>
               <w:noProof/>
+              <w:lang w:eastAsia="de-DE"/>
             </w:rPr>
           </w:pPr>
-          <w:hyperlink w:anchor="_Toc400451948" w:history="1">
+          <w:hyperlink w:anchor="_Toc400731068" w:history="1">
             <w:r>
               <w:rPr>
                 <w:rStyle w:val="Hyperlink"/>
-                <w:noProof/>
-              </w:rPr>
-              <w:t>Deliveryqueue</w:t>
-            </w:r>
-            <w:r>
-              <w:rPr>
-                <w:noProof/>
-                <w:webHidden/>
+                <w:rFonts w:ascii="Sylfaen" w:hAnsi="Sylfaen"/>
+                <w:noProof/>
+              </w:rPr>
+              <w:t>6.2.1</w:t>
+            </w:r>
+            <w:r>
+              <w:rPr>
+                <w:rFonts w:ascii="Sylfaen" w:hAnsi="Sylfaen"/>
+                <w:noProof/>
+                <w:lang w:eastAsia="de-DE"/>
               </w:rPr>
               <w:tab/>
             </w:r>
             <w:r>
               <w:rPr>
+                <w:rStyle w:val="Hyperlink"/>
+                <w:rFonts w:ascii="Sylfaen" w:hAnsi="Sylfaen"/>
+                <w:noProof/>
+              </w:rPr>
+              <w:t>Redakteur Client</w:t>
+            </w:r>
+            <w:r>
+              <w:rPr>
+                <w:rFonts w:ascii="Sylfaen" w:hAnsi="Sylfaen"/>
+                <w:noProof/>
+                <w:webHidden/>
+              </w:rPr>
+              <w:tab/>
+            </w:r>
+            <w:r>
+              <w:rPr>
+                <w:rFonts w:ascii="Sylfaen" w:hAnsi="Sylfaen"/>
                 <w:noProof/>
                 <w:webHidden/>
               </w:rPr>
@@ -1659,19 +2824,22 @@
             </w:r>
             <w:r>
               <w:rPr>
-                <w:noProof/>
-                <w:webHidden/>
-              </w:rPr>
-              <w:instrText xml:space="preserve"> PAGEREF _Toc400451948 \h </w:instrText>
-            </w:r>
-            <w:r>
-              <w:rPr>
-                <w:noProof/>
-                <w:webHidden/>
-              </w:rPr>
-            </w:r>
-            <w:r>
-              <w:rPr>
+                <w:rFonts w:ascii="Sylfaen" w:hAnsi="Sylfaen"/>
+                <w:noProof/>
+                <w:webHidden/>
+              </w:rPr>
+              <w:instrText xml:space="preserve"> PAGEREF _Toc400731068 \h </w:instrText>
+            </w:r>
+            <w:r>
+              <w:rPr>
+                <w:rFonts w:ascii="Sylfaen" w:hAnsi="Sylfaen"/>
+                <w:noProof/>
+                <w:webHidden/>
+              </w:rPr>
+            </w:r>
+            <w:r>
+              <w:rPr>
+                <w:rFonts w:ascii="Sylfaen" w:hAnsi="Sylfaen"/>
                 <w:noProof/>
                 <w:webHidden/>
               </w:rPr>
@@ -1679,13 +2847,15 @@
             </w:r>
             <w:r>
               <w:rPr>
-                <w:noProof/>
-                <w:webHidden/>
-              </w:rPr>
-              <w:t>3</w:t>
-            </w:r>
-            <w:r>
-              <w:rPr>
+                <w:rFonts w:ascii="Sylfaen" w:hAnsi="Sylfaen"/>
+                <w:noProof/>
+                <w:webHidden/>
+              </w:rPr>
+              <w:t>8</w:t>
+            </w:r>
+            <w:r>
+              <w:rPr>
+                <w:rFonts w:ascii="Sylfaen" w:hAnsi="Sylfaen"/>
                 <w:noProof/>
                 <w:webHidden/>
               </w:rPr>
@@ -1697,29 +2867,51 @@
           <w:pPr>
             <w:pStyle w:val="Verzeichnis3"/>
             <w:tabs>
+              <w:tab w:val="left" w:pos="1100"/>
               <w:tab w:val="right" w:leader="dot" w:pos="9062"/>
             </w:tabs>
             <w:rPr>
+              <w:rFonts w:ascii="Sylfaen" w:hAnsi="Sylfaen"/>
               <w:noProof/>
+              <w:lang w:eastAsia="de-DE"/>
             </w:rPr>
           </w:pPr>
-          <w:hyperlink w:anchor="_Toc400451949" w:history="1">
+          <w:hyperlink w:anchor="_Toc400731069" w:history="1">
             <w:r>
               <w:rPr>
                 <w:rStyle w:val="Hyperlink"/>
-                <w:noProof/>
-              </w:rPr>
-              <w:t>HoldBackQueue</w:t>
-            </w:r>
-            <w:r>
-              <w:rPr>
-                <w:noProof/>
-                <w:webHidden/>
+                <w:rFonts w:ascii="Sylfaen" w:hAnsi="Sylfaen"/>
+                <w:noProof/>
+              </w:rPr>
+              <w:t>6.2.2</w:t>
+            </w:r>
+            <w:r>
+              <w:rPr>
+                <w:rFonts w:ascii="Sylfaen" w:hAnsi="Sylfaen"/>
+                <w:noProof/>
+                <w:lang w:eastAsia="de-DE"/>
               </w:rPr>
               <w:tab/>
             </w:r>
             <w:r>
               <w:rPr>
+                <w:rStyle w:val="Hyperlink"/>
+                <w:rFonts w:ascii="Sylfaen" w:hAnsi="Sylfaen"/>
+                <w:noProof/>
+              </w:rPr>
+              <w:t>Lese Client</w:t>
+            </w:r>
+            <w:r>
+              <w:rPr>
+                <w:rFonts w:ascii="Sylfaen" w:hAnsi="Sylfaen"/>
+                <w:noProof/>
+                <w:webHidden/>
+              </w:rPr>
+              <w:tab/>
+            </w:r>
+            <w:r>
+              <w:rPr>
+                <w:rFonts w:ascii="Sylfaen" w:hAnsi="Sylfaen"/>
                 <w:noProof/>
                 <w:webHidden/>
               </w:rPr>
@@ -1727,19 +2919,22 @@
             </w:r>
             <w:r>
               <w:rPr>
-                <w:noProof/>
-                <w:webHidden/>
-              </w:rPr>
-              <w:instrText xml:space="preserve"> PAGEREF _Toc400451949 \h </w:instrText>
-            </w:r>
-            <w:r>
-              <w:rPr>
-                <w:noProof/>
-                <w:webHidden/>
-              </w:rPr>
-            </w:r>
-            <w:r>
-              <w:rPr>
+                <w:rFonts w:ascii="Sylfaen" w:hAnsi="Sylfaen"/>
+                <w:noProof/>
+                <w:webHidden/>
+              </w:rPr>
+              <w:instrText xml:space="preserve"> PAGEREF _Toc400731069 \h </w:instrText>
+            </w:r>
+            <w:r>
+              <w:rPr>
+                <w:rFonts w:ascii="Sylfaen" w:hAnsi="Sylfaen"/>
+                <w:noProof/>
+                <w:webHidden/>
+              </w:rPr>
+            </w:r>
+            <w:r>
+              <w:rPr>
+                <w:rFonts w:ascii="Sylfaen" w:hAnsi="Sylfaen"/>
                 <w:noProof/>
                 <w:webHidden/>
               </w:rPr>
@@ -1747,13 +2942,15 @@
             </w:r>
             <w:r>
               <w:rPr>
-                <w:noProof/>
-                <w:webHidden/>
-              </w:rPr>
-              <w:t>4</w:t>
-            </w:r>
-            <w:r>
-              <w:rPr>
+                <w:rFonts w:ascii="Sylfaen" w:hAnsi="Sylfaen"/>
+                <w:noProof/>
+                <w:webHidden/>
+              </w:rPr>
+              <w:t>8</w:t>
+            </w:r>
+            <w:r>
+              <w:rPr>
+                <w:rFonts w:ascii="Sylfaen" w:hAnsi="Sylfaen"/>
                 <w:noProof/>
                 <w:webHidden/>
               </w:rPr>
@@ -1763,75 +2960,13 @@
         </w:p>
         <w:p>
           <w:pPr>
-            <w:pStyle w:val="Verzeichnis1"/>
-            <w:tabs>
-              <w:tab w:val="right" w:leader="dot" w:pos="9062"/>
-            </w:tabs>
             <w:rPr>
-              <w:noProof/>
+              <w:rFonts w:ascii="Sylfaen" w:hAnsi="Sylfaen"/>
             </w:rPr>
           </w:pPr>
-          <w:hyperlink w:anchor="_Toc400451950" w:history="1">
-            <w:r>
-              <w:rPr>
-                <w:rStyle w:val="Hyperlink"/>
-                <w:noProof/>
-              </w:rPr>
-              <w:t>Logging</w:t>
-            </w:r>
-            <w:r>
-              <w:rPr>
-                <w:noProof/>
-                <w:webHidden/>
-              </w:rPr>
-              <w:tab/>
-            </w:r>
-            <w:r>
-              <w:rPr>
-                <w:noProof/>
-                <w:webHidden/>
-              </w:rPr>
-              <w:fldChar w:fldCharType="begin"/>
-            </w:r>
-            <w:r>
-              <w:rPr>
-                <w:noProof/>
-                <w:webHidden/>
-              </w:rPr>
-              <w:instrText xml:space="preserve"> PAGEREF _Toc400451950 \h </w:instrText>
-            </w:r>
-            <w:r>
-              <w:rPr>
-                <w:noProof/>
-                <w:webHidden/>
-              </w:rPr>
-            </w:r>
-            <w:r>
-              <w:rPr>
-                <w:noProof/>
-                <w:webHidden/>
-              </w:rPr>
-              <w:fldChar w:fldCharType="separate"/>
-            </w:r>
-            <w:r>
-              <w:rPr>
-                <w:noProof/>
-                <w:webHidden/>
-              </w:rPr>
-              <w:t>4</w:t>
-            </w:r>
-            <w:r>
-              <w:rPr>
-                <w:noProof/>
-                <w:webHidden/>
-              </w:rPr>
-              <w:fldChar w:fldCharType="end"/>
-            </w:r>
-          </w:hyperlink>
-        </w:p>
-        <w:p>
           <w:r>
             <w:rPr>
+              <w:rFonts w:ascii="Sylfaen" w:hAnsi="Sylfaen"/>
               <w:b/>
               <w:bCs/>
             </w:rPr>
@@ -1841,195 +2976,373 @@
       </w:sdtContent>
     </w:sdt>
     <w:p>
-      <w:r>
+      <w:pPr>
+        <w:rPr>
+          <w:rFonts w:ascii="Sylfaen" w:hAnsi="Sylfaen"/>
+        </w:rPr>
+      </w:pPr>
+      <w:r>
+        <w:rPr>
+          <w:rFonts w:ascii="Sylfaen" w:hAnsi="Sylfaen"/>
+        </w:rPr>
         <w:br w:type="page"/>
       </w:r>
     </w:p>
     <w:p>
-      <w:r>
+      <w:pPr>
+        <w:pStyle w:val="berschrift1"/>
+        <w:rPr>
+          <w:rFonts w:ascii="Sylfaen" w:hAnsi="Sylfaen"/>
+        </w:rPr>
+      </w:pPr>
+      <w:bookmarkStart w:id="0" w:name="_Toc400731050"/>
+      <w:r>
+        <w:rPr>
+          <w:rFonts w:ascii="Sylfaen" w:hAnsi="Sylfaen"/>
+        </w:rPr>
         <w:lastRenderedPageBreak/>
-        <w:t>Entwurf Praktikumsaufgabe 1</w:t>
+        <w:t>Funktionalität</w:t>
+      </w:r>
+      <w:bookmarkEnd w:id="0"/>
+    </w:p>
+    <w:p>
+      <w:pPr>
+        <w:rPr>
+          <w:rFonts w:ascii="Sylfaen" w:hAnsi="Sylfaen"/>
+        </w:rPr>
+      </w:pPr>
+    </w:p>
+    <w:p>
+      <w:pPr>
+        <w:rPr>
+          <w:rFonts w:ascii="Sylfaen" w:hAnsi="Sylfaen"/>
+        </w:rPr>
+      </w:pPr>
+      <w:r>
+        <w:rPr>
+          <w:rFonts w:ascii="Sylfaen" w:hAnsi="Sylfaen"/>
+        </w:rPr>
+        <w:t xml:space="preserve">Es soll eine Client/Server-Anwendung geschrieben werden bei der ein Server die Nachrichten verwaltet die ihm von unterschiedlichen </w:t>
+      </w:r>
+      <w:proofErr w:type="spellStart"/>
+      <w:r>
+        <w:rPr>
+          <w:rFonts w:ascii="Sylfaen" w:hAnsi="Sylfaen"/>
+        </w:rPr>
+        <w:t>Clienten</w:t>
+      </w:r>
+      <w:proofErr w:type="spellEnd"/>
+      <w:r>
+        <w:rPr>
+          <w:rFonts w:ascii="Sylfaen" w:hAnsi="Sylfaen"/>
+        </w:rPr>
+        <w:t xml:space="preserve"> (im weiteren Verlauf Redakteur genannt) zugesendet werden. Die Nachrichten die dabei getauscht werden sind eindeutig nummeriert und werden in regelmäßigen Abständen von unterschiedlichen </w:t>
+      </w:r>
+      <w:proofErr w:type="spellStart"/>
+      <w:r>
+        <w:rPr>
+          <w:rFonts w:ascii="Sylfaen" w:hAnsi="Sylfaen"/>
+        </w:rPr>
+        <w:t>Clienten</w:t>
+      </w:r>
+      <w:proofErr w:type="spellEnd"/>
+      <w:r>
+        <w:rPr>
+          <w:rFonts w:ascii="Sylfaen" w:hAnsi="Sylfaen"/>
+        </w:rPr>
+        <w:t xml:space="preserve"> (im weiteren Verlauf Leser genannt) abgefragt. Dabei soll Sorge getragen werden, dass ein Leser nicht alle Nachrichten immer wieder erhält sondern, sich der Server an den Leser erinnert und ihm nur die Nachrichten zuschickt die er noch nicht bekommen hat. Wenn sich ein Client einige Zeit nicht meldet vergisst der Server ihn wieder und behandelt ihn, beim erneuten Anfragen wie einen neuen Client. Der Server achtet außerdem darauf, dass die Nachrichten in der chronologisch korrekten Reihenfolge beim </w:t>
+      </w:r>
+      <w:proofErr w:type="spellStart"/>
+      <w:r>
+        <w:rPr>
+          <w:rFonts w:ascii="Sylfaen" w:hAnsi="Sylfaen"/>
+        </w:rPr>
+        <w:t>Clienten</w:t>
+      </w:r>
+      <w:proofErr w:type="spellEnd"/>
+      <w:r>
+        <w:rPr>
+          <w:rFonts w:ascii="Sylfaen" w:hAnsi="Sylfaen"/>
+        </w:rPr>
+        <w:t xml:space="preserve"> eingehen und nicht durcheinander wie sie beim Server ankommen könnten, im selben Zug schließt er Lücken die durch Fehler im Netzwerk oder andere Probleme entstehen können.</w:t>
       </w:r>
     </w:p>
     <w:p>
       <w:pPr>
         <w:pStyle w:val="berschrift1"/>
-      </w:pPr>
-      <w:r>
-        <w:t>Funktionalität</w:t>
-      </w:r>
-    </w:p>
-    <w:p/>
-    <w:p>
-      <w:r>
-        <w:t xml:space="preserve">Es soll eine Client/Server-Anwendung geschrieben werden bei der ein Server die Nachrichten verwaltet die ihm von unterschiedlichen </w:t>
-      </w:r>
-      <w:proofErr w:type="spellStart"/>
-      <w:r>
+        <w:rPr>
+          <w:rFonts w:ascii="Sylfaen" w:hAnsi="Sylfaen"/>
+        </w:rPr>
+      </w:pPr>
+      <w:bookmarkStart w:id="1" w:name="_Toc400731051"/>
+      <w:r>
+        <w:rPr>
+          <w:rFonts w:ascii="Sylfaen" w:hAnsi="Sylfaen"/>
+        </w:rPr>
+        <w:t>Server</w:t>
+      </w:r>
+      <w:bookmarkEnd w:id="1"/>
+      <w:r>
+        <w:rPr>
+          <w:rFonts w:ascii="Sylfaen" w:hAnsi="Sylfaen"/>
+        </w:rPr>
+        <w:t xml:space="preserve"> </w:t>
+      </w:r>
+    </w:p>
+    <w:p>
+      <w:pPr>
+        <w:pStyle w:val="berschrift2"/>
+        <w:rPr>
+          <w:rFonts w:ascii="Sylfaen" w:hAnsi="Sylfaen"/>
+        </w:rPr>
+      </w:pPr>
+      <w:bookmarkStart w:id="2" w:name="_Toc400731052"/>
+      <w:r>
+        <w:rPr>
+          <w:rFonts w:ascii="Sylfaen" w:hAnsi="Sylfaen"/>
+        </w:rPr>
+        <w:t>Allgemeines</w:t>
+      </w:r>
+      <w:bookmarkEnd w:id="2"/>
+    </w:p>
+    <w:p>
+      <w:pPr>
+        <w:rPr>
+          <w:rFonts w:ascii="Sylfaen" w:hAnsi="Sylfaen"/>
+        </w:rPr>
+      </w:pPr>
+    </w:p>
+    <w:p>
+      <w:pPr>
+        <w:rPr>
+          <w:rFonts w:ascii="Sylfaen" w:hAnsi="Sylfaen"/>
+        </w:rPr>
+      </w:pPr>
+      <w:r>
+        <w:rPr>
+          <w:rFonts w:ascii="Sylfaen" w:hAnsi="Sylfaen"/>
+        </w:rPr>
+        <w:t xml:space="preserve">Der Server nimmt die Nachrichten der Redakteure entgegen und schiebt sie erstmal in die </w:t>
+      </w:r>
+      <w:proofErr w:type="spellStart"/>
+      <w:r>
+        <w:rPr>
+          <w:rFonts w:ascii="Sylfaen" w:hAnsi="Sylfaen"/>
+        </w:rPr>
+        <w:t>Holdbackque</w:t>
+      </w:r>
+      <w:proofErr w:type="spellEnd"/>
+      <w:r>
+        <w:rPr>
+          <w:rFonts w:ascii="Sylfaen" w:hAnsi="Sylfaen"/>
+        </w:rPr>
+        <w:t xml:space="preserve"> und sortiert sie dort chronologisch. Wenn ein Leser nach neuen Nachrichten fragt schaut der Server nach welche Nachricht die letzte ist die dieser Client bekam und schickt ihm die nächste. Wenn in der </w:t>
+      </w:r>
+      <w:proofErr w:type="spellStart"/>
+      <w:r>
+        <w:rPr>
+          <w:rFonts w:ascii="Sylfaen" w:hAnsi="Sylfaen"/>
+        </w:rPr>
+        <w:t>Deliveryqueue</w:t>
+      </w:r>
+      <w:proofErr w:type="spellEnd"/>
+      <w:r>
+        <w:rPr>
+          <w:rFonts w:ascii="Sylfaen" w:hAnsi="Sylfaen"/>
+        </w:rPr>
+        <w:t xml:space="preserve"> Platz ist und in der Holdbackqueue keine </w:t>
+      </w:r>
+      <w:r>
+        <w:rPr>
+          <w:rFonts w:ascii="Sylfaen" w:hAnsi="Sylfaen"/>
+        </w:rPr>
+        <w:t xml:space="preserve">akute Lücke herrscht wird die </w:t>
+      </w:r>
+      <w:proofErr w:type="spellStart"/>
+      <w:r>
+        <w:rPr>
+          <w:rFonts w:ascii="Sylfaen" w:hAnsi="Sylfaen"/>
+        </w:rPr>
+        <w:t>Deliveryqueue</w:t>
+      </w:r>
+      <w:proofErr w:type="spellEnd"/>
+      <w:r>
+        <w:rPr>
+          <w:rFonts w:ascii="Sylfaen" w:hAnsi="Sylfaen"/>
+        </w:rPr>
+        <w:t xml:space="preserve"> aufgefüllt. Gibt es eine akute Lücke und es wurde solange darauf gewartet dass sie sich von alleine schließt, dass die Holdbackqueue die Hälfte der möglichen Länge der </w:t>
+      </w:r>
+      <w:proofErr w:type="spellStart"/>
+      <w:r>
+        <w:rPr>
+          <w:rFonts w:ascii="Sylfaen" w:hAnsi="Sylfaen"/>
+        </w:rPr>
+        <w:t>Deliveryqueue</w:t>
+      </w:r>
+      <w:proofErr w:type="spellEnd"/>
+      <w:r>
+        <w:rPr>
+          <w:rFonts w:ascii="Sylfaen" w:hAnsi="Sylfaen"/>
+        </w:rPr>
+        <w:t xml:space="preserve"> erreicht hat, wird die Lücke mit einer Fehlermeldung geschlossen und die </w:t>
+      </w:r>
+      <w:proofErr w:type="spellStart"/>
+      <w:r>
+        <w:rPr>
+          <w:rFonts w:ascii="Sylfaen" w:hAnsi="Sylfaen"/>
+        </w:rPr>
+        <w:t>Deliveryqueue</w:t>
+      </w:r>
+      <w:proofErr w:type="spellEnd"/>
+      <w:r>
+        <w:rPr>
+          <w:rFonts w:ascii="Sylfaen" w:hAnsi="Sylfaen"/>
+        </w:rPr>
+        <w:t xml:space="preserve"> aufgefüllt.</w:t>
+      </w:r>
+    </w:p>
+    <w:p>
+      <w:pPr>
+        <w:rPr>
+          <w:rFonts w:ascii="Sylfaen" w:hAnsi="Sylfaen"/>
+        </w:rPr>
+      </w:pPr>
+      <w:proofErr w:type="spellStart"/>
+      <w:r>
+        <w:rPr>
+          <w:rFonts w:ascii="Sylfaen" w:hAnsi="Sylfaen"/>
+        </w:rPr>
+        <w:t>Configparameter</w:t>
+      </w:r>
+      <w:proofErr w:type="spellEnd"/>
+      <w:r>
+        <w:rPr>
+          <w:rFonts w:ascii="Sylfaen" w:hAnsi="Sylfaen"/>
+        </w:rPr>
+        <w:t xml:space="preserve"> sind in einer </w:t>
+      </w:r>
+      <w:proofErr w:type="spellStart"/>
+      <w:r>
+        <w:rPr>
+          <w:rFonts w:ascii="Sylfaen" w:hAnsi="Sylfaen"/>
+        </w:rPr>
+        <w:t>server.cfg</w:t>
+      </w:r>
+      <w:proofErr w:type="spellEnd"/>
+      <w:r>
+        <w:rPr>
+          <w:rFonts w:ascii="Sylfaen" w:hAnsi="Sylfaen"/>
+        </w:rPr>
+        <w:t xml:space="preserve"> hinterlegt dort stehen:</w:t>
+      </w:r>
+    </w:p>
+    <w:p>
+      <w:pPr>
+        <w:rPr>
+          <w:rFonts w:ascii="Sylfaen" w:hAnsi="Sylfaen"/>
+        </w:rPr>
+      </w:pPr>
+      <w:r>
+        <w:rPr>
+          <w:rFonts w:ascii="Sylfaen" w:hAnsi="Sylfaen"/>
+        </w:rPr>
+        <w:t xml:space="preserve">Timeout -&gt; Zeit des Servers die er wartet bevor er sich herunterfährt wenn keine Anfragen von </w:t>
+      </w:r>
+      <w:proofErr w:type="spellStart"/>
+      <w:r>
+        <w:rPr>
+          <w:rFonts w:ascii="Sylfaen" w:hAnsi="Sylfaen"/>
+        </w:rPr>
         <w:t>Clienten</w:t>
       </w:r>
       <w:proofErr w:type="spellEnd"/>
       <w:r>
-        <w:t xml:space="preserve"> (im weiteren Verlauf Redakteur genannt) zugesendet werden. Die Nachrichten die dabei getauscht werden sind eindeutig nummeriert und werden in regelmäßigen Abständen von unterschiedlichen </w:t>
-      </w:r>
-      <w:proofErr w:type="spellStart"/>
-      <w:r>
+        <w:rPr>
+          <w:rFonts w:ascii="Sylfaen" w:hAnsi="Sylfaen"/>
+        </w:rPr>
+        <w:t xml:space="preserve"> mehr kommen</w:t>
+      </w:r>
+    </w:p>
+    <w:p>
+      <w:pPr>
+        <w:rPr>
+          <w:rFonts w:ascii="Sylfaen" w:hAnsi="Sylfaen"/>
+        </w:rPr>
+      </w:pPr>
+      <w:proofErr w:type="spellStart"/>
+      <w:r>
+        <w:rPr>
+          <w:rFonts w:ascii="Sylfaen" w:hAnsi="Sylfaen"/>
+        </w:rPr>
+        <w:t>Deliveryqueuesize</w:t>
+      </w:r>
+      <w:proofErr w:type="spellEnd"/>
+      <w:r>
+        <w:rPr>
+          <w:rFonts w:ascii="Sylfaen" w:hAnsi="Sylfaen"/>
+        </w:rPr>
+        <w:t xml:space="preserve"> -&gt; Die Länge die die </w:t>
+      </w:r>
+      <w:proofErr w:type="spellStart"/>
+      <w:r>
+        <w:rPr>
+          <w:rFonts w:ascii="Sylfaen" w:hAnsi="Sylfaen"/>
+        </w:rPr>
+        <w:t>Deliveryqueue</w:t>
+      </w:r>
+      <w:proofErr w:type="spellEnd"/>
+      <w:r>
+        <w:rPr>
+          <w:rFonts w:ascii="Sylfaen" w:hAnsi="Sylfaen"/>
+        </w:rPr>
+        <w:t xml:space="preserve"> haben darf</w:t>
+      </w:r>
+    </w:p>
+    <w:p>
+      <w:pPr>
+        <w:rPr>
+          <w:rFonts w:ascii="Sylfaen" w:hAnsi="Sylfaen"/>
+        </w:rPr>
+      </w:pPr>
+      <w:proofErr w:type="spellStart"/>
+      <w:r>
+        <w:rPr>
+          <w:rFonts w:ascii="Sylfaen" w:hAnsi="Sylfaen"/>
+        </w:rPr>
+        <w:t>ClientTimeOut</w:t>
+      </w:r>
+      <w:proofErr w:type="spellEnd"/>
+      <w:r>
+        <w:rPr>
+          <w:rFonts w:ascii="Sylfaen" w:hAnsi="Sylfaen"/>
+        </w:rPr>
+        <w:t xml:space="preserve"> -&gt; Die Zeit die sich der Server einen </w:t>
+      </w:r>
+      <w:proofErr w:type="spellStart"/>
+      <w:r>
+        <w:rPr>
+          <w:rFonts w:ascii="Sylfaen" w:hAnsi="Sylfaen"/>
+        </w:rPr>
         <w:t>Clienten</w:t>
       </w:r>
       <w:proofErr w:type="spellEnd"/>
       <w:r>
-        <w:t xml:space="preserve"> (im weiteren Verlauf Leser genannt) abgefragt. Dabei soll Sorge getragen werden, dass ein Leser nicht alle Nachrichten immer wieder erhält sondern, sich der Server an den Leser erinnert und ihm nur die Nachrichten zuschickt die er noch nicht bekommen hat. Wenn sich ein Client einige Zeit nicht meldet vergisst der Server ihn wieder und behandelt ihn, beim erneuten Anfragen wie einen neuen Client. Der Server achtet außerdem darauf, dass die Nachrichten in der chronologisch korrekten Reihenfolge beim </w:t>
-      </w:r>
-      <w:proofErr w:type="spellStart"/>
-      <w:r>
-        <w:t>Clienten</w:t>
-      </w:r>
-      <w:proofErr w:type="spellEnd"/>
-      <w:r>
-        <w:t xml:space="preserve"> eingehen und nicht durcheinander wie sie beim Server ankommen könnten, im selben Zug schließt er Lücken die durch Fehler im Netzwerk oder andere Probleme entstehen können.</w:t>
-      </w:r>
-    </w:p>
-    <w:p>
-      <w:pPr>
-        <w:pStyle w:val="berschrift1"/>
-      </w:pPr>
-      <w:bookmarkStart w:id="0" w:name="_Toc400451939"/>
-      <w:r>
-        <w:t>Server</w:t>
-      </w:r>
-      <w:bookmarkEnd w:id="0"/>
-      <w:r>
-        <w:t xml:space="preserve"> </w:t>
-      </w:r>
-    </w:p>
-    <w:p>
-      <w:pPr>
-        <w:pStyle w:val="berschrift2"/>
-      </w:pPr>
-      <w:bookmarkStart w:id="1" w:name="_Toc400451940"/>
-      <w:r>
-        <w:t>Allgemeines</w:t>
-      </w:r>
-      <w:bookmarkEnd w:id="1"/>
-    </w:p>
-    <w:p/>
-    <w:p>
-      <w:r>
-        <w:t xml:space="preserve">Der Server nimmt die Nachrichten der Redakteure entgegen und schiebt sie erstmal in die </w:t>
-      </w:r>
-      <w:proofErr w:type="spellStart"/>
-      <w:r>
-        <w:t>Holdbackque</w:t>
-      </w:r>
-      <w:proofErr w:type="spellEnd"/>
-      <w:r>
-        <w:t xml:space="preserve"> und sortiert sie dort chronologisch. Wenn ein Leser nach neuen Nachrichten fragt schaut der Server nach welche Nachricht die letzte ist die dieser Client bekam und schickt ihm die nächste. Wenn in der </w:t>
-      </w:r>
-      <w:proofErr w:type="spellStart"/>
-      <w:r>
-        <w:t>Deliveryqueue</w:t>
-      </w:r>
-      <w:proofErr w:type="spellEnd"/>
-      <w:r>
-        <w:t xml:space="preserve"> Platz ist und in der Holdbackqueue keine </w:t>
-      </w:r>
-      <w:r>
-        <w:t xml:space="preserve">akute Lücke herrscht wird die </w:t>
-      </w:r>
-      <w:proofErr w:type="spellStart"/>
-      <w:r>
-        <w:t>Deliveryqueue</w:t>
-      </w:r>
-      <w:proofErr w:type="spellEnd"/>
-      <w:r>
-        <w:t xml:space="preserve"> aufgefüllt. Gibt es eine akute Lücke und es wurde solange darauf gewartet dass sie sich von alleine schließt, dass die Holdbackqueue die Hälfte der möglichen Länge der </w:t>
-      </w:r>
-      <w:proofErr w:type="spellStart"/>
-      <w:r>
-        <w:t>Deliveryqueue</w:t>
-      </w:r>
-      <w:proofErr w:type="spellEnd"/>
-      <w:r>
-        <w:t xml:space="preserve"> erreicht hat, wird die Lücke mit einer Fehlermeldung geschlossen und die </w:t>
-      </w:r>
-      <w:proofErr w:type="spellStart"/>
-      <w:r>
-        <w:t>Deliveryqueue</w:t>
-      </w:r>
-      <w:proofErr w:type="spellEnd"/>
-      <w:r>
-        <w:t xml:space="preserve"> aufgefüllt.</w:t>
-      </w:r>
-    </w:p>
-    <w:p>
-      <w:proofErr w:type="spellStart"/>
-      <w:r>
-        <w:t>Configparameter</w:t>
-      </w:r>
-      <w:proofErr w:type="spellEnd"/>
-      <w:r>
-        <w:t xml:space="preserve"> sind in einer </w:t>
-      </w:r>
-      <w:proofErr w:type="spellStart"/>
-      <w:r>
-        <w:t>server.cfg</w:t>
-      </w:r>
-      <w:proofErr w:type="spellEnd"/>
-      <w:r>
-        <w:t xml:space="preserve"> hinterlegt dort stehen:</w:t>
-      </w:r>
-    </w:p>
-    <w:p>
-      <w:r>
-        <w:t xml:space="preserve">Timeout -&gt; Zeit des Servers die er wartet bevor er sich herunterfährt wenn keine Anfragen von </w:t>
-      </w:r>
-      <w:proofErr w:type="spellStart"/>
-      <w:r>
-        <w:t>Clienten</w:t>
-      </w:r>
-      <w:proofErr w:type="spellEnd"/>
-      <w:r>
-        <w:t xml:space="preserve"> mehr kommen</w:t>
-      </w:r>
-    </w:p>
-    <w:p>
-      <w:proofErr w:type="spellStart"/>
-      <w:r>
-        <w:t>Deliveryqueuesize</w:t>
-      </w:r>
-      <w:proofErr w:type="spellEnd"/>
-      <w:r>
-        <w:t xml:space="preserve"> -&gt; Die Länge die die </w:t>
-      </w:r>
-      <w:proofErr w:type="spellStart"/>
-      <w:r>
-        <w:t>Deliveryqueue</w:t>
-      </w:r>
-      <w:proofErr w:type="spellEnd"/>
-      <w:r>
-        <w:t xml:space="preserve"> haben darf</w:t>
-      </w:r>
-    </w:p>
-    <w:p>
-      <w:proofErr w:type="spellStart"/>
-      <w:r>
-        <w:t>ClientTimeOut</w:t>
-      </w:r>
-      <w:proofErr w:type="spellEnd"/>
-      <w:r>
-        <w:t xml:space="preserve"> -&gt; Die Zeit die sich der Server einen </w:t>
-      </w:r>
-      <w:proofErr w:type="spellStart"/>
-      <w:r>
-        <w:t>Clienten</w:t>
-      </w:r>
-      <w:proofErr w:type="spellEnd"/>
-      <w:r>
+        <w:rPr>
+          <w:rFonts w:ascii="Sylfaen" w:hAnsi="Sylfaen"/>
+        </w:rPr>
         <w:t xml:space="preserve"> merkt bevor er ihn löscht wenn er sich nicht meldet.</w:t>
       </w:r>
     </w:p>
     <w:p>
-      <w:r>
+      <w:pPr>
+        <w:rPr>
+          <w:rFonts w:ascii="Sylfaen" w:hAnsi="Sylfaen"/>
+        </w:rPr>
+      </w:pPr>
+      <w:r>
+        <w:rPr>
+          <w:rFonts w:ascii="Sylfaen" w:hAnsi="Sylfaen"/>
+        </w:rPr>
         <w:t>Der Server besteht nur aus zwei Prozessen:</w:t>
       </w:r>
     </w:p>
@@ -2040,16 +3353,28 @@
           <w:ilvl w:val="0"/>
           <w:numId w:val="21"/>
         </w:numPr>
-      </w:pPr>
-      <w:r>
+        <w:rPr>
+          <w:rFonts w:ascii="Sylfaen" w:hAnsi="Sylfaen"/>
+        </w:rPr>
+      </w:pPr>
+      <w:r>
+        <w:rPr>
+          <w:rFonts w:ascii="Sylfaen" w:hAnsi="Sylfaen"/>
+        </w:rPr>
         <w:t xml:space="preserve">Die beiden Prozesse sind einmal ein </w:t>
       </w:r>
       <w:proofErr w:type="spellStart"/>
       <w:r>
+        <w:rPr>
+          <w:rFonts w:ascii="Sylfaen" w:hAnsi="Sylfaen"/>
+        </w:rPr>
         <w:t>Timer</w:t>
       </w:r>
       <w:proofErr w:type="spellEnd"/>
       <w:r>
+        <w:rPr>
+          <w:rFonts w:ascii="Sylfaen" w:hAnsi="Sylfaen"/>
+        </w:rPr>
         <w:t>, der zählt wie lange der Server nicht mehr angefragt wird und nach Ablauf der Zeit einen Timeout triggert.</w:t>
       </w:r>
     </w:p>
@@ -2060,60 +3385,103 @@
           <w:ilvl w:val="0"/>
           <w:numId w:val="21"/>
         </w:numPr>
-      </w:pPr>
-      <w:r>
+        <w:rPr>
+          <w:rFonts w:ascii="Sylfaen" w:hAnsi="Sylfaen"/>
+        </w:rPr>
+      </w:pPr>
+      <w:r>
+        <w:rPr>
+          <w:rFonts w:ascii="Sylfaen" w:hAnsi="Sylfaen"/>
+        </w:rPr>
         <w:t xml:space="preserve">Und der Dispatcher der die Nachrichtenübermittlung und die ADTs </w:t>
       </w:r>
       <w:proofErr w:type="spellStart"/>
       <w:r>
+        <w:rPr>
+          <w:rFonts w:ascii="Sylfaen" w:hAnsi="Sylfaen"/>
+        </w:rPr>
         <w:t>managed</w:t>
       </w:r>
       <w:proofErr w:type="spellEnd"/>
       <w:r>
+        <w:rPr>
+          <w:rFonts w:ascii="Sylfaen" w:hAnsi="Sylfaen"/>
+        </w:rPr>
         <w:t>.</w:t>
       </w:r>
     </w:p>
     <w:p>
       <w:pPr>
         <w:pStyle w:val="berschrift2"/>
-      </w:pPr>
-      <w:bookmarkStart w:id="2" w:name="_Toc400451941"/>
-      <w:proofErr w:type="spellStart"/>
-      <w:r>
+        <w:rPr>
+          <w:rFonts w:ascii="Sylfaen" w:hAnsi="Sylfaen"/>
+        </w:rPr>
+      </w:pPr>
+      <w:bookmarkStart w:id="3" w:name="_Toc400731053"/>
+      <w:proofErr w:type="spellStart"/>
+      <w:r>
+        <w:rPr>
+          <w:rFonts w:ascii="Sylfaen" w:hAnsi="Sylfaen"/>
+        </w:rPr>
         <w:lastRenderedPageBreak/>
         <w:t>Abblaufplan</w:t>
       </w:r>
-      <w:bookmarkEnd w:id="2"/>
-      <w:proofErr w:type="spellEnd"/>
-    </w:p>
-    <w:p>
-      <w:r>
+      <w:bookmarkEnd w:id="3"/>
+      <w:proofErr w:type="spellEnd"/>
+    </w:p>
+    <w:p>
+      <w:pPr>
+        <w:rPr>
+          <w:rFonts w:ascii="Sylfaen" w:hAnsi="Sylfaen"/>
+        </w:rPr>
+      </w:pPr>
+      <w:r>
+        <w:rPr>
+          <w:rFonts w:ascii="Sylfaen" w:hAnsi="Sylfaen"/>
+        </w:rPr>
         <w:t xml:space="preserve"> Siehe Anhang 1</w:t>
       </w:r>
     </w:p>
     <w:p>
       <w:pPr>
         <w:pStyle w:val="berschrift2"/>
-      </w:pPr>
-      <w:bookmarkStart w:id="3" w:name="_Toc400451946"/>
-      <w:r>
+        <w:rPr>
+          <w:rFonts w:ascii="Sylfaen" w:hAnsi="Sylfaen"/>
+        </w:rPr>
+      </w:pPr>
+      <w:bookmarkStart w:id="4" w:name="_Toc400731054"/>
+      <w:r>
+        <w:rPr>
+          <w:rFonts w:ascii="Sylfaen" w:hAnsi="Sylfaen"/>
+        </w:rPr>
         <w:t xml:space="preserve">Grundlegende </w:t>
       </w:r>
       <w:r>
+        <w:rPr>
+          <w:rFonts w:ascii="Sylfaen" w:hAnsi="Sylfaen"/>
+        </w:rPr>
         <w:t>Datentypen</w:t>
       </w:r>
-      <w:bookmarkEnd w:id="3"/>
-    </w:p>
-    <w:p/>
-    <w:p>
-      <w:pPr>
-        <w:rPr>
+      <w:bookmarkEnd w:id="4"/>
+    </w:p>
+    <w:p>
+      <w:pPr>
+        <w:rPr>
+          <w:rFonts w:ascii="Sylfaen" w:hAnsi="Sylfaen"/>
+        </w:rPr>
+      </w:pPr>
+    </w:p>
+    <w:p>
+      <w:pPr>
+        <w:rPr>
+          <w:rFonts w:ascii="Sylfaen" w:hAnsi="Sylfaen"/>
           <w:lang w:val="en-US"/>
         </w:rPr>
       </w:pPr>
       <w:proofErr w:type="spellStart"/>
       <w:r>
         <w:rPr>
+          <w:rFonts w:ascii="Sylfaen" w:hAnsi="Sylfaen"/>
           <w:lang w:val="en-US"/>
         </w:rPr>
         <w:t>Nachricht</w:t>
@@ -2121,6 +3489,7 @@
       <w:proofErr w:type="spellEnd"/>
       <w:r>
         <w:rPr>
+          <w:rFonts w:ascii="Sylfaen" w:hAnsi="Sylfaen"/>
           <w:lang w:val="en-US"/>
         </w:rPr>
         <w:t xml:space="preserve"> = {</w:t>
@@ -2128,6 +3497,7 @@
       <w:proofErr w:type="spellStart"/>
       <w:r>
         <w:rPr>
+          <w:rFonts w:ascii="Sylfaen" w:hAnsi="Sylfaen"/>
           <w:lang w:val="en-US"/>
         </w:rPr>
         <w:t>Text</w:t>
@@ -2135,6 +3505,7 @@
       <w:proofErr w:type="gramStart"/>
       <w:r>
         <w:rPr>
+          <w:rFonts w:ascii="Sylfaen" w:hAnsi="Sylfaen"/>
           <w:lang w:val="en-US"/>
         </w:rPr>
         <w:t>,ClientOut,HBQIn,DLQIn,ClientIn</w:t>
@@ -2143,909 +3514,1780 @@
       <w:proofErr w:type="gramEnd"/>
       <w:r>
         <w:rPr>
+          <w:rFonts w:ascii="Sylfaen" w:hAnsi="Sylfaen"/>
           <w:lang w:val="en-US"/>
         </w:rPr>
         <w:t>}</w:t>
       </w:r>
     </w:p>
     <w:p>
-      <w:r>
+      <w:pPr>
+        <w:rPr>
+          <w:rFonts w:ascii="Sylfaen" w:hAnsi="Sylfaen"/>
+        </w:rPr>
+      </w:pPr>
+      <w:r>
+        <w:rPr>
+          <w:rFonts w:ascii="Sylfaen" w:hAnsi="Sylfaen"/>
+        </w:rPr>
         <w:t>Text -&gt; String in dem die eigentliche Nachricht enthalten ist</w:t>
       </w:r>
     </w:p>
     <w:p>
-      <w:proofErr w:type="spellStart"/>
-      <w:r>
+      <w:pPr>
+        <w:rPr>
+          <w:rFonts w:ascii="Sylfaen" w:hAnsi="Sylfaen"/>
+        </w:rPr>
+      </w:pPr>
+      <w:proofErr w:type="spellStart"/>
+      <w:r>
+        <w:rPr>
+          <w:rFonts w:ascii="Sylfaen" w:hAnsi="Sylfaen"/>
+        </w:rPr>
         <w:t>ClientOut</w:t>
       </w:r>
       <w:proofErr w:type="spellEnd"/>
       <w:r>
+        <w:rPr>
+          <w:rFonts w:ascii="Sylfaen" w:hAnsi="Sylfaen"/>
+        </w:rPr>
         <w:t xml:space="preserve"> -&gt; </w:t>
       </w:r>
       <w:proofErr w:type="spellStart"/>
       <w:r>
+        <w:rPr>
+          <w:rFonts w:ascii="Sylfaen" w:hAnsi="Sylfaen"/>
+        </w:rPr>
         <w:t>Timestamp</w:t>
       </w:r>
       <w:proofErr w:type="spellEnd"/>
       <w:r>
+        <w:rPr>
+          <w:rFonts w:ascii="Sylfaen" w:hAnsi="Sylfaen"/>
+        </w:rPr>
         <w:t xml:space="preserve"> von dem Moment wenn die Nachricht den </w:t>
       </w:r>
       <w:proofErr w:type="spellStart"/>
       <w:r>
+        <w:rPr>
+          <w:rFonts w:ascii="Sylfaen" w:hAnsi="Sylfaen"/>
+        </w:rPr>
         <w:t>Clienten</w:t>
       </w:r>
       <w:proofErr w:type="spellEnd"/>
       <w:r>
+        <w:rPr>
+          <w:rFonts w:ascii="Sylfaen" w:hAnsi="Sylfaen"/>
+        </w:rPr>
         <w:t>(Redakteur) verlässt, bei Initialisierung 0</w:t>
       </w:r>
     </w:p>
     <w:p>
-      <w:proofErr w:type="spellStart"/>
-      <w:r>
+      <w:pPr>
+        <w:rPr>
+          <w:rFonts w:ascii="Sylfaen" w:hAnsi="Sylfaen"/>
+        </w:rPr>
+      </w:pPr>
+      <w:proofErr w:type="spellStart"/>
+      <w:r>
+        <w:rPr>
+          <w:rFonts w:ascii="Sylfaen" w:hAnsi="Sylfaen"/>
+        </w:rPr>
         <w:t>HBQIn</w:t>
       </w:r>
       <w:proofErr w:type="spellEnd"/>
       <w:r>
+        <w:rPr>
+          <w:rFonts w:ascii="Sylfaen" w:hAnsi="Sylfaen"/>
+        </w:rPr>
         <w:t xml:space="preserve"> -&gt; </w:t>
       </w:r>
       <w:proofErr w:type="spellStart"/>
       <w:r>
+        <w:rPr>
+          <w:rFonts w:ascii="Sylfaen" w:hAnsi="Sylfaen"/>
+        </w:rPr>
         <w:t>Timestamp</w:t>
       </w:r>
       <w:proofErr w:type="spellEnd"/>
       <w:r>
+        <w:rPr>
+          <w:rFonts w:ascii="Sylfaen" w:hAnsi="Sylfaen"/>
+        </w:rPr>
         <w:t xml:space="preserve"> von dem Moment wenn die Nachricht die Holdbackqueue erreicht, bei Initialisierung 0</w:t>
       </w:r>
     </w:p>
     <w:p>
-      <w:proofErr w:type="spellStart"/>
-      <w:r>
+      <w:pPr>
+        <w:rPr>
+          <w:rFonts w:ascii="Sylfaen" w:hAnsi="Sylfaen"/>
+        </w:rPr>
+      </w:pPr>
+      <w:proofErr w:type="spellStart"/>
+      <w:r>
+        <w:rPr>
+          <w:rFonts w:ascii="Sylfaen" w:hAnsi="Sylfaen"/>
+        </w:rPr>
         <w:t>DLQInt</w:t>
       </w:r>
       <w:proofErr w:type="spellEnd"/>
       <w:r>
+        <w:rPr>
+          <w:rFonts w:ascii="Sylfaen" w:hAnsi="Sylfaen"/>
+        </w:rPr>
         <w:t xml:space="preserve"> -&gt; </w:t>
       </w:r>
       <w:proofErr w:type="spellStart"/>
       <w:r>
+        <w:rPr>
+          <w:rFonts w:ascii="Sylfaen" w:hAnsi="Sylfaen"/>
+        </w:rPr>
         <w:t>Timestamp</w:t>
       </w:r>
       <w:proofErr w:type="spellEnd"/>
       <w:r>
+        <w:rPr>
+          <w:rFonts w:ascii="Sylfaen" w:hAnsi="Sylfaen"/>
+        </w:rPr>
         <w:t xml:space="preserve"> von dem Moment wenn die Nachricht die </w:t>
       </w:r>
       <w:proofErr w:type="spellStart"/>
       <w:r>
+        <w:rPr>
+          <w:rFonts w:ascii="Sylfaen" w:hAnsi="Sylfaen"/>
+        </w:rPr>
         <w:t>Deliveryqueue</w:t>
       </w:r>
       <w:proofErr w:type="spellEnd"/>
       <w:r>
+        <w:rPr>
+          <w:rFonts w:ascii="Sylfaen" w:hAnsi="Sylfaen"/>
+        </w:rPr>
         <w:t xml:space="preserve"> erreicht, bei Initialisierung 0</w:t>
       </w:r>
     </w:p>
     <w:p>
-      <w:proofErr w:type="spellStart"/>
-      <w:r>
+      <w:pPr>
+        <w:rPr>
+          <w:rFonts w:ascii="Sylfaen" w:hAnsi="Sylfaen"/>
+        </w:rPr>
+      </w:pPr>
+      <w:proofErr w:type="spellStart"/>
+      <w:r>
+        <w:rPr>
+          <w:rFonts w:ascii="Sylfaen" w:hAnsi="Sylfaen"/>
+        </w:rPr>
         <w:t>ClientIn</w:t>
       </w:r>
       <w:proofErr w:type="spellEnd"/>
       <w:r>
+        <w:rPr>
+          <w:rFonts w:ascii="Sylfaen" w:hAnsi="Sylfaen"/>
+        </w:rPr>
         <w:t xml:space="preserve"> -&gt; </w:t>
       </w:r>
       <w:proofErr w:type="spellStart"/>
       <w:r>
+        <w:rPr>
+          <w:rFonts w:ascii="Sylfaen" w:hAnsi="Sylfaen"/>
+        </w:rPr>
         <w:t>Timestamp</w:t>
       </w:r>
       <w:proofErr w:type="spellEnd"/>
       <w:r>
+        <w:rPr>
+          <w:rFonts w:ascii="Sylfaen" w:hAnsi="Sylfaen"/>
+        </w:rPr>
         <w:t xml:space="preserve"> von dem Moment wenn die Nachricht den </w:t>
       </w:r>
       <w:proofErr w:type="spellStart"/>
       <w:r>
+        <w:rPr>
+          <w:rFonts w:ascii="Sylfaen" w:hAnsi="Sylfaen"/>
+        </w:rPr>
         <w:t>Clienten</w:t>
       </w:r>
       <w:proofErr w:type="spellEnd"/>
       <w:r>
+        <w:rPr>
+          <w:rFonts w:ascii="Sylfaen" w:hAnsi="Sylfaen"/>
+        </w:rPr>
         <w:t>(Reader) erreicht, bei Initialisierung 0</w:t>
       </w:r>
     </w:p>
     <w:p>
-      <w:proofErr w:type="spellStart"/>
-      <w:r>
+      <w:pPr>
+        <w:rPr>
+          <w:rFonts w:ascii="Sylfaen" w:hAnsi="Sylfaen"/>
+        </w:rPr>
+      </w:pPr>
+      <w:proofErr w:type="spellStart"/>
+      <w:r>
+        <w:rPr>
+          <w:rFonts w:ascii="Sylfaen" w:hAnsi="Sylfaen"/>
+        </w:rPr>
         <w:t>ClientID</w:t>
       </w:r>
       <w:proofErr w:type="spellEnd"/>
       <w:r>
+        <w:rPr>
+          <w:rFonts w:ascii="Sylfaen" w:hAnsi="Sylfaen"/>
+        </w:rPr>
         <w:t xml:space="preserve"> -&gt; </w:t>
       </w:r>
       <w:proofErr w:type="spellStart"/>
       <w:r>
+        <w:rPr>
+          <w:rFonts w:ascii="Sylfaen" w:hAnsi="Sylfaen"/>
+        </w:rPr>
         <w:t>Pid</w:t>
       </w:r>
       <w:proofErr w:type="spellEnd"/>
       <w:r>
+        <w:rPr>
+          <w:rFonts w:ascii="Sylfaen" w:hAnsi="Sylfaen"/>
+        </w:rPr>
         <w:t xml:space="preserve"> des jeweiligen Clients.</w:t>
       </w:r>
     </w:p>
     <w:p>
-      <w:r>
+      <w:pPr>
+        <w:rPr>
+          <w:rFonts w:ascii="Sylfaen" w:hAnsi="Sylfaen"/>
+        </w:rPr>
+      </w:pPr>
+      <w:r>
+        <w:rPr>
+          <w:rFonts w:ascii="Sylfaen" w:hAnsi="Sylfaen"/>
+        </w:rPr>
         <w:t xml:space="preserve">Nummer </w:t>
       </w:r>
       <w:r>
+        <w:rPr>
+          <w:rFonts w:ascii="Sylfaen" w:hAnsi="Sylfaen"/>
+        </w:rPr>
         <w:t>-&gt;</w:t>
       </w:r>
       <w:r>
+        <w:rPr>
+          <w:rFonts w:ascii="Sylfaen" w:hAnsi="Sylfaen"/>
+        </w:rPr>
         <w:t xml:space="preserve"> Integer</w:t>
       </w:r>
     </w:p>
-    <w:p/>
+    <w:p>
+      <w:pPr>
+        <w:rPr>
+          <w:rFonts w:ascii="Sylfaen" w:hAnsi="Sylfaen"/>
+        </w:rPr>
+      </w:pPr>
+    </w:p>
     <w:p>
       <w:pPr>
         <w:pStyle w:val="berschrift2"/>
-      </w:pPr>
-      <w:bookmarkStart w:id="4" w:name="_Toc400451947"/>
-      <w:r>
+        <w:rPr>
+          <w:rFonts w:ascii="Sylfaen" w:hAnsi="Sylfaen"/>
+        </w:rPr>
+      </w:pPr>
+      <w:bookmarkStart w:id="5" w:name="_Toc400731055"/>
+      <w:r>
+        <w:rPr>
+          <w:rFonts w:ascii="Sylfaen" w:hAnsi="Sylfaen"/>
+        </w:rPr>
         <w:t>ADTs</w:t>
       </w:r>
-      <w:bookmarkEnd w:id="4"/>
+      <w:bookmarkEnd w:id="5"/>
     </w:p>
     <w:p>
       <w:pPr>
         <w:pStyle w:val="berschrift3"/>
-      </w:pPr>
-      <w:bookmarkStart w:id="5" w:name="_Toc400451948"/>
-      <w:proofErr w:type="spellStart"/>
-      <w:r>
+        <w:rPr>
+          <w:rFonts w:ascii="Sylfaen" w:hAnsi="Sylfaen"/>
+        </w:rPr>
+      </w:pPr>
+      <w:bookmarkStart w:id="6" w:name="_Toc400731056"/>
+      <w:proofErr w:type="spellStart"/>
+      <w:r>
+        <w:rPr>
+          <w:rFonts w:ascii="Sylfaen" w:hAnsi="Sylfaen"/>
+        </w:rPr>
         <w:t>Deliveryqueue</w:t>
       </w:r>
-      <w:bookmarkEnd w:id="5"/>
-      <w:proofErr w:type="spellEnd"/>
-    </w:p>
-    <w:p/>
-    <w:p>
-      <w:r>
+      <w:bookmarkEnd w:id="6"/>
+      <w:proofErr w:type="spellEnd"/>
+    </w:p>
+    <w:p>
+      <w:pPr>
+        <w:rPr>
+          <w:rFonts w:ascii="Sylfaen" w:hAnsi="Sylfaen"/>
+        </w:rPr>
+      </w:pPr>
+    </w:p>
+    <w:p>
+      <w:pPr>
+        <w:rPr>
+          <w:rFonts w:ascii="Sylfaen" w:hAnsi="Sylfaen"/>
+        </w:rPr>
+      </w:pPr>
+      <w:r>
+        <w:rPr>
+          <w:rFonts w:ascii="Sylfaen" w:hAnsi="Sylfaen"/>
+        </w:rPr>
         <w:t xml:space="preserve">Die </w:t>
       </w:r>
       <w:proofErr w:type="spellStart"/>
       <w:r>
+        <w:rPr>
+          <w:rFonts w:ascii="Sylfaen" w:hAnsi="Sylfaen"/>
+        </w:rPr>
         <w:t>Deliveryqueue</w:t>
       </w:r>
       <w:proofErr w:type="spellEnd"/>
       <w:r>
+        <w:rPr>
+          <w:rFonts w:ascii="Sylfaen" w:hAnsi="Sylfaen"/>
+        </w:rPr>
         <w:t xml:space="preserve"> enthält die Nachrichten die an die Clients ausgeliefert werden können. </w:t>
       </w:r>
       <w:r>
+        <w:rPr>
+          <w:rFonts w:ascii="Sylfaen" w:hAnsi="Sylfaen"/>
+        </w:rPr>
         <w:t>D</w:t>
       </w:r>
       <w:r>
+        <w:rPr>
+          <w:rFonts w:ascii="Sylfaen" w:hAnsi="Sylfaen"/>
+        </w:rPr>
         <w:t xml:space="preserve">ie Nachrichten </w:t>
       </w:r>
       <w:r>
+        <w:rPr>
+          <w:rFonts w:ascii="Sylfaen" w:hAnsi="Sylfaen"/>
+        </w:rPr>
         <w:t xml:space="preserve">sind </w:t>
       </w:r>
       <w:r>
+        <w:rPr>
+          <w:rFonts w:ascii="Sylfaen" w:hAnsi="Sylfaen"/>
+        </w:rPr>
         <w:t xml:space="preserve">immer </w:t>
       </w:r>
       <w:r>
+        <w:rPr>
+          <w:rFonts w:ascii="Sylfaen" w:hAnsi="Sylfaen"/>
+        </w:rPr>
         <w:t xml:space="preserve">nach Nummer </w:t>
       </w:r>
       <w:r>
+        <w:rPr>
+          <w:rFonts w:ascii="Sylfaen" w:hAnsi="Sylfaen"/>
+        </w:rPr>
         <w:t>aufsteigend geordnet.</w:t>
       </w:r>
       <w:r>
+        <w:rPr>
+          <w:rFonts w:ascii="Sylfaen" w:hAnsi="Sylfaen"/>
+        </w:rPr>
         <w:br/>
         <w:t xml:space="preserve">Dabei ist die </w:t>
       </w:r>
       <w:proofErr w:type="spellStart"/>
       <w:r>
+        <w:rPr>
+          <w:rFonts w:ascii="Sylfaen" w:hAnsi="Sylfaen"/>
+        </w:rPr>
         <w:t>Deliveryqueue</w:t>
       </w:r>
       <w:proofErr w:type="spellEnd"/>
       <w:r>
+        <w:rPr>
+          <w:rFonts w:ascii="Sylfaen" w:hAnsi="Sylfaen"/>
+        </w:rPr>
         <w:t xml:space="preserve"> eine</w:t>
       </w:r>
       <w:r>
+        <w:rPr>
+          <w:rFonts w:ascii="Sylfaen" w:hAnsi="Sylfaen"/>
+        </w:rPr>
         <w:t xml:space="preserve"> Liste von </w:t>
       </w:r>
       <w:r>
+        <w:rPr>
+          <w:rFonts w:ascii="Sylfaen" w:hAnsi="Sylfaen"/>
+        </w:rPr>
         <w:t xml:space="preserve">zweistelligen </w:t>
       </w:r>
       <w:proofErr w:type="spellStart"/>
       <w:r>
+        <w:rPr>
+          <w:rFonts w:ascii="Sylfaen" w:hAnsi="Sylfaen"/>
+        </w:rPr>
         <w:t>Tupeln</w:t>
       </w:r>
       <w:proofErr w:type="spellEnd"/>
       <w:r>
+        <w:rPr>
+          <w:rFonts w:ascii="Sylfaen" w:hAnsi="Sylfaen"/>
+        </w:rPr>
         <w:t>, wobei das erste Element die Nachricht, und das zweite Element die Nummer der Nachricht enthält.</w:t>
       </w:r>
     </w:p>
     <w:p>
-      <w:r>
+      <w:pPr>
+        <w:rPr>
+          <w:rFonts w:ascii="Sylfaen" w:hAnsi="Sylfaen"/>
+        </w:rPr>
+      </w:pPr>
+      <w:r>
+        <w:rPr>
+          <w:rFonts w:ascii="Sylfaen" w:hAnsi="Sylfaen"/>
+        </w:rPr>
         <w:t xml:space="preserve">DLQ = [{Nachricht, </w:t>
       </w:r>
       <w:proofErr w:type="spellStart"/>
       <w:r>
+        <w:rPr>
+          <w:rFonts w:ascii="Sylfaen" w:hAnsi="Sylfaen"/>
+        </w:rPr>
         <w:t>Nr</w:t>
       </w:r>
       <w:proofErr w:type="spellEnd"/>
       <w:r>
+        <w:rPr>
+          <w:rFonts w:ascii="Sylfaen" w:hAnsi="Sylfaen"/>
+        </w:rPr>
         <w:t>}]</w:t>
       </w:r>
     </w:p>
-    <w:p/>
+    <w:p>
+      <w:pPr>
+        <w:rPr>
+          <w:rFonts w:ascii="Sylfaen" w:hAnsi="Sylfaen"/>
+        </w:rPr>
+      </w:pPr>
+    </w:p>
     <w:p>
       <w:pPr>
         <w:pStyle w:val="berschrift4"/>
-      </w:pPr>
-      <w:r>
+        <w:rPr>
+          <w:rFonts w:ascii="Sylfaen" w:hAnsi="Sylfaen"/>
+        </w:rPr>
+      </w:pPr>
+      <w:r>
+        <w:rPr>
+          <w:rFonts w:ascii="Sylfaen" w:hAnsi="Sylfaen"/>
+        </w:rPr>
         <w:t>Methoden</w:t>
       </w:r>
     </w:p>
-    <w:p/>
-    <w:p>
-      <w:proofErr w:type="spellStart"/>
-      <w:r>
+    <w:p>
+      <w:pPr>
+        <w:rPr>
+          <w:rFonts w:ascii="Sylfaen" w:hAnsi="Sylfaen"/>
+        </w:rPr>
+      </w:pPr>
+    </w:p>
+    <w:p>
+      <w:pPr>
+        <w:rPr>
+          <w:rFonts w:ascii="Sylfaen" w:hAnsi="Sylfaen"/>
+        </w:rPr>
+      </w:pPr>
+      <w:proofErr w:type="spellStart"/>
+      <w:r>
+        <w:rPr>
+          <w:rFonts w:ascii="Sylfaen" w:hAnsi="Sylfaen"/>
+        </w:rPr>
         <w:t>createNew</w:t>
       </w:r>
       <w:proofErr w:type="spellEnd"/>
       <w:r>
+        <w:rPr>
+          <w:rFonts w:ascii="Sylfaen" w:hAnsi="Sylfaen"/>
+        </w:rPr>
         <w:t>(</w:t>
       </w:r>
       <w:proofErr w:type="gramStart"/>
       <w:r>
+        <w:rPr>
+          <w:rFonts w:ascii="Sylfaen" w:hAnsi="Sylfaen"/>
+        </w:rPr>
         <w:t>) :</w:t>
       </w:r>
       <w:proofErr w:type="gramEnd"/>
       <w:r>
+        <w:rPr>
+          <w:rFonts w:ascii="Sylfaen" w:hAnsi="Sylfaen"/>
+        </w:rPr>
         <w:t xml:space="preserve">: </w:t>
       </w:r>
       <w:proofErr w:type="spellStart"/>
       <w:r>
+        <w:rPr>
+          <w:rFonts w:ascii="Sylfaen" w:hAnsi="Sylfaen"/>
+        </w:rPr>
         <w:t>void</w:t>
       </w:r>
       <w:proofErr w:type="spellEnd"/>
       <w:r>
+        <w:rPr>
+          <w:rFonts w:ascii="Sylfaen" w:hAnsi="Sylfaen"/>
+        </w:rPr>
         <w:t xml:space="preserve">  -&gt; DLQ</w:t>
       </w:r>
     </w:p>
     <w:p>
-      <w:r>
+      <w:pPr>
+        <w:rPr>
+          <w:rFonts w:ascii="Sylfaen" w:hAnsi="Sylfaen"/>
+        </w:rPr>
+      </w:pPr>
+      <w:r>
+        <w:rPr>
+          <w:rFonts w:ascii="Sylfaen" w:hAnsi="Sylfaen"/>
+        </w:rPr>
         <w:t xml:space="preserve">Ein neues </w:t>
       </w:r>
       <w:r>
+        <w:rPr>
+          <w:rFonts w:ascii="Sylfaen" w:hAnsi="Sylfaen"/>
+        </w:rPr>
         <w:t>DL</w:t>
       </w:r>
       <w:r>
+        <w:rPr>
+          <w:rFonts w:ascii="Sylfaen" w:hAnsi="Sylfaen"/>
+        </w:rPr>
         <w:t>Q Objekt wird erstellt und zurückgegeben. Agier</w:t>
       </w:r>
       <w:r>
+        <w:rPr>
+          <w:rFonts w:ascii="Sylfaen" w:hAnsi="Sylfaen"/>
+        </w:rPr>
         <w:t>t</w:t>
       </w:r>
       <w:r>
+        <w:rPr>
+          <w:rFonts w:ascii="Sylfaen" w:hAnsi="Sylfaen"/>
+        </w:rPr>
         <w:t xml:space="preserve"> wie ein Konstruktor.</w:t>
       </w:r>
     </w:p>
     <w:p>
-      <w:proofErr w:type="spellStart"/>
-      <w:r>
+      <w:pPr>
+        <w:rPr>
+          <w:rFonts w:ascii="Sylfaen" w:hAnsi="Sylfaen"/>
+        </w:rPr>
+      </w:pPr>
+      <w:proofErr w:type="spellStart"/>
+      <w:r>
+        <w:rPr>
+          <w:rFonts w:ascii="Sylfaen" w:hAnsi="Sylfaen"/>
+        </w:rPr>
         <w:t>a</w:t>
       </w:r>
       <w:r>
+        <w:rPr>
+          <w:rFonts w:ascii="Sylfaen" w:hAnsi="Sylfaen"/>
+        </w:rPr>
         <w:t>dd</w:t>
       </w:r>
       <w:proofErr w:type="spellEnd"/>
       <w:r>
+        <w:rPr>
+          <w:rFonts w:ascii="Sylfaen" w:hAnsi="Sylfaen"/>
+        </w:rPr>
         <w:t xml:space="preserve"> </w:t>
       </w:r>
       <w:r>
+        <w:rPr>
+          <w:rFonts w:ascii="Sylfaen" w:hAnsi="Sylfaen"/>
+        </w:rPr>
         <w:t>(</w:t>
       </w:r>
       <w:proofErr w:type="spellStart"/>
       <w:r>
+        <w:rPr>
+          <w:rFonts w:ascii="Sylfaen" w:hAnsi="Sylfaen"/>
+        </w:rPr>
         <w:t>Msg</w:t>
       </w:r>
       <w:proofErr w:type="spellEnd"/>
       <w:r>
+        <w:rPr>
+          <w:rFonts w:ascii="Sylfaen" w:hAnsi="Sylfaen"/>
+        </w:rPr>
         <w:t xml:space="preserve">, </w:t>
       </w:r>
       <w:proofErr w:type="spellStart"/>
       <w:r>
+        <w:rPr>
+          <w:rFonts w:ascii="Sylfaen" w:hAnsi="Sylfaen"/>
+        </w:rPr>
         <w:t>Nr</w:t>
       </w:r>
       <w:proofErr w:type="spellEnd"/>
       <w:r>
+        <w:rPr>
+          <w:rFonts w:ascii="Sylfaen" w:hAnsi="Sylfaen"/>
+        </w:rPr>
         <w:t>, Queue</w:t>
       </w:r>
       <w:proofErr w:type="gramStart"/>
       <w:r>
+        <w:rPr>
+          <w:rFonts w:ascii="Sylfaen" w:hAnsi="Sylfaen"/>
+        </w:rPr>
         <w:t>) :</w:t>
       </w:r>
       <w:proofErr w:type="gramEnd"/>
       <w:r>
+        <w:rPr>
+          <w:rFonts w:ascii="Sylfaen" w:hAnsi="Sylfaen"/>
+        </w:rPr>
         <w:t>: Nachricht x Nummer x DLQ -&gt; DLQ</w:t>
       </w:r>
     </w:p>
     <w:p>
-      <w:r>
+      <w:pPr>
+        <w:rPr>
+          <w:rFonts w:ascii="Sylfaen" w:hAnsi="Sylfaen"/>
+        </w:rPr>
+      </w:pPr>
+      <w:r>
+        <w:rPr>
+          <w:rFonts w:ascii="Sylfaen" w:hAnsi="Sylfaen"/>
+        </w:rPr>
+        <w:lastRenderedPageBreak/>
         <w:t>Die Nachricht wird der Queue hinten zugefügt</w:t>
       </w:r>
       <w:r>
+        <w:rPr>
+          <w:rFonts w:ascii="Sylfaen" w:hAnsi="Sylfaen"/>
+        </w:rPr>
         <w:t>,</w:t>
       </w:r>
       <w:r>
+        <w:rPr>
+          <w:rFonts w:ascii="Sylfaen" w:hAnsi="Sylfaen"/>
+        </w:rPr>
         <w:t xml:space="preserve"> </w:t>
       </w:r>
       <w:r>
+        <w:rPr>
+          <w:rFonts w:ascii="Sylfaen" w:hAnsi="Sylfaen"/>
+        </w:rPr>
         <w:t>so</w:t>
       </w:r>
       <w:r>
+        <w:rPr>
+          <w:rFonts w:ascii="Sylfaen" w:hAnsi="Sylfaen"/>
+        </w:rPr>
         <w:t>dass sie sortiert bleibt. Wenn die Queue voll ist und eine weitere Nachricht kommt rein, wird die älteste Nachricht gelöscht</w:t>
       </w:r>
       <w:r>
+        <w:rPr>
+          <w:rFonts w:ascii="Sylfaen" w:hAnsi="Sylfaen"/>
+        </w:rPr>
         <w:t>, damit</w:t>
       </w:r>
       <w:r>
+        <w:rPr>
+          <w:rFonts w:ascii="Sylfaen" w:hAnsi="Sylfaen"/>
+        </w:rPr>
         <w:t xml:space="preserve"> die </w:t>
       </w:r>
       <w:proofErr w:type="spellStart"/>
       <w:r>
+        <w:rPr>
+          <w:rFonts w:ascii="Sylfaen" w:hAnsi="Sylfaen"/>
+        </w:rPr>
         <w:t>D</w:t>
       </w:r>
       <w:r>
+        <w:rPr>
+          <w:rFonts w:ascii="Sylfaen" w:hAnsi="Sylfaen"/>
+        </w:rPr>
         <w:t>eliveryqueuesize</w:t>
       </w:r>
       <w:proofErr w:type="spellEnd"/>
       <w:r>
+        <w:rPr>
+          <w:rFonts w:ascii="Sylfaen" w:hAnsi="Sylfaen"/>
+        </w:rPr>
         <w:t xml:space="preserve"> nie überschritten wird</w:t>
       </w:r>
       <w:r>
+        <w:rPr>
+          <w:rFonts w:ascii="Sylfaen" w:hAnsi="Sylfaen"/>
+        </w:rPr>
         <w:t>.</w:t>
       </w:r>
     </w:p>
     <w:p>
-      <w:proofErr w:type="spellStart"/>
-      <w:r>
-        <w:lastRenderedPageBreak/>
+      <w:pPr>
+        <w:rPr>
+          <w:rFonts w:ascii="Sylfaen" w:hAnsi="Sylfaen"/>
+        </w:rPr>
+      </w:pPr>
+      <w:proofErr w:type="spellStart"/>
+      <w:r>
+        <w:rPr>
+          <w:rFonts w:ascii="Sylfaen" w:hAnsi="Sylfaen"/>
+        </w:rPr>
         <w:t>get</w:t>
       </w:r>
       <w:proofErr w:type="spellEnd"/>
       <w:r>
+        <w:rPr>
+          <w:rFonts w:ascii="Sylfaen" w:hAnsi="Sylfaen"/>
+        </w:rPr>
         <w:t xml:space="preserve"> (</w:t>
       </w:r>
       <w:proofErr w:type="spellStart"/>
       <w:r>
+        <w:rPr>
+          <w:rFonts w:ascii="Sylfaen" w:hAnsi="Sylfaen"/>
+        </w:rPr>
         <w:t>Nr</w:t>
       </w:r>
       <w:proofErr w:type="spellEnd"/>
       <w:r>
+        <w:rPr>
+          <w:rFonts w:ascii="Sylfaen" w:hAnsi="Sylfaen"/>
+        </w:rPr>
         <w:t>, Queue</w:t>
       </w:r>
       <w:proofErr w:type="gramStart"/>
       <w:r>
+        <w:rPr>
+          <w:rFonts w:ascii="Sylfaen" w:hAnsi="Sylfaen"/>
+        </w:rPr>
         <w:t>) :</w:t>
       </w:r>
       <w:proofErr w:type="gramEnd"/>
       <w:r>
+        <w:rPr>
+          <w:rFonts w:ascii="Sylfaen" w:hAnsi="Sylfaen"/>
+        </w:rPr>
         <w:t xml:space="preserve">: Nummer x DLQ -&gt; (Nachricht, Nummer , </w:t>
       </w:r>
       <w:proofErr w:type="spellStart"/>
       <w:r>
+        <w:rPr>
+          <w:rFonts w:ascii="Sylfaen" w:hAnsi="Sylfaen"/>
+        </w:rPr>
         <w:t>flag</w:t>
       </w:r>
       <w:proofErr w:type="spellEnd"/>
       <w:r>
+        <w:rPr>
+          <w:rFonts w:ascii="Sylfaen" w:hAnsi="Sylfaen"/>
+        </w:rPr>
         <w:t>)</w:t>
       </w:r>
     </w:p>
     <w:p>
-      <w:r>
+      <w:pPr>
+        <w:rPr>
+          <w:rFonts w:ascii="Sylfaen" w:hAnsi="Sylfaen"/>
+        </w:rPr>
+      </w:pPr>
+      <w:r>
+        <w:rPr>
+          <w:rFonts w:ascii="Sylfaen" w:hAnsi="Sylfaen"/>
+        </w:rPr>
         <w:t xml:space="preserve">Gibt die Nachricht mit der angeforderten Nummer </w:t>
       </w:r>
       <w:proofErr w:type="spellStart"/>
       <w:r>
+        <w:rPr>
+          <w:rFonts w:ascii="Sylfaen" w:hAnsi="Sylfaen"/>
+        </w:rPr>
         <w:t>Nr</w:t>
       </w:r>
       <w:proofErr w:type="spellEnd"/>
       <w:r>
+        <w:rPr>
+          <w:rFonts w:ascii="Sylfaen" w:hAnsi="Sylfaen"/>
+        </w:rPr>
         <w:t xml:space="preserve"> zurück. Die Nummer ist die der erfolgreich angeforderten Nachricht. Das Atom „</w:t>
       </w:r>
       <w:proofErr w:type="spellStart"/>
       <w:r>
+        <w:rPr>
+          <w:rFonts w:ascii="Sylfaen" w:hAnsi="Sylfaen"/>
+        </w:rPr>
         <w:t>flag</w:t>
       </w:r>
       <w:proofErr w:type="spellEnd"/>
       <w:r>
+        <w:rPr>
+          <w:rFonts w:ascii="Sylfaen" w:hAnsi="Sylfaen"/>
+        </w:rPr>
         <w:t>“ gibt an ob noch weitere Nachrichten existieren.</w:t>
       </w:r>
     </w:p>
     <w:p>
-      <w:r>
+      <w:pPr>
+        <w:rPr>
+          <w:rFonts w:ascii="Sylfaen" w:hAnsi="Sylfaen"/>
+        </w:rPr>
+      </w:pPr>
+      <w:r>
+        <w:rPr>
+          <w:rFonts w:ascii="Sylfaen" w:hAnsi="Sylfaen"/>
+        </w:rPr>
         <w:t>Wenn keine Nachricht mit der angeforderten Nummer in der DLQ existiert, dann wird nur das Atom „</w:t>
       </w:r>
       <w:proofErr w:type="spellStart"/>
       <w:r>
+        <w:rPr>
+          <w:rFonts w:ascii="Sylfaen" w:hAnsi="Sylfaen"/>
+        </w:rPr>
         <w:t>false</w:t>
       </w:r>
       <w:proofErr w:type="spellEnd"/>
       <w:r>
+        <w:rPr>
+          <w:rFonts w:ascii="Sylfaen" w:hAnsi="Sylfaen"/>
+        </w:rPr>
         <w:t>“ zurückgegeben.</w:t>
       </w:r>
     </w:p>
     <w:p>
-      <w:proofErr w:type="spellStart"/>
-      <w:r>
+      <w:pPr>
+        <w:rPr>
+          <w:rFonts w:ascii="Sylfaen" w:hAnsi="Sylfaen"/>
+        </w:rPr>
+      </w:pPr>
+      <w:proofErr w:type="spellStart"/>
+      <w:r>
+        <w:rPr>
+          <w:rFonts w:ascii="Sylfaen" w:hAnsi="Sylfaen"/>
+        </w:rPr>
         <w:t>getLastMsgNr</w:t>
       </w:r>
       <w:proofErr w:type="spellEnd"/>
       <w:r>
+        <w:rPr>
+          <w:rFonts w:ascii="Sylfaen" w:hAnsi="Sylfaen"/>
+        </w:rPr>
         <w:t>(</w:t>
       </w:r>
       <w:proofErr w:type="spellStart"/>
       <w:r>
+        <w:rPr>
+          <w:rFonts w:ascii="Sylfaen" w:hAnsi="Sylfaen"/>
+        </w:rPr>
         <w:t>DLQueue</w:t>
       </w:r>
       <w:proofErr w:type="spellEnd"/>
       <w:r>
+        <w:rPr>
+          <w:rFonts w:ascii="Sylfaen" w:hAnsi="Sylfaen"/>
+        </w:rPr>
         <w:t xml:space="preserve">) :: </w:t>
       </w:r>
       <w:proofErr w:type="spellStart"/>
       <w:r>
+        <w:rPr>
+          <w:rFonts w:ascii="Sylfaen" w:hAnsi="Sylfaen"/>
+        </w:rPr>
         <w:t>DlQueue</w:t>
       </w:r>
       <w:proofErr w:type="spellEnd"/>
       <w:r>
+        <w:rPr>
+          <w:rFonts w:ascii="Sylfaen" w:hAnsi="Sylfaen"/>
+        </w:rPr>
         <w:t xml:space="preserve"> -&gt; </w:t>
       </w:r>
       <w:proofErr w:type="spellStart"/>
       <w:r>
+        <w:rPr>
+          <w:rFonts w:ascii="Sylfaen" w:hAnsi="Sylfaen"/>
+        </w:rPr>
         <w:t>Nr</w:t>
       </w:r>
       <w:proofErr w:type="spellEnd"/>
     </w:p>
     <w:p>
-      <w:r>
+      <w:pPr>
+        <w:rPr>
+          <w:rFonts w:ascii="Sylfaen" w:hAnsi="Sylfaen"/>
+        </w:rPr>
+      </w:pPr>
+      <w:r>
+        <w:rPr>
+          <w:rFonts w:ascii="Sylfaen" w:hAnsi="Sylfaen"/>
+        </w:rPr>
         <w:t xml:space="preserve">Gibt die Nummer der letzten Nachricht zurück die in der </w:t>
       </w:r>
       <w:proofErr w:type="spellStart"/>
       <w:r>
+        <w:rPr>
+          <w:rFonts w:ascii="Sylfaen" w:hAnsi="Sylfaen"/>
+        </w:rPr>
         <w:t>Deliveryqueue</w:t>
       </w:r>
       <w:proofErr w:type="spellEnd"/>
       <w:r>
+        <w:rPr>
+          <w:rFonts w:ascii="Sylfaen" w:hAnsi="Sylfaen"/>
+        </w:rPr>
         <w:t xml:space="preserve"> liegen. </w:t>
       </w:r>
     </w:p>
-    <w:p/>
+    <w:p>
+      <w:pPr>
+        <w:rPr>
+          <w:rFonts w:ascii="Sylfaen" w:hAnsi="Sylfaen"/>
+        </w:rPr>
+      </w:pPr>
+    </w:p>
     <w:p>
       <w:pPr>
         <w:pStyle w:val="berschrift3"/>
-      </w:pPr>
-      <w:bookmarkStart w:id="6" w:name="_Toc400451949"/>
-      <w:proofErr w:type="spellStart"/>
-      <w:r>
+        <w:rPr>
+          <w:rFonts w:ascii="Sylfaen" w:hAnsi="Sylfaen"/>
+        </w:rPr>
+      </w:pPr>
+      <w:bookmarkStart w:id="7" w:name="_Toc400731057"/>
+      <w:proofErr w:type="spellStart"/>
+      <w:r>
+        <w:rPr>
+          <w:rFonts w:ascii="Sylfaen" w:hAnsi="Sylfaen"/>
+        </w:rPr>
         <w:t>HoldBackQueue</w:t>
       </w:r>
-      <w:bookmarkEnd w:id="6"/>
-      <w:proofErr w:type="spellEnd"/>
-    </w:p>
-    <w:p/>
-    <w:p>
-      <w:r>
+      <w:bookmarkEnd w:id="7"/>
+      <w:proofErr w:type="spellEnd"/>
+    </w:p>
+    <w:p>
+      <w:pPr>
+        <w:rPr>
+          <w:rFonts w:ascii="Sylfaen" w:hAnsi="Sylfaen"/>
+        </w:rPr>
+      </w:pPr>
+    </w:p>
+    <w:p>
+      <w:pPr>
+        <w:rPr>
+          <w:rFonts w:ascii="Sylfaen" w:hAnsi="Sylfaen"/>
+        </w:rPr>
+      </w:pPr>
+      <w:r>
+        <w:rPr>
+          <w:rFonts w:ascii="Sylfaen" w:hAnsi="Sylfaen"/>
+        </w:rPr>
         <w:t xml:space="preserve">Die Holbackqueue enthält die Nachrichten die von den Redakteur-Clients eingeschickt wurden und reicht diese in geordneter Reihenfolge und mit bestmöglich geschlossenen Lücken (bei Paketverlusten) an die </w:t>
       </w:r>
       <w:proofErr w:type="spellStart"/>
       <w:r>
+        <w:rPr>
+          <w:rFonts w:ascii="Sylfaen" w:hAnsi="Sylfaen"/>
+        </w:rPr>
         <w:t>Deliveryqueue</w:t>
       </w:r>
       <w:proofErr w:type="spellEnd"/>
       <w:r>
+        <w:rPr>
+          <w:rFonts w:ascii="Sylfaen" w:hAnsi="Sylfaen"/>
+        </w:rPr>
         <w:t xml:space="preserve"> weiter.</w:t>
       </w:r>
       <w:r>
+        <w:rPr>
+          <w:rFonts w:ascii="Sylfaen" w:hAnsi="Sylfaen"/>
+        </w:rPr>
         <w:br/>
         <w:t xml:space="preserve">Dabei ist die Holdbackqueue eine Liste von zweistelligen </w:t>
       </w:r>
       <w:proofErr w:type="spellStart"/>
       <w:r>
+        <w:rPr>
+          <w:rFonts w:ascii="Sylfaen" w:hAnsi="Sylfaen"/>
+        </w:rPr>
         <w:t>Tupeln</w:t>
       </w:r>
       <w:proofErr w:type="spellEnd"/>
       <w:r>
+        <w:rPr>
+          <w:rFonts w:ascii="Sylfaen" w:hAnsi="Sylfaen"/>
+        </w:rPr>
         <w:t>, wobei das erste Element die Nachricht, und das zweite Element die Nummer der Nachricht enthält.</w:t>
       </w:r>
     </w:p>
     <w:p>
-      <w:r>
+      <w:pPr>
+        <w:rPr>
+          <w:rFonts w:ascii="Sylfaen" w:hAnsi="Sylfaen"/>
+        </w:rPr>
+      </w:pPr>
+      <w:r>
+        <w:rPr>
+          <w:rFonts w:ascii="Sylfaen" w:hAnsi="Sylfaen"/>
+        </w:rPr>
         <w:t xml:space="preserve">HBQ = [{Nachricht, </w:t>
       </w:r>
       <w:proofErr w:type="spellStart"/>
       <w:r>
+        <w:rPr>
+          <w:rFonts w:ascii="Sylfaen" w:hAnsi="Sylfaen"/>
+        </w:rPr>
         <w:t>Nr</w:t>
       </w:r>
       <w:proofErr w:type="spellEnd"/>
       <w:r>
+        <w:rPr>
+          <w:rFonts w:ascii="Sylfaen" w:hAnsi="Sylfaen"/>
+        </w:rPr>
         <w:t>}]</w:t>
       </w:r>
     </w:p>
-    <w:p/>
+    <w:p>
+      <w:pPr>
+        <w:rPr>
+          <w:rFonts w:ascii="Sylfaen" w:hAnsi="Sylfaen"/>
+        </w:rPr>
+      </w:pPr>
+    </w:p>
     <w:p>
       <w:pPr>
         <w:pStyle w:val="berschrift4"/>
-      </w:pPr>
-      <w:r>
+        <w:rPr>
+          <w:rFonts w:ascii="Sylfaen" w:hAnsi="Sylfaen"/>
+        </w:rPr>
+      </w:pPr>
+      <w:r>
+        <w:rPr>
+          <w:rFonts w:ascii="Sylfaen" w:hAnsi="Sylfaen"/>
+        </w:rPr>
         <w:t>Methoden</w:t>
       </w:r>
     </w:p>
-    <w:p/>
-    <w:p>
-      <w:proofErr w:type="spellStart"/>
-      <w:r>
+    <w:p>
+      <w:pPr>
+        <w:rPr>
+          <w:rFonts w:ascii="Sylfaen" w:hAnsi="Sylfaen"/>
+        </w:rPr>
+      </w:pPr>
+    </w:p>
+    <w:p>
+      <w:pPr>
+        <w:rPr>
+          <w:rFonts w:ascii="Sylfaen" w:hAnsi="Sylfaen"/>
+        </w:rPr>
+      </w:pPr>
+      <w:proofErr w:type="spellStart"/>
+      <w:r>
+        <w:rPr>
+          <w:rFonts w:ascii="Sylfaen" w:hAnsi="Sylfaen"/>
+        </w:rPr>
         <w:t>createNew</w:t>
       </w:r>
       <w:proofErr w:type="spellEnd"/>
       <w:r>
+        <w:rPr>
+          <w:rFonts w:ascii="Sylfaen" w:hAnsi="Sylfaen"/>
+        </w:rPr>
         <w:t>(</w:t>
       </w:r>
       <w:proofErr w:type="gramStart"/>
       <w:r>
+        <w:rPr>
+          <w:rFonts w:ascii="Sylfaen" w:hAnsi="Sylfaen"/>
+        </w:rPr>
         <w:t>) :</w:t>
       </w:r>
       <w:proofErr w:type="gramEnd"/>
       <w:r>
+        <w:rPr>
+          <w:rFonts w:ascii="Sylfaen" w:hAnsi="Sylfaen"/>
+        </w:rPr>
         <w:t xml:space="preserve">: </w:t>
       </w:r>
       <w:proofErr w:type="spellStart"/>
       <w:r>
+        <w:rPr>
+          <w:rFonts w:ascii="Sylfaen" w:hAnsi="Sylfaen"/>
+        </w:rPr>
         <w:t>void</w:t>
       </w:r>
       <w:proofErr w:type="spellEnd"/>
       <w:r>
+        <w:rPr>
+          <w:rFonts w:ascii="Sylfaen" w:hAnsi="Sylfaen"/>
+        </w:rPr>
         <w:t xml:space="preserve">  -&gt; HBQ</w:t>
       </w:r>
     </w:p>
     <w:p>
-      <w:r>
+      <w:pPr>
+        <w:rPr>
+          <w:rFonts w:ascii="Sylfaen" w:hAnsi="Sylfaen"/>
+        </w:rPr>
+      </w:pPr>
+      <w:r>
+        <w:rPr>
+          <w:rFonts w:ascii="Sylfaen" w:hAnsi="Sylfaen"/>
+        </w:rPr>
         <w:t>Ein neues HBQ Objekt wird erstellt und zurückgegeben. Agier</w:t>
       </w:r>
       <w:r>
+        <w:rPr>
+          <w:rFonts w:ascii="Sylfaen" w:hAnsi="Sylfaen"/>
+        </w:rPr>
         <w:t>t</w:t>
       </w:r>
       <w:r>
+        <w:rPr>
+          <w:rFonts w:ascii="Sylfaen" w:hAnsi="Sylfaen"/>
+        </w:rPr>
         <w:t xml:space="preserve"> wie ein Konstruktor.</w:t>
       </w:r>
     </w:p>
     <w:p>
-      <w:proofErr w:type="spellStart"/>
-      <w:r>
+      <w:pPr>
+        <w:rPr>
+          <w:rFonts w:ascii="Sylfaen" w:hAnsi="Sylfaen"/>
+        </w:rPr>
+      </w:pPr>
+      <w:proofErr w:type="spellStart"/>
+      <w:r>
+        <w:rPr>
+          <w:rFonts w:ascii="Sylfaen" w:hAnsi="Sylfaen"/>
+        </w:rPr>
         <w:t>add</w:t>
       </w:r>
       <w:proofErr w:type="spellEnd"/>
       <w:r>
+        <w:rPr>
+          <w:rFonts w:ascii="Sylfaen" w:hAnsi="Sylfaen"/>
+        </w:rPr>
         <w:t>(</w:t>
       </w:r>
       <w:proofErr w:type="spellStart"/>
       <w:r>
+        <w:rPr>
+          <w:rFonts w:ascii="Sylfaen" w:hAnsi="Sylfaen"/>
+        </w:rPr>
         <w:t>Msg</w:t>
       </w:r>
       <w:proofErr w:type="spellEnd"/>
       <w:r>
+        <w:rPr>
+          <w:rFonts w:ascii="Sylfaen" w:hAnsi="Sylfaen"/>
+        </w:rPr>
         <w:t xml:space="preserve">, </w:t>
       </w:r>
       <w:proofErr w:type="spellStart"/>
       <w:r>
+        <w:rPr>
+          <w:rFonts w:ascii="Sylfaen" w:hAnsi="Sylfaen"/>
+        </w:rPr>
         <w:t>Nr</w:t>
       </w:r>
       <w:proofErr w:type="spellEnd"/>
       <w:r>
+        <w:rPr>
+          <w:rFonts w:ascii="Sylfaen" w:hAnsi="Sylfaen"/>
+        </w:rPr>
         <w:t xml:space="preserve">, </w:t>
       </w:r>
       <w:proofErr w:type="spellStart"/>
       <w:r>
+        <w:rPr>
+          <w:rFonts w:ascii="Sylfaen" w:hAnsi="Sylfaen"/>
+        </w:rPr>
         <w:t>HB</w:t>
       </w:r>
       <w:r>
+        <w:rPr>
+          <w:rFonts w:ascii="Sylfaen" w:hAnsi="Sylfaen"/>
+        </w:rPr>
         <w:t>Queue</w:t>
       </w:r>
       <w:proofErr w:type="spellEnd"/>
       <w:r>
+        <w:rPr>
+          <w:rFonts w:ascii="Sylfaen" w:hAnsi="Sylfaen"/>
+        </w:rPr>
         <w:t xml:space="preserve">, </w:t>
       </w:r>
       <w:proofErr w:type="spellStart"/>
       <w:r>
+        <w:rPr>
+          <w:rFonts w:ascii="Sylfaen" w:hAnsi="Sylfaen"/>
+        </w:rPr>
         <w:t>DLQueue</w:t>
       </w:r>
       <w:proofErr w:type="spellEnd"/>
       <w:proofErr w:type="gramStart"/>
       <w:r>
+        <w:rPr>
+          <w:rFonts w:ascii="Sylfaen" w:hAnsi="Sylfaen"/>
+        </w:rPr>
         <w:t>) :</w:t>
       </w:r>
       <w:proofErr w:type="gramEnd"/>
       <w:r>
+        <w:rPr>
+          <w:rFonts w:ascii="Sylfaen" w:hAnsi="Sylfaen"/>
+        </w:rPr>
         <w:t xml:space="preserve">: Nachricht x </w:t>
       </w:r>
       <w:r>
+        <w:rPr>
+          <w:rFonts w:ascii="Sylfaen" w:hAnsi="Sylfaen"/>
+        </w:rPr>
         <w:t>Nummer</w:t>
       </w:r>
       <w:r>
+        <w:rPr>
+          <w:rFonts w:ascii="Sylfaen" w:hAnsi="Sylfaen"/>
+        </w:rPr>
         <w:t xml:space="preserve"> x HBQ</w:t>
       </w:r>
       <w:r>
+        <w:rPr>
+          <w:rFonts w:ascii="Sylfaen" w:hAnsi="Sylfaen"/>
+        </w:rPr>
         <w:t xml:space="preserve"> x DLQ</w:t>
       </w:r>
       <w:r>
+        <w:rPr>
+          <w:rFonts w:ascii="Sylfaen" w:hAnsi="Sylfaen"/>
+        </w:rPr>
         <w:t xml:space="preserve"> -&gt; HBQ</w:t>
       </w:r>
       <w:r>
+        <w:rPr>
+          <w:rFonts w:ascii="Sylfaen" w:hAnsi="Sylfaen"/>
+        </w:rPr>
         <w:t xml:space="preserve"> x DLQ</w:t>
       </w:r>
     </w:p>
     <w:p>
-      <w:r>
+      <w:pPr>
+        <w:rPr>
+          <w:rFonts w:ascii="Sylfaen" w:hAnsi="Sylfaen"/>
+        </w:rPr>
+      </w:pPr>
+      <w:r>
+        <w:rPr>
+          <w:rFonts w:ascii="Sylfaen" w:hAnsi="Sylfaen"/>
+        </w:rPr>
         <w:t xml:space="preserve">Die Nachricht der Queue hinzugefügt und die Queue </w:t>
       </w:r>
       <w:r>
+        <w:rPr>
+          <w:rFonts w:ascii="Sylfaen" w:hAnsi="Sylfaen"/>
+        </w:rPr>
         <w:t xml:space="preserve">nach Nachrichtennummer aufsteigend </w:t>
       </w:r>
       <w:r>
+        <w:rPr>
+          <w:rFonts w:ascii="Sylfaen" w:hAnsi="Sylfaen"/>
+        </w:rPr>
         <w:t>sortiert. Wenn die Queue eine Größe</w:t>
       </w:r>
       <w:r>
+        <w:rPr>
+          <w:rFonts w:ascii="Sylfaen" w:hAnsi="Sylfaen"/>
+        </w:rPr>
         <w:t xml:space="preserve"> </w:t>
       </w:r>
       <w:r>
+        <w:rPr>
+          <w:rFonts w:ascii="Sylfaen" w:hAnsi="Sylfaen"/>
+        </w:rPr>
         <w:t>erreich</w:t>
       </w:r>
       <w:r>
+        <w:rPr>
+          <w:rFonts w:ascii="Sylfaen" w:hAnsi="Sylfaen"/>
+        </w:rPr>
         <w:t>t die der Hälfte der Größe der DLQ entspricht werden Lücken zwangsweise geschlossen</w:t>
       </w:r>
       <w:r>
+        <w:rPr>
+          <w:rFonts w:ascii="Sylfaen" w:hAnsi="Sylfaen"/>
+        </w:rPr>
         <w:t xml:space="preserve"> und die DLQ nachgefüllt.</w:t>
       </w:r>
       <w:r>
+        <w:rPr>
+          <w:rFonts w:ascii="Sylfaen" w:hAnsi="Sylfaen"/>
+        </w:rPr>
         <w:t xml:space="preserve"> </w:t>
       </w:r>
     </w:p>
     <w:p>
-      <w:proofErr w:type="spellStart"/>
-      <w:r>
+      <w:pPr>
+        <w:rPr>
+          <w:rFonts w:ascii="Sylfaen" w:hAnsi="Sylfaen"/>
+        </w:rPr>
+      </w:pPr>
+      <w:proofErr w:type="spellStart"/>
+      <w:r>
+        <w:rPr>
+          <w:rFonts w:ascii="Sylfaen" w:hAnsi="Sylfaen"/>
+        </w:rPr>
         <w:t>Msg</w:t>
       </w:r>
       <w:proofErr w:type="spellEnd"/>
       <w:r>
+        <w:rPr>
+          <w:rFonts w:ascii="Sylfaen" w:hAnsi="Sylfaen"/>
+        </w:rPr>
         <w:t xml:space="preserve"> ist hier die Nachricht um die es geht, </w:t>
       </w:r>
       <w:proofErr w:type="spellStart"/>
       <w:r>
+        <w:rPr>
+          <w:rFonts w:ascii="Sylfaen" w:hAnsi="Sylfaen"/>
+        </w:rPr>
         <w:t>Nr</w:t>
       </w:r>
       <w:proofErr w:type="spellEnd"/>
       <w:r>
+        <w:rPr>
+          <w:rFonts w:ascii="Sylfaen" w:hAnsi="Sylfaen"/>
+        </w:rPr>
         <w:t xml:space="preserve"> die Nummer der besagten Nachricht, </w:t>
       </w:r>
       <w:proofErr w:type="spellStart"/>
       <w:r>
+        <w:rPr>
+          <w:rFonts w:ascii="Sylfaen" w:hAnsi="Sylfaen"/>
+        </w:rPr>
         <w:t>HBQueue</w:t>
       </w:r>
       <w:proofErr w:type="spellEnd"/>
       <w:r>
+        <w:rPr>
+          <w:rFonts w:ascii="Sylfaen" w:hAnsi="Sylfaen"/>
+        </w:rPr>
         <w:t xml:space="preserve"> ist die Queue zu der es zugefügt wird, </w:t>
       </w:r>
       <w:proofErr w:type="spellStart"/>
       <w:r>
+        <w:rPr>
+          <w:rFonts w:ascii="Sylfaen" w:hAnsi="Sylfaen"/>
+        </w:rPr>
         <w:t>DLQueue</w:t>
       </w:r>
       <w:proofErr w:type="spellEnd"/>
       <w:r>
+        <w:rPr>
+          <w:rFonts w:ascii="Sylfaen" w:hAnsi="Sylfaen"/>
+        </w:rPr>
         <w:t xml:space="preserve"> ist die </w:t>
       </w:r>
       <w:proofErr w:type="spellStart"/>
       <w:r>
+        <w:rPr>
+          <w:rFonts w:ascii="Sylfaen" w:hAnsi="Sylfaen"/>
+        </w:rPr>
         <w:t>Deliveryqueue</w:t>
       </w:r>
       <w:proofErr w:type="spellEnd"/>
       <w:r>
+        <w:rPr>
+          <w:rFonts w:ascii="Sylfaen" w:hAnsi="Sylfaen"/>
+        </w:rPr>
         <w:t xml:space="preserve"> die unter Umständen verändert wird.</w:t>
       </w:r>
     </w:p>
-    <w:p/>
+    <w:p>
+      <w:pPr>
+        <w:rPr>
+          <w:rFonts w:ascii="Sylfaen" w:hAnsi="Sylfaen"/>
+        </w:rPr>
+      </w:pPr>
+    </w:p>
+    <w:p>
+      <w:pPr>
+        <w:rPr>
+          <w:rFonts w:ascii="Sylfaen" w:hAnsi="Sylfaen"/>
+        </w:rPr>
+      </w:pPr>
+      <w:bookmarkStart w:id="8" w:name="_GoBack"/>
+      <w:bookmarkEnd w:id="8"/>
+    </w:p>
     <w:p>
       <w:pPr>
         <w:pStyle w:val="berschrift3"/>
-      </w:pPr>
-      <w:proofErr w:type="spellStart"/>
-      <w:r>
+        <w:rPr>
+          <w:rFonts w:ascii="Sylfaen" w:hAnsi="Sylfaen"/>
+        </w:rPr>
+      </w:pPr>
+      <w:bookmarkStart w:id="9" w:name="_Toc400731058"/>
+      <w:proofErr w:type="spellStart"/>
+      <w:r>
+        <w:rPr>
+          <w:rFonts w:ascii="Sylfaen" w:hAnsi="Sylfaen"/>
+        </w:rPr>
+        <w:lastRenderedPageBreak/>
         <w:t>ClientList</w:t>
       </w:r>
-      <w:proofErr w:type="spellEnd"/>
-    </w:p>
-    <w:p/>
-    <w:p>
-      <w:r>
+      <w:bookmarkEnd w:id="9"/>
+      <w:proofErr w:type="spellEnd"/>
+    </w:p>
+    <w:p>
+      <w:pPr>
+        <w:rPr>
+          <w:rFonts w:ascii="Sylfaen" w:hAnsi="Sylfaen"/>
+        </w:rPr>
+      </w:pPr>
+    </w:p>
+    <w:p>
+      <w:pPr>
+        <w:rPr>
+          <w:rFonts w:ascii="Sylfaen" w:hAnsi="Sylfaen"/>
+        </w:rPr>
+      </w:pPr>
+      <w:r>
+        <w:rPr>
+          <w:rFonts w:ascii="Sylfaen" w:hAnsi="Sylfaen"/>
+        </w:rPr>
         <w:t xml:space="preserve">Die </w:t>
       </w:r>
       <w:proofErr w:type="spellStart"/>
       <w:r>
+        <w:rPr>
+          <w:rFonts w:ascii="Sylfaen" w:hAnsi="Sylfaen"/>
+        </w:rPr>
         <w:t>ClientList</w:t>
       </w:r>
       <w:proofErr w:type="spellEnd"/>
       <w:r>
+        <w:rPr>
+          <w:rFonts w:ascii="Sylfaen" w:hAnsi="Sylfaen"/>
+        </w:rPr>
         <w:t xml:space="preserve"> enthält alle Clients die sich innerhalb einem gewissen Zeitraum bis zu diesem Zeitpunkt beim Server gemeldet haben.</w:t>
       </w:r>
       <w:r>
+        <w:rPr>
+          <w:rFonts w:ascii="Sylfaen" w:hAnsi="Sylfaen"/>
+        </w:rPr>
         <w:br/>
         <w:t xml:space="preserve">Dabei ist die </w:t>
       </w:r>
       <w:proofErr w:type="spellStart"/>
       <w:r>
+        <w:rPr>
+          <w:rFonts w:ascii="Sylfaen" w:hAnsi="Sylfaen"/>
+        </w:rPr>
         <w:t>ClientList</w:t>
       </w:r>
       <w:proofErr w:type="spellEnd"/>
       <w:r>
+        <w:rPr>
+          <w:rFonts w:ascii="Sylfaen" w:hAnsi="Sylfaen"/>
+        </w:rPr>
         <w:t xml:space="preserve"> eine Liste von dreistelligen </w:t>
       </w:r>
       <w:proofErr w:type="spellStart"/>
       <w:r>
+        <w:rPr>
+          <w:rFonts w:ascii="Sylfaen" w:hAnsi="Sylfaen"/>
+        </w:rPr>
         <w:t>Tupeln</w:t>
       </w:r>
       <w:proofErr w:type="spellEnd"/>
       <w:r>
+        <w:rPr>
+          <w:rFonts w:ascii="Sylfaen" w:hAnsi="Sylfaen"/>
+        </w:rPr>
         <w:t xml:space="preserve">, wobei das erste Element die </w:t>
       </w:r>
       <w:proofErr w:type="spellStart"/>
       <w:r>
+        <w:rPr>
+          <w:rFonts w:ascii="Sylfaen" w:hAnsi="Sylfaen"/>
+        </w:rPr>
         <w:t>ClientID</w:t>
       </w:r>
       <w:proofErr w:type="spellEnd"/>
       <w:r>
+        <w:rPr>
+          <w:rFonts w:ascii="Sylfaen" w:hAnsi="Sylfaen"/>
+        </w:rPr>
         <w:t xml:space="preserve"> (</w:t>
       </w:r>
       <w:proofErr w:type="spellStart"/>
       <w:r>
+        <w:rPr>
+          <w:rFonts w:ascii="Sylfaen" w:hAnsi="Sylfaen"/>
+        </w:rPr>
         <w:t>Pid</w:t>
       </w:r>
       <w:proofErr w:type="spellEnd"/>
       <w:r>
+        <w:rPr>
+          <w:rFonts w:ascii="Sylfaen" w:hAnsi="Sylfaen"/>
+        </w:rPr>
         <w:t xml:space="preserve">) des Clients ist, das zweite Element die Nummer der letzten erhaltenen Nachricht und das dritte Element der Zeitpunkt ist, zu dem sich der Client das letzte </w:t>
       </w:r>
       <w:proofErr w:type="spellStart"/>
       <w:r>
+        <w:rPr>
+          <w:rFonts w:ascii="Sylfaen" w:hAnsi="Sylfaen"/>
+        </w:rPr>
         <w:t>mal</w:t>
       </w:r>
       <w:proofErr w:type="spellEnd"/>
       <w:r>
+        <w:rPr>
+          <w:rFonts w:ascii="Sylfaen" w:hAnsi="Sylfaen"/>
+        </w:rPr>
         <w:t xml:space="preserve"> beim Server gemeldet hat.</w:t>
       </w:r>
     </w:p>
     <w:p>
-      <w:proofErr w:type="spellStart"/>
-      <w:r>
+      <w:pPr>
+        <w:rPr>
+          <w:rFonts w:ascii="Sylfaen" w:hAnsi="Sylfaen"/>
+        </w:rPr>
+      </w:pPr>
+      <w:proofErr w:type="spellStart"/>
+      <w:r>
+        <w:rPr>
+          <w:rFonts w:ascii="Sylfaen" w:hAnsi="Sylfaen"/>
+        </w:rPr>
         <w:t>ClientList</w:t>
       </w:r>
       <w:proofErr w:type="spellEnd"/>
       <w:r>
+        <w:rPr>
+          <w:rFonts w:ascii="Sylfaen" w:hAnsi="Sylfaen"/>
+        </w:rPr>
         <w:t xml:space="preserve"> = [{</w:t>
       </w:r>
       <w:proofErr w:type="spellStart"/>
       <w:r>
+        <w:rPr>
+          <w:rFonts w:ascii="Sylfaen" w:hAnsi="Sylfaen"/>
+        </w:rPr>
         <w:t>ClientID</w:t>
       </w:r>
       <w:proofErr w:type="spellEnd"/>
       <w:r>
+        <w:rPr>
+          <w:rFonts w:ascii="Sylfaen" w:hAnsi="Sylfaen"/>
+        </w:rPr>
         <w:t xml:space="preserve">, </w:t>
       </w:r>
       <w:proofErr w:type="spellStart"/>
       <w:r>
+        <w:rPr>
+          <w:rFonts w:ascii="Sylfaen" w:hAnsi="Sylfaen"/>
+        </w:rPr>
         <w:t>LastNumber</w:t>
       </w:r>
       <w:proofErr w:type="spellEnd"/>
       <w:r>
+        <w:rPr>
+          <w:rFonts w:ascii="Sylfaen" w:hAnsi="Sylfaen"/>
+        </w:rPr>
         <w:t xml:space="preserve">, </w:t>
       </w:r>
       <w:proofErr w:type="spellStart"/>
       <w:r>
+        <w:rPr>
+          <w:rFonts w:ascii="Sylfaen" w:hAnsi="Sylfaen"/>
+        </w:rPr>
         <w:t>TimeStamp</w:t>
       </w:r>
       <w:proofErr w:type="spellEnd"/>
       <w:r>
+        <w:rPr>
+          <w:rFonts w:ascii="Sylfaen" w:hAnsi="Sylfaen"/>
+        </w:rPr>
         <w:t>}]</w:t>
       </w:r>
     </w:p>
-    <w:p/>
+    <w:p>
+      <w:pPr>
+        <w:rPr>
+          <w:rFonts w:ascii="Sylfaen" w:hAnsi="Sylfaen"/>
+        </w:rPr>
+      </w:pPr>
+    </w:p>
     <w:p>
       <w:pPr>
         <w:pStyle w:val="berschrift4"/>
-      </w:pPr>
-      <w:r>
+        <w:rPr>
+          <w:rFonts w:ascii="Sylfaen" w:hAnsi="Sylfaen"/>
+        </w:rPr>
+      </w:pPr>
+      <w:r>
+        <w:rPr>
+          <w:rFonts w:ascii="Sylfaen" w:hAnsi="Sylfaen"/>
+        </w:rPr>
         <w:t>Methoden</w:t>
       </w:r>
     </w:p>
     <w:p>
-      <w:proofErr w:type="spellStart"/>
-      <w:r>
+      <w:pPr>
+        <w:rPr>
+          <w:rFonts w:ascii="Sylfaen" w:hAnsi="Sylfaen"/>
+        </w:rPr>
+      </w:pPr>
+      <w:proofErr w:type="spellStart"/>
+      <w:r>
+        <w:rPr>
+          <w:rFonts w:ascii="Sylfaen" w:hAnsi="Sylfaen"/>
+        </w:rPr>
         <w:t>createNew</w:t>
       </w:r>
       <w:proofErr w:type="spellEnd"/>
       <w:r>
+        <w:rPr>
+          <w:rFonts w:ascii="Sylfaen" w:hAnsi="Sylfaen"/>
+        </w:rPr>
         <w:t>(</w:t>
       </w:r>
       <w:proofErr w:type="gramStart"/>
       <w:r>
+        <w:rPr>
+          <w:rFonts w:ascii="Sylfaen" w:hAnsi="Sylfaen"/>
+        </w:rPr>
         <w:t>) :</w:t>
       </w:r>
       <w:proofErr w:type="gramEnd"/>
       <w:r>
+        <w:rPr>
+          <w:rFonts w:ascii="Sylfaen" w:hAnsi="Sylfaen"/>
+        </w:rPr>
         <w:t xml:space="preserve">: </w:t>
       </w:r>
       <w:proofErr w:type="spellStart"/>
       <w:r>
+        <w:rPr>
+          <w:rFonts w:ascii="Sylfaen" w:hAnsi="Sylfaen"/>
+        </w:rPr>
         <w:t>void</w:t>
       </w:r>
       <w:proofErr w:type="spellEnd"/>
       <w:r>
+        <w:rPr>
+          <w:rFonts w:ascii="Sylfaen" w:hAnsi="Sylfaen"/>
+        </w:rPr>
         <w:t xml:space="preserve"> -&gt; </w:t>
       </w:r>
       <w:proofErr w:type="spellStart"/>
       <w:r>
+        <w:rPr>
+          <w:rFonts w:ascii="Sylfaen" w:hAnsi="Sylfaen"/>
+        </w:rPr>
         <w:t>ClientList</w:t>
       </w:r>
       <w:proofErr w:type="spellEnd"/>
     </w:p>
     <w:p>
-      <w:r>
+      <w:pPr>
+        <w:rPr>
+          <w:rFonts w:ascii="Sylfaen" w:hAnsi="Sylfaen"/>
+        </w:rPr>
+      </w:pPr>
+      <w:r>
+        <w:rPr>
+          <w:rFonts w:ascii="Sylfaen" w:hAnsi="Sylfaen"/>
+        </w:rPr>
         <w:t xml:space="preserve">Ein neues </w:t>
       </w:r>
       <w:proofErr w:type="spellStart"/>
       <w:r>
+        <w:rPr>
+          <w:rFonts w:ascii="Sylfaen" w:hAnsi="Sylfaen"/>
+        </w:rPr>
         <w:t>ClientList</w:t>
       </w:r>
       <w:proofErr w:type="spellEnd"/>
       <w:r>
+        <w:rPr>
+          <w:rFonts w:ascii="Sylfaen" w:hAnsi="Sylfaen"/>
+        </w:rPr>
         <w:t xml:space="preserve"> Objekt wird erstellt und zurückgegeben. Agiert wie ein Konstruktor.</w:t>
       </w:r>
     </w:p>
     <w:p>
       <w:pPr>
         <w:rPr>
+          <w:rFonts w:ascii="Sylfaen" w:hAnsi="Sylfaen"/>
           <w:lang w:val="en-US"/>
         </w:rPr>
       </w:pPr>
       <w:proofErr w:type="spellStart"/>
       <w:r>
+        <w:rPr>
+          <w:rFonts w:ascii="Sylfaen" w:hAnsi="Sylfaen"/>
+        </w:rPr>
         <w:t>add</w:t>
       </w:r>
       <w:proofErr w:type="spellEnd"/>
       <w:r>
+        <w:rPr>
+          <w:rFonts w:ascii="Sylfaen" w:hAnsi="Sylfaen"/>
+        </w:rPr>
         <w:t xml:space="preserve">(ID, </w:t>
       </w:r>
       <w:proofErr w:type="spellStart"/>
       <w:r>
+        <w:rPr>
+          <w:rFonts w:ascii="Sylfaen" w:hAnsi="Sylfaen"/>
+        </w:rPr>
         <w:t>CurrentTime</w:t>
       </w:r>
       <w:proofErr w:type="spellEnd"/>
       <w:r>
+        <w:rPr>
+          <w:rFonts w:ascii="Sylfaen" w:hAnsi="Sylfaen"/>
+        </w:rPr>
         <w:t>, Queue</w:t>
       </w:r>
       <w:proofErr w:type="gramStart"/>
       <w:r>
+        <w:rPr>
+          <w:rFonts w:ascii="Sylfaen" w:hAnsi="Sylfaen"/>
+        </w:rPr>
         <w:t>)</w:t>
       </w:r>
       <w:r>
+        <w:rPr>
+          <w:rFonts w:ascii="Sylfaen" w:hAnsi="Sylfaen"/>
+        </w:rPr>
         <w:t xml:space="preserve"> :</w:t>
       </w:r>
       <w:proofErr w:type="gramEnd"/>
       <w:r>
+        <w:rPr>
+          <w:rFonts w:ascii="Sylfaen" w:hAnsi="Sylfaen"/>
+        </w:rPr>
         <w:t xml:space="preserve">:  </w:t>
       </w:r>
       <w:proofErr w:type="spellStart"/>
       <w:r>
+        <w:rPr>
+          <w:rFonts w:ascii="Sylfaen" w:hAnsi="Sylfaen"/>
+        </w:rPr>
         <w:t>ClientID</w:t>
       </w:r>
       <w:proofErr w:type="spellEnd"/>
       <w:r>
+        <w:rPr>
+          <w:rFonts w:ascii="Sylfaen" w:hAnsi="Sylfaen"/>
+        </w:rPr>
         <w:t xml:space="preserve"> </w:t>
       </w:r>
       <w:r>
         <w:rPr>
+          <w:rFonts w:ascii="Sylfaen" w:hAnsi="Sylfaen"/>
           <w:lang w:val="en-US"/>
         </w:rPr>
         <w:t xml:space="preserve">x </w:t>
@@ -3053,6 +5295,7 @@
       <w:proofErr w:type="spellStart"/>
       <w:r>
         <w:rPr>
+          <w:rFonts w:ascii="Sylfaen" w:hAnsi="Sylfaen"/>
           <w:lang w:val="en-US"/>
         </w:rPr>
         <w:t>TimeStamp</w:t>
@@ -3060,6 +5303,7 @@
       <w:proofErr w:type="spellEnd"/>
       <w:r>
         <w:rPr>
+          <w:rFonts w:ascii="Sylfaen" w:hAnsi="Sylfaen"/>
           <w:lang w:val="en-US"/>
         </w:rPr>
         <w:t xml:space="preserve"> x </w:t>
@@ -3067,6 +5311,7 @@
       <w:proofErr w:type="spellStart"/>
       <w:r>
         <w:rPr>
+          <w:rFonts w:ascii="Sylfaen" w:hAnsi="Sylfaen"/>
           <w:lang w:val="en-US"/>
         </w:rPr>
         <w:t>ClientList</w:t>
@@ -3074,6 +5319,7 @@
       <w:proofErr w:type="spellEnd"/>
       <w:r>
         <w:rPr>
+          <w:rFonts w:ascii="Sylfaen" w:hAnsi="Sylfaen"/>
           <w:lang w:val="en-US"/>
         </w:rPr>
         <w:t xml:space="preserve"> -&gt; </w:t>
@@ -3081,6 +5327,7 @@
       <w:proofErr w:type="spellStart"/>
       <w:r>
         <w:rPr>
+          <w:rFonts w:ascii="Sylfaen" w:hAnsi="Sylfaen"/>
           <w:lang w:val="en-US"/>
         </w:rPr>
         <w:t>ClientList</w:t>
@@ -3088,39 +5335,57 @@
       <w:proofErr w:type="spellEnd"/>
     </w:p>
     <w:p>
-      <w:r>
+      <w:pPr>
+        <w:rPr>
+          <w:rFonts w:ascii="Sylfaen" w:hAnsi="Sylfaen"/>
+        </w:rPr>
+      </w:pPr>
+      <w:r>
+        <w:rPr>
+          <w:rFonts w:ascii="Sylfaen" w:hAnsi="Sylfaen"/>
+        </w:rPr>
         <w:t xml:space="preserve">Fügt einen neuen </w:t>
       </w:r>
       <w:proofErr w:type="spellStart"/>
       <w:r>
+        <w:rPr>
+          <w:rFonts w:ascii="Sylfaen" w:hAnsi="Sylfaen"/>
+        </w:rPr>
         <w:t>Clienten</w:t>
       </w:r>
       <w:proofErr w:type="spellEnd"/>
       <w:r>
+        <w:rPr>
+          <w:rFonts w:ascii="Sylfaen" w:hAnsi="Sylfaen"/>
+        </w:rPr>
         <w:t xml:space="preserve"> mit seiner ID, der Nummer der Nachricht die er als letztes angefragt hat und der Zeit zu der er dies tat hinzu.</w:t>
       </w:r>
     </w:p>
     <w:p>
       <w:pPr>
         <w:rPr>
+          <w:rFonts w:ascii="Sylfaen" w:hAnsi="Sylfaen"/>
           <w:lang w:val="en-US"/>
         </w:rPr>
       </w:pPr>
       <w:proofErr w:type="gramStart"/>
       <w:r>
         <w:rPr>
+          <w:rFonts w:ascii="Sylfaen" w:hAnsi="Sylfaen"/>
           <w:lang w:val="en-US"/>
         </w:rPr>
         <w:t>exist</w:t>
       </w:r>
       <w:r>
         <w:rPr>
+          <w:rFonts w:ascii="Sylfaen" w:hAnsi="Sylfaen"/>
           <w:lang w:val="en-US"/>
         </w:rPr>
         <w:t>s</w:t>
       </w:r>
       <w:r>
         <w:rPr>
+          <w:rFonts w:ascii="Sylfaen" w:hAnsi="Sylfaen"/>
           <w:lang w:val="en-US"/>
         </w:rPr>
         <w:t>(</w:t>
@@ -3128,24 +5393,28 @@
       <w:proofErr w:type="gramEnd"/>
       <w:r>
         <w:rPr>
+          <w:rFonts w:ascii="Sylfaen" w:hAnsi="Sylfaen"/>
           <w:lang w:val="en-US"/>
         </w:rPr>
         <w:t>ID</w:t>
       </w:r>
       <w:r>
         <w:rPr>
+          <w:rFonts w:ascii="Sylfaen" w:hAnsi="Sylfaen"/>
           <w:lang w:val="en-US"/>
         </w:rPr>
         <w:t>, Queue</w:t>
       </w:r>
       <w:r>
         <w:rPr>
+          <w:rFonts w:ascii="Sylfaen" w:hAnsi="Sylfaen"/>
           <w:lang w:val="en-US"/>
         </w:rPr>
         <w:t>)</w:t>
       </w:r>
       <w:r>
         <w:rPr>
+          <w:rFonts w:ascii="Sylfaen" w:hAnsi="Sylfaen"/>
           <w:lang w:val="en-US"/>
         </w:rPr>
         <w:t xml:space="preserve"> :: </w:t>
@@ -3153,6 +5422,7 @@
       <w:proofErr w:type="spellStart"/>
       <w:r>
         <w:rPr>
+          <w:rFonts w:ascii="Sylfaen" w:hAnsi="Sylfaen"/>
           <w:lang w:val="en-US"/>
         </w:rPr>
         <w:t>ClientID</w:t>
@@ -3160,6 +5430,7 @@
       <w:proofErr w:type="spellEnd"/>
       <w:r>
         <w:rPr>
+          <w:rFonts w:ascii="Sylfaen" w:hAnsi="Sylfaen"/>
           <w:lang w:val="en-US"/>
         </w:rPr>
         <w:t xml:space="preserve"> x </w:t>
@@ -3167,6 +5438,7 @@
       <w:proofErr w:type="spellStart"/>
       <w:r>
         <w:rPr>
+          <w:rFonts w:ascii="Sylfaen" w:hAnsi="Sylfaen"/>
           <w:lang w:val="en-US"/>
         </w:rPr>
         <w:t>ClientList</w:t>
@@ -3174,33 +5446,50 @@
       <w:proofErr w:type="spellEnd"/>
       <w:r>
         <w:rPr>
+          <w:rFonts w:ascii="Sylfaen" w:hAnsi="Sylfaen"/>
           <w:lang w:val="en-US"/>
         </w:rPr>
         <w:t xml:space="preserve"> -&gt; Boolean</w:t>
       </w:r>
     </w:p>
     <w:p>
-      <w:r>
+      <w:pPr>
+        <w:rPr>
+          <w:rFonts w:ascii="Sylfaen" w:hAnsi="Sylfaen"/>
+        </w:rPr>
+      </w:pPr>
+      <w:r>
+        <w:rPr>
+          <w:rFonts w:ascii="Sylfaen" w:hAnsi="Sylfaen"/>
+        </w:rPr>
         <w:t xml:space="preserve">Fragt die Liste ob es einen bestimmten </w:t>
       </w:r>
       <w:proofErr w:type="spellStart"/>
       <w:r>
+        <w:rPr>
+          <w:rFonts w:ascii="Sylfaen" w:hAnsi="Sylfaen"/>
+        </w:rPr>
         <w:t>Clienten</w:t>
       </w:r>
       <w:proofErr w:type="spellEnd"/>
       <w:r>
+        <w:rPr>
+          <w:rFonts w:ascii="Sylfaen" w:hAnsi="Sylfaen"/>
+        </w:rPr>
         <w:t xml:space="preserve"> schon gibt</w:t>
       </w:r>
     </w:p>
     <w:p>
       <w:pPr>
         <w:rPr>
+          <w:rFonts w:ascii="Sylfaen" w:hAnsi="Sylfaen"/>
           <w:lang w:val="en-US"/>
         </w:rPr>
       </w:pPr>
       <w:proofErr w:type="gramStart"/>
       <w:r>
         <w:rPr>
+          <w:rFonts w:ascii="Sylfaen" w:hAnsi="Sylfaen"/>
           <w:lang w:val="en-US"/>
         </w:rPr>
         <w:t>update(</w:t>
@@ -3209,6 +5498,7 @@
       <w:proofErr w:type="gramEnd"/>
       <w:r>
         <w:rPr>
+          <w:rFonts w:ascii="Sylfaen" w:hAnsi="Sylfaen"/>
           <w:lang w:val="en-US"/>
         </w:rPr>
         <w:t>CurrentTime</w:t>
@@ -3216,18 +5506,21 @@
       <w:proofErr w:type="spellEnd"/>
       <w:r>
         <w:rPr>
+          <w:rFonts w:ascii="Sylfaen" w:hAnsi="Sylfaen"/>
           <w:lang w:val="en-US"/>
         </w:rPr>
         <w:t>, Queue</w:t>
       </w:r>
       <w:r>
         <w:rPr>
+          <w:rFonts w:ascii="Sylfaen" w:hAnsi="Sylfaen"/>
           <w:lang w:val="en-US"/>
         </w:rPr>
         <w:t>)</w:t>
       </w:r>
       <w:r>
         <w:rPr>
+          <w:rFonts w:ascii="Sylfaen" w:hAnsi="Sylfaen"/>
           <w:lang w:val="en-US"/>
         </w:rPr>
         <w:t xml:space="preserve"> :: </w:t>
@@ -3235,6 +5528,7 @@
       <w:proofErr w:type="spellStart"/>
       <w:r>
         <w:rPr>
+          <w:rFonts w:ascii="Sylfaen" w:hAnsi="Sylfaen"/>
           <w:lang w:val="en-US"/>
         </w:rPr>
         <w:t>TimeStamp</w:t>
@@ -3242,12 +5536,14 @@
       <w:proofErr w:type="spellEnd"/>
       <w:r>
         <w:rPr>
+          <w:rFonts w:ascii="Sylfaen" w:hAnsi="Sylfaen"/>
           <w:lang w:val="en-US"/>
         </w:rPr>
         <w:t xml:space="preserve"> </w:t>
       </w:r>
       <w:r>
         <w:rPr>
+          <w:rFonts w:ascii="Sylfaen" w:hAnsi="Sylfaen"/>
           <w:lang w:val="en-US"/>
         </w:rPr>
         <w:t xml:space="preserve">x </w:t>
@@ -3255,6 +5551,7 @@
       <w:proofErr w:type="spellStart"/>
       <w:r>
         <w:rPr>
+          <w:rFonts w:ascii="Sylfaen" w:hAnsi="Sylfaen"/>
           <w:lang w:val="en-US"/>
         </w:rPr>
         <w:t>ClientList</w:t>
@@ -3262,12 +5559,14 @@
       <w:proofErr w:type="spellEnd"/>
       <w:r>
         <w:rPr>
+          <w:rFonts w:ascii="Sylfaen" w:hAnsi="Sylfaen"/>
           <w:lang w:val="en-US"/>
         </w:rPr>
         <w:t xml:space="preserve"> </w:t>
       </w:r>
       <w:r>
         <w:rPr>
+          <w:rFonts w:ascii="Sylfaen" w:hAnsi="Sylfaen"/>
           <w:lang w:val="en-US"/>
         </w:rPr>
         <w:t xml:space="preserve">-&gt; </w:t>
@@ -3275,6 +5574,7 @@
       <w:proofErr w:type="spellStart"/>
       <w:r>
         <w:rPr>
+          <w:rFonts w:ascii="Sylfaen" w:hAnsi="Sylfaen"/>
           <w:lang w:val="en-US"/>
         </w:rPr>
         <w:t>ClientList</w:t>
@@ -3282,30 +5582,54 @@
       <w:proofErr w:type="spellEnd"/>
     </w:p>
     <w:p>
-      <w:r>
+      <w:pPr>
+        <w:rPr>
+          <w:rFonts w:ascii="Sylfaen" w:hAnsi="Sylfaen"/>
+        </w:rPr>
+      </w:pPr>
+      <w:r>
+        <w:rPr>
+          <w:rFonts w:ascii="Sylfaen" w:hAnsi="Sylfaen"/>
+        </w:rPr>
         <w:t xml:space="preserve">Läuft über die Liste </w:t>
       </w:r>
       <w:r>
+        <w:rPr>
+          <w:rFonts w:ascii="Sylfaen" w:hAnsi="Sylfaen"/>
+        </w:rPr>
         <w:t xml:space="preserve">der Clients </w:t>
       </w:r>
       <w:r>
+        <w:rPr>
+          <w:rFonts w:ascii="Sylfaen" w:hAnsi="Sylfaen"/>
+        </w:rPr>
         <w:t xml:space="preserve">und prüft ob es </w:t>
       </w:r>
       <w:proofErr w:type="spellStart"/>
       <w:r>
+        <w:rPr>
+          <w:rFonts w:ascii="Sylfaen" w:hAnsi="Sylfaen"/>
+        </w:rPr>
         <w:t>Clienten</w:t>
       </w:r>
       <w:proofErr w:type="spellEnd"/>
       <w:r>
+        <w:rPr>
+          <w:rFonts w:ascii="Sylfaen" w:hAnsi="Sylfaen"/>
+        </w:rPr>
         <w:t xml:space="preserve"> gibt die sich länger als einen gewisser Intervall nicht gemeldet haben und l</w:t>
       </w:r>
       <w:r>
+        <w:rPr>
+          <w:rFonts w:ascii="Sylfaen" w:hAnsi="Sylfaen"/>
+        </w:rPr>
         <w:t>öscht sie aus der Liste.</w:t>
       </w:r>
     </w:p>
     <w:p>
       <w:pPr>
         <w:rPr>
+          <w:rFonts w:ascii="Sylfaen" w:hAnsi="Sylfaen"/>
           <w:lang w:val="en-US"/>
         </w:rPr>
       </w:pPr>
@@ -3313,6 +5637,7 @@
       <w:proofErr w:type="gramStart"/>
       <w:r>
         <w:rPr>
+          <w:rFonts w:ascii="Sylfaen" w:hAnsi="Sylfaen"/>
           <w:lang w:val="en-US"/>
         </w:rPr>
         <w:t>setTime</w:t>
@@ -3320,6 +5645,7 @@
       <w:proofErr w:type="spellEnd"/>
       <w:r>
         <w:rPr>
+          <w:rFonts w:ascii="Sylfaen" w:hAnsi="Sylfaen"/>
           <w:lang w:val="en-US"/>
         </w:rPr>
         <w:t>(</w:t>
@@ -3327,6 +5653,7 @@
       <w:proofErr w:type="gramEnd"/>
       <w:r>
         <w:rPr>
+          <w:rFonts w:ascii="Sylfaen" w:hAnsi="Sylfaen"/>
           <w:lang w:val="en-US"/>
         </w:rPr>
         <w:t xml:space="preserve">ID, </w:t>
@@ -3334,6 +5661,7 @@
       <w:proofErr w:type="spellStart"/>
       <w:r>
         <w:rPr>
+          <w:rFonts w:ascii="Sylfaen" w:hAnsi="Sylfaen"/>
           <w:lang w:val="en-US"/>
         </w:rPr>
         <w:t>CurrentTime</w:t>
@@ -3341,12 +5669,14 @@
       <w:proofErr w:type="spellEnd"/>
       <w:r>
         <w:rPr>
+          <w:rFonts w:ascii="Sylfaen" w:hAnsi="Sylfaen"/>
           <w:lang w:val="en-US"/>
         </w:rPr>
         <w:t>, Queue</w:t>
       </w:r>
       <w:r>
         <w:rPr>
+          <w:rFonts w:ascii="Sylfaen" w:hAnsi="Sylfaen"/>
           <w:lang w:val="en-US"/>
         </w:rPr>
         <w:t xml:space="preserve">) :: </w:t>
@@ -3354,6 +5684,7 @@
       <w:proofErr w:type="spellStart"/>
       <w:r>
         <w:rPr>
+          <w:rFonts w:ascii="Sylfaen" w:hAnsi="Sylfaen"/>
           <w:lang w:val="en-US"/>
         </w:rPr>
         <w:t>ClientID</w:t>
@@ -3361,6 +5692,7 @@
       <w:proofErr w:type="spellEnd"/>
       <w:r>
         <w:rPr>
+          <w:rFonts w:ascii="Sylfaen" w:hAnsi="Sylfaen"/>
           <w:lang w:val="en-US"/>
         </w:rPr>
         <w:t xml:space="preserve"> x </w:t>
@@ -3368,6 +5700,7 @@
       <w:proofErr w:type="spellStart"/>
       <w:r>
         <w:rPr>
+          <w:rFonts w:ascii="Sylfaen" w:hAnsi="Sylfaen"/>
           <w:lang w:val="en-US"/>
         </w:rPr>
         <w:t>TimeStamp</w:t>
@@ -3375,12 +5708,14 @@
       <w:proofErr w:type="spellEnd"/>
       <w:r>
         <w:rPr>
+          <w:rFonts w:ascii="Sylfaen" w:hAnsi="Sylfaen"/>
           <w:lang w:val="en-US"/>
         </w:rPr>
         <w:t xml:space="preserve"> </w:t>
       </w:r>
       <w:r>
         <w:rPr>
+          <w:rFonts w:ascii="Sylfaen" w:hAnsi="Sylfaen"/>
           <w:lang w:val="en-US"/>
         </w:rPr>
         <w:t xml:space="preserve">x </w:t>
@@ -3388,6 +5723,7 @@
       <w:proofErr w:type="spellStart"/>
       <w:r>
         <w:rPr>
+          <w:rFonts w:ascii="Sylfaen" w:hAnsi="Sylfaen"/>
           <w:lang w:val="en-US"/>
         </w:rPr>
         <w:t>ClientList</w:t>
@@ -3395,12 +5731,14 @@
       <w:proofErr w:type="spellEnd"/>
       <w:r>
         <w:rPr>
+          <w:rFonts w:ascii="Sylfaen" w:hAnsi="Sylfaen"/>
           <w:lang w:val="en-US"/>
         </w:rPr>
         <w:t xml:space="preserve"> </w:t>
       </w:r>
       <w:r>
         <w:rPr>
+          <w:rFonts w:ascii="Sylfaen" w:hAnsi="Sylfaen"/>
           <w:lang w:val="en-US"/>
         </w:rPr>
         <w:t xml:space="preserve">-&gt; </w:t>
@@ -3408,6 +5746,7 @@
       <w:proofErr w:type="spellStart"/>
       <w:r>
         <w:rPr>
+          <w:rFonts w:ascii="Sylfaen" w:hAnsi="Sylfaen"/>
           <w:lang w:val="en-US"/>
         </w:rPr>
         <w:t>ClientList</w:t>
@@ -3415,29 +5754,50 @@
       <w:proofErr w:type="spellEnd"/>
     </w:p>
     <w:p>
-      <w:r>
+      <w:pPr>
+        <w:rPr>
+          <w:rFonts w:ascii="Sylfaen" w:hAnsi="Sylfaen"/>
+        </w:rPr>
+      </w:pPr>
+      <w:r>
+        <w:rPr>
+          <w:rFonts w:ascii="Sylfaen" w:hAnsi="Sylfaen"/>
+        </w:rPr>
         <w:t xml:space="preserve">Erneuert die Zeit die zu einem </w:t>
       </w:r>
       <w:proofErr w:type="spellStart"/>
       <w:r>
+        <w:rPr>
+          <w:rFonts w:ascii="Sylfaen" w:hAnsi="Sylfaen"/>
+        </w:rPr>
         <w:t>Clienten</w:t>
       </w:r>
       <w:proofErr w:type="spellEnd"/>
       <w:r>
+        <w:rPr>
+          <w:rFonts w:ascii="Sylfaen" w:hAnsi="Sylfaen"/>
+        </w:rPr>
         <w:t xml:space="preserve"> </w:t>
       </w:r>
       <w:proofErr w:type="spellStart"/>
       <w:r>
+        <w:rPr>
+          <w:rFonts w:ascii="Sylfaen" w:hAnsi="Sylfaen"/>
+        </w:rPr>
         <w:t>gespeichtert</w:t>
       </w:r>
       <w:proofErr w:type="spellEnd"/>
       <w:r>
+        <w:rPr>
+          <w:rFonts w:ascii="Sylfaen" w:hAnsi="Sylfaen"/>
+        </w:rPr>
         <w:t xml:space="preserve"> wird wenn er sich meldet.</w:t>
       </w:r>
     </w:p>
     <w:p>
       <w:pPr>
         <w:rPr>
+          <w:rFonts w:ascii="Sylfaen" w:hAnsi="Sylfaen"/>
           <w:lang w:val="en-US"/>
         </w:rPr>
       </w:pPr>
@@ -3445,12 +5805,14 @@
       <w:proofErr w:type="gramStart"/>
       <w:r>
         <w:rPr>
+          <w:rFonts w:ascii="Sylfaen" w:hAnsi="Sylfaen"/>
           <w:lang w:val="en-US"/>
         </w:rPr>
         <w:t>last</w:t>
       </w:r>
       <w:r>
         <w:rPr>
+          <w:rFonts w:ascii="Sylfaen" w:hAnsi="Sylfaen"/>
           <w:lang w:val="en-US"/>
         </w:rPr>
         <w:t>MessageID</w:t>
@@ -3458,6 +5820,7 @@
       <w:proofErr w:type="spellEnd"/>
       <w:r>
         <w:rPr>
+          <w:rFonts w:ascii="Sylfaen" w:hAnsi="Sylfaen"/>
           <w:lang w:val="en-US"/>
         </w:rPr>
         <w:t>(</w:t>
@@ -3465,6 +5828,7 @@
       <w:proofErr w:type="gramEnd"/>
       <w:r>
         <w:rPr>
+          <w:rFonts w:ascii="Sylfaen" w:hAnsi="Sylfaen"/>
           <w:lang w:val="en-US"/>
         </w:rPr>
         <w:t xml:space="preserve">ID, Queue) :: </w:t>
@@ -3472,6 +5836,7 @@
       <w:proofErr w:type="spellStart"/>
       <w:r>
         <w:rPr>
+          <w:rFonts w:ascii="Sylfaen" w:hAnsi="Sylfaen"/>
           <w:lang w:val="en-US"/>
         </w:rPr>
         <w:t>ClientID</w:t>
@@ -3479,6 +5844,7 @@
       <w:proofErr w:type="spellEnd"/>
       <w:r>
         <w:rPr>
+          <w:rFonts w:ascii="Sylfaen" w:hAnsi="Sylfaen"/>
           <w:lang w:val="en-US"/>
         </w:rPr>
         <w:t xml:space="preserve"> x </w:t>
@@ -3486,6 +5852,7 @@
       <w:proofErr w:type="spellStart"/>
       <w:r>
         <w:rPr>
+          <w:rFonts w:ascii="Sylfaen" w:hAnsi="Sylfaen"/>
           <w:lang w:val="en-US"/>
         </w:rPr>
         <w:t>ClientList</w:t>
@@ -3493,532 +5860,1047 @@
       <w:proofErr w:type="spellEnd"/>
       <w:r>
         <w:rPr>
+          <w:rFonts w:ascii="Sylfaen" w:hAnsi="Sylfaen"/>
           <w:lang w:val="en-US"/>
         </w:rPr>
         <w:t xml:space="preserve"> -&gt; Number</w:t>
       </w:r>
     </w:p>
     <w:p>
-      <w:r>
+      <w:pPr>
+        <w:rPr>
+          <w:rFonts w:ascii="Sylfaen" w:hAnsi="Sylfaen"/>
+        </w:rPr>
+      </w:pPr>
+      <w:r>
+        <w:rPr>
+          <w:rFonts w:ascii="Sylfaen" w:hAnsi="Sylfaen"/>
+        </w:rPr>
         <w:t xml:space="preserve">Ermittelt die </w:t>
       </w:r>
       <w:r>
-        <w:t xml:space="preserve">Nummer der </w:t>
-      </w:r>
-      <w:r>
-        <w:t>letzten</w:t>
-      </w:r>
-      <w:r>
-        <w:t xml:space="preserve"> Nachricht die der </w:t>
-      </w:r>
-      <w:r>
-        <w:t>Client erhalten hat.</w:t>
-      </w:r>
-    </w:p>
-    <w:p/>
-    <w:p/>
+        <w:rPr>
+          <w:rFonts w:ascii="Sylfaen" w:hAnsi="Sylfaen"/>
+        </w:rPr>
+        <w:t>Nummer der letzten Nachricht die der Client erhalten hat.</w:t>
+      </w:r>
+    </w:p>
+    <w:p>
+      <w:pPr>
+        <w:rPr>
+          <w:rFonts w:ascii="Sylfaen" w:hAnsi="Sylfaen"/>
+        </w:rPr>
+      </w:pPr>
+    </w:p>
+    <w:p>
+      <w:pPr>
+        <w:rPr>
+          <w:rFonts w:ascii="Sylfaen" w:hAnsi="Sylfaen"/>
+        </w:rPr>
+      </w:pPr>
+    </w:p>
     <w:p>
       <w:pPr>
         <w:pStyle w:val="berschrift1"/>
-      </w:pPr>
-      <w:bookmarkStart w:id="7" w:name="_Toc400451943"/>
-      <w:r>
+        <w:rPr>
+          <w:rFonts w:ascii="Sylfaen" w:hAnsi="Sylfaen"/>
+        </w:rPr>
+      </w:pPr>
+      <w:bookmarkStart w:id="10" w:name="_Toc400731059"/>
+      <w:r>
+        <w:rPr>
+          <w:rFonts w:ascii="Sylfaen" w:hAnsi="Sylfaen"/>
+        </w:rPr>
         <w:t>Client</w:t>
       </w:r>
-      <w:bookmarkEnd w:id="7"/>
+      <w:bookmarkEnd w:id="10"/>
     </w:p>
     <w:p>
       <w:pPr>
         <w:pStyle w:val="berschrift2"/>
-      </w:pPr>
-      <w:r>
+        <w:rPr>
+          <w:rFonts w:ascii="Sylfaen" w:hAnsi="Sylfaen"/>
+        </w:rPr>
+      </w:pPr>
+      <w:r>
+        <w:rPr>
+          <w:rFonts w:ascii="Sylfaen" w:hAnsi="Sylfaen"/>
+        </w:rPr>
         <w:tab/>
       </w:r>
-      <w:bookmarkStart w:id="8" w:name="_Toc400451944"/>
-      <w:r>
+      <w:bookmarkStart w:id="11" w:name="_Toc400731060"/>
+      <w:r>
+        <w:rPr>
+          <w:rFonts w:ascii="Sylfaen" w:hAnsi="Sylfaen"/>
+        </w:rPr>
         <w:t>Allgemeines</w:t>
       </w:r>
-      <w:bookmarkEnd w:id="8"/>
-    </w:p>
-    <w:p/>
-    <w:p>
-      <w:r>
+      <w:bookmarkEnd w:id="11"/>
+    </w:p>
+    <w:p>
+      <w:pPr>
+        <w:rPr>
+          <w:rFonts w:ascii="Sylfaen" w:hAnsi="Sylfaen"/>
+        </w:rPr>
+      </w:pPr>
+    </w:p>
+    <w:p>
+      <w:pPr>
+        <w:rPr>
+          <w:rFonts w:ascii="Sylfaen" w:hAnsi="Sylfaen"/>
+        </w:rPr>
+      </w:pPr>
+      <w:r>
+        <w:rPr>
+          <w:rFonts w:ascii="Sylfaen" w:hAnsi="Sylfaen"/>
+        </w:rPr>
         <w:t>Aufgeteilt in Leser und Redakteur</w:t>
       </w:r>
       <w:r>
+        <w:rPr>
+          <w:rFonts w:ascii="Sylfaen" w:hAnsi="Sylfaen"/>
+        </w:rPr>
         <w:t xml:space="preserve"> und darf nur aus einem Prozess bestehen.</w:t>
       </w:r>
     </w:p>
     <w:p>
-      <w:r>
+      <w:pPr>
+        <w:rPr>
+          <w:rFonts w:ascii="Sylfaen" w:hAnsi="Sylfaen"/>
+        </w:rPr>
+      </w:pPr>
+      <w:r>
+        <w:rPr>
+          <w:rFonts w:ascii="Sylfaen" w:hAnsi="Sylfaen"/>
+        </w:rPr>
         <w:t xml:space="preserve">Beide </w:t>
       </w:r>
       <w:proofErr w:type="spellStart"/>
       <w:r>
+        <w:rPr>
+          <w:rFonts w:ascii="Sylfaen" w:hAnsi="Sylfaen"/>
+        </w:rPr>
         <w:t>Clienten</w:t>
       </w:r>
       <w:proofErr w:type="spellEnd"/>
       <w:r>
+        <w:rPr>
+          <w:rFonts w:ascii="Sylfaen" w:hAnsi="Sylfaen"/>
+        </w:rPr>
         <w:t xml:space="preserve"> Teile liegen im selben Prozess </w:t>
       </w:r>
       <w:r>
+        <w:rPr>
+          <w:rFonts w:ascii="Sylfaen" w:hAnsi="Sylfaen"/>
+        </w:rPr>
         <w:t>sind aber autonom und laufen Sequentiell ab</w:t>
       </w:r>
     </w:p>
     <w:p>
-      <w:r>
+      <w:pPr>
+        <w:rPr>
+          <w:rFonts w:ascii="Sylfaen" w:hAnsi="Sylfaen"/>
+        </w:rPr>
+      </w:pPr>
+      <w:r>
+        <w:rPr>
+          <w:rFonts w:ascii="Sylfaen" w:hAnsi="Sylfaen"/>
+        </w:rPr>
+        <w:lastRenderedPageBreak/>
         <w:t xml:space="preserve">In einer </w:t>
       </w:r>
       <w:proofErr w:type="spellStart"/>
       <w:r>
+        <w:rPr>
+          <w:rFonts w:ascii="Sylfaen" w:hAnsi="Sylfaen"/>
+        </w:rPr>
         <w:t>Config</w:t>
       </w:r>
       <w:proofErr w:type="spellEnd"/>
       <w:r>
+        <w:rPr>
+          <w:rFonts w:ascii="Sylfaen" w:hAnsi="Sylfaen"/>
+        </w:rPr>
         <w:t xml:space="preserve"> Datei </w:t>
       </w:r>
       <w:proofErr w:type="spellStart"/>
       <w:r>
+        <w:rPr>
+          <w:rFonts w:ascii="Sylfaen" w:hAnsi="Sylfaen"/>
+        </w:rPr>
         <w:t>client.cfg</w:t>
       </w:r>
       <w:proofErr w:type="spellEnd"/>
       <w:r>
+        <w:rPr>
+          <w:rFonts w:ascii="Sylfaen" w:hAnsi="Sylfaen"/>
+        </w:rPr>
         <w:t xml:space="preserve"> sind, Startparameter definiert und können dort für verschiedenen Testläufe verändert werden. Dort zu</w:t>
       </w:r>
       <w:r>
+        <w:rPr>
+          <w:rFonts w:ascii="Sylfaen" w:hAnsi="Sylfaen"/>
+        </w:rPr>
         <w:t xml:space="preserve"> </w:t>
       </w:r>
       <w:r>
+        <w:rPr>
+          <w:rFonts w:ascii="Sylfaen" w:hAnsi="Sylfaen"/>
+        </w:rPr>
         <w:t>finden sind:</w:t>
       </w:r>
     </w:p>
     <w:p>
-      <w:r>
+      <w:pPr>
+        <w:rPr>
+          <w:rFonts w:ascii="Sylfaen" w:hAnsi="Sylfaen"/>
+        </w:rPr>
+      </w:pPr>
+      <w:r>
+        <w:rPr>
+          <w:rFonts w:ascii="Sylfaen" w:hAnsi="Sylfaen"/>
+        </w:rPr>
         <w:t>Minimale Zeit des Wartens -&gt; 2 Sec</w:t>
       </w:r>
       <w:r>
+        <w:rPr>
+          <w:rFonts w:ascii="Sylfaen" w:hAnsi="Sylfaen"/>
+        </w:rPr>
         <w:t xml:space="preserve"> </w:t>
       </w:r>
     </w:p>
     <w:p>
-      <w:r>
+      <w:pPr>
+        <w:rPr>
+          <w:rFonts w:ascii="Sylfaen" w:hAnsi="Sylfaen"/>
+        </w:rPr>
+      </w:pPr>
+      <w:r>
+        <w:rPr>
+          <w:rFonts w:ascii="Sylfaen" w:hAnsi="Sylfaen"/>
+        </w:rPr>
         <w:t xml:space="preserve">Start Wartezeit -&gt; </w:t>
       </w:r>
       <w:r>
+        <w:rPr>
+          <w:rFonts w:ascii="Sylfaen" w:hAnsi="Sylfaen"/>
+        </w:rPr>
         <w:t xml:space="preserve">5 Sec </w:t>
       </w:r>
       <w:r>
+        <w:rPr>
+          <w:rFonts w:ascii="Sylfaen" w:hAnsi="Sylfaen"/>
+        </w:rPr>
         <w:t>Initiale Zeit die zwischen den Nachrichten gewartet wird</w:t>
       </w:r>
     </w:p>
     <w:p>
-      <w:r>
+      <w:pPr>
+        <w:rPr>
+          <w:rFonts w:ascii="Sylfaen" w:hAnsi="Sylfaen"/>
+        </w:rPr>
+      </w:pPr>
+      <w:r>
+        <w:rPr>
+          <w:rFonts w:ascii="Sylfaen" w:hAnsi="Sylfaen"/>
+        </w:rPr>
         <w:t xml:space="preserve">Nachrichten Periodendauer -&gt; Anzahl der Nachrichtennummern die angefragt werden bevor eine Nachricht ausgelassen wird </w:t>
       </w:r>
       <w:r>
+        <w:rPr>
+          <w:rFonts w:ascii="Sylfaen" w:hAnsi="Sylfaen"/>
+        </w:rPr>
         <w:t>und der Redakteur an den del Leser abgibt. Initial 6</w:t>
       </w:r>
     </w:p>
-    <w:p/>
+    <w:p>
+      <w:pPr>
+        <w:rPr>
+          <w:rFonts w:ascii="Sylfaen" w:hAnsi="Sylfaen"/>
+        </w:rPr>
+      </w:pPr>
+    </w:p>
     <w:p>
       <w:pPr>
         <w:pStyle w:val="berschrift3"/>
-      </w:pPr>
-      <w:proofErr w:type="spellStart"/>
-      <w:r>
+        <w:rPr>
+          <w:rFonts w:ascii="Sylfaen" w:hAnsi="Sylfaen"/>
+        </w:rPr>
+      </w:pPr>
+      <w:bookmarkStart w:id="12" w:name="_Toc400731061"/>
+      <w:proofErr w:type="spellStart"/>
+      <w:r>
+        <w:rPr>
+          <w:rFonts w:ascii="Sylfaen" w:hAnsi="Sylfaen"/>
+        </w:rPr>
         <w:t>RedakteurClient</w:t>
       </w:r>
-      <w:proofErr w:type="spellEnd"/>
-    </w:p>
-    <w:p/>
-    <w:p>
-      <w:r>
-        <w:lastRenderedPageBreak/>
+      <w:bookmarkEnd w:id="12"/>
+      <w:proofErr w:type="spellEnd"/>
+    </w:p>
+    <w:p>
+      <w:pPr>
+        <w:rPr>
+          <w:rFonts w:ascii="Sylfaen" w:hAnsi="Sylfaen"/>
+        </w:rPr>
+      </w:pPr>
+    </w:p>
+    <w:p>
+      <w:pPr>
+        <w:rPr>
+          <w:rFonts w:ascii="Sylfaen" w:hAnsi="Sylfaen"/>
+        </w:rPr>
+      </w:pPr>
+      <w:r>
+        <w:rPr>
+          <w:rFonts w:ascii="Sylfaen" w:hAnsi="Sylfaen"/>
+        </w:rPr>
         <w:t>Fragt Nachrichtennummer vom Server ab und schreibt ihm mit der Nummer eine Antwort</w:t>
       </w:r>
       <w:r>
+        <w:rPr>
+          <w:rFonts w:ascii="Sylfaen" w:hAnsi="Sylfaen"/>
+        </w:rPr>
         <w:t xml:space="preserve"> dies wird </w:t>
       </w:r>
       <w:proofErr w:type="spellStart"/>
       <w:proofErr w:type="gramStart"/>
       <w:r>
+        <w:rPr>
+          <w:rFonts w:ascii="Sylfaen" w:hAnsi="Sylfaen"/>
+        </w:rPr>
         <w:t>fünf mal</w:t>
       </w:r>
       <w:proofErr w:type="spellEnd"/>
       <w:proofErr w:type="gramEnd"/>
       <w:r>
+        <w:rPr>
+          <w:rFonts w:ascii="Sylfaen" w:hAnsi="Sylfaen"/>
+        </w:rPr>
         <w:t xml:space="preserve"> wiederholt, dann holt sich der Client eine Nummer antwortet darauf aber nicht nochmal.</w:t>
       </w:r>
     </w:p>
     <w:p>
-      <w:r>
+      <w:pPr>
+        <w:rPr>
+          <w:rFonts w:ascii="Sylfaen" w:hAnsi="Sylfaen"/>
+        </w:rPr>
+      </w:pPr>
+      <w:r>
+        <w:rPr>
+          <w:rFonts w:ascii="Sylfaen" w:hAnsi="Sylfaen"/>
+        </w:rPr>
         <w:t>Danach wird der warte Intervall geänder</w:t>
       </w:r>
       <w:r>
+        <w:rPr>
+          <w:rFonts w:ascii="Sylfaen" w:hAnsi="Sylfaen"/>
+        </w:rPr>
         <w:t xml:space="preserve">t und zum </w:t>
       </w:r>
       <w:proofErr w:type="spellStart"/>
       <w:r>
+        <w:rPr>
+          <w:rFonts w:ascii="Sylfaen" w:hAnsi="Sylfaen"/>
+        </w:rPr>
         <w:t>LeseClient</w:t>
       </w:r>
       <w:proofErr w:type="spellEnd"/>
       <w:r>
+        <w:rPr>
+          <w:rFonts w:ascii="Sylfaen" w:hAnsi="Sylfaen"/>
+        </w:rPr>
         <w:t xml:space="preserve"> gewechselt und ihm eine Liste der fünf Nachrichtennummern die er mindestens zu erwarten hat geschickt.</w:t>
       </w:r>
     </w:p>
-    <w:p/>
-    <w:p/>
+    <w:p>
+      <w:pPr>
+        <w:rPr>
+          <w:rFonts w:ascii="Sylfaen" w:hAnsi="Sylfaen"/>
+        </w:rPr>
+      </w:pPr>
+    </w:p>
     <w:p>
       <w:pPr>
         <w:pStyle w:val="berschrift3"/>
-      </w:pPr>
-      <w:proofErr w:type="spellStart"/>
-      <w:r>
+        <w:rPr>
+          <w:rFonts w:ascii="Sylfaen" w:hAnsi="Sylfaen"/>
+        </w:rPr>
+      </w:pPr>
+      <w:bookmarkStart w:id="13" w:name="_Toc400731062"/>
+      <w:proofErr w:type="spellStart"/>
+      <w:r>
+        <w:rPr>
+          <w:rFonts w:ascii="Sylfaen" w:hAnsi="Sylfaen"/>
+        </w:rPr>
         <w:t>LeseClient</w:t>
       </w:r>
-      <w:proofErr w:type="spellEnd"/>
-    </w:p>
-    <w:p/>
-    <w:p>
-      <w:r>
+      <w:bookmarkEnd w:id="13"/>
+      <w:proofErr w:type="spellEnd"/>
+    </w:p>
+    <w:p>
+      <w:pPr>
+        <w:rPr>
+          <w:rFonts w:ascii="Sylfaen" w:hAnsi="Sylfaen"/>
+        </w:rPr>
+      </w:pPr>
+    </w:p>
+    <w:p>
+      <w:pPr>
+        <w:rPr>
+          <w:rFonts w:ascii="Sylfaen" w:hAnsi="Sylfaen"/>
+        </w:rPr>
+      </w:pPr>
+      <w:r>
+        <w:rPr>
+          <w:rFonts w:ascii="Sylfaen" w:hAnsi="Sylfaen"/>
+        </w:rPr>
         <w:t xml:space="preserve">Der </w:t>
       </w:r>
       <w:proofErr w:type="spellStart"/>
       <w:r>
+        <w:rPr>
+          <w:rFonts w:ascii="Sylfaen" w:hAnsi="Sylfaen"/>
+        </w:rPr>
         <w:t>LeseClient</w:t>
       </w:r>
       <w:proofErr w:type="spellEnd"/>
       <w:r>
+        <w:rPr>
+          <w:rFonts w:ascii="Sylfaen" w:hAnsi="Sylfaen"/>
+        </w:rPr>
         <w:t xml:space="preserve"> fragt den Server an ob es Nachrichten für ihn gibt und zeigt diese dann in seiner GUI an. Solange ihm der Server signalisiert, dass es noch neue Nachrichten gibt fragt der Client weiter nach. Erst wenn es keine mehr gibt wird zum Redakteur gewechselt. </w:t>
       </w:r>
       <w:r>
+        <w:rPr>
+          <w:rFonts w:ascii="Sylfaen" w:hAnsi="Sylfaen"/>
+        </w:rPr>
         <w:t>Der Leser überprüft ob er all die Nachrichten bekommt deren Nummer in der Liste stehen die er vom Redakteur bekommen hat und loggt ob sie alle da sind oder ob welche fehlen.</w:t>
       </w:r>
     </w:p>
-    <w:p/>
+    <w:p>
+      <w:pPr>
+        <w:rPr>
+          <w:rFonts w:ascii="Sylfaen" w:hAnsi="Sylfaen"/>
+        </w:rPr>
+      </w:pPr>
+    </w:p>
     <w:p>
       <w:pPr>
         <w:pStyle w:val="berschrift1"/>
-      </w:pPr>
-      <w:r>
+        <w:rPr>
+          <w:rFonts w:ascii="Sylfaen" w:hAnsi="Sylfaen"/>
+        </w:rPr>
+      </w:pPr>
+      <w:bookmarkStart w:id="14" w:name="_Toc400731063"/>
+      <w:r>
+        <w:rPr>
+          <w:rFonts w:ascii="Sylfaen" w:hAnsi="Sylfaen"/>
+        </w:rPr>
         <w:t>Schnittstellen</w:t>
       </w:r>
-    </w:p>
-    <w:p>
-      <w:r>
+      <w:bookmarkEnd w:id="14"/>
+    </w:p>
+    <w:p>
+      <w:pPr>
+        <w:rPr>
+          <w:rFonts w:ascii="Sylfaen" w:hAnsi="Sylfaen"/>
+        </w:rPr>
+      </w:pPr>
+      <w:r>
+        <w:rPr>
+          <w:rFonts w:ascii="Sylfaen" w:hAnsi="Sylfaen"/>
+        </w:rPr>
         <w:br/>
       </w:r>
       <w:r>
+        <w:rPr>
+          <w:rFonts w:ascii="Sylfaen" w:hAnsi="Sylfaen"/>
+        </w:rPr>
         <w:br/>
         <w:t xml:space="preserve">Abfragen einer neuen Nachrichten-ID. Wird benutzt damit jeder Redakteur einzigartige </w:t>
       </w:r>
       <w:r>
+        <w:rPr>
+          <w:rFonts w:ascii="Sylfaen" w:hAnsi="Sylfaen"/>
+        </w:rPr>
         <w:br/>
         <w:t>IDs nutzen kann.</w:t>
       </w:r>
       <w:r>
+        <w:rPr>
+          <w:rFonts w:ascii="Sylfaen" w:hAnsi="Sylfaen"/>
+        </w:rPr>
         <w:br/>
       </w:r>
       <w:r>
+        <w:rPr>
+          <w:rFonts w:ascii="Sylfaen" w:hAnsi="Sylfaen"/>
+        </w:rPr>
         <w:br/>
         <w:t>Server ! {</w:t>
       </w:r>
       <w:proofErr w:type="spellStart"/>
       <w:r>
+        <w:rPr>
+          <w:rFonts w:ascii="Sylfaen" w:hAnsi="Sylfaen"/>
+        </w:rPr>
         <w:t>getmsgid</w:t>
       </w:r>
       <w:proofErr w:type="spellEnd"/>
       <w:r>
+        <w:rPr>
+          <w:rFonts w:ascii="Sylfaen" w:hAnsi="Sylfaen"/>
+        </w:rPr>
         <w:t xml:space="preserve">, </w:t>
       </w:r>
       <w:proofErr w:type="spellStart"/>
       <w:r>
+        <w:rPr>
+          <w:rFonts w:ascii="Sylfaen" w:hAnsi="Sylfaen"/>
+        </w:rPr>
         <w:t>Pid</w:t>
       </w:r>
       <w:proofErr w:type="spellEnd"/>
       <w:r>
+        <w:rPr>
+          <w:rFonts w:ascii="Sylfaen" w:hAnsi="Sylfaen"/>
+        </w:rPr>
         <w:t>}</w:t>
       </w:r>
       <w:r>
+        <w:rPr>
+          <w:rFonts w:ascii="Sylfaen" w:hAnsi="Sylfaen"/>
+        </w:rPr>
         <w:br/>
       </w:r>
       <w:proofErr w:type="spellStart"/>
       <w:r>
+        <w:rPr>
+          <w:rFonts w:ascii="Sylfaen" w:hAnsi="Sylfaen"/>
+        </w:rPr>
         <w:t>receive</w:t>
       </w:r>
       <w:proofErr w:type="spellEnd"/>
       <w:r>
+        <w:rPr>
+          <w:rFonts w:ascii="Sylfaen" w:hAnsi="Sylfaen"/>
+        </w:rPr>
         <w:t>{</w:t>
       </w:r>
       <w:proofErr w:type="spellStart"/>
       <w:r>
+        <w:rPr>
+          <w:rFonts w:ascii="Sylfaen" w:hAnsi="Sylfaen"/>
+        </w:rPr>
         <w:t>nid</w:t>
       </w:r>
       <w:proofErr w:type="spellEnd"/>
       <w:r>
+        <w:rPr>
+          <w:rFonts w:ascii="Sylfaen" w:hAnsi="Sylfaen"/>
+        </w:rPr>
         <w:t xml:space="preserve">, </w:t>
       </w:r>
       <w:proofErr w:type="spellStart"/>
       <w:r>
+        <w:rPr>
+          <w:rFonts w:ascii="Sylfaen" w:hAnsi="Sylfaen"/>
+        </w:rPr>
         <w:t>Number</w:t>
       </w:r>
       <w:proofErr w:type="spellEnd"/>
       <w:r>
+        <w:rPr>
+          <w:rFonts w:ascii="Sylfaen" w:hAnsi="Sylfaen"/>
+        </w:rPr>
         <w:t>}</w:t>
       </w:r>
       <w:r>
+        <w:rPr>
+          <w:rFonts w:ascii="Sylfaen" w:hAnsi="Sylfaen"/>
+        </w:rPr>
         <w:br/>
       </w:r>
       <w:r>
+        <w:rPr>
+          <w:rFonts w:ascii="Sylfaen" w:hAnsi="Sylfaen"/>
+        </w:rPr>
         <w:br/>
       </w:r>
       <w:r>
+        <w:rPr>
+          <w:rFonts w:ascii="Sylfaen" w:hAnsi="Sylfaen"/>
+        </w:rPr>
         <w:br/>
         <w:t xml:space="preserve">Senden einer neuen Nachricht an den Server. Dabei muss die </w:t>
       </w:r>
       <w:proofErr w:type="spellStart"/>
       <w:r>
+        <w:rPr>
+          <w:rFonts w:ascii="Sylfaen" w:hAnsi="Sylfaen"/>
+        </w:rPr>
         <w:t>Nr</w:t>
       </w:r>
       <w:proofErr w:type="spellEnd"/>
       <w:r>
+        <w:rPr>
+          <w:rFonts w:ascii="Sylfaen" w:hAnsi="Sylfaen"/>
+        </w:rPr>
         <w:t xml:space="preserve"> eine Nummer sein, die der</w:t>
       </w:r>
       <w:r>
+        <w:rPr>
+          <w:rFonts w:ascii="Sylfaen" w:hAnsi="Sylfaen"/>
+        </w:rPr>
         <w:br/>
         <w:t>Server vorher an diesen Client verteilt hat um Dopplungen und Inkonsistenz zu vermeiden.</w:t>
       </w:r>
       <w:r>
+        <w:rPr>
+          <w:rFonts w:ascii="Sylfaen" w:hAnsi="Sylfaen"/>
+        </w:rPr>
         <w:br/>
       </w:r>
       <w:r>
+        <w:rPr>
+          <w:rFonts w:ascii="Sylfaen" w:hAnsi="Sylfaen"/>
+        </w:rPr>
+        <w:br/>
+      </w:r>
+      <w:r>
+        <w:rPr>
+          <w:rFonts w:ascii="Sylfaen" w:hAnsi="Sylfaen"/>
+        </w:rPr>
+        <w:lastRenderedPageBreak/>
+        <w:t>Server ! {</w:t>
+      </w:r>
+      <w:proofErr w:type="spellStart"/>
+      <w:r>
+        <w:rPr>
+          <w:rFonts w:ascii="Sylfaen" w:hAnsi="Sylfaen"/>
+        </w:rPr>
+        <w:t>dropmessage</w:t>
+      </w:r>
+      <w:proofErr w:type="spellEnd"/>
+      <w:r>
+        <w:rPr>
+          <w:rFonts w:ascii="Sylfaen" w:hAnsi="Sylfaen"/>
+        </w:rPr>
+        <w:t xml:space="preserve">, {Nachricht, </w:t>
+      </w:r>
+      <w:proofErr w:type="spellStart"/>
+      <w:r>
+        <w:rPr>
+          <w:rFonts w:ascii="Sylfaen" w:hAnsi="Sylfaen"/>
+        </w:rPr>
+        <w:t>Nr</w:t>
+      </w:r>
+      <w:proofErr w:type="spellEnd"/>
+      <w:r>
+        <w:rPr>
+          <w:rFonts w:ascii="Sylfaen" w:hAnsi="Sylfaen"/>
+        </w:rPr>
+        <w:t>}}</w:t>
+      </w:r>
+      <w:r>
+        <w:rPr>
+          <w:rFonts w:ascii="Sylfaen" w:hAnsi="Sylfaen"/>
+        </w:rPr>
+        <w:br/>
+      </w:r>
+      <w:r>
+        <w:rPr>
+          <w:rFonts w:ascii="Sylfaen" w:hAnsi="Sylfaen"/>
+        </w:rPr>
+        <w:br/>
+      </w:r>
+      <w:r>
+        <w:rPr>
+          <w:rFonts w:ascii="Sylfaen" w:hAnsi="Sylfaen"/>
+        </w:rPr>
+        <w:br/>
+        <w:t>Empfangen einer Nachricht die der nachfragende Client noch ni</w:t>
+      </w:r>
+      <w:r>
+        <w:rPr>
+          <w:rFonts w:ascii="Sylfaen" w:hAnsi="Sylfaen"/>
+        </w:rPr>
+        <w:t>cht erhalten hat. Welche</w:t>
+      </w:r>
+      <w:r>
+        <w:rPr>
+          <w:rFonts w:ascii="Sylfaen" w:hAnsi="Sylfaen"/>
+        </w:rPr>
+        <w:br/>
+        <w:t>N</w:t>
+      </w:r>
+      <w:r>
+        <w:rPr>
+          <w:rFonts w:ascii="Sylfaen" w:hAnsi="Sylfaen"/>
+        </w:rPr>
+        <w:t>achricht der Client benötigt wird vom Server gespeichert.</w:t>
+      </w:r>
+      <w:r>
+        <w:rPr>
+          <w:rFonts w:ascii="Sylfaen" w:hAnsi="Sylfaen"/>
+        </w:rPr>
+        <w:br/>
+      </w:r>
+      <w:r>
+        <w:rPr>
+          <w:rFonts w:ascii="Sylfaen" w:hAnsi="Sylfaen"/>
+        </w:rPr>
         <w:br/>
         <w:t>Server ! {</w:t>
       </w:r>
       <w:proofErr w:type="spellStart"/>
       <w:r>
-        <w:t>dropmessage</w:t>
-      </w:r>
-      <w:proofErr w:type="spellEnd"/>
-      <w:r>
-        <w:t xml:space="preserve">, {Nachricht, </w:t>
-      </w:r>
-      <w:proofErr w:type="spellStart"/>
-      <w:r>
-        <w:t>Nr</w:t>
-      </w:r>
-      <w:proofErr w:type="spellEnd"/>
-      <w:r>
-        <w:t>}}</w:t>
-      </w:r>
-      <w:r>
+        <w:rPr>
+          <w:rFonts w:ascii="Sylfaen" w:hAnsi="Sylfaen"/>
+        </w:rPr>
+        <w:t>getmessages</w:t>
+      </w:r>
+      <w:proofErr w:type="spellEnd"/>
+      <w:r>
+        <w:rPr>
+          <w:rFonts w:ascii="Sylfaen" w:hAnsi="Sylfaen"/>
+        </w:rPr>
+        <w:t xml:space="preserve">, </w:t>
+      </w:r>
+      <w:proofErr w:type="spellStart"/>
+      <w:r>
+        <w:rPr>
+          <w:rFonts w:ascii="Sylfaen" w:hAnsi="Sylfaen"/>
+        </w:rPr>
+        <w:t>Pid</w:t>
+      </w:r>
+      <w:proofErr w:type="spellEnd"/>
+      <w:r>
+        <w:rPr>
+          <w:rFonts w:ascii="Sylfaen" w:hAnsi="Sylfaen"/>
+        </w:rPr>
+        <w:t>}</w:t>
+      </w:r>
+      <w:r>
+        <w:rPr>
+          <w:rFonts w:ascii="Sylfaen" w:hAnsi="Sylfaen"/>
+        </w:rPr>
         <w:br/>
       </w:r>
-      <w:r>
+      <w:proofErr w:type="spellStart"/>
+      <w:proofErr w:type="gramStart"/>
+      <w:r>
+        <w:rPr>
+          <w:rFonts w:ascii="Sylfaen" w:hAnsi="Sylfaen"/>
+        </w:rPr>
+        <w:t>receive</w:t>
+      </w:r>
+      <w:proofErr w:type="spellEnd"/>
+      <w:r>
+        <w:rPr>
+          <w:rFonts w:ascii="Sylfaen" w:hAnsi="Sylfaen"/>
+        </w:rPr>
+        <w:t xml:space="preserve"> !</w:t>
+      </w:r>
+      <w:proofErr w:type="gramEnd"/>
+      <w:r>
+        <w:rPr>
+          <w:rFonts w:ascii="Sylfaen" w:hAnsi="Sylfaen"/>
+        </w:rPr>
+        <w:t xml:space="preserve"> {</w:t>
+      </w:r>
+      <w:proofErr w:type="spellStart"/>
+      <w:r>
+        <w:rPr>
+          <w:rFonts w:ascii="Sylfaen" w:hAnsi="Sylfaen"/>
+        </w:rPr>
+        <w:t>reply</w:t>
+      </w:r>
+      <w:proofErr w:type="spellEnd"/>
+      <w:r>
+        <w:rPr>
+          <w:rFonts w:ascii="Sylfaen" w:hAnsi="Sylfaen"/>
+        </w:rPr>
+        <w:t xml:space="preserve">, </w:t>
+      </w:r>
+      <w:proofErr w:type="spellStart"/>
+      <w:r>
+        <w:rPr>
+          <w:rFonts w:ascii="Sylfaen" w:hAnsi="Sylfaen"/>
+        </w:rPr>
+        <w:t>Number</w:t>
+      </w:r>
+      <w:proofErr w:type="spellEnd"/>
+      <w:r>
+        <w:rPr>
+          <w:rFonts w:ascii="Sylfaen" w:hAnsi="Sylfaen"/>
+        </w:rPr>
+        <w:t xml:space="preserve">, Nachricht, </w:t>
+      </w:r>
+      <w:proofErr w:type="spellStart"/>
+      <w:r>
+        <w:rPr>
+          <w:rFonts w:ascii="Sylfaen" w:hAnsi="Sylfaen"/>
+        </w:rPr>
+        <w:t>Terminated</w:t>
+      </w:r>
+      <w:proofErr w:type="spellEnd"/>
+      <w:r>
+        <w:rPr>
+          <w:rFonts w:ascii="Sylfaen" w:hAnsi="Sylfaen"/>
+        </w:rPr>
+        <w:t>}</w:t>
+      </w:r>
+      <w:r>
+        <w:rPr>
+          <w:rFonts w:ascii="Sylfaen" w:hAnsi="Sylfaen"/>
+        </w:rPr>
         <w:br/>
       </w:r>
       <w:r>
+        <w:rPr>
+          <w:rFonts w:ascii="Sylfaen" w:hAnsi="Sylfaen"/>
+        </w:rPr>
         <w:br/>
-        <w:t>Empfangen einer Nachricht die der nachfragende Client noch ni</w:t>
-      </w:r>
-      <w:r>
-        <w:t>cht erhalten hat. Welche</w:t>
-      </w:r>
-      <w:r>
+      </w:r>
+      <w:r>
+        <w:rPr>
+          <w:rFonts w:ascii="Sylfaen" w:hAnsi="Sylfaen"/>
+        </w:rPr>
         <w:br/>
-        <w:t>N</w:t>
-      </w:r>
-      <w:r>
-        <w:t>achricht der Client benötigt wird vom Server gespeichert.</w:t>
-      </w:r>
-      <w:r>
+        <w:t>Der Server sendet</w:t>
+      </w:r>
+      <w:r>
+        <w:rPr>
+          <w:rFonts w:ascii="Sylfaen" w:hAnsi="Sylfaen"/>
+        </w:rPr>
+        <w:t xml:space="preserve"> eine Nachricht an seinen </w:t>
+      </w:r>
+      <w:proofErr w:type="spellStart"/>
+      <w:r>
+        <w:rPr>
+          <w:rFonts w:ascii="Sylfaen" w:hAnsi="Sylfaen"/>
+        </w:rPr>
+        <w:t>Timer</w:t>
+      </w:r>
+      <w:proofErr w:type="spellEnd"/>
+      <w:r>
+        <w:rPr>
+          <w:rFonts w:ascii="Sylfaen" w:hAnsi="Sylfaen"/>
+        </w:rPr>
+        <w:t xml:space="preserve"> damit dieser </w:t>
+      </w:r>
+      <w:r>
+        <w:rPr>
+          <w:rFonts w:ascii="Sylfaen" w:hAnsi="Sylfaen"/>
+        </w:rPr>
+        <w:t>weiß</w:t>
+      </w:r>
+      <w:r>
+        <w:rPr>
+          <w:rFonts w:ascii="Sylfaen" w:hAnsi="Sylfaen"/>
+        </w:rPr>
+        <w:t>, dass der Server noch</w:t>
+      </w:r>
+      <w:r>
+        <w:rPr>
+          <w:rFonts w:ascii="Sylfaen" w:hAnsi="Sylfaen"/>
+        </w:rPr>
         <w:br/>
-      </w:r>
-      <w:r>
+        <w:t>aktiv ist.</w:t>
+      </w:r>
+      <w:r>
+        <w:rPr>
+          <w:rFonts w:ascii="Sylfaen" w:hAnsi="Sylfaen"/>
+        </w:rPr>
+        <w:br/>
+      </w:r>
+      <w:r>
+        <w:rPr>
+          <w:rFonts w:ascii="Sylfaen" w:hAnsi="Sylfaen"/>
+        </w:rPr>
+        <w:br/>
+        <w:t>Server ! {ping}</w:t>
+      </w:r>
+      <w:r>
+        <w:rPr>
+          <w:rFonts w:ascii="Sylfaen" w:hAnsi="Sylfaen"/>
+        </w:rPr>
+        <w:br/>
+      </w:r>
+      <w:r>
+        <w:rPr>
+          <w:rFonts w:ascii="Sylfaen" w:hAnsi="Sylfaen"/>
+        </w:rPr>
+        <w:br/>
+      </w:r>
+      <w:r>
+        <w:rPr>
+          <w:rFonts w:ascii="Sylfaen" w:hAnsi="Sylfaen"/>
+        </w:rPr>
+        <w:br/>
+        <w:t xml:space="preserve">Der </w:t>
+      </w:r>
+      <w:proofErr w:type="spellStart"/>
+      <w:r>
+        <w:rPr>
+          <w:rFonts w:ascii="Sylfaen" w:hAnsi="Sylfaen"/>
+        </w:rPr>
+        <w:t>Timer</w:t>
+      </w:r>
+      <w:proofErr w:type="spellEnd"/>
+      <w:r>
+        <w:rPr>
+          <w:rFonts w:ascii="Sylfaen" w:hAnsi="Sylfaen"/>
+        </w:rPr>
+        <w:t xml:space="preserve"> sendet eine Nachricht an den Server, damit dieser herunterfährt wenn kein Client</w:t>
+      </w:r>
+      <w:r>
+        <w:rPr>
+          <w:rFonts w:ascii="Sylfaen" w:hAnsi="Sylfaen"/>
+        </w:rPr>
+        <w:br/>
+        <w:t>mehr a</w:t>
+      </w:r>
+      <w:r>
+        <w:rPr>
+          <w:rFonts w:ascii="Sylfaen" w:hAnsi="Sylfaen"/>
+        </w:rPr>
+        <w:t>ktiv ist.</w:t>
+      </w:r>
+      <w:r>
+        <w:rPr>
+          <w:rFonts w:ascii="Sylfaen" w:hAnsi="Sylfaen"/>
+        </w:rPr>
+        <w:br/>
+      </w:r>
+      <w:r>
+        <w:rPr>
+          <w:rFonts w:ascii="Sylfaen" w:hAnsi="Sylfaen"/>
+        </w:rPr>
         <w:br/>
         <w:t>Server ! {</w:t>
       </w:r>
       <w:proofErr w:type="spellStart"/>
       <w:r>
-        <w:t>getmessages</w:t>
-      </w:r>
-      <w:proofErr w:type="spellEnd"/>
-      <w:r>
-        <w:t xml:space="preserve">, </w:t>
-      </w:r>
-      <w:proofErr w:type="spellStart"/>
-      <w:r>
-        <w:t>Pid</w:t>
-      </w:r>
-      <w:proofErr w:type="spellEnd"/>
-      <w:r>
+        <w:rPr>
+          <w:rFonts w:ascii="Sylfaen" w:hAnsi="Sylfaen"/>
+        </w:rPr>
+        <w:t>shutdown</w:t>
+      </w:r>
+      <w:proofErr w:type="spellEnd"/>
+      <w:r>
+        <w:rPr>
+          <w:rFonts w:ascii="Sylfaen" w:hAnsi="Sylfaen"/>
+        </w:rPr>
         <w:t>}</w:t>
       </w:r>
       <w:r>
+        <w:rPr>
+          <w:rFonts w:ascii="Sylfaen" w:hAnsi="Sylfaen"/>
+        </w:rPr>
         <w:br/>
       </w:r>
-      <w:proofErr w:type="spellStart"/>
-      <w:proofErr w:type="gramStart"/>
-      <w:r>
-        <w:t>receive</w:t>
-      </w:r>
-      <w:proofErr w:type="spellEnd"/>
-      <w:r>
-        <w:t xml:space="preserve"> !</w:t>
-      </w:r>
-      <w:proofErr w:type="gramEnd"/>
-      <w:r>
-        <w:t xml:space="preserve"> {</w:t>
-      </w:r>
-      <w:proofErr w:type="spellStart"/>
-      <w:r>
-        <w:t>reply</w:t>
-      </w:r>
-      <w:proofErr w:type="spellEnd"/>
-      <w:r>
-        <w:t xml:space="preserve">, </w:t>
-      </w:r>
-      <w:proofErr w:type="spellStart"/>
-      <w:r>
-        <w:t>Number</w:t>
-      </w:r>
-      <w:proofErr w:type="spellEnd"/>
-      <w:r>
-        <w:t xml:space="preserve">, Nachricht, </w:t>
-      </w:r>
-      <w:proofErr w:type="spellStart"/>
-      <w:r>
-        <w:t>Terminated</w:t>
-      </w:r>
-      <w:proofErr w:type="spellEnd"/>
-      <w:r>
-        <w:t>}</w:t>
-      </w:r>
-      <w:r>
-        <w:br/>
-      </w:r>
-      <w:r>
-        <w:br/>
-      </w:r>
-      <w:r>
-        <w:br/>
-        <w:t>Der Server sendet</w:t>
-      </w:r>
-      <w:r>
-        <w:t xml:space="preserve"> eine Nachricht an seinen </w:t>
-      </w:r>
-      <w:proofErr w:type="spellStart"/>
-      <w:r>
-        <w:t>Timer</w:t>
-      </w:r>
-      <w:proofErr w:type="spellEnd"/>
-      <w:r>
-        <w:t xml:space="preserve"> damit dieser </w:t>
-      </w:r>
-      <w:r>
-        <w:t>weiß</w:t>
-      </w:r>
-      <w:r>
-        <w:t>, dass der Server noch</w:t>
-      </w:r>
-      <w:r>
-        <w:br/>
-        <w:t>aktiv ist.</w:t>
-      </w:r>
-      <w:r>
-        <w:br/>
-      </w:r>
-      <w:r>
-        <w:br/>
-        <w:t>Server ! {ping}</w:t>
-      </w:r>
-      <w:r>
-        <w:br/>
-      </w:r>
-      <w:r>
-        <w:br/>
-      </w:r>
-      <w:r>
-        <w:lastRenderedPageBreak/>
-        <w:br/>
-        <w:t xml:space="preserve">Der </w:t>
-      </w:r>
-      <w:proofErr w:type="spellStart"/>
-      <w:r>
-        <w:t>Timer</w:t>
-      </w:r>
-      <w:proofErr w:type="spellEnd"/>
-      <w:r>
-        <w:t xml:space="preserve"> sendet eine Nachricht an den Server, damit dieser herunterfährt wenn kein Client</w:t>
-      </w:r>
-      <w:r>
-        <w:br/>
-        <w:t>mehr a</w:t>
-      </w:r>
-      <w:r>
-        <w:t>ktiv ist.</w:t>
-      </w:r>
-      <w:r>
-        <w:br/>
-      </w:r>
-      <w:r>
-        <w:br/>
-        <w:t>Server ! {</w:t>
-      </w:r>
-      <w:proofErr w:type="spellStart"/>
-      <w:r>
-        <w:t>shutdown</w:t>
-      </w:r>
-      <w:proofErr w:type="spellEnd"/>
-      <w:r>
-        <w:t>}</w:t>
-      </w:r>
-      <w:r>
-        <w:br/>
-      </w:r>
     </w:p>
     <w:p>
       <w:pPr>
         <w:pStyle w:val="berschrift1"/>
-      </w:pPr>
-      <w:bookmarkStart w:id="9" w:name="_Toc400451950"/>
-      <w:proofErr w:type="spellStart"/>
-      <w:r>
+        <w:rPr>
+          <w:rFonts w:ascii="Sylfaen" w:hAnsi="Sylfaen"/>
+        </w:rPr>
+      </w:pPr>
+      <w:bookmarkStart w:id="15" w:name="_Toc400731064"/>
+      <w:proofErr w:type="spellStart"/>
+      <w:r>
+        <w:rPr>
+          <w:rFonts w:ascii="Sylfaen" w:hAnsi="Sylfaen"/>
+        </w:rPr>
         <w:t>Logging</w:t>
       </w:r>
-      <w:bookmarkEnd w:id="9"/>
-      <w:proofErr w:type="spellEnd"/>
-    </w:p>
-    <w:p/>
-    <w:p>
-      <w:r>
+      <w:bookmarkEnd w:id="15"/>
+      <w:proofErr w:type="spellEnd"/>
+    </w:p>
+    <w:p>
+      <w:pPr>
+        <w:rPr>
+          <w:rFonts w:ascii="Sylfaen" w:hAnsi="Sylfaen"/>
+        </w:rPr>
+      </w:pPr>
+    </w:p>
+    <w:p>
+      <w:pPr>
+        <w:rPr>
+          <w:rFonts w:ascii="Sylfaen" w:hAnsi="Sylfaen"/>
+        </w:rPr>
+      </w:pPr>
+      <w:r>
+        <w:rPr>
+          <w:rFonts w:ascii="Sylfaen" w:hAnsi="Sylfaen"/>
+        </w:rPr>
         <w:t>Die hier beschrieben Logs sind der Aufgabenstellung entnommen.</w:t>
       </w:r>
     </w:p>
     <w:p>
       <w:pPr>
         <w:pStyle w:val="berschrift2"/>
-      </w:pPr>
-      <w:r>
+        <w:rPr>
+          <w:rFonts w:ascii="Sylfaen" w:hAnsi="Sylfaen"/>
+        </w:rPr>
+      </w:pPr>
+      <w:bookmarkStart w:id="16" w:name="_Toc400731065"/>
+      <w:r>
+        <w:rPr>
+          <w:rFonts w:ascii="Sylfaen" w:hAnsi="Sylfaen"/>
+        </w:rPr>
         <w:t>Server</w:t>
       </w:r>
-    </w:p>
-    <w:p/>
-    <w:p>
-      <w:r>
+      <w:bookmarkEnd w:id="16"/>
+    </w:p>
+    <w:p>
+      <w:pPr>
+        <w:rPr>
+          <w:rFonts w:ascii="Sylfaen" w:hAnsi="Sylfaen"/>
+        </w:rPr>
+      </w:pPr>
+    </w:p>
+    <w:p>
+      <w:pPr>
+        <w:rPr>
+          <w:rFonts w:ascii="Sylfaen" w:hAnsi="Sylfaen"/>
+        </w:rPr>
+      </w:pPr>
+      <w:r>
+        <w:rPr>
+          <w:rFonts w:ascii="Sylfaen" w:hAnsi="Sylfaen"/>
+        </w:rPr>
         <w:t xml:space="preserve">Der Server nutzt einen </w:t>
       </w:r>
       <w:proofErr w:type="spellStart"/>
       <w:r>
+        <w:rPr>
+          <w:rFonts w:ascii="Sylfaen" w:hAnsi="Sylfaen"/>
+        </w:rPr>
         <w:t>Logging</w:t>
       </w:r>
       <w:proofErr w:type="spellEnd"/>
       <w:r>
+        <w:rPr>
+          <w:rFonts w:ascii="Sylfaen" w:hAnsi="Sylfaen"/>
+        </w:rPr>
         <w:t xml:space="preserve"> Prozess der in NServer.log schreibt</w:t>
       </w:r>
     </w:p>
     <w:p>
-      <w:r>
+      <w:pPr>
+        <w:rPr>
+          <w:rFonts w:ascii="Sylfaen" w:hAnsi="Sylfaen"/>
+        </w:rPr>
+      </w:pPr>
+      <w:r>
+        <w:rPr>
+          <w:rFonts w:ascii="Sylfaen" w:hAnsi="Sylfaen"/>
+        </w:rPr>
         <w:t>Serverstart:</w:t>
       </w:r>
     </w:p>
@@ -4044,7 +6926,7 @@
         </w:tabs>
         <w:spacing w:after="0" w:line="240" w:lineRule="auto"/>
         <w:rPr>
-          <w:rFonts w:ascii="Courier New" w:eastAsia="Times New Roman" w:hAnsi="Courier New" w:cs="Courier New"/>
+          <w:rFonts w:ascii="Sylfaen" w:eastAsia="Times New Roman" w:hAnsi="Sylfaen" w:cs="Courier New"/>
           <w:color w:val="000000"/>
           <w:sz w:val="20"/>
           <w:szCs w:val="20"/>
@@ -4053,7 +6935,7 @@
       </w:pPr>
       <w:r>
         <w:rPr>
-          <w:rFonts w:ascii="Courier New" w:eastAsia="Times New Roman" w:hAnsi="Courier New" w:cs="Courier New"/>
+          <w:rFonts w:ascii="Sylfaen" w:eastAsia="Times New Roman" w:hAnsi="Sylfaen" w:cs="Courier New"/>
           <w:color w:val="000000"/>
           <w:sz w:val="20"/>
           <w:szCs w:val="20"/>
@@ -4062,23 +6944,49 @@
         <w:t>Server Startzeit: 30.04 17:37:12,375| mit PID &lt;0.870.0&gt;</w:t>
       </w:r>
     </w:p>
-    <w:p/>
-    <w:p>
-      <w:r>
+    <w:p>
+      <w:pPr>
+        <w:rPr>
+          <w:rFonts w:ascii="Sylfaen" w:hAnsi="Sylfaen"/>
+        </w:rPr>
+      </w:pPr>
+    </w:p>
+    <w:p>
+      <w:pPr>
+        <w:rPr>
+          <w:rFonts w:ascii="Sylfaen" w:hAnsi="Sylfaen"/>
+        </w:rPr>
+      </w:pPr>
+      <w:r>
+        <w:rPr>
+          <w:rFonts w:ascii="Sylfaen" w:hAnsi="Sylfaen"/>
+        </w:rPr>
         <w:t>Nachrichten</w:t>
       </w:r>
       <w:r>
+        <w:rPr>
+          <w:rFonts w:ascii="Sylfaen" w:hAnsi="Sylfaen"/>
+        </w:rPr>
         <w:t>n</w:t>
       </w:r>
       <w:r>
+        <w:rPr>
+          <w:rFonts w:ascii="Sylfaen" w:hAnsi="Sylfaen"/>
+        </w:rPr>
         <w:t xml:space="preserve">ummer an </w:t>
       </w:r>
       <w:proofErr w:type="spellStart"/>
       <w:r>
+        <w:rPr>
+          <w:rFonts w:ascii="Sylfaen" w:hAnsi="Sylfaen"/>
+        </w:rPr>
         <w:t>Clienten</w:t>
       </w:r>
       <w:proofErr w:type="spellEnd"/>
       <w:r>
+        <w:rPr>
+          <w:rFonts w:ascii="Sylfaen" w:hAnsi="Sylfaen"/>
+        </w:rPr>
         <w:t xml:space="preserve"> verschickt:</w:t>
       </w:r>
     </w:p>
@@ -4086,6 +6994,7 @@
       <w:pPr>
         <w:pStyle w:val="HTMLVorformatiert"/>
         <w:rPr>
+          <w:rFonts w:ascii="Sylfaen" w:hAnsi="Sylfaen"/>
           <w:color w:val="000000"/>
         </w:rPr>
       </w:pPr>
@@ -4094,11 +7003,13 @@
       <w:pPr>
         <w:pStyle w:val="HTMLVorformatiert"/>
         <w:rPr>
+          <w:rFonts w:ascii="Sylfaen" w:hAnsi="Sylfaen"/>
           <w:color w:val="000000"/>
         </w:rPr>
       </w:pPr>
       <w:r>
         <w:rPr>
+          <w:rFonts w:ascii="Sylfaen" w:hAnsi="Sylfaen"/>
           <w:color w:val="000000"/>
         </w:rPr>
         <w:t>Server: Nachrichtennummer 5 an &lt;9595.773.0&gt; gesendet</w:t>
@@ -4108,12 +7019,21 @@
       <w:pPr>
         <w:pStyle w:val="HTMLVorformatiert"/>
         <w:rPr>
+          <w:rFonts w:ascii="Sylfaen" w:hAnsi="Sylfaen"/>
           <w:color w:val="000000"/>
         </w:rPr>
       </w:pPr>
     </w:p>
     <w:p>
-      <w:r>
+      <w:pPr>
+        <w:rPr>
+          <w:rFonts w:ascii="Sylfaen" w:hAnsi="Sylfaen"/>
+        </w:rPr>
+      </w:pPr>
+      <w:r>
+        <w:rPr>
+          <w:rFonts w:ascii="Sylfaen" w:hAnsi="Sylfaen"/>
+        </w:rPr>
         <w:t>Client fragt Nachricht an:</w:t>
       </w:r>
     </w:p>
@@ -4121,11 +7041,13 @@
       <w:pPr>
         <w:pStyle w:val="HTMLVorformatiert"/>
         <w:rPr>
+          <w:rFonts w:ascii="Sylfaen" w:hAnsi="Sylfaen"/>
           <w:color w:val="000000"/>
         </w:rPr>
       </w:pPr>
       <w:r>
         <w:rPr>
+          <w:rFonts w:ascii="Sylfaen" w:hAnsi="Sylfaen"/>
           <w:color w:val="000000"/>
         </w:rPr>
         <w:t>2-client@Brummpa-&lt;0.771.0&gt;-KLC: 45te_Nachricht. C Out: 30.04 17:37:32,874|(45); HBQ In: 30.04 17:37:32,875| DLQ In:30.04 17:37:38,969|.(45)-</w:t>
@@ -4133,6 +7055,7 @@
       <w:proofErr w:type="spellStart"/>
       <w:r>
         <w:rPr>
+          <w:rFonts w:ascii="Sylfaen" w:hAnsi="Sylfaen"/>
           <w:color w:val="000000"/>
         </w:rPr>
         <w:t>getmessages</w:t>
@@ -4140,6 +7063,7 @@
       <w:proofErr w:type="spellEnd"/>
       <w:r>
         <w:rPr>
+          <w:rFonts w:ascii="Sylfaen" w:hAnsi="Sylfaen"/>
           <w:color w:val="000000"/>
         </w:rPr>
         <w:t xml:space="preserve"> von &lt;9595.772.0&gt;-</w:t>
@@ -4147,6 +7071,7 @@
       <w:proofErr w:type="spellStart"/>
       <w:r>
         <w:rPr>
+          <w:rFonts w:ascii="Sylfaen" w:hAnsi="Sylfaen"/>
           <w:color w:val="000000"/>
         </w:rPr>
         <w:t>false</w:t>
@@ -4157,6 +7082,7 @@
       <w:pPr>
         <w:pStyle w:val="HTMLVorformatiert"/>
         <w:rPr>
+          <w:rFonts w:ascii="Sylfaen" w:hAnsi="Sylfaen"/>
           <w:color w:val="000000"/>
         </w:rPr>
       </w:pPr>
@@ -4165,12 +7091,21 @@
       <w:pPr>
         <w:pStyle w:val="HTMLVorformatiert"/>
         <w:rPr>
+          <w:rFonts w:ascii="Sylfaen" w:hAnsi="Sylfaen"/>
           <w:color w:val="000000"/>
         </w:rPr>
       </w:pPr>
     </w:p>
     <w:p>
-      <w:r>
+      <w:pPr>
+        <w:rPr>
+          <w:rFonts w:ascii="Sylfaen" w:hAnsi="Sylfaen"/>
+        </w:rPr>
+      </w:pPr>
+      <w:r>
+        <w:rPr>
+          <w:rFonts w:ascii="Sylfaen" w:hAnsi="Sylfaen"/>
+        </w:rPr>
         <w:t>Server fährt herunter:</w:t>
       </w:r>
     </w:p>
@@ -4178,31 +7113,64 @@
       <w:pPr>
         <w:pStyle w:val="HTMLVorformatiert"/>
         <w:rPr>
+          <w:rFonts w:ascii="Sylfaen" w:hAnsi="Sylfaen"/>
           <w:color w:val="000000"/>
         </w:rPr>
       </w:pPr>
       <w:r>
         <w:rPr>
+          <w:rFonts w:ascii="Sylfaen" w:hAnsi="Sylfaen"/>
           <w:color w:val="000000"/>
         </w:rPr>
         <w:t>Downtime: 30.04 17:38:40,719| vom Nachrichtenserver &lt;0.870.0&gt;; Anzahl Restnachrichten in der HBQ:5</w:t>
       </w:r>
     </w:p>
-    <w:p/>
+    <w:p>
+      <w:pPr>
+        <w:rPr>
+          <w:rFonts w:ascii="Sylfaen" w:hAnsi="Sylfaen"/>
+        </w:rPr>
+      </w:pPr>
+    </w:p>
     <w:p>
       <w:pPr>
         <w:pStyle w:val="berschrift3"/>
-      </w:pPr>
-      <w:r>
+        <w:rPr>
+          <w:rFonts w:ascii="Sylfaen" w:hAnsi="Sylfaen"/>
+        </w:rPr>
+      </w:pPr>
+      <w:bookmarkStart w:id="17" w:name="_Toc400731066"/>
+      <w:r>
+        <w:rPr>
+          <w:rFonts w:ascii="Sylfaen" w:hAnsi="Sylfaen"/>
+        </w:rPr>
         <w:t>ADTs</w:t>
       </w:r>
-    </w:p>
-    <w:p/>
-    <w:p>
-      <w:r>
+      <w:bookmarkEnd w:id="17"/>
+    </w:p>
+    <w:p>
+      <w:pPr>
+        <w:rPr>
+          <w:rFonts w:ascii="Sylfaen" w:hAnsi="Sylfaen"/>
+        </w:rPr>
+      </w:pPr>
+    </w:p>
+    <w:p>
+      <w:pPr>
+        <w:rPr>
+          <w:rFonts w:ascii="Sylfaen" w:hAnsi="Sylfaen"/>
+        </w:rPr>
+      </w:pPr>
+      <w:r>
+        <w:rPr>
+          <w:rFonts w:ascii="Sylfaen" w:hAnsi="Sylfaen"/>
+        </w:rPr>
         <w:t xml:space="preserve">HBQ loggt wenn sie Nachrichten </w:t>
       </w:r>
       <w:r>
+        <w:rPr>
+          <w:rFonts w:ascii="Sylfaen" w:hAnsi="Sylfaen"/>
+        </w:rPr>
         <w:t>transferiert</w:t>
       </w:r>
     </w:p>
@@ -4210,11 +7178,13 @@
       <w:pPr>
         <w:pStyle w:val="HTMLVorformatiert"/>
         <w:rPr>
+          <w:rFonts w:ascii="Sylfaen" w:hAnsi="Sylfaen"/>
           <w:color w:val="000000"/>
         </w:rPr>
       </w:pPr>
       <w:r>
         <w:rPr>
+          <w:rFonts w:ascii="Sylfaen" w:hAnsi="Sylfaen"/>
           <w:color w:val="000000"/>
         </w:rPr>
         <w:t>QVerwaltung1&gt;&gt;&gt; Nachrichten [10</w:t>
@@ -4222,6 +7192,7 @@
       <w:proofErr w:type="gramStart"/>
       <w:r>
         <w:rPr>
+          <w:rFonts w:ascii="Sylfaen" w:hAnsi="Sylfaen"/>
           <w:color w:val="000000"/>
         </w:rPr>
         <w:t>,9,8,7,6,5,4,3,2,1</w:t>
@@ -4229,6 +7200,7 @@
       <w:proofErr w:type="gramEnd"/>
       <w:r>
         <w:rPr>
+          <w:rFonts w:ascii="Sylfaen" w:hAnsi="Sylfaen"/>
           <w:color w:val="000000"/>
         </w:rPr>
         <w:t>] von HBQ in DLQ transferiert.</w:t>
@@ -4238,12 +7210,21 @@
       <w:pPr>
         <w:pStyle w:val="HTMLVorformatiert"/>
         <w:rPr>
+          <w:rFonts w:ascii="Sylfaen" w:hAnsi="Sylfaen"/>
           <w:color w:val="000000"/>
         </w:rPr>
       </w:pPr>
     </w:p>
     <w:p>
-      <w:r>
+      <w:pPr>
+        <w:rPr>
+          <w:rFonts w:ascii="Sylfaen" w:hAnsi="Sylfaen"/>
+        </w:rPr>
+      </w:pPr>
+      <w:r>
+        <w:rPr>
+          <w:rFonts w:ascii="Sylfaen" w:hAnsi="Sylfaen"/>
+        </w:rPr>
         <w:t>HBQ nimmt neue Nachricht auf</w:t>
       </w:r>
     </w:p>
@@ -4251,11 +7232,13 @@
       <w:pPr>
         <w:pStyle w:val="HTMLVorformatiert"/>
         <w:rPr>
+          <w:rFonts w:ascii="Sylfaen" w:hAnsi="Sylfaen"/>
           <w:color w:val="000000"/>
         </w:rPr>
       </w:pPr>
       <w:r>
         <w:rPr>
+          <w:rFonts w:ascii="Sylfaen" w:hAnsi="Sylfaen"/>
           <w:color w:val="000000"/>
         </w:rPr>
         <w:t>4-client@Brummpa-&lt;0.773.0&gt;-KLC: 5te_Nachricht. C Out: 30.04 17:37:16,515|(5); HBQ In: 30.04 17:37:16,516|-</w:t>
@@ -4263,15 +7246,30 @@
       <w:proofErr w:type="spellStart"/>
       <w:r>
         <w:rPr>
+          <w:rFonts w:ascii="Sylfaen" w:hAnsi="Sylfaen"/>
           <w:color w:val="000000"/>
         </w:rPr>
         <w:t>dropmessage</w:t>
       </w:r>
       <w:proofErr w:type="spellEnd"/>
     </w:p>
-    <w:p/>
-    <w:p>
-      <w:r>
+    <w:p>
+      <w:pPr>
+        <w:rPr>
+          <w:rFonts w:ascii="Sylfaen" w:hAnsi="Sylfaen"/>
+        </w:rPr>
+      </w:pPr>
+    </w:p>
+    <w:p>
+      <w:pPr>
+        <w:rPr>
+          <w:rFonts w:ascii="Sylfaen" w:hAnsi="Sylfaen"/>
+        </w:rPr>
+      </w:pPr>
+      <w:r>
+        <w:rPr>
+          <w:rFonts w:ascii="Sylfaen" w:hAnsi="Sylfaen"/>
+        </w:rPr>
         <w:t>HLQ schließt Lücken: BSP.</w:t>
       </w:r>
     </w:p>
@@ -4279,19 +7277,21 @@
       <w:pPr>
         <w:pStyle w:val="HTMLVorformatiert"/>
         <w:rPr>
+          <w:rFonts w:ascii="Sylfaen" w:hAnsi="Sylfaen"/>
           <w:color w:val="000000"/>
         </w:rPr>
       </w:pPr>
       <w:r>
         <w:rPr>
+          <w:rFonts w:ascii="Sylfaen" w:hAnsi="Sylfaen"/>
           <w:color w:val="000000"/>
         </w:rPr>
-        <w:lastRenderedPageBreak/>
         <w:t xml:space="preserve">***Fehlernachricht </w:t>
       </w:r>
       <w:proofErr w:type="spellStart"/>
       <w:r>
         <w:rPr>
+          <w:rFonts w:ascii="Sylfaen" w:hAnsi="Sylfaen"/>
           <w:color w:val="000000"/>
         </w:rPr>
         <w:t>fuer</w:t>
@@ -4299,14 +7299,29 @@
       <w:proofErr w:type="spellEnd"/>
       <w:r>
         <w:rPr>
+          <w:rFonts w:ascii="Sylfaen" w:hAnsi="Sylfaen"/>
           <w:color w:val="000000"/>
         </w:rPr>
         <w:t xml:space="preserve"> Nachrichten 61 bis 70 um 30.04 17:37:54,328|.</w:t>
       </w:r>
     </w:p>
-    <w:p/>
-    <w:p>
-      <w:r>
+    <w:p>
+      <w:pPr>
+        <w:rPr>
+          <w:rFonts w:ascii="Sylfaen" w:hAnsi="Sylfaen"/>
+        </w:rPr>
+      </w:pPr>
+    </w:p>
+    <w:p>
+      <w:pPr>
+        <w:rPr>
+          <w:rFonts w:ascii="Sylfaen" w:hAnsi="Sylfaen"/>
+        </w:rPr>
+      </w:pPr>
+      <w:r>
+        <w:rPr>
+          <w:rFonts w:ascii="Sylfaen" w:hAnsi="Sylfaen"/>
+        </w:rPr>
         <w:t>DLQ löscht Nachrichten</w:t>
       </w:r>
     </w:p>
@@ -4314,11 +7329,13 @@
       <w:pPr>
         <w:pStyle w:val="HTMLVorformatiert"/>
         <w:rPr>
+          <w:rFonts w:ascii="Sylfaen" w:hAnsi="Sylfaen"/>
           <w:color w:val="000000"/>
         </w:rPr>
       </w:pPr>
       <w:r>
         <w:rPr>
+          <w:rFonts w:ascii="Sylfaen" w:hAnsi="Sylfaen"/>
           <w:color w:val="000000"/>
         </w:rPr>
         <w:t>QVerwaltung1&gt;&gt;&gt; Nachrichten [6</w:t>
@@ -4326,6 +7343,7 @@
       <w:proofErr w:type="gramStart"/>
       <w:r>
         <w:rPr>
+          <w:rFonts w:ascii="Sylfaen" w:hAnsi="Sylfaen"/>
           <w:color w:val="000000"/>
         </w:rPr>
         <w:t>,5,4,3,2,1</w:t>
@@ -4333,6 +7351,7 @@
       <w:proofErr w:type="gramEnd"/>
       <w:r>
         <w:rPr>
+          <w:rFonts w:ascii="Sylfaen" w:hAnsi="Sylfaen"/>
           <w:color w:val="000000"/>
         </w:rPr>
         <w:t xml:space="preserve">] von DLQ </w:t>
@@ -4340,6 +7359,7 @@
       <w:proofErr w:type="spellStart"/>
       <w:r>
         <w:rPr>
+          <w:rFonts w:ascii="Sylfaen" w:hAnsi="Sylfaen"/>
           <w:color w:val="000000"/>
         </w:rPr>
         <w:t>geloescht</w:t>
@@ -4347,27 +7367,50 @@
       <w:proofErr w:type="spellEnd"/>
       <w:r>
         <w:rPr>
+          <w:rFonts w:ascii="Sylfaen" w:hAnsi="Sylfaen"/>
           <w:color w:val="000000"/>
         </w:rPr>
         <w:t>.</w:t>
       </w:r>
     </w:p>
     <w:p>
-      <w:r>
+      <w:pPr>
+        <w:rPr>
+          <w:rFonts w:ascii="Sylfaen" w:hAnsi="Sylfaen"/>
+        </w:rPr>
+      </w:pPr>
+      <w:r>
+        <w:rPr>
+          <w:rFonts w:ascii="Sylfaen" w:hAnsi="Sylfaen"/>
+        </w:rPr>
         <w:t xml:space="preserve"> </w:t>
       </w:r>
     </w:p>
     <w:p>
-      <w:proofErr w:type="spellStart"/>
-      <w:r>
+      <w:pPr>
+        <w:rPr>
+          <w:rFonts w:ascii="Sylfaen" w:hAnsi="Sylfaen"/>
+        </w:rPr>
+      </w:pPr>
+      <w:proofErr w:type="spellStart"/>
+      <w:r>
+        <w:rPr>
+          <w:rFonts w:ascii="Sylfaen" w:hAnsi="Sylfaen"/>
+        </w:rPr>
         <w:t>ClientList</w:t>
       </w:r>
       <w:proofErr w:type="spellEnd"/>
       <w:r>
+        <w:rPr>
+          <w:rFonts w:ascii="Sylfaen" w:hAnsi="Sylfaen"/>
+        </w:rPr>
         <w:t xml:space="preserve"> vergisst </w:t>
       </w:r>
       <w:proofErr w:type="spellStart"/>
       <w:r>
+        <w:rPr>
+          <w:rFonts w:ascii="Sylfaen" w:hAnsi="Sylfaen"/>
+        </w:rPr>
         <w:t>Clienten</w:t>
       </w:r>
       <w:proofErr w:type="spellEnd"/>
@@ -4376,50 +7419,106 @@
       <w:pPr>
         <w:pStyle w:val="HTMLVorformatiert"/>
         <w:rPr>
+          <w:rFonts w:ascii="Sylfaen" w:hAnsi="Sylfaen"/>
           <w:color w:val="000000"/>
         </w:rPr>
       </w:pPr>
       <w:r>
         <w:rPr>
+          <w:rFonts w:ascii="Sylfaen" w:hAnsi="Sylfaen"/>
           <w:color w:val="000000"/>
         </w:rPr>
         <w:t>Client &lt;9595.772.0&gt; wird vergessen! *************</w:t>
       </w:r>
     </w:p>
-    <w:p/>
-    <w:p/>
+    <w:p>
+      <w:pPr>
+        <w:rPr>
+          <w:rFonts w:ascii="Sylfaen" w:hAnsi="Sylfaen"/>
+        </w:rPr>
+      </w:pPr>
+    </w:p>
+    <w:p>
+      <w:pPr>
+        <w:rPr>
+          <w:rFonts w:ascii="Sylfaen" w:hAnsi="Sylfaen"/>
+        </w:rPr>
+      </w:pPr>
+    </w:p>
     <w:p>
       <w:pPr>
         <w:pStyle w:val="berschrift2"/>
-      </w:pPr>
-      <w:r>
+        <w:rPr>
+          <w:rFonts w:ascii="Sylfaen" w:hAnsi="Sylfaen"/>
+        </w:rPr>
+      </w:pPr>
+      <w:bookmarkStart w:id="18" w:name="_Toc400731067"/>
+      <w:r>
+        <w:rPr>
+          <w:rFonts w:ascii="Sylfaen" w:hAnsi="Sylfaen"/>
+        </w:rPr>
         <w:t>Client</w:t>
       </w:r>
-    </w:p>
-    <w:p/>
-    <w:p>
-      <w:r>
+      <w:bookmarkEnd w:id="18"/>
+    </w:p>
+    <w:p>
+      <w:pPr>
+        <w:rPr>
+          <w:rFonts w:ascii="Sylfaen" w:hAnsi="Sylfaen"/>
+        </w:rPr>
+      </w:pPr>
+    </w:p>
+    <w:p>
+      <w:pPr>
+        <w:rPr>
+          <w:rFonts w:ascii="Sylfaen" w:hAnsi="Sylfaen"/>
+        </w:rPr>
+      </w:pPr>
+      <w:r>
+        <w:rPr>
+          <w:rFonts w:ascii="Sylfaen" w:hAnsi="Sylfaen"/>
+        </w:rPr>
         <w:t xml:space="preserve">Der Client nutzt einen </w:t>
       </w:r>
       <w:proofErr w:type="spellStart"/>
       <w:r>
+        <w:rPr>
+          <w:rFonts w:ascii="Sylfaen" w:hAnsi="Sylfaen"/>
+        </w:rPr>
         <w:t>Logging</w:t>
       </w:r>
       <w:proofErr w:type="spellEnd"/>
       <w:r>
+        <w:rPr>
+          <w:rFonts w:ascii="Sylfaen" w:hAnsi="Sylfaen"/>
+        </w:rPr>
         <w:t xml:space="preserve"> Prozess der in </w:t>
       </w:r>
       <w:proofErr w:type="spellStart"/>
       <w:r>
+        <w:rPr>
+          <w:rFonts w:ascii="Sylfaen" w:hAnsi="Sylfaen"/>
+        </w:rPr>
         <w:t>client</w:t>
       </w:r>
       <w:proofErr w:type="spellEnd"/>
       <w:r>
+        <w:rPr>
+          <w:rFonts w:ascii="Sylfaen" w:hAnsi="Sylfaen"/>
+        </w:rPr>
         <w:t>_&lt;Nummer&gt;&lt;Clienthost&gt;.log schreibt.</w:t>
       </w:r>
     </w:p>
     <w:p>
-      <w:r>
+      <w:pPr>
+        <w:rPr>
+          <w:rFonts w:ascii="Sylfaen" w:hAnsi="Sylfaen"/>
+        </w:rPr>
+      </w:pPr>
+      <w:r>
+        <w:rPr>
+          <w:rFonts w:ascii="Sylfaen" w:hAnsi="Sylfaen"/>
+        </w:rPr>
         <w:t>Client startet:</w:t>
       </w:r>
     </w:p>
@@ -4445,7 +7544,7 @@
         </w:tabs>
         <w:spacing w:after="0" w:line="240" w:lineRule="auto"/>
         <w:rPr>
-          <w:rFonts w:ascii="Courier New" w:eastAsia="Times New Roman" w:hAnsi="Courier New" w:cs="Courier New"/>
+          <w:rFonts w:ascii="Sylfaen" w:eastAsia="Times New Roman" w:hAnsi="Sylfaen" w:cs="Courier New"/>
           <w:color w:val="000000"/>
           <w:sz w:val="20"/>
           <w:szCs w:val="20"/>
@@ -4454,7 +7553,7 @@
       </w:pPr>
       <w:r>
         <w:rPr>
-          <w:rFonts w:ascii="Courier New" w:eastAsia="Times New Roman" w:hAnsi="Courier New" w:cs="Courier New"/>
+          <w:rFonts w:ascii="Sylfaen" w:eastAsia="Times New Roman" w:hAnsi="Sylfaen" w:cs="Courier New"/>
           <w:color w:val="000000"/>
           <w:sz w:val="20"/>
           <w:szCs w:val="20"/>
@@ -4463,17 +7562,39 @@
         <w:t>2-client@Brummpa-&lt;0.771.0&gt;-KLC Start: 30.04 17:37:13,483|.</w:t>
       </w:r>
     </w:p>
-    <w:p/>
+    <w:p>
+      <w:pPr>
+        <w:rPr>
+          <w:rFonts w:ascii="Sylfaen" w:hAnsi="Sylfaen"/>
+        </w:rPr>
+      </w:pPr>
+    </w:p>
     <w:p>
       <w:pPr>
         <w:pStyle w:val="berschrift3"/>
-      </w:pPr>
-      <w:r>
+        <w:rPr>
+          <w:rFonts w:ascii="Sylfaen" w:hAnsi="Sylfaen"/>
+        </w:rPr>
+      </w:pPr>
+      <w:bookmarkStart w:id="19" w:name="_Toc400731068"/>
+      <w:r>
+        <w:rPr>
+          <w:rFonts w:ascii="Sylfaen" w:hAnsi="Sylfaen"/>
+        </w:rPr>
         <w:t>Redakteur Client</w:t>
       </w:r>
-    </w:p>
-    <w:p>
-      <w:r>
+      <w:bookmarkEnd w:id="19"/>
+    </w:p>
+    <w:p>
+      <w:pPr>
+        <w:rPr>
+          <w:rFonts w:ascii="Sylfaen" w:hAnsi="Sylfaen"/>
+        </w:rPr>
+      </w:pPr>
+      <w:r>
+        <w:rPr>
+          <w:rFonts w:ascii="Sylfaen" w:hAnsi="Sylfaen"/>
+        </w:rPr>
         <w:t>Nachricht senden:</w:t>
       </w:r>
     </w:p>
@@ -4499,7 +7620,7 @@
         </w:tabs>
         <w:spacing w:after="0" w:line="240" w:lineRule="auto"/>
         <w:rPr>
-          <w:rFonts w:ascii="Courier New" w:eastAsia="Times New Roman" w:hAnsi="Courier New" w:cs="Courier New"/>
+          <w:rFonts w:ascii="Sylfaen" w:eastAsia="Times New Roman" w:hAnsi="Sylfaen" w:cs="Courier New"/>
           <w:color w:val="000000"/>
           <w:sz w:val="20"/>
           <w:szCs w:val="20"/>
@@ -4508,7 +7629,7 @@
       </w:pPr>
       <w:r>
         <w:rPr>
-          <w:rFonts w:ascii="Courier New" w:eastAsia="Times New Roman" w:hAnsi="Courier New" w:cs="Courier New"/>
+          <w:rFonts w:ascii="Sylfaen" w:eastAsia="Times New Roman" w:hAnsi="Sylfaen" w:cs="Courier New"/>
           <w:color w:val="000000"/>
           <w:sz w:val="20"/>
           <w:szCs w:val="20"/>
@@ -4517,9 +7638,23 @@
         <w:t>2-client@Brummpa-&lt;0.771.0&gt;-KLC: 3te_Nachricht. C Out: 30.04 17:37:16,515| gesendet</w:t>
       </w:r>
     </w:p>
-    <w:p/>
-    <w:p>
-      <w:r>
+    <w:p>
+      <w:pPr>
+        <w:rPr>
+          <w:rFonts w:ascii="Sylfaen" w:hAnsi="Sylfaen"/>
+        </w:rPr>
+      </w:pPr>
+    </w:p>
+    <w:p>
+      <w:pPr>
+        <w:rPr>
+          <w:rFonts w:ascii="Sylfaen" w:hAnsi="Sylfaen"/>
+        </w:rPr>
+      </w:pPr>
+      <w:r>
+        <w:rPr>
+          <w:rFonts w:ascii="Sylfaen" w:hAnsi="Sylfaen"/>
+        </w:rPr>
         <w:t>Nachricht vergessen zu senden</w:t>
       </w:r>
     </w:p>
@@ -4545,7 +7680,7 @@
         </w:tabs>
         <w:spacing w:after="0" w:line="240" w:lineRule="auto"/>
         <w:rPr>
-          <w:rFonts w:ascii="Courier New" w:eastAsia="Times New Roman" w:hAnsi="Courier New" w:cs="Courier New"/>
+          <w:rFonts w:ascii="Sylfaen" w:eastAsia="Times New Roman" w:hAnsi="Sylfaen" w:cs="Courier New"/>
           <w:color w:val="000000"/>
           <w:sz w:val="20"/>
           <w:szCs w:val="20"/>
@@ -4554,7 +7689,7 @@
       </w:pPr>
       <w:r>
         <w:rPr>
-          <w:rFonts w:ascii="Courier New" w:eastAsia="Times New Roman" w:hAnsi="Courier New" w:cs="Courier New"/>
+          <w:rFonts w:ascii="Sylfaen" w:eastAsia="Times New Roman" w:hAnsi="Sylfaen" w:cs="Courier New"/>
           <w:color w:val="000000"/>
           <w:sz w:val="20"/>
           <w:szCs w:val="20"/>
@@ -4563,9 +7698,23 @@
         <w:t>28te_Nachricht um 30.04 17:37:28,577| vergessen zu senden ******</w:t>
       </w:r>
     </w:p>
-    <w:p/>
-    <w:p>
-      <w:r>
+    <w:p>
+      <w:pPr>
+        <w:rPr>
+          <w:rFonts w:ascii="Sylfaen" w:hAnsi="Sylfaen"/>
+        </w:rPr>
+      </w:pPr>
+    </w:p>
+    <w:p>
+      <w:pPr>
+        <w:rPr>
+          <w:rFonts w:ascii="Sylfaen" w:hAnsi="Sylfaen"/>
+        </w:rPr>
+      </w:pPr>
+      <w:r>
+        <w:rPr>
+          <w:rFonts w:ascii="Sylfaen" w:hAnsi="Sylfaen"/>
+        </w:rPr>
         <w:t>Nachrichtensende Intervall ändert sich:</w:t>
       </w:r>
     </w:p>
@@ -4591,7 +7740,7 @@
         </w:tabs>
         <w:spacing w:after="0" w:line="240" w:lineRule="auto"/>
         <w:rPr>
-          <w:rFonts w:ascii="Courier New" w:eastAsia="Times New Roman" w:hAnsi="Courier New" w:cs="Courier New"/>
+          <w:rFonts w:ascii="Sylfaen" w:eastAsia="Times New Roman" w:hAnsi="Sylfaen" w:cs="Courier New"/>
           <w:color w:val="000000"/>
           <w:sz w:val="20"/>
           <w:szCs w:val="20"/>
@@ -4600,7 +7749,7 @@
       </w:pPr>
       <w:r>
         <w:rPr>
-          <w:rFonts w:ascii="Courier New" w:eastAsia="Times New Roman" w:hAnsi="Courier New" w:cs="Courier New"/>
+          <w:rFonts w:ascii="Sylfaen" w:eastAsia="Times New Roman" w:hAnsi="Sylfaen" w:cs="Courier New"/>
           <w:color w:val="000000"/>
           <w:sz w:val="20"/>
           <w:szCs w:val="20"/>
@@ -4609,18 +7758,46 @@
         <w:t>Neues Sendeintervall: 2 Sekunden (3).</w:t>
       </w:r>
     </w:p>
-    <w:p/>
+    <w:p>
+      <w:pPr>
+        <w:rPr>
+          <w:rFonts w:ascii="Sylfaen" w:hAnsi="Sylfaen"/>
+        </w:rPr>
+      </w:pPr>
+    </w:p>
     <w:p>
       <w:pPr>
         <w:pStyle w:val="berschrift3"/>
-      </w:pPr>
-      <w:r>
+        <w:rPr>
+          <w:rFonts w:ascii="Sylfaen" w:hAnsi="Sylfaen"/>
+        </w:rPr>
+      </w:pPr>
+      <w:bookmarkStart w:id="20" w:name="_Toc400731069"/>
+      <w:r>
+        <w:rPr>
+          <w:rFonts w:ascii="Sylfaen" w:hAnsi="Sylfaen"/>
+        </w:rPr>
         <w:t>Lese Client</w:t>
       </w:r>
-    </w:p>
-    <w:p/>
-    <w:p>
-      <w:r>
+      <w:bookmarkEnd w:id="20"/>
+    </w:p>
+    <w:p>
+      <w:pPr>
+        <w:rPr>
+          <w:rFonts w:ascii="Sylfaen" w:hAnsi="Sylfaen"/>
+        </w:rPr>
+      </w:pPr>
+    </w:p>
+    <w:p>
+      <w:pPr>
+        <w:rPr>
+          <w:rFonts w:ascii="Sylfaen" w:hAnsi="Sylfaen"/>
+        </w:rPr>
+      </w:pPr>
+      <w:r>
+        <w:rPr>
+          <w:rFonts w:ascii="Sylfaen" w:hAnsi="Sylfaen"/>
+        </w:rPr>
         <w:t>Fremde Nachricht vom Server empfangen:</w:t>
       </w:r>
     </w:p>
@@ -4646,7 +7823,7 @@
         </w:tabs>
         <w:spacing w:after="0" w:line="240" w:lineRule="auto"/>
         <w:rPr>
-          <w:rFonts w:ascii="Courier New" w:eastAsia="Times New Roman" w:hAnsi="Courier New" w:cs="Courier New"/>
+          <w:rFonts w:ascii="Sylfaen" w:eastAsia="Times New Roman" w:hAnsi="Sylfaen" w:cs="Courier New"/>
           <w:color w:val="000000"/>
           <w:sz w:val="20"/>
           <w:szCs w:val="20"/>
@@ -4655,7 +7832,7 @@
       </w:pPr>
       <w:r>
         <w:rPr>
-          <w:rFonts w:ascii="Courier New" w:eastAsia="Times New Roman" w:hAnsi="Courier New" w:cs="Courier New"/>
+          <w:rFonts w:ascii="Sylfaen" w:eastAsia="Times New Roman" w:hAnsi="Sylfaen" w:cs="Courier New"/>
           <w:color w:val="000000"/>
           <w:sz w:val="20"/>
           <w:szCs w:val="20"/>
@@ -4686,7 +7863,7 @@
         </w:tabs>
         <w:spacing w:after="0" w:line="240" w:lineRule="auto"/>
         <w:rPr>
-          <w:rFonts w:ascii="Courier New" w:eastAsia="Times New Roman" w:hAnsi="Courier New" w:cs="Courier New"/>
+          <w:rFonts w:ascii="Sylfaen" w:eastAsia="Times New Roman" w:hAnsi="Sylfaen" w:cs="Courier New"/>
           <w:color w:val="000000"/>
           <w:sz w:val="20"/>
           <w:szCs w:val="20"/>
@@ -4716,7 +7893,7 @@
         </w:tabs>
         <w:spacing w:after="0" w:line="240" w:lineRule="auto"/>
         <w:rPr>
-          <w:rFonts w:ascii="Courier New" w:eastAsia="Times New Roman" w:hAnsi="Courier New" w:cs="Courier New"/>
+          <w:rFonts w:ascii="Sylfaen" w:eastAsia="Times New Roman" w:hAnsi="Sylfaen" w:cs="Courier New"/>
           <w:color w:val="000000"/>
           <w:sz w:val="20"/>
           <w:szCs w:val="20"/>
@@ -4725,7 +7902,15 @@
       </w:pPr>
     </w:p>
     <w:p>
-      <w:r>
+      <w:pPr>
+        <w:rPr>
+          <w:rFonts w:ascii="Sylfaen" w:hAnsi="Sylfaen"/>
+        </w:rPr>
+      </w:pPr>
+      <w:r>
+        <w:rPr>
+          <w:rFonts w:ascii="Sylfaen" w:hAnsi="Sylfaen"/>
+        </w:rPr>
         <w:t>Eigene Nachricht vom Server empfangen:</w:t>
       </w:r>
     </w:p>
@@ -4751,7 +7936,7 @@
         </w:tabs>
         <w:spacing w:after="0" w:line="240" w:lineRule="auto"/>
         <w:rPr>
-          <w:rFonts w:ascii="Courier New" w:eastAsia="Times New Roman" w:hAnsi="Courier New" w:cs="Courier New"/>
+          <w:rFonts w:ascii="Sylfaen" w:eastAsia="Times New Roman" w:hAnsi="Sylfaen" w:cs="Courier New"/>
           <w:color w:val="000000"/>
           <w:sz w:val="20"/>
           <w:szCs w:val="20"/>
@@ -4760,7 +7945,7 @@
       </w:pPr>
       <w:r>
         <w:rPr>
-          <w:rFonts w:ascii="Courier New" w:eastAsia="Times New Roman" w:hAnsi="Courier New" w:cs="Courier New"/>
+          <w:rFonts w:ascii="Sylfaen" w:eastAsia="Times New Roman" w:hAnsi="Sylfaen" w:cs="Courier New"/>
           <w:color w:val="000000"/>
           <w:sz w:val="20"/>
           <w:szCs w:val="20"/>
@@ -4770,7 +7955,7 @@
       </w:r>
       <w:r>
         <w:rPr>
-          <w:rFonts w:ascii="Courier New" w:eastAsia="Times New Roman" w:hAnsi="Courier New" w:cs="Courier New"/>
+          <w:rFonts w:ascii="Sylfaen" w:eastAsia="Times New Roman" w:hAnsi="Sylfaen" w:cs="Courier New"/>
           <w:color w:val="000000"/>
           <w:sz w:val="20"/>
           <w:szCs w:val="20"/>
@@ -4780,7 +7965,7 @@
       </w:r>
       <w:r>
         <w:rPr>
-          <w:rFonts w:ascii="Courier New" w:eastAsia="Times New Roman" w:hAnsi="Courier New" w:cs="Courier New"/>
+          <w:rFonts w:ascii="Sylfaen" w:eastAsia="Times New Roman" w:hAnsi="Sylfaen" w:cs="Courier New"/>
           <w:color w:val="000000"/>
           <w:sz w:val="20"/>
           <w:szCs w:val="20"/>
@@ -4811,7 +7996,7 @@
         </w:tabs>
         <w:spacing w:after="0" w:line="240" w:lineRule="auto"/>
         <w:rPr>
-          <w:rFonts w:ascii="Courier New" w:eastAsia="Times New Roman" w:hAnsi="Courier New" w:cs="Courier New"/>
+          <w:rFonts w:ascii="Sylfaen" w:eastAsia="Times New Roman" w:hAnsi="Sylfaen" w:cs="Courier New"/>
           <w:color w:val="000000"/>
           <w:sz w:val="20"/>
           <w:szCs w:val="20"/>
@@ -4832,36 +8017,64 @@
           <w:tab w:val="left" w:pos="5664"/>
         </w:tabs>
         <w:spacing w:after="0" w:line="240" w:lineRule="auto"/>
-      </w:pPr>
-      <w:r>
+        <w:rPr>
+          <w:rFonts w:ascii="Sylfaen" w:hAnsi="Sylfaen"/>
+        </w:rPr>
+      </w:pPr>
+      <w:r>
+        <w:rPr>
+          <w:rFonts w:ascii="Sylfaen" w:hAnsi="Sylfaen"/>
+        </w:rPr>
         <w:tab/>
       </w:r>
       <w:r>
+        <w:rPr>
+          <w:rFonts w:ascii="Sylfaen" w:hAnsi="Sylfaen"/>
+        </w:rPr>
         <w:tab/>
       </w:r>
       <w:r>
+        <w:rPr>
+          <w:rFonts w:ascii="Sylfaen" w:hAnsi="Sylfaen"/>
+        </w:rPr>
         <w:tab/>
       </w:r>
       <w:r>
+        <w:rPr>
+          <w:rFonts w:ascii="Sylfaen" w:hAnsi="Sylfaen"/>
+        </w:rPr>
         <w:tab/>
       </w:r>
       <w:r>
+        <w:rPr>
+          <w:rFonts w:ascii="Sylfaen" w:hAnsi="Sylfaen"/>
+        </w:rPr>
         <w:tab/>
       </w:r>
       <w:r>
+        <w:rPr>
+          <w:rFonts w:ascii="Sylfaen" w:hAnsi="Sylfaen"/>
+        </w:rPr>
         <w:tab/>
       </w:r>
       <w:r>
+        <w:rPr>
+          <w:rFonts w:ascii="Sylfaen" w:hAnsi="Sylfaen"/>
+        </w:rPr>
         <w:tab/>
       </w:r>
       <w:r>
+        <w:rPr>
+          <w:rFonts w:ascii="Sylfaen" w:hAnsi="Sylfaen"/>
+        </w:rPr>
         <w:tab/>
       </w:r>
       <w:r>
+        <w:rPr>
+          <w:rFonts w:ascii="Sylfaen" w:hAnsi="Sylfaen"/>
+        </w:rPr>
         <w:tab/>
       </w:r>
-      <w:bookmarkStart w:id="10" w:name="_GoBack"/>
-      <w:bookmarkEnd w:id="10"/>
     </w:p>
     <w:p>
       <w:pPr>
@@ -4884,9 +8097,14 @@
           <w:tab w:val="left" w:pos="14656"/>
         </w:tabs>
         <w:spacing w:after="0" w:line="240" w:lineRule="auto"/>
-      </w:pPr>
-      <w:r>
-        <w:lastRenderedPageBreak/>
+        <w:rPr>
+          <w:rFonts w:ascii="Sylfaen" w:hAnsi="Sylfaen"/>
+        </w:rPr>
+      </w:pPr>
+      <w:r>
+        <w:rPr>
+          <w:rFonts w:ascii="Sylfaen" w:hAnsi="Sylfaen"/>
+        </w:rPr>
         <w:t>Nachrichten abfragen beenden:</w:t>
       </w:r>
     </w:p>
@@ -4912,7 +8130,7 @@
         </w:tabs>
         <w:spacing w:after="0" w:line="240" w:lineRule="auto"/>
         <w:rPr>
-          <w:rFonts w:ascii="Courier New" w:eastAsia="Times New Roman" w:hAnsi="Courier New" w:cs="Courier New"/>
+          <w:rFonts w:ascii="Sylfaen" w:eastAsia="Times New Roman" w:hAnsi="Sylfaen" w:cs="Courier New"/>
           <w:color w:val="000000"/>
           <w:sz w:val="20"/>
           <w:szCs w:val="20"/>
@@ -4942,7 +8160,7 @@
         </w:tabs>
         <w:spacing w:after="0" w:line="240" w:lineRule="auto"/>
         <w:rPr>
-          <w:rFonts w:ascii="Courier New" w:eastAsia="Times New Roman" w:hAnsi="Courier New" w:cs="Courier New"/>
+          <w:rFonts w:ascii="Sylfaen" w:eastAsia="Times New Roman" w:hAnsi="Sylfaen" w:cs="Courier New"/>
           <w:color w:val="000000"/>
           <w:sz w:val="20"/>
           <w:szCs w:val="20"/>
@@ -4951,7 +8169,7 @@
       </w:pPr>
       <w:r>
         <w:rPr>
-          <w:rFonts w:ascii="Courier New" w:eastAsia="Times New Roman" w:hAnsi="Courier New" w:cs="Courier New"/>
+          <w:rFonts w:ascii="Sylfaen" w:eastAsia="Times New Roman" w:hAnsi="Sylfaen" w:cs="Courier New"/>
           <w:color w:val="000000"/>
           <w:sz w:val="20"/>
           <w:szCs w:val="20"/>
@@ -4962,7 +8180,7 @@
       <w:proofErr w:type="spellStart"/>
       <w:r>
         <w:rPr>
-          <w:rFonts w:ascii="Courier New" w:eastAsia="Times New Roman" w:hAnsi="Courier New" w:cs="Courier New"/>
+          <w:rFonts w:ascii="Sylfaen" w:eastAsia="Times New Roman" w:hAnsi="Sylfaen" w:cs="Courier New"/>
           <w:color w:val="000000"/>
           <w:sz w:val="20"/>
           <w:szCs w:val="20"/>
@@ -4973,7 +8191,7 @@
       <w:proofErr w:type="spellEnd"/>
       <w:r>
         <w:rPr>
-          <w:rFonts w:ascii="Courier New" w:eastAsia="Times New Roman" w:hAnsi="Courier New" w:cs="Courier New"/>
+          <w:rFonts w:ascii="Sylfaen" w:eastAsia="Times New Roman" w:hAnsi="Sylfaen" w:cs="Courier New"/>
           <w:color w:val="000000"/>
           <w:sz w:val="20"/>
           <w:szCs w:val="20"/>
@@ -4984,7 +8202,7 @@
       <w:proofErr w:type="spellStart"/>
       <w:r>
         <w:rPr>
-          <w:rFonts w:ascii="Courier New" w:eastAsia="Times New Roman" w:hAnsi="Courier New" w:cs="Courier New"/>
+          <w:rFonts w:ascii="Sylfaen" w:eastAsia="Times New Roman" w:hAnsi="Sylfaen" w:cs="Courier New"/>
           <w:color w:val="000000"/>
           <w:sz w:val="20"/>
           <w:szCs w:val="20"/>
@@ -4995,7 +8213,7 @@
       <w:proofErr w:type="spellEnd"/>
       <w:r>
         <w:rPr>
-          <w:rFonts w:ascii="Courier New" w:eastAsia="Times New Roman" w:hAnsi="Courier New" w:cs="Courier New"/>
+          <w:rFonts w:ascii="Sylfaen" w:eastAsia="Times New Roman" w:hAnsi="Sylfaen" w:cs="Courier New"/>
           <w:color w:val="000000"/>
           <w:sz w:val="20"/>
           <w:szCs w:val="20"/>
@@ -5026,7 +8244,7 @@
         </w:tabs>
         <w:spacing w:after="0" w:line="240" w:lineRule="auto"/>
         <w:rPr>
-          <w:rFonts w:ascii="Courier New" w:eastAsia="Times New Roman" w:hAnsi="Courier New" w:cs="Courier New"/>
+          <w:rFonts w:ascii="Sylfaen" w:eastAsia="Times New Roman" w:hAnsi="Sylfaen" w:cs="Courier New"/>
           <w:color w:val="000000"/>
           <w:sz w:val="20"/>
           <w:szCs w:val="20"/>
@@ -5056,7 +8274,7 @@
         </w:tabs>
         <w:spacing w:after="0" w:line="240" w:lineRule="auto"/>
         <w:rPr>
-          <w:rFonts w:ascii="Courier New" w:eastAsia="Times New Roman" w:hAnsi="Courier New" w:cs="Courier New"/>
+          <w:rFonts w:ascii="Sylfaen" w:eastAsia="Times New Roman" w:hAnsi="Sylfaen" w:cs="Courier New"/>
           <w:color w:val="000000"/>
           <w:sz w:val="20"/>
           <w:szCs w:val="20"/>
@@ -5085,12 +8303,15 @@
           <w:tab w:val="left" w:pos="14656"/>
         </w:tabs>
         <w:spacing w:after="0" w:line="240" w:lineRule="auto"/>
-      </w:pPr>
-      <w:r>
-        <w:t>Fehlernachrichten bei fehlenden Nachrichtennummern</w:t>
-      </w:r>
-      <w:r>
-        <w:t>:</w:t>
+        <w:rPr>
+          <w:rFonts w:ascii="Sylfaen" w:hAnsi="Sylfaen"/>
+        </w:rPr>
+      </w:pPr>
+      <w:r>
+        <w:rPr>
+          <w:rFonts w:ascii="Sylfaen" w:hAnsi="Sylfaen"/>
+        </w:rPr>
+        <w:t>Fehlernachrichten bei fehlenden Nachrichtennummern:</w:t>
       </w:r>
     </w:p>
     <w:p>
@@ -5114,6 +8335,9 @@
           <w:tab w:val="left" w:pos="14656"/>
         </w:tabs>
         <w:spacing w:after="0" w:line="240" w:lineRule="auto"/>
+        <w:rPr>
+          <w:rFonts w:ascii="Sylfaen" w:hAnsi="Sylfaen"/>
+        </w:rPr>
       </w:pPr>
     </w:p>
     <w:p>
@@ -5138,7 +8362,7 @@
         </w:tabs>
         <w:spacing w:after="0" w:line="240" w:lineRule="auto"/>
         <w:rPr>
-          <w:rFonts w:ascii="Courier New" w:eastAsia="Times New Roman" w:hAnsi="Courier New" w:cs="Courier New"/>
+          <w:rFonts w:ascii="Sylfaen" w:eastAsia="Times New Roman" w:hAnsi="Sylfaen" w:cs="Courier New"/>
           <w:color w:val="000000"/>
           <w:sz w:val="20"/>
           <w:szCs w:val="20"/>
@@ -5147,7 +8371,7 @@
       </w:pPr>
       <w:r>
         <w:rPr>
-          <w:rFonts w:ascii="Courier New" w:eastAsia="Times New Roman" w:hAnsi="Courier New" w:cs="Courier New"/>
+          <w:rFonts w:ascii="Sylfaen" w:eastAsia="Times New Roman" w:hAnsi="Sylfaen" w:cs="Courier New"/>
           <w:color w:val="000000"/>
           <w:sz w:val="20"/>
           <w:szCs w:val="20"/>
@@ -5158,7 +8382,7 @@
       <w:proofErr w:type="spellStart"/>
       <w:r>
         <w:rPr>
-          <w:rFonts w:ascii="Courier New" w:eastAsia="Times New Roman" w:hAnsi="Courier New" w:cs="Courier New"/>
+          <w:rFonts w:ascii="Sylfaen" w:eastAsia="Times New Roman" w:hAnsi="Sylfaen" w:cs="Courier New"/>
           <w:color w:val="000000"/>
           <w:sz w:val="20"/>
           <w:szCs w:val="20"/>
@@ -5169,7 +8393,7 @@
       <w:proofErr w:type="spellEnd"/>
       <w:r>
         <w:rPr>
-          <w:rFonts w:ascii="Courier New" w:eastAsia="Times New Roman" w:hAnsi="Courier New" w:cs="Courier New"/>
+          <w:rFonts w:ascii="Sylfaen" w:eastAsia="Times New Roman" w:hAnsi="Sylfaen" w:cs="Courier New"/>
           <w:color w:val="000000"/>
           <w:sz w:val="20"/>
           <w:szCs w:val="20"/>
@@ -5200,7 +8424,7 @@
         </w:tabs>
         <w:spacing w:after="0" w:line="240" w:lineRule="auto"/>
         <w:rPr>
-          <w:rFonts w:ascii="Courier New" w:eastAsia="Times New Roman" w:hAnsi="Courier New" w:cs="Courier New"/>
+          <w:rFonts w:ascii="Sylfaen" w:eastAsia="Times New Roman" w:hAnsi="Sylfaen" w:cs="Courier New"/>
           <w:color w:val="000000"/>
           <w:sz w:val="20"/>
           <w:szCs w:val="20"/>
@@ -5230,7 +8454,7 @@
         </w:tabs>
         <w:spacing w:after="0" w:line="240" w:lineRule="auto"/>
         <w:rPr>
-          <w:rFonts w:ascii="Courier New" w:eastAsia="Times New Roman" w:hAnsi="Courier New" w:cs="Courier New"/>
+          <w:rFonts w:ascii="Sylfaen" w:eastAsia="Times New Roman" w:hAnsi="Sylfaen" w:cs="Courier New"/>
           <w:color w:val="000000"/>
           <w:sz w:val="20"/>
           <w:szCs w:val="20"/>
@@ -5260,7 +8484,7 @@
         </w:tabs>
         <w:spacing w:after="0" w:line="240" w:lineRule="auto"/>
         <w:rPr>
-          <w:rFonts w:ascii="Courier New" w:eastAsia="Times New Roman" w:hAnsi="Courier New" w:cs="Courier New"/>
+          <w:rFonts w:ascii="Sylfaen" w:eastAsia="Times New Roman" w:hAnsi="Sylfaen" w:cs="Courier New"/>
           <w:color w:val="000000"/>
           <w:sz w:val="20"/>
           <w:szCs w:val="20"/>
@@ -5268,9 +8492,27 @@
         </w:rPr>
       </w:pPr>
     </w:p>
-    <w:p/>
-    <w:p/>
-    <w:p/>
+    <w:p>
+      <w:pPr>
+        <w:rPr>
+          <w:rFonts w:ascii="Sylfaen" w:hAnsi="Sylfaen"/>
+        </w:rPr>
+      </w:pPr>
+    </w:p>
+    <w:p>
+      <w:pPr>
+        <w:rPr>
+          <w:rFonts w:ascii="Sylfaen" w:hAnsi="Sylfaen"/>
+        </w:rPr>
+      </w:pPr>
+    </w:p>
+    <w:p>
+      <w:pPr>
+        <w:rPr>
+          <w:rFonts w:ascii="Sylfaen" w:hAnsi="Sylfaen"/>
+        </w:rPr>
+      </w:pPr>
+    </w:p>
     <w:sectPr>
       <w:footerReference w:type="default" r:id="rId9"/>
       <w:pgSz w:w="11906" w:h="16838"/>
@@ -5367,7 +8609,21 @@
                   <w:caps/>
                   <w:color w:val="000000" w:themeColor="text1"/>
                 </w:rPr>
-                <w:t>Steffen Giersch &amp;Maria Lüdemann</w:t>
+                <w:t>Steffen Giersch &amp;</w:t>
+              </w:r>
+              <w:r>
+                <w:rPr>
+                  <w:caps/>
+                  <w:color w:val="000000" w:themeColor="text1"/>
+                </w:rPr>
+                <w:t xml:space="preserve"> </w:t>
+              </w:r>
+              <w:r>
+                <w:rPr>
+                  <w:caps/>
+                  <w:color w:val="000000" w:themeColor="text1"/>
+                </w:rPr>
+                <w:t>Maria Lüdemann</w:t>
               </w:r>
             </w:p>
           </w:sdtContent>
@@ -6133,7 +9389,7 @@
     <w:link w:val="berschrift1Zchn"/>
     <w:uiPriority w:val="9"/>
     <w:qFormat/>
-    <w:rsid w:val="007358A4"/>
+    <w:rsid w:val="0012404B"/>
     <w:pPr>
       <w:keepNext/>
       <w:keepLines/>
@@ -6151,7 +9407,7 @@
       <w:b/>
       <w:bCs/>
       <w:smallCaps/>
-      <w:color w:val="000000" w:themeColor="text1"/>
+      <w:color w:val="3E762A" w:themeColor="accent1" w:themeShade="BF"/>
       <w:sz w:val="36"/>
       <w:szCs w:val="36"/>
     </w:rPr>
@@ -6164,7 +9420,7 @@
     <w:uiPriority w:val="9"/>
     <w:unhideWhenUsed/>
     <w:qFormat/>
-    <w:rsid w:val="007358A4"/>
+    <w:rsid w:val="0012404B"/>
     <w:pPr>
       <w:keepNext/>
       <w:keepLines/>
@@ -6180,7 +9436,7 @@
       <w:b/>
       <w:bCs/>
       <w:smallCaps/>
-      <w:color w:val="000000" w:themeColor="text1"/>
+      <w:color w:val="93D07C" w:themeColor="accent1" w:themeTint="99"/>
       <w:sz w:val="28"/>
       <w:szCs w:val="28"/>
     </w:rPr>
@@ -6406,13 +9662,13 @@
     <w:basedOn w:val="Absatz-Standardschriftart"/>
     <w:link w:val="berschrift1"/>
     <w:uiPriority w:val="9"/>
-    <w:rsid w:val="007358A4"/>
+    <w:rsid w:val="0012404B"/>
     <w:rPr>
       <w:rFonts w:asciiTheme="majorHAnsi" w:eastAsiaTheme="majorEastAsia" w:hAnsiTheme="majorHAnsi" w:cstheme="majorBidi"/>
       <w:b/>
       <w:bCs/>
       <w:smallCaps/>
-      <w:color w:val="000000" w:themeColor="text1"/>
+      <w:color w:val="3E762A" w:themeColor="accent1" w:themeShade="BF"/>
       <w:sz w:val="36"/>
       <w:szCs w:val="36"/>
     </w:rPr>
@@ -6422,13 +9678,13 @@
     <w:basedOn w:val="Absatz-Standardschriftart"/>
     <w:link w:val="berschrift2"/>
     <w:uiPriority w:val="9"/>
-    <w:rsid w:val="007358A4"/>
+    <w:rsid w:val="0012404B"/>
     <w:rPr>
       <w:rFonts w:asciiTheme="majorHAnsi" w:eastAsiaTheme="majorEastAsia" w:hAnsiTheme="majorHAnsi" w:cstheme="majorBidi"/>
       <w:b/>
       <w:bCs/>
       <w:smallCaps/>
-      <w:color w:val="000000" w:themeColor="text1"/>
+      <w:color w:val="93D07C" w:themeColor="accent1" w:themeTint="99"/>
       <w:sz w:val="28"/>
       <w:szCs w:val="28"/>
     </w:rPr>
@@ -7044,6 +10300,13 @@
     <w:pitch w:val="variable"/>
     <w:sig w:usb0="A00002EF" w:usb1="4000207B" w:usb2="00000000" w:usb3="00000000" w:csb0="0000019F" w:csb1="00000000"/>
   </w:font>
+  <w:font w:name="Sylfaen">
+    <w:panose1 w:val="010A0502050306030303"/>
+    <w:charset w:val="00"/>
+    <w:family w:val="roman"/>
+    <w:pitch w:val="variable"/>
+    <w:sig w:usb0="04000687" w:usb1="00000000" w:usb2="00000000" w:usb3="00000000" w:csb0="0000009F" w:csb1="00000000"/>
+  </w:font>
 </w:fonts>
 </file>
 
@@ -7065,7 +10328,7 @@
     <w:rsidRoot w:val="00FC0A8E"/>
     <w:rsid w:val="002B0097"/>
     <w:rsid w:val="007B405D"/>
-    <w:rsid w:val="009B0512"/>
+    <w:rsid w:val="00907323"/>
     <w:rsid w:val="00BF3E3E"/>
     <w:rsid w:val="00FC0A8E"/>
   </w:rsids>
@@ -7810,7 +11073,7 @@
 </file>
 
 <file path=customXml/itemProps2.xml><?xml version="1.0" encoding="utf-8"?>
-<ds:datastoreItem xmlns:ds="http://schemas.openxmlformats.org/officeDocument/2006/customXml" ds:itemID="{F9AE12BA-3049-46A5-95C7-5929BF88C5E3}">
+<ds:datastoreItem xmlns:ds="http://schemas.openxmlformats.org/officeDocument/2006/customXml" ds:itemID="{616DDDCC-8977-4B86-B96D-C060F37A2C4C}">
   <ds:schemaRefs>
     <ds:schemaRef ds:uri="http://schemas.openxmlformats.org/officeDocument/2006/bibliography"/>
   </ds:schemaRefs>

--- a/Praktikum1/Entwurf_Giersch_Luedemann.docx
+++ b/Praktikum1/Entwurf_Giersch_Luedemann.docx
@@ -1901,7 +1901,7 @@
                 <w:noProof/>
                 <w:webHidden/>
               </w:rPr>
-              <w:t>4</w:t>
+              <w:t>5</w:t>
             </w:r>
             <w:r>
               <w:rPr>
@@ -2186,7 +2186,7 @@
                 <w:noProof/>
                 <w:webHidden/>
               </w:rPr>
-              <w:t>5</w:t>
+              <w:t>6</w:t>
             </w:r>
             <w:r>
               <w:rPr>
@@ -2661,7 +2661,7 @@
                 <w:noProof/>
                 <w:webHidden/>
               </w:rPr>
-              <w:t>7</w:t>
+              <w:t>8</w:t>
             </w:r>
             <w:r>
               <w:rPr>
@@ -2946,7 +2946,7 @@
                 <w:noProof/>
                 <w:webHidden/>
               </w:rPr>
-              <w:t>8</w:t>
+              <w:t>9</w:t>
             </w:r>
             <w:r>
               <w:rPr>
@@ -3822,7 +3822,9 @@
           <w:rFonts w:ascii="Sylfaen" w:hAnsi="Sylfaen"/>
         </w:rPr>
       </w:pPr>
-    </w:p>
+      <w:bookmarkStart w:id="7" w:name="_GoBack"/>
+    </w:p>
+    <w:bookmarkEnd w:id="7"/>
     <w:p>
       <w:pPr>
         <w:rPr>
@@ -4454,7 +4456,7 @@
           <w:rFonts w:ascii="Sylfaen" w:hAnsi="Sylfaen"/>
         </w:rPr>
       </w:pPr>
-      <w:bookmarkStart w:id="7" w:name="_Toc400731057"/>
+      <w:bookmarkStart w:id="8" w:name="_Toc400731057"/>
       <w:proofErr w:type="spellStart"/>
       <w:r>
         <w:rPr>
@@ -4462,7 +4464,7 @@
         </w:rPr>
         <w:t>HoldBackQueue</w:t>
       </w:r>
-      <w:bookmarkEnd w:id="7"/>
+      <w:bookmarkEnd w:id="8"/>
       <w:proofErr w:type="spellEnd"/>
     </w:p>
     <w:p>
@@ -4915,8 +4917,6 @@
           <w:rFonts w:ascii="Sylfaen" w:hAnsi="Sylfaen"/>
         </w:rPr>
       </w:pPr>
-      <w:bookmarkStart w:id="8" w:name="_GoBack"/>
-      <w:bookmarkEnd w:id="8"/>
     </w:p>
     <w:p>
       <w:pPr>
@@ -8666,7 +8666,7 @@
               <w:noProof/>
               <w:color w:val="FFFFFF" w:themeColor="background1"/>
             </w:rPr>
-            <w:t>4</w:t>
+            <w:t>5</w:t>
           </w:r>
           <w:r>
             <w:rPr>
@@ -10327,8 +10327,8 @@
   <w:rsids>
     <w:rsidRoot w:val="00FC0A8E"/>
     <w:rsid w:val="002B0097"/>
+    <w:rsid w:val="00494ABD"/>
     <w:rsid w:val="007B405D"/>
-    <w:rsid w:val="00907323"/>
     <w:rsid w:val="00BF3E3E"/>
     <w:rsid w:val="00FC0A8E"/>
   </w:rsids>
@@ -11073,7 +11073,7 @@
 </file>
 
 <file path=customXml/itemProps2.xml><?xml version="1.0" encoding="utf-8"?>
-<ds:datastoreItem xmlns:ds="http://schemas.openxmlformats.org/officeDocument/2006/customXml" ds:itemID="{616DDDCC-8977-4B86-B96D-C060F37A2C4C}">
+<ds:datastoreItem xmlns:ds="http://schemas.openxmlformats.org/officeDocument/2006/customXml" ds:itemID="{016A927B-F140-4E10-8FAF-DFA5FD783135}">
   <ds:schemaRefs>
     <ds:schemaRef ds:uri="http://schemas.openxmlformats.org/officeDocument/2006/bibliography"/>
   </ds:schemaRefs>

--- a/Praktikum1/Entwurf_Giersch_Luedemann.docx
+++ b/Praktikum1/Entwurf_Giersch_Luedemann.docx
@@ -1001,6 +1001,750 @@
       <w:pPr>
         <w:rPr>
           <w:rFonts w:ascii="Sylfaen" w:hAnsi="Sylfaen"/>
+          <w:b/>
+          <w:color w:val="3E762A" w:themeColor="accent1" w:themeShade="BF"/>
+        </w:rPr>
+      </w:pPr>
+    </w:p>
+    <w:p>
+      <w:pPr>
+        <w:rPr>
+          <w:rFonts w:ascii="Sylfaen" w:hAnsi="Sylfaen"/>
+          <w:b/>
+          <w:color w:val="3E762A" w:themeColor="accent1" w:themeShade="BF"/>
+        </w:rPr>
+      </w:pPr>
+    </w:p>
+    <w:p>
+      <w:pPr>
+        <w:rPr>
+          <w:rFonts w:ascii="Sylfaen" w:hAnsi="Sylfaen"/>
+          <w:b/>
+          <w:color w:val="3E762A" w:themeColor="accent1" w:themeShade="BF"/>
+        </w:rPr>
+      </w:pPr>
+    </w:p>
+    <w:p>
+      <w:pPr>
+        <w:rPr>
+          <w:rFonts w:ascii="Sylfaen" w:hAnsi="Sylfaen"/>
+          <w:b/>
+          <w:color w:val="3E762A" w:themeColor="accent1" w:themeShade="BF"/>
+        </w:rPr>
+      </w:pPr>
+    </w:p>
+    <w:p>
+      <w:pPr>
+        <w:rPr>
+          <w:rFonts w:ascii="Sylfaen" w:hAnsi="Sylfaen"/>
+          <w:b/>
+          <w:color w:val="3E762A" w:themeColor="accent1" w:themeShade="BF"/>
+        </w:rPr>
+      </w:pPr>
+    </w:p>
+    <w:p>
+      <w:pPr>
+        <w:rPr>
+          <w:rFonts w:ascii="Sylfaen" w:hAnsi="Sylfaen"/>
+          <w:b/>
+          <w:color w:val="3E762A" w:themeColor="accent1" w:themeShade="BF"/>
+        </w:rPr>
+      </w:pPr>
+    </w:p>
+    <w:p>
+      <w:pPr>
+        <w:rPr>
+          <w:rFonts w:ascii="Sylfaen" w:hAnsi="Sylfaen"/>
+          <w:b/>
+          <w:color w:val="3E762A" w:themeColor="accent1" w:themeShade="BF"/>
+        </w:rPr>
+      </w:pPr>
+      <w:bookmarkStart w:id="0" w:name="_GoBack"/>
+      <w:bookmarkEnd w:id="0"/>
+    </w:p>
+    <w:p>
+      <w:pPr>
+        <w:rPr>
+          <w:rFonts w:ascii="Sylfaen" w:hAnsi="Sylfaen"/>
+          <w:b/>
+          <w:color w:val="3E762A" w:themeColor="accent1" w:themeShade="BF"/>
+        </w:rPr>
+      </w:pPr>
+    </w:p>
+    <w:p>
+      <w:pPr>
+        <w:rPr>
+          <w:rFonts w:ascii="Sylfaen" w:hAnsi="Sylfaen"/>
+          <w:b/>
+          <w:color w:val="3E762A" w:themeColor="accent1" w:themeShade="BF"/>
+        </w:rPr>
+      </w:pPr>
+    </w:p>
+    <w:p>
+      <w:pPr>
+        <w:rPr>
+          <w:rFonts w:ascii="Sylfaen" w:hAnsi="Sylfaen"/>
+          <w:b/>
+          <w:color w:val="3E762A" w:themeColor="accent1" w:themeShade="BF"/>
+        </w:rPr>
+      </w:pPr>
+    </w:p>
+    <w:p>
+      <w:pPr>
+        <w:rPr>
+          <w:rFonts w:ascii="Sylfaen" w:hAnsi="Sylfaen"/>
+          <w:b/>
+          <w:color w:val="3E762A" w:themeColor="accent1" w:themeShade="BF"/>
+        </w:rPr>
+      </w:pPr>
+    </w:p>
+    <w:p>
+      <w:pPr>
+        <w:rPr>
+          <w:rFonts w:ascii="Sylfaen" w:hAnsi="Sylfaen"/>
+          <w:b/>
+          <w:color w:val="3E762A" w:themeColor="accent1" w:themeShade="BF"/>
+        </w:rPr>
+      </w:pPr>
+    </w:p>
+    <w:p>
+      <w:pPr>
+        <w:rPr>
+          <w:rFonts w:ascii="Sylfaen" w:hAnsi="Sylfaen"/>
+          <w:b/>
+          <w:color w:val="3E762A" w:themeColor="accent1" w:themeShade="BF"/>
+        </w:rPr>
+      </w:pPr>
+    </w:p>
+    <w:p>
+      <w:pPr>
+        <w:rPr>
+          <w:rFonts w:ascii="Sylfaen" w:hAnsi="Sylfaen"/>
+          <w:b/>
+          <w:color w:val="3E762A" w:themeColor="accent1" w:themeShade="BF"/>
+        </w:rPr>
+      </w:pPr>
+    </w:p>
+    <w:p>
+      <w:pPr>
+        <w:rPr>
+          <w:rFonts w:ascii="Sylfaen" w:hAnsi="Sylfaen"/>
+          <w:b/>
+          <w:color w:val="3E762A" w:themeColor="accent1" w:themeShade="BF"/>
+        </w:rPr>
+      </w:pPr>
+    </w:p>
+    <w:p>
+      <w:pPr>
+        <w:rPr>
+          <w:rFonts w:ascii="Sylfaen" w:hAnsi="Sylfaen"/>
+          <w:b/>
+          <w:color w:val="3E762A" w:themeColor="accent1" w:themeShade="BF"/>
+        </w:rPr>
+      </w:pPr>
+    </w:p>
+    <w:p>
+      <w:pPr>
+        <w:rPr>
+          <w:rFonts w:ascii="Sylfaen" w:hAnsi="Sylfaen"/>
+        </w:rPr>
+      </w:pPr>
+      <w:r>
+        <w:rPr>
+          <w:rFonts w:ascii="Sylfaen" w:hAnsi="Sylfaen"/>
+          <w:b/>
+          <w:color w:val="3E762A" w:themeColor="accent1" w:themeShade="BF"/>
+        </w:rPr>
+        <w:t>Team:</w:t>
+      </w:r>
+      <w:r>
+        <w:rPr>
+          <w:rFonts w:ascii="Sylfaen" w:hAnsi="Sylfaen"/>
+        </w:rPr>
+        <w:t xml:space="preserve"> 2 Steffen Giersch &amp; Maria Lüdemann</w:t>
+      </w:r>
+    </w:p>
+    <w:p>
+      <w:pPr>
+        <w:rPr>
+          <w:rFonts w:ascii="Sylfaen" w:hAnsi="Sylfaen"/>
+          <w:b/>
+          <w:color w:val="3E762A" w:themeColor="accent1" w:themeShade="BF"/>
+        </w:rPr>
+      </w:pPr>
+      <w:r>
+        <w:rPr>
+          <w:rFonts w:ascii="Sylfaen" w:hAnsi="Sylfaen"/>
+          <w:b/>
+          <w:color w:val="3E762A" w:themeColor="accent1" w:themeShade="BF"/>
+        </w:rPr>
+        <w:t xml:space="preserve">Aufgabenaufteilung: </w:t>
+      </w:r>
+    </w:p>
+    <w:tbl>
+      <w:tblPr>
+        <w:tblStyle w:val="Gitternetztabelle4Akzent2"/>
+        <w:tblW w:w="0" w:type="auto"/>
+        <w:tblLook w:val="04A0" w:firstRow="1" w:lastRow="0" w:firstColumn="1" w:lastColumn="0" w:noHBand="0" w:noVBand="1"/>
+      </w:tblPr>
+      <w:tblGrid>
+        <w:gridCol w:w="4531"/>
+        <w:gridCol w:w="4531"/>
+      </w:tblGrid>
+      <w:tr>
+        <w:trPr>
+          <w:cnfStyle w:val="100000000000" w:firstRow="1" w:lastRow="0" w:firstColumn="0" w:lastColumn="0" w:oddVBand="0" w:evenVBand="0" w:oddHBand="0" w:evenHBand="0" w:firstRowFirstColumn="0" w:firstRowLastColumn="0" w:lastRowFirstColumn="0" w:lastRowLastColumn="0"/>
+        </w:trPr>
+        <w:tc>
+          <w:tcPr>
+            <w:cnfStyle w:val="001000000000" w:firstRow="0" w:lastRow="0" w:firstColumn="1" w:lastColumn="0" w:oddVBand="0" w:evenVBand="0" w:oddHBand="0" w:evenHBand="0" w:firstRowFirstColumn="0" w:firstRowLastColumn="0" w:lastRowFirstColumn="0" w:lastRowLastColumn="0"/>
+            <w:tcW w:w="4531" w:type="dxa"/>
+          </w:tcPr>
+          <w:p>
+            <w:pPr>
+              <w:rPr>
+                <w:rFonts w:ascii="Sylfaen" w:hAnsi="Sylfaen"/>
+              </w:rPr>
+            </w:pPr>
+            <w:r>
+              <w:rPr>
+                <w:rFonts w:ascii="Sylfaen" w:hAnsi="Sylfaen"/>
+              </w:rPr>
+              <w:t>Aufgabe</w:t>
+            </w:r>
+          </w:p>
+        </w:tc>
+        <w:tc>
+          <w:tcPr>
+            <w:tcW w:w="4531" w:type="dxa"/>
+          </w:tcPr>
+          <w:p>
+            <w:pPr>
+              <w:cnfStyle w:val="100000000000" w:firstRow="1" w:lastRow="0" w:firstColumn="0" w:lastColumn="0" w:oddVBand="0" w:evenVBand="0" w:oddHBand="0" w:evenHBand="0" w:firstRowFirstColumn="0" w:firstRowLastColumn="0" w:lastRowFirstColumn="0" w:lastRowLastColumn="0"/>
+              <w:rPr>
+                <w:rFonts w:ascii="Sylfaen" w:hAnsi="Sylfaen"/>
+              </w:rPr>
+            </w:pPr>
+            <w:r>
+              <w:rPr>
+                <w:rFonts w:ascii="Sylfaen" w:hAnsi="Sylfaen"/>
+              </w:rPr>
+              <w:t>Teammitglied</w:t>
+            </w:r>
+          </w:p>
+        </w:tc>
+      </w:tr>
+      <w:tr>
+        <w:trPr>
+          <w:cnfStyle w:val="000000100000" w:firstRow="0" w:lastRow="0" w:firstColumn="0" w:lastColumn="0" w:oddVBand="0" w:evenVBand="0" w:oddHBand="1" w:evenHBand="0" w:firstRowFirstColumn="0" w:firstRowLastColumn="0" w:lastRowFirstColumn="0" w:lastRowLastColumn="0"/>
+        </w:trPr>
+        <w:tc>
+          <w:tcPr>
+            <w:cnfStyle w:val="001000000000" w:firstRow="0" w:lastRow="0" w:firstColumn="1" w:lastColumn="0" w:oddVBand="0" w:evenVBand="0" w:oddHBand="0" w:evenHBand="0" w:firstRowFirstColumn="0" w:firstRowLastColumn="0" w:lastRowFirstColumn="0" w:lastRowLastColumn="0"/>
+            <w:tcW w:w="4531" w:type="dxa"/>
+          </w:tcPr>
+          <w:p>
+            <w:pPr>
+              <w:rPr>
+                <w:rFonts w:ascii="Sylfaen" w:hAnsi="Sylfaen"/>
+              </w:rPr>
+            </w:pPr>
+            <w:r>
+              <w:rPr>
+                <w:rFonts w:ascii="Sylfaen" w:hAnsi="Sylfaen"/>
+              </w:rPr>
+              <w:t>Entwurfsplanung</w:t>
+            </w:r>
+          </w:p>
+        </w:tc>
+        <w:tc>
+          <w:tcPr>
+            <w:tcW w:w="4531" w:type="dxa"/>
+          </w:tcPr>
+          <w:p>
+            <w:pPr>
+              <w:cnfStyle w:val="000000100000" w:firstRow="0" w:lastRow="0" w:firstColumn="0" w:lastColumn="0" w:oddVBand="0" w:evenVBand="0" w:oddHBand="1" w:evenHBand="0" w:firstRowFirstColumn="0" w:firstRowLastColumn="0" w:lastRowFirstColumn="0" w:lastRowLastColumn="0"/>
+              <w:rPr>
+                <w:rFonts w:ascii="Sylfaen" w:hAnsi="Sylfaen"/>
+              </w:rPr>
+            </w:pPr>
+            <w:r>
+              <w:rPr>
+                <w:rFonts w:ascii="Sylfaen" w:hAnsi="Sylfaen"/>
+              </w:rPr>
+              <w:t>Steffen Giersch</w:t>
+            </w:r>
+          </w:p>
+        </w:tc>
+      </w:tr>
+      <w:tr>
+        <w:tc>
+          <w:tcPr>
+            <w:cnfStyle w:val="001000000000" w:firstRow="0" w:lastRow="0" w:firstColumn="1" w:lastColumn="0" w:oddVBand="0" w:evenVBand="0" w:oddHBand="0" w:evenHBand="0" w:firstRowFirstColumn="0" w:firstRowLastColumn="0" w:lastRowFirstColumn="0" w:lastRowLastColumn="0"/>
+            <w:tcW w:w="4531" w:type="dxa"/>
+          </w:tcPr>
+          <w:p>
+            <w:pPr>
+              <w:rPr>
+                <w:rFonts w:ascii="Sylfaen" w:hAnsi="Sylfaen"/>
+              </w:rPr>
+            </w:pPr>
+            <w:r>
+              <w:rPr>
+                <w:rFonts w:ascii="Sylfaen" w:hAnsi="Sylfaen"/>
+              </w:rPr>
+              <w:t>Entwurfsplanung</w:t>
+            </w:r>
+          </w:p>
+        </w:tc>
+        <w:tc>
+          <w:tcPr>
+            <w:tcW w:w="4531" w:type="dxa"/>
+          </w:tcPr>
+          <w:p>
+            <w:pPr>
+              <w:cnfStyle w:val="000000000000" w:firstRow="0" w:lastRow="0" w:firstColumn="0" w:lastColumn="0" w:oddVBand="0" w:evenVBand="0" w:oddHBand="0" w:evenHBand="0" w:firstRowFirstColumn="0" w:firstRowLastColumn="0" w:lastRowFirstColumn="0" w:lastRowLastColumn="0"/>
+              <w:rPr>
+                <w:rFonts w:ascii="Sylfaen" w:hAnsi="Sylfaen"/>
+              </w:rPr>
+            </w:pPr>
+            <w:r>
+              <w:rPr>
+                <w:rFonts w:ascii="Sylfaen" w:hAnsi="Sylfaen"/>
+              </w:rPr>
+              <w:t>Maria Lüdemann</w:t>
+            </w:r>
+          </w:p>
+        </w:tc>
+      </w:tr>
+    </w:tbl>
+    <w:p>
+      <w:pPr>
+        <w:rPr>
+          <w:rFonts w:ascii="Sylfaen" w:hAnsi="Sylfaen"/>
+          <w:b/>
+        </w:rPr>
+      </w:pPr>
+      <w:r>
+        <w:rPr>
+          <w:rFonts w:ascii="Sylfaen" w:hAnsi="Sylfaen"/>
+        </w:rPr>
+        <w:br/>
+      </w:r>
+      <w:r>
+        <w:rPr>
+          <w:rFonts w:ascii="Sylfaen" w:hAnsi="Sylfaen"/>
+          <w:b/>
+          <w:color w:val="3E762A" w:themeColor="accent1" w:themeShade="BF"/>
+        </w:rPr>
+        <w:t>Bearbeitungszeitraum:</w:t>
+      </w:r>
+    </w:p>
+    <w:tbl>
+      <w:tblPr>
+        <w:tblStyle w:val="Gitternetztabelle4Akzent2"/>
+        <w:tblW w:w="0" w:type="auto"/>
+        <w:tblLook w:val="04A0" w:firstRow="1" w:lastRow="0" w:firstColumn="1" w:lastColumn="0" w:noHBand="0" w:noVBand="1"/>
+      </w:tblPr>
+      <w:tblGrid>
+        <w:gridCol w:w="3020"/>
+        <w:gridCol w:w="3021"/>
+        <w:gridCol w:w="3021"/>
+      </w:tblGrid>
+      <w:tr>
+        <w:trPr>
+          <w:cnfStyle w:val="100000000000" w:firstRow="1" w:lastRow="0" w:firstColumn="0" w:lastColumn="0" w:oddVBand="0" w:evenVBand="0" w:oddHBand="0" w:evenHBand="0" w:firstRowFirstColumn="0" w:firstRowLastColumn="0" w:lastRowFirstColumn="0" w:lastRowLastColumn="0"/>
+        </w:trPr>
+        <w:tc>
+          <w:tcPr>
+            <w:cnfStyle w:val="001000000000" w:firstRow="0" w:lastRow="0" w:firstColumn="1" w:lastColumn="0" w:oddVBand="0" w:evenVBand="0" w:oddHBand="0" w:evenHBand="0" w:firstRowFirstColumn="0" w:firstRowLastColumn="0" w:lastRowFirstColumn="0" w:lastRowLastColumn="0"/>
+            <w:tcW w:w="3020" w:type="dxa"/>
+          </w:tcPr>
+          <w:p>
+            <w:pPr>
+              <w:rPr>
+                <w:rFonts w:ascii="Sylfaen" w:hAnsi="Sylfaen"/>
+              </w:rPr>
+            </w:pPr>
+            <w:r>
+              <w:rPr>
+                <w:rFonts w:ascii="Sylfaen" w:hAnsi="Sylfaen"/>
+              </w:rPr>
+              <w:t>Datum</w:t>
+            </w:r>
+          </w:p>
+        </w:tc>
+        <w:tc>
+          <w:tcPr>
+            <w:tcW w:w="3021" w:type="dxa"/>
+          </w:tcPr>
+          <w:p>
+            <w:pPr>
+              <w:cnfStyle w:val="100000000000" w:firstRow="1" w:lastRow="0" w:firstColumn="0" w:lastColumn="0" w:oddVBand="0" w:evenVBand="0" w:oddHBand="0" w:evenHBand="0" w:firstRowFirstColumn="0" w:firstRowLastColumn="0" w:lastRowFirstColumn="0" w:lastRowLastColumn="0"/>
+              <w:rPr>
+                <w:rFonts w:ascii="Sylfaen" w:hAnsi="Sylfaen"/>
+              </w:rPr>
+            </w:pPr>
+            <w:r>
+              <w:rPr>
+                <w:rFonts w:ascii="Sylfaen" w:hAnsi="Sylfaen"/>
+              </w:rPr>
+              <w:t>Dauer</w:t>
+            </w:r>
+          </w:p>
+        </w:tc>
+        <w:tc>
+          <w:tcPr>
+            <w:tcW w:w="3021" w:type="dxa"/>
+          </w:tcPr>
+          <w:p>
+            <w:pPr>
+              <w:cnfStyle w:val="100000000000" w:firstRow="1" w:lastRow="0" w:firstColumn="0" w:lastColumn="0" w:oddVBand="0" w:evenVBand="0" w:oddHBand="0" w:evenHBand="0" w:firstRowFirstColumn="0" w:firstRowLastColumn="0" w:lastRowFirstColumn="0" w:lastRowLastColumn="0"/>
+              <w:rPr>
+                <w:rFonts w:ascii="Sylfaen" w:hAnsi="Sylfaen"/>
+              </w:rPr>
+            </w:pPr>
+            <w:r>
+              <w:rPr>
+                <w:rFonts w:ascii="Sylfaen" w:hAnsi="Sylfaen"/>
+              </w:rPr>
+              <w:t>Teammitlied</w:t>
+            </w:r>
+          </w:p>
+        </w:tc>
+      </w:tr>
+      <w:tr>
+        <w:trPr>
+          <w:cnfStyle w:val="000000100000" w:firstRow="0" w:lastRow="0" w:firstColumn="0" w:lastColumn="0" w:oddVBand="0" w:evenVBand="0" w:oddHBand="1" w:evenHBand="0" w:firstRowFirstColumn="0" w:firstRowLastColumn="0" w:lastRowFirstColumn="0" w:lastRowLastColumn="0"/>
+        </w:trPr>
+        <w:tc>
+          <w:tcPr>
+            <w:cnfStyle w:val="001000000000" w:firstRow="0" w:lastRow="0" w:firstColumn="1" w:lastColumn="0" w:oddVBand="0" w:evenVBand="0" w:oddHBand="0" w:evenHBand="0" w:firstRowFirstColumn="0" w:firstRowLastColumn="0" w:lastRowFirstColumn="0" w:lastRowLastColumn="0"/>
+            <w:tcW w:w="3020" w:type="dxa"/>
+          </w:tcPr>
+          <w:p>
+            <w:pPr>
+              <w:rPr>
+                <w:rFonts w:ascii="Sylfaen" w:hAnsi="Sylfaen"/>
+              </w:rPr>
+            </w:pPr>
+            <w:r>
+              <w:rPr>
+                <w:rFonts w:ascii="Sylfaen" w:hAnsi="Sylfaen"/>
+              </w:rPr>
+              <w:t>30.09.2014</w:t>
+            </w:r>
+          </w:p>
+        </w:tc>
+        <w:tc>
+          <w:tcPr>
+            <w:tcW w:w="3021" w:type="dxa"/>
+          </w:tcPr>
+          <w:p>
+            <w:pPr>
+              <w:cnfStyle w:val="000000100000" w:firstRow="0" w:lastRow="0" w:firstColumn="0" w:lastColumn="0" w:oddVBand="0" w:evenVBand="0" w:oddHBand="1" w:evenHBand="0" w:firstRowFirstColumn="0" w:firstRowLastColumn="0" w:lastRowFirstColumn="0" w:lastRowLastColumn="0"/>
+              <w:rPr>
+                <w:rFonts w:ascii="Sylfaen" w:hAnsi="Sylfaen"/>
+              </w:rPr>
+            </w:pPr>
+            <w:r>
+              <w:rPr>
+                <w:rFonts w:ascii="Sylfaen" w:hAnsi="Sylfaen"/>
+              </w:rPr>
+              <w:t>5 Stunden</w:t>
+            </w:r>
+          </w:p>
+        </w:tc>
+        <w:tc>
+          <w:tcPr>
+            <w:tcW w:w="3021" w:type="dxa"/>
+          </w:tcPr>
+          <w:p>
+            <w:pPr>
+              <w:cnfStyle w:val="000000100000" w:firstRow="0" w:lastRow="0" w:firstColumn="0" w:lastColumn="0" w:oddVBand="0" w:evenVBand="0" w:oddHBand="1" w:evenHBand="0" w:firstRowFirstColumn="0" w:firstRowLastColumn="0" w:lastRowFirstColumn="0" w:lastRowLastColumn="0"/>
+              <w:rPr>
+                <w:rFonts w:ascii="Sylfaen" w:hAnsi="Sylfaen"/>
+              </w:rPr>
+            </w:pPr>
+            <w:r>
+              <w:rPr>
+                <w:rFonts w:ascii="Sylfaen" w:hAnsi="Sylfaen"/>
+              </w:rPr>
+              <w:t>Steffen &amp; Maria</w:t>
+            </w:r>
+          </w:p>
+        </w:tc>
+      </w:tr>
+      <w:tr>
+        <w:trPr>
+          <w:trHeight w:val="159"/>
+        </w:trPr>
+        <w:tc>
+          <w:tcPr>
+            <w:cnfStyle w:val="001000000000" w:firstRow="0" w:lastRow="0" w:firstColumn="1" w:lastColumn="0" w:oddVBand="0" w:evenVBand="0" w:oddHBand="0" w:evenHBand="0" w:firstRowFirstColumn="0" w:firstRowLastColumn="0" w:lastRowFirstColumn="0" w:lastRowLastColumn="0"/>
+            <w:tcW w:w="3020" w:type="dxa"/>
+          </w:tcPr>
+          <w:p>
+            <w:pPr>
+              <w:rPr>
+                <w:rFonts w:ascii="Sylfaen" w:hAnsi="Sylfaen"/>
+              </w:rPr>
+            </w:pPr>
+            <w:r>
+              <w:rPr>
+                <w:rFonts w:ascii="Sylfaen" w:hAnsi="Sylfaen"/>
+              </w:rPr>
+              <w:t>07.10.2014</w:t>
+            </w:r>
+          </w:p>
+        </w:tc>
+        <w:tc>
+          <w:tcPr>
+            <w:tcW w:w="3021" w:type="dxa"/>
+          </w:tcPr>
+          <w:p>
+            <w:pPr>
+              <w:cnfStyle w:val="000000000000" w:firstRow="0" w:lastRow="0" w:firstColumn="0" w:lastColumn="0" w:oddVBand="0" w:evenVBand="0" w:oddHBand="0" w:evenHBand="0" w:firstRowFirstColumn="0" w:firstRowLastColumn="0" w:lastRowFirstColumn="0" w:lastRowLastColumn="0"/>
+              <w:rPr>
+                <w:rFonts w:ascii="Sylfaen" w:hAnsi="Sylfaen"/>
+              </w:rPr>
+            </w:pPr>
+            <w:r>
+              <w:rPr>
+                <w:rFonts w:ascii="Sylfaen" w:hAnsi="Sylfaen"/>
+              </w:rPr>
+              <w:t>5 Stunden</w:t>
+            </w:r>
+          </w:p>
+        </w:tc>
+        <w:tc>
+          <w:tcPr>
+            <w:tcW w:w="3021" w:type="dxa"/>
+          </w:tcPr>
+          <w:p>
+            <w:pPr>
+              <w:cnfStyle w:val="000000000000" w:firstRow="0" w:lastRow="0" w:firstColumn="0" w:lastColumn="0" w:oddVBand="0" w:evenVBand="0" w:oddHBand="0" w:evenHBand="0" w:firstRowFirstColumn="0" w:firstRowLastColumn="0" w:lastRowFirstColumn="0" w:lastRowLastColumn="0"/>
+              <w:rPr>
+                <w:rFonts w:ascii="Sylfaen" w:hAnsi="Sylfaen"/>
+              </w:rPr>
+            </w:pPr>
+            <w:r>
+              <w:rPr>
+                <w:rFonts w:ascii="Sylfaen" w:hAnsi="Sylfaen"/>
+              </w:rPr>
+              <w:t>Steffen &amp; Maria</w:t>
+            </w:r>
+          </w:p>
+        </w:tc>
+      </w:tr>
+      <w:tr>
+        <w:trPr>
+          <w:cnfStyle w:val="000000100000" w:firstRow="0" w:lastRow="0" w:firstColumn="0" w:lastColumn="0" w:oddVBand="0" w:evenVBand="0" w:oddHBand="1" w:evenHBand="0" w:firstRowFirstColumn="0" w:firstRowLastColumn="0" w:lastRowFirstColumn="0" w:lastRowLastColumn="0"/>
+          <w:trHeight w:val="159"/>
+        </w:trPr>
+        <w:tc>
+          <w:tcPr>
+            <w:cnfStyle w:val="001000000000" w:firstRow="0" w:lastRow="0" w:firstColumn="1" w:lastColumn="0" w:oddVBand="0" w:evenVBand="0" w:oddHBand="0" w:evenHBand="0" w:firstRowFirstColumn="0" w:firstRowLastColumn="0" w:lastRowFirstColumn="0" w:lastRowLastColumn="0"/>
+            <w:tcW w:w="3020" w:type="dxa"/>
+          </w:tcPr>
+          <w:p>
+            <w:pPr>
+              <w:rPr>
+                <w:rFonts w:ascii="Sylfaen" w:hAnsi="Sylfaen"/>
+              </w:rPr>
+            </w:pPr>
+            <w:r>
+              <w:rPr>
+                <w:rFonts w:ascii="Sylfaen" w:hAnsi="Sylfaen"/>
+              </w:rPr>
+              <w:t>9.10.2014</w:t>
+            </w:r>
+          </w:p>
+        </w:tc>
+        <w:tc>
+          <w:tcPr>
+            <w:tcW w:w="3021" w:type="dxa"/>
+          </w:tcPr>
+          <w:p>
+            <w:pPr>
+              <w:cnfStyle w:val="000000100000" w:firstRow="0" w:lastRow="0" w:firstColumn="0" w:lastColumn="0" w:oddVBand="0" w:evenVBand="0" w:oddHBand="1" w:evenHBand="0" w:firstRowFirstColumn="0" w:firstRowLastColumn="0" w:lastRowFirstColumn="0" w:lastRowLastColumn="0"/>
+              <w:rPr>
+                <w:rFonts w:ascii="Sylfaen" w:hAnsi="Sylfaen"/>
+              </w:rPr>
+            </w:pPr>
+            <w:r>
+              <w:rPr>
+                <w:rFonts w:ascii="Sylfaen" w:hAnsi="Sylfaen"/>
+              </w:rPr>
+              <w:t>2 Stunden</w:t>
+            </w:r>
+          </w:p>
+        </w:tc>
+        <w:tc>
+          <w:tcPr>
+            <w:tcW w:w="3021" w:type="dxa"/>
+          </w:tcPr>
+          <w:p>
+            <w:pPr>
+              <w:cnfStyle w:val="000000100000" w:firstRow="0" w:lastRow="0" w:firstColumn="0" w:lastColumn="0" w:oddVBand="0" w:evenVBand="0" w:oddHBand="1" w:evenHBand="0" w:firstRowFirstColumn="0" w:firstRowLastColumn="0" w:lastRowFirstColumn="0" w:lastRowLastColumn="0"/>
+              <w:rPr>
+                <w:rFonts w:ascii="Sylfaen" w:hAnsi="Sylfaen"/>
+              </w:rPr>
+            </w:pPr>
+            <w:r>
+              <w:rPr>
+                <w:rFonts w:ascii="Sylfaen" w:hAnsi="Sylfaen"/>
+              </w:rPr>
+              <w:t>Steffen &amp; Maria</w:t>
+            </w:r>
+          </w:p>
+        </w:tc>
+      </w:tr>
+      <w:tr>
+        <w:trPr>
+          <w:trHeight w:val="159"/>
+        </w:trPr>
+        <w:tc>
+          <w:tcPr>
+            <w:cnfStyle w:val="001000000000" w:firstRow="0" w:lastRow="0" w:firstColumn="1" w:lastColumn="0" w:oddVBand="0" w:evenVBand="0" w:oddHBand="0" w:evenHBand="0" w:firstRowFirstColumn="0" w:firstRowLastColumn="0" w:lastRowFirstColumn="0" w:lastRowLastColumn="0"/>
+            <w:tcW w:w="3020" w:type="dxa"/>
+          </w:tcPr>
+          <w:p>
+            <w:pPr>
+              <w:rPr>
+                <w:rFonts w:ascii="Sylfaen" w:hAnsi="Sylfaen"/>
+              </w:rPr>
+            </w:pPr>
+            <w:r>
+              <w:rPr>
+                <w:rFonts w:ascii="Sylfaen" w:hAnsi="Sylfaen"/>
+              </w:rPr>
+              <w:t>10.10.2014</w:t>
+            </w:r>
+          </w:p>
+        </w:tc>
+        <w:tc>
+          <w:tcPr>
+            <w:tcW w:w="3021" w:type="dxa"/>
+          </w:tcPr>
+          <w:p>
+            <w:pPr>
+              <w:cnfStyle w:val="000000000000" w:firstRow="0" w:lastRow="0" w:firstColumn="0" w:lastColumn="0" w:oddVBand="0" w:evenVBand="0" w:oddHBand="0" w:evenHBand="0" w:firstRowFirstColumn="0" w:firstRowLastColumn="0" w:lastRowFirstColumn="0" w:lastRowLastColumn="0"/>
+              <w:rPr>
+                <w:rFonts w:ascii="Sylfaen" w:hAnsi="Sylfaen"/>
+              </w:rPr>
+            </w:pPr>
+            <w:r>
+              <w:rPr>
+                <w:rFonts w:ascii="Sylfaen" w:hAnsi="Sylfaen"/>
+              </w:rPr>
+              <w:t>2 Stunden</w:t>
+            </w:r>
+          </w:p>
+        </w:tc>
+        <w:tc>
+          <w:tcPr>
+            <w:tcW w:w="3021" w:type="dxa"/>
+          </w:tcPr>
+          <w:p>
+            <w:pPr>
+              <w:cnfStyle w:val="000000000000" w:firstRow="0" w:lastRow="0" w:firstColumn="0" w:lastColumn="0" w:oddVBand="0" w:evenVBand="0" w:oddHBand="0" w:evenHBand="0" w:firstRowFirstColumn="0" w:firstRowLastColumn="0" w:lastRowFirstColumn="0" w:lastRowLastColumn="0"/>
+              <w:rPr>
+                <w:rFonts w:ascii="Sylfaen" w:hAnsi="Sylfaen"/>
+              </w:rPr>
+            </w:pPr>
+            <w:r>
+              <w:rPr>
+                <w:rFonts w:ascii="Sylfaen" w:hAnsi="Sylfaen"/>
+              </w:rPr>
+              <w:t>Steffen &amp; Maria</w:t>
+            </w:r>
+          </w:p>
+        </w:tc>
+      </w:tr>
+    </w:tbl>
+    <w:p>
+      <w:pPr>
+        <w:rPr>
+          <w:rFonts w:ascii="Sylfaen" w:hAnsi="Sylfaen"/>
+        </w:rPr>
+      </w:pPr>
+    </w:p>
+    <w:p>
+      <w:pPr>
+        <w:rPr>
+          <w:rFonts w:ascii="Sylfaen" w:hAnsi="Sylfaen"/>
+          <w:b/>
+          <w:color w:val="3E762A" w:themeColor="accent1" w:themeShade="BF"/>
+        </w:rPr>
+      </w:pPr>
+      <w:r>
+        <w:rPr>
+          <w:rFonts w:ascii="Sylfaen" w:hAnsi="Sylfaen"/>
+          <w:b/>
+          <w:color w:val="3E762A" w:themeColor="accent1" w:themeShade="BF"/>
+        </w:rPr>
+        <w:t xml:space="preserve">Aktueller Stand: </w:t>
+      </w:r>
+    </w:p>
+    <w:p>
+      <w:pPr>
+        <w:pStyle w:val="Listenabsatz"/>
+        <w:numPr>
+          <w:ilvl w:val="2"/>
+          <w:numId w:val="23"/>
+        </w:numPr>
+        <w:rPr>
+          <w:rFonts w:ascii="Sylfaen" w:hAnsi="Sylfaen"/>
+        </w:rPr>
+      </w:pPr>
+      <w:r>
+        <w:rPr>
+          <w:rFonts w:ascii="Sylfaen" w:hAnsi="Sylfaen"/>
+        </w:rPr>
+        <w:t>Entwurfsdokument fertig gestellt</w:t>
+      </w:r>
+    </w:p>
+    <w:p>
+      <w:pPr>
+        <w:pStyle w:val="Listenabsatz"/>
+        <w:numPr>
+          <w:ilvl w:val="2"/>
+          <w:numId w:val="23"/>
+        </w:numPr>
+        <w:rPr>
+          <w:rFonts w:ascii="Sylfaen" w:hAnsi="Sylfaen"/>
+        </w:rPr>
+      </w:pPr>
+      <w:r>
+        <w:rPr>
+          <w:rFonts w:ascii="Sylfaen" w:hAnsi="Sylfaen"/>
+        </w:rPr>
+        <w:t>Implementation noch nicht begonnen</w:t>
+      </w:r>
+    </w:p>
+    <w:p>
+      <w:pPr>
+        <w:pStyle w:val="Listenabsatz"/>
+        <w:numPr>
+          <w:ilvl w:val="0"/>
+          <w:numId w:val="23"/>
+        </w:numPr>
+        <w:rPr>
+          <w:rFonts w:ascii="Sylfaen" w:hAnsi="Sylfaen"/>
+        </w:rPr>
+      </w:pPr>
+      <w:r>
+        <w:rPr>
+          <w:rFonts w:ascii="Sylfaen" w:hAnsi="Sylfaen"/>
+        </w:rPr>
+        <w:br w:type="page"/>
+      </w:r>
+    </w:p>
+    <w:p>
+      <w:pPr>
+        <w:rPr>
+          <w:rFonts w:ascii="Sylfaen" w:hAnsi="Sylfaen"/>
         </w:rPr>
       </w:pPr>
     </w:p>
@@ -1008,6 +1752,9 @@
       <w:sdtPr>
         <w:rPr>
           <w:rFonts w:ascii="Sylfaen" w:eastAsiaTheme="minorEastAsia" w:hAnsi="Sylfaen" w:cstheme="minorBidi"/>
+          <w:b w:val="0"/>
+          <w:bCs w:val="0"/>
+          <w:smallCaps w:val="0"/>
           <w:color w:val="auto"/>
           <w:sz w:val="22"/>
           <w:szCs w:val="22"/>
@@ -1018,13 +1765,7 @@
           <w:docPartUnique/>
         </w:docPartObj>
       </w:sdtPr>
-      <w:sdtEndPr>
-        <w:rPr>
-          <w:b w:val="0"/>
-          <w:bCs w:val="0"/>
-          <w:smallCaps w:val="0"/>
-        </w:rPr>
-      </w:sdtEndPr>
+      <w:sdtEndPr/>
       <w:sdtContent>
         <w:p>
           <w:pPr>
@@ -1141,7 +1882,7 @@
                 <w:noProof/>
                 <w:webHidden/>
               </w:rPr>
-              <w:t>2</w:t>
+              <w:t>3</w:t>
             </w:r>
             <w:r>
               <w:rPr>
@@ -1236,7 +1977,7 @@
                 <w:noProof/>
                 <w:webHidden/>
               </w:rPr>
-              <w:t>2</w:t>
+              <w:t>3</w:t>
             </w:r>
             <w:r>
               <w:rPr>
@@ -1331,7 +2072,7 @@
                 <w:noProof/>
                 <w:webHidden/>
               </w:rPr>
-              <w:t>2</w:t>
+              <w:t>3</w:t>
             </w:r>
             <w:r>
               <w:rPr>
@@ -1426,7 +2167,7 @@
                 <w:noProof/>
                 <w:webHidden/>
               </w:rPr>
-              <w:t>3</w:t>
+              <w:t>4</w:t>
             </w:r>
             <w:r>
               <w:rPr>
@@ -1521,7 +2262,7 @@
                 <w:noProof/>
                 <w:webHidden/>
               </w:rPr>
-              <w:t>3</w:t>
+              <w:t>4</w:t>
             </w:r>
             <w:r>
               <w:rPr>
@@ -1616,7 +2357,7 @@
                 <w:noProof/>
                 <w:webHidden/>
               </w:rPr>
-              <w:t>3</w:t>
+              <w:t>4</w:t>
             </w:r>
             <w:r>
               <w:rPr>
@@ -1711,7 +2452,7 @@
                 <w:noProof/>
                 <w:webHidden/>
               </w:rPr>
-              <w:t>3</w:t>
+              <w:t>4</w:t>
             </w:r>
             <w:r>
               <w:rPr>
@@ -1806,7 +2547,7 @@
                 <w:noProof/>
                 <w:webHidden/>
               </w:rPr>
-              <w:t>4</w:t>
+              <w:t>5</w:t>
             </w:r>
             <w:r>
               <w:rPr>
@@ -1901,7 +2642,7 @@
                 <w:noProof/>
                 <w:webHidden/>
               </w:rPr>
-              <w:t>5</w:t>
+              <w:t>6</w:t>
             </w:r>
             <w:r>
               <w:rPr>
@@ -1996,7 +2737,7 @@
                 <w:noProof/>
                 <w:webHidden/>
               </w:rPr>
-              <w:t>5</w:t>
+              <w:t>6</w:t>
             </w:r>
             <w:r>
               <w:rPr>
@@ -2091,7 +2832,7 @@
                 <w:noProof/>
                 <w:webHidden/>
               </w:rPr>
-              <w:t>5</w:t>
+              <w:t>6</w:t>
             </w:r>
             <w:r>
               <w:rPr>
@@ -2186,7 +2927,7 @@
                 <w:noProof/>
                 <w:webHidden/>
               </w:rPr>
-              <w:t>6</w:t>
+              <w:t>7</w:t>
             </w:r>
             <w:r>
               <w:rPr>
@@ -2281,7 +3022,7 @@
                 <w:noProof/>
                 <w:webHidden/>
               </w:rPr>
-              <w:t>6</w:t>
+              <w:t>7</w:t>
             </w:r>
             <w:r>
               <w:rPr>
@@ -2376,7 +3117,7 @@
                 <w:noProof/>
                 <w:webHidden/>
               </w:rPr>
-              <w:t>6</w:t>
+              <w:t>7</w:t>
             </w:r>
             <w:r>
               <w:rPr>
@@ -2471,7 +3212,7 @@
                 <w:noProof/>
                 <w:webHidden/>
               </w:rPr>
-              <w:t>7</w:t>
+              <w:t>8</w:t>
             </w:r>
             <w:r>
               <w:rPr>
@@ -2566,7 +3307,7 @@
                 <w:noProof/>
                 <w:webHidden/>
               </w:rPr>
-              <w:t>7</w:t>
+              <w:t>8</w:t>
             </w:r>
             <w:r>
               <w:rPr>
@@ -2661,7 +3402,7 @@
                 <w:noProof/>
                 <w:webHidden/>
               </w:rPr>
-              <w:t>8</w:t>
+              <w:t>9</w:t>
             </w:r>
             <w:r>
               <w:rPr>
@@ -2756,7 +3497,7 @@
                 <w:noProof/>
                 <w:webHidden/>
               </w:rPr>
-              <w:t>8</w:t>
+              <w:t>9</w:t>
             </w:r>
             <w:r>
               <w:rPr>
@@ -2851,7 +3592,7 @@
                 <w:noProof/>
                 <w:webHidden/>
               </w:rPr>
-              <w:t>8</w:t>
+              <w:t>9</w:t>
             </w:r>
             <w:r>
               <w:rPr>
@@ -2946,7 +3687,7 @@
                 <w:noProof/>
                 <w:webHidden/>
               </w:rPr>
-              <w:t>9</w:t>
+              <w:t>10</w:t>
             </w:r>
             <w:r>
               <w:rPr>
@@ -2995,7 +3736,7 @@
           <w:rFonts w:ascii="Sylfaen" w:hAnsi="Sylfaen"/>
         </w:rPr>
       </w:pPr>
-      <w:bookmarkStart w:id="0" w:name="_Toc400731050"/>
+      <w:bookmarkStart w:id="1" w:name="_Toc400731050"/>
       <w:r>
         <w:rPr>
           <w:rFonts w:ascii="Sylfaen" w:hAnsi="Sylfaen"/>
@@ -3003,68 +3744,26 @@
         <w:lastRenderedPageBreak/>
         <w:t>Funktionalität</w:t>
       </w:r>
-      <w:bookmarkEnd w:id="0"/>
-    </w:p>
-    <w:p>
-      <w:pPr>
-        <w:rPr>
-          <w:rFonts w:ascii="Sylfaen" w:hAnsi="Sylfaen"/>
-        </w:rPr>
-      </w:pPr>
-    </w:p>
-    <w:p>
-      <w:pPr>
-        <w:rPr>
-          <w:rFonts w:ascii="Sylfaen" w:hAnsi="Sylfaen"/>
-        </w:rPr>
-      </w:pPr>
-      <w:r>
-        <w:rPr>
-          <w:rFonts w:ascii="Sylfaen" w:hAnsi="Sylfaen"/>
-        </w:rPr>
-        <w:t xml:space="preserve">Es soll eine Client/Server-Anwendung geschrieben werden bei der ein Server die Nachrichten verwaltet die ihm von unterschiedlichen </w:t>
-      </w:r>
-      <w:proofErr w:type="spellStart"/>
-      <w:r>
-        <w:rPr>
-          <w:rFonts w:ascii="Sylfaen" w:hAnsi="Sylfaen"/>
-        </w:rPr>
-        <w:t>Clienten</w:t>
-      </w:r>
-      <w:proofErr w:type="spellEnd"/>
-      <w:r>
-        <w:rPr>
-          <w:rFonts w:ascii="Sylfaen" w:hAnsi="Sylfaen"/>
-        </w:rPr>
-        <w:t xml:space="preserve"> (im weiteren Verlauf Redakteur genannt) zugesendet werden. Die Nachrichten die dabei getauscht werden sind eindeutig nummeriert und werden in regelmäßigen Abständen von unterschiedlichen </w:t>
-      </w:r>
-      <w:proofErr w:type="spellStart"/>
-      <w:r>
-        <w:rPr>
-          <w:rFonts w:ascii="Sylfaen" w:hAnsi="Sylfaen"/>
-        </w:rPr>
-        <w:t>Clienten</w:t>
-      </w:r>
-      <w:proofErr w:type="spellEnd"/>
-      <w:r>
-        <w:rPr>
-          <w:rFonts w:ascii="Sylfaen" w:hAnsi="Sylfaen"/>
-        </w:rPr>
-        <w:t xml:space="preserve"> (im weiteren Verlauf Leser genannt) abgefragt. Dabei soll Sorge getragen werden, dass ein Leser nicht alle Nachrichten immer wieder erhält sondern, sich der Server an den Leser erinnert und ihm nur die Nachrichten zuschickt die er noch nicht bekommen hat. Wenn sich ein Client einige Zeit nicht meldet vergisst der Server ihn wieder und behandelt ihn, beim erneuten Anfragen wie einen neuen Client. Der Server achtet außerdem darauf, dass die Nachrichten in der chronologisch korrekten Reihenfolge beim </w:t>
-      </w:r>
-      <w:proofErr w:type="spellStart"/>
-      <w:r>
-        <w:rPr>
-          <w:rFonts w:ascii="Sylfaen" w:hAnsi="Sylfaen"/>
-        </w:rPr>
-        <w:t>Clienten</w:t>
-      </w:r>
-      <w:proofErr w:type="spellEnd"/>
-      <w:r>
-        <w:rPr>
-          <w:rFonts w:ascii="Sylfaen" w:hAnsi="Sylfaen"/>
-        </w:rPr>
-        <w:t xml:space="preserve"> eingehen und nicht durcheinander wie sie beim Server ankommen könnten, im selben Zug schließt er Lücken die durch Fehler im Netzwerk oder andere Probleme entstehen können.</w:t>
+      <w:bookmarkEnd w:id="1"/>
+    </w:p>
+    <w:p>
+      <w:pPr>
+        <w:rPr>
+          <w:rFonts w:ascii="Sylfaen" w:hAnsi="Sylfaen"/>
+        </w:rPr>
+      </w:pPr>
+    </w:p>
+    <w:p>
+      <w:pPr>
+        <w:rPr>
+          <w:rFonts w:ascii="Sylfaen" w:hAnsi="Sylfaen"/>
+        </w:rPr>
+      </w:pPr>
+      <w:r>
+        <w:rPr>
+          <w:rFonts w:ascii="Sylfaen" w:hAnsi="Sylfaen"/>
+        </w:rPr>
+        <w:t>Es soll eine Client/Server-Anwendung geschrieben werden bei der ein Server die Nachrichten verwaltet die ihm von unterschiedlichen Clienten (im weiteren Verlauf Redakteur genannt) zugesendet werden. Die Nachrichten die dabei getauscht werden sind eindeutig nummeriert und werden in regelmäßigen Abständen von unterschiedlichen Clienten (im weiteren Verlauf Leser genannt) abgefragt. Dabei soll Sorge getragen werden, dass ein Leser nicht alle Nachrichten immer wieder erhält sondern, sich der Server an den Leser erinnert und ihm nur die Nachrichten zuschickt die er noch nicht bekommen hat. Wenn sich ein Client einige Zeit nicht meldet vergisst der Server ihn wieder und behandelt ihn, beim erneuten Anfragen wie einen neuen Client. Der Server achtet außerdem darauf, dass die Nachrichten in der chronologisch korrekten Reihenfolge beim Clienten eingehen und nicht durcheinander wie sie beim Server ankommen könnten, im selben Zug schließt er Lücken die durch Fehler im Netzwerk oder andere Probleme entstehen können.</w:t>
       </w:r>
     </w:p>
     <w:p>
@@ -3074,14 +3773,14 @@
           <w:rFonts w:ascii="Sylfaen" w:hAnsi="Sylfaen"/>
         </w:rPr>
       </w:pPr>
-      <w:bookmarkStart w:id="1" w:name="_Toc400731051"/>
+      <w:bookmarkStart w:id="2" w:name="_Toc400731051"/>
       <w:r>
         <w:rPr>
           <w:rFonts w:ascii="Sylfaen" w:hAnsi="Sylfaen"/>
         </w:rPr>
         <w:t>Server</w:t>
       </w:r>
-      <w:bookmarkEnd w:id="1"/>
+      <w:bookmarkEnd w:id="2"/>
       <w:r>
         <w:rPr>
           <w:rFonts w:ascii="Sylfaen" w:hAnsi="Sylfaen"/>
@@ -3096,241 +3795,91 @@
           <w:rFonts w:ascii="Sylfaen" w:hAnsi="Sylfaen"/>
         </w:rPr>
       </w:pPr>
-      <w:bookmarkStart w:id="2" w:name="_Toc400731052"/>
+      <w:bookmarkStart w:id="3" w:name="_Toc400731052"/>
       <w:r>
         <w:rPr>
           <w:rFonts w:ascii="Sylfaen" w:hAnsi="Sylfaen"/>
         </w:rPr>
         <w:t>Allgemeines</w:t>
       </w:r>
-      <w:bookmarkEnd w:id="2"/>
-    </w:p>
-    <w:p>
-      <w:pPr>
-        <w:rPr>
-          <w:rFonts w:ascii="Sylfaen" w:hAnsi="Sylfaen"/>
-        </w:rPr>
-      </w:pPr>
-    </w:p>
-    <w:p>
-      <w:pPr>
-        <w:rPr>
-          <w:rFonts w:ascii="Sylfaen" w:hAnsi="Sylfaen"/>
-        </w:rPr>
-      </w:pPr>
-      <w:r>
-        <w:rPr>
-          <w:rFonts w:ascii="Sylfaen" w:hAnsi="Sylfaen"/>
-        </w:rPr>
-        <w:t xml:space="preserve">Der Server nimmt die Nachrichten der Redakteure entgegen und schiebt sie erstmal in die </w:t>
-      </w:r>
-      <w:proofErr w:type="spellStart"/>
-      <w:r>
-        <w:rPr>
-          <w:rFonts w:ascii="Sylfaen" w:hAnsi="Sylfaen"/>
-        </w:rPr>
-        <w:t>Holdbackque</w:t>
-      </w:r>
-      <w:proofErr w:type="spellEnd"/>
-      <w:r>
-        <w:rPr>
-          <w:rFonts w:ascii="Sylfaen" w:hAnsi="Sylfaen"/>
-        </w:rPr>
-        <w:t xml:space="preserve"> und sortiert sie dort chronologisch. Wenn ein Leser nach neuen Nachrichten fragt schaut der Server nach welche Nachricht die letzte ist die dieser Client bekam und schickt ihm die nächste. Wenn in der </w:t>
-      </w:r>
-      <w:proofErr w:type="spellStart"/>
-      <w:r>
-        <w:rPr>
-          <w:rFonts w:ascii="Sylfaen" w:hAnsi="Sylfaen"/>
-        </w:rPr>
-        <w:t>Deliveryqueue</w:t>
-      </w:r>
-      <w:proofErr w:type="spellEnd"/>
-      <w:r>
-        <w:rPr>
-          <w:rFonts w:ascii="Sylfaen" w:hAnsi="Sylfaen"/>
-        </w:rPr>
-        <w:t xml:space="preserve"> Platz ist und in der Holdbackqueue keine </w:t>
-      </w:r>
-      <w:r>
-        <w:rPr>
-          <w:rFonts w:ascii="Sylfaen" w:hAnsi="Sylfaen"/>
-        </w:rPr>
-        <w:t xml:space="preserve">akute Lücke herrscht wird die </w:t>
-      </w:r>
-      <w:proofErr w:type="spellStart"/>
-      <w:r>
-        <w:rPr>
-          <w:rFonts w:ascii="Sylfaen" w:hAnsi="Sylfaen"/>
-        </w:rPr>
-        <w:t>Deliveryqueue</w:t>
-      </w:r>
-      <w:proofErr w:type="spellEnd"/>
-      <w:r>
-        <w:rPr>
-          <w:rFonts w:ascii="Sylfaen" w:hAnsi="Sylfaen"/>
-        </w:rPr>
-        <w:t xml:space="preserve"> aufgefüllt. Gibt es eine akute Lücke und es wurde solange darauf gewartet dass sie sich von alleine schließt, dass die Holdbackqueue die Hälfte der möglichen Länge der </w:t>
-      </w:r>
-      <w:proofErr w:type="spellStart"/>
-      <w:r>
-        <w:rPr>
-          <w:rFonts w:ascii="Sylfaen" w:hAnsi="Sylfaen"/>
-        </w:rPr>
-        <w:t>Deliveryqueue</w:t>
-      </w:r>
-      <w:proofErr w:type="spellEnd"/>
-      <w:r>
-        <w:rPr>
-          <w:rFonts w:ascii="Sylfaen" w:hAnsi="Sylfaen"/>
-        </w:rPr>
-        <w:t xml:space="preserve"> erreicht hat, wird die Lücke mit einer Fehlermeldung geschlossen und die </w:t>
-      </w:r>
-      <w:proofErr w:type="spellStart"/>
-      <w:r>
-        <w:rPr>
-          <w:rFonts w:ascii="Sylfaen" w:hAnsi="Sylfaen"/>
-        </w:rPr>
-        <w:t>Deliveryqueue</w:t>
-      </w:r>
-      <w:proofErr w:type="spellEnd"/>
-      <w:r>
-        <w:rPr>
-          <w:rFonts w:ascii="Sylfaen" w:hAnsi="Sylfaen"/>
-        </w:rPr>
-        <w:t xml:space="preserve"> aufgefüllt.</w:t>
-      </w:r>
-    </w:p>
-    <w:p>
-      <w:pPr>
-        <w:rPr>
-          <w:rFonts w:ascii="Sylfaen" w:hAnsi="Sylfaen"/>
-        </w:rPr>
-      </w:pPr>
-      <w:proofErr w:type="spellStart"/>
-      <w:r>
-        <w:rPr>
-          <w:rFonts w:ascii="Sylfaen" w:hAnsi="Sylfaen"/>
-        </w:rPr>
-        <w:t>Configparameter</w:t>
-      </w:r>
-      <w:proofErr w:type="spellEnd"/>
-      <w:r>
-        <w:rPr>
-          <w:rFonts w:ascii="Sylfaen" w:hAnsi="Sylfaen"/>
-        </w:rPr>
-        <w:t xml:space="preserve"> sind in einer </w:t>
-      </w:r>
-      <w:proofErr w:type="spellStart"/>
-      <w:r>
-        <w:rPr>
-          <w:rFonts w:ascii="Sylfaen" w:hAnsi="Sylfaen"/>
-        </w:rPr>
-        <w:t>server.cfg</w:t>
-      </w:r>
-      <w:proofErr w:type="spellEnd"/>
-      <w:r>
-        <w:rPr>
-          <w:rFonts w:ascii="Sylfaen" w:hAnsi="Sylfaen"/>
-        </w:rPr>
-        <w:t xml:space="preserve"> hinterlegt dort stehen:</w:t>
-      </w:r>
-    </w:p>
-    <w:p>
-      <w:pPr>
-        <w:rPr>
-          <w:rFonts w:ascii="Sylfaen" w:hAnsi="Sylfaen"/>
-        </w:rPr>
-      </w:pPr>
-      <w:r>
-        <w:rPr>
-          <w:rFonts w:ascii="Sylfaen" w:hAnsi="Sylfaen"/>
-        </w:rPr>
-        <w:t xml:space="preserve">Timeout -&gt; Zeit des Servers die er wartet bevor er sich herunterfährt wenn keine Anfragen von </w:t>
-      </w:r>
-      <w:proofErr w:type="spellStart"/>
-      <w:r>
-        <w:rPr>
-          <w:rFonts w:ascii="Sylfaen" w:hAnsi="Sylfaen"/>
-        </w:rPr>
-        <w:t>Clienten</w:t>
-      </w:r>
-      <w:proofErr w:type="spellEnd"/>
-      <w:r>
-        <w:rPr>
-          <w:rFonts w:ascii="Sylfaen" w:hAnsi="Sylfaen"/>
-        </w:rPr>
-        <w:t xml:space="preserve"> mehr kommen</w:t>
-      </w:r>
-    </w:p>
-    <w:p>
-      <w:pPr>
-        <w:rPr>
-          <w:rFonts w:ascii="Sylfaen" w:hAnsi="Sylfaen"/>
-        </w:rPr>
-      </w:pPr>
-      <w:proofErr w:type="spellStart"/>
-      <w:r>
-        <w:rPr>
-          <w:rFonts w:ascii="Sylfaen" w:hAnsi="Sylfaen"/>
-        </w:rPr>
-        <w:t>Deliveryqueuesize</w:t>
-      </w:r>
-      <w:proofErr w:type="spellEnd"/>
-      <w:r>
-        <w:rPr>
-          <w:rFonts w:ascii="Sylfaen" w:hAnsi="Sylfaen"/>
-        </w:rPr>
-        <w:t xml:space="preserve"> -&gt; Die Länge die die </w:t>
-      </w:r>
-      <w:proofErr w:type="spellStart"/>
-      <w:r>
-        <w:rPr>
-          <w:rFonts w:ascii="Sylfaen" w:hAnsi="Sylfaen"/>
-        </w:rPr>
-        <w:t>Deliveryqueue</w:t>
-      </w:r>
-      <w:proofErr w:type="spellEnd"/>
-      <w:r>
-        <w:rPr>
-          <w:rFonts w:ascii="Sylfaen" w:hAnsi="Sylfaen"/>
-        </w:rPr>
-        <w:t xml:space="preserve"> haben darf</w:t>
-      </w:r>
-    </w:p>
-    <w:p>
-      <w:pPr>
-        <w:rPr>
-          <w:rFonts w:ascii="Sylfaen" w:hAnsi="Sylfaen"/>
-        </w:rPr>
-      </w:pPr>
-      <w:proofErr w:type="spellStart"/>
-      <w:r>
-        <w:rPr>
-          <w:rFonts w:ascii="Sylfaen" w:hAnsi="Sylfaen"/>
-        </w:rPr>
-        <w:t>ClientTimeOut</w:t>
-      </w:r>
-      <w:proofErr w:type="spellEnd"/>
-      <w:r>
-        <w:rPr>
-          <w:rFonts w:ascii="Sylfaen" w:hAnsi="Sylfaen"/>
-        </w:rPr>
-        <w:t xml:space="preserve"> -&gt; Die Zeit die sich der Server einen </w:t>
-      </w:r>
-      <w:proofErr w:type="spellStart"/>
-      <w:r>
-        <w:rPr>
-          <w:rFonts w:ascii="Sylfaen" w:hAnsi="Sylfaen"/>
-        </w:rPr>
-        <w:t>Clienten</w:t>
-      </w:r>
-      <w:proofErr w:type="spellEnd"/>
-      <w:r>
-        <w:rPr>
-          <w:rFonts w:ascii="Sylfaen" w:hAnsi="Sylfaen"/>
-        </w:rPr>
-        <w:t xml:space="preserve"> merkt bevor er ihn löscht wenn er sich nicht meldet.</w:t>
+      <w:bookmarkEnd w:id="3"/>
+    </w:p>
+    <w:p>
+      <w:pPr>
+        <w:rPr>
+          <w:rFonts w:ascii="Sylfaen" w:hAnsi="Sylfaen"/>
+        </w:rPr>
+      </w:pPr>
+    </w:p>
+    <w:p>
+      <w:pPr>
+        <w:rPr>
+          <w:rFonts w:ascii="Sylfaen" w:hAnsi="Sylfaen"/>
+        </w:rPr>
+      </w:pPr>
+      <w:r>
+        <w:rPr>
+          <w:rFonts w:ascii="Sylfaen" w:hAnsi="Sylfaen"/>
+        </w:rPr>
+        <w:t xml:space="preserve">Der Server nimmt die Nachrichten der Redakteure entgegen und schiebt sie erstmal in die Holdbackque und sortiert sie dort chronologisch. Wenn ein Leser nach neuen Nachrichten fragt schaut der Server nach welche Nachricht die letzte ist die dieser Client bekam und schickt ihm die nächste. Wenn in der Deliveryqueue Platz ist und in der Holdbackqueue keine </w:t>
+      </w:r>
+      <w:r>
+        <w:rPr>
+          <w:rFonts w:ascii="Sylfaen" w:hAnsi="Sylfaen"/>
+        </w:rPr>
+        <w:t>akute Lücke herrscht wird die Deliveryqueue aufgefüllt. Gibt es eine akute Lücke und es wurde solange darauf gewartet dass sie sich von alleine schließt, dass die Holdbackqueue die Hälfte der möglichen Länge der Deliveryqueue erreicht hat, wird die Lücke mit einer Fehlermeldung geschlossen und die Deliveryqueue aufgefüllt.</w:t>
+      </w:r>
+    </w:p>
+    <w:p>
+      <w:pPr>
+        <w:rPr>
+          <w:rFonts w:ascii="Sylfaen" w:hAnsi="Sylfaen"/>
+        </w:rPr>
+      </w:pPr>
+      <w:r>
+        <w:rPr>
+          <w:rFonts w:ascii="Sylfaen" w:hAnsi="Sylfaen"/>
+        </w:rPr>
+        <w:t>Configparameter sind in einer server.cfg hinterlegt dort stehen:</w:t>
+      </w:r>
+    </w:p>
+    <w:p>
+      <w:pPr>
+        <w:rPr>
+          <w:rFonts w:ascii="Sylfaen" w:hAnsi="Sylfaen"/>
+        </w:rPr>
+      </w:pPr>
+      <w:r>
+        <w:rPr>
+          <w:rFonts w:ascii="Sylfaen" w:hAnsi="Sylfaen"/>
+        </w:rPr>
+        <w:t>Timeout -&gt; Zeit des Servers die er wartet bevor er sich herunterfährt wenn keine Anfragen von Clienten mehr kommen</w:t>
+      </w:r>
+    </w:p>
+    <w:p>
+      <w:pPr>
+        <w:rPr>
+          <w:rFonts w:ascii="Sylfaen" w:hAnsi="Sylfaen"/>
+        </w:rPr>
+      </w:pPr>
+      <w:r>
+        <w:rPr>
+          <w:rFonts w:ascii="Sylfaen" w:hAnsi="Sylfaen"/>
+        </w:rPr>
+        <w:t>Deliveryqueuesize -&gt; Die Länge die die Deliveryqueue haben darf</w:t>
+      </w:r>
+    </w:p>
+    <w:p>
+      <w:pPr>
+        <w:rPr>
+          <w:rFonts w:ascii="Sylfaen" w:hAnsi="Sylfaen"/>
+        </w:rPr>
+      </w:pPr>
+      <w:r>
+        <w:rPr>
+          <w:rFonts w:ascii="Sylfaen" w:hAnsi="Sylfaen"/>
+        </w:rPr>
+        <w:t>ClientTimeOut -&gt; Die Zeit die sich der Server einen Clienten merkt bevor er ihn löscht wenn er sich nicht meldet.</w:t>
       </w:r>
     </w:p>
     <w:p>
@@ -3361,21 +3910,7 @@
         <w:rPr>
           <w:rFonts w:ascii="Sylfaen" w:hAnsi="Sylfaen"/>
         </w:rPr>
-        <w:t xml:space="preserve">Die beiden Prozesse sind einmal ein </w:t>
-      </w:r>
-      <w:proofErr w:type="spellStart"/>
-      <w:r>
-        <w:rPr>
-          <w:rFonts w:ascii="Sylfaen" w:hAnsi="Sylfaen"/>
-        </w:rPr>
-        <w:t>Timer</w:t>
-      </w:r>
-      <w:proofErr w:type="spellEnd"/>
-      <w:r>
-        <w:rPr>
-          <w:rFonts w:ascii="Sylfaen" w:hAnsi="Sylfaen"/>
-        </w:rPr>
-        <w:t>, der zählt wie lange der Server nicht mehr angefragt wird und nach Ablauf der Zeit einen Timeout triggert.</w:t>
+        <w:t>Die beiden Prozesse sind einmal ein Timer, der zählt wie lange der Server nicht mehr angefragt wird und nach Ablauf der Zeit einen Timeout triggert.</w:t>
       </w:r>
     </w:p>
     <w:p>
@@ -3393,21 +3928,7 @@
         <w:rPr>
           <w:rFonts w:ascii="Sylfaen" w:hAnsi="Sylfaen"/>
         </w:rPr>
-        <w:t xml:space="preserve">Und der Dispatcher der die Nachrichtenübermittlung und die ADTs </w:t>
-      </w:r>
-      <w:proofErr w:type="spellStart"/>
-      <w:r>
-        <w:rPr>
-          <w:rFonts w:ascii="Sylfaen" w:hAnsi="Sylfaen"/>
-        </w:rPr>
-        <w:t>managed</w:t>
-      </w:r>
-      <w:proofErr w:type="spellEnd"/>
-      <w:r>
-        <w:rPr>
-          <w:rFonts w:ascii="Sylfaen" w:hAnsi="Sylfaen"/>
-        </w:rPr>
-        <w:t>.</w:t>
+        <w:t>Und der Dispatcher der die Nachrichtenübermittlung und die ADTs managed.</w:t>
       </w:r>
     </w:p>
     <w:p>
@@ -3417,8 +3938,7 @@
           <w:rFonts w:ascii="Sylfaen" w:hAnsi="Sylfaen"/>
         </w:rPr>
       </w:pPr>
-      <w:bookmarkStart w:id="3" w:name="_Toc400731053"/>
-      <w:proofErr w:type="spellStart"/>
+      <w:bookmarkStart w:id="4" w:name="_Toc400731053"/>
       <w:r>
         <w:rPr>
           <w:rFonts w:ascii="Sylfaen" w:hAnsi="Sylfaen"/>
@@ -3426,8 +3946,7 @@
         <w:lastRenderedPageBreak/>
         <w:t>Abblaufplan</w:t>
       </w:r>
-      <w:bookmarkEnd w:id="3"/>
-      <w:proofErr w:type="spellEnd"/>
+      <w:bookmarkEnd w:id="4"/>
     </w:p>
     <w:p>
       <w:pPr>
@@ -3449,7 +3968,7 @@
           <w:rFonts w:ascii="Sylfaen" w:hAnsi="Sylfaen"/>
         </w:rPr>
       </w:pPr>
-      <w:bookmarkStart w:id="4" w:name="_Toc400731054"/>
+      <w:bookmarkStart w:id="5" w:name="_Toc400731054"/>
       <w:r>
         <w:rPr>
           <w:rFonts w:ascii="Sylfaen" w:hAnsi="Sylfaen"/>
@@ -3462,7 +3981,7 @@
         </w:rPr>
         <w:t>Datentypen</w:t>
       </w:r>
-      <w:bookmarkEnd w:id="4"/>
+      <w:bookmarkEnd w:id="5"/>
     </w:p>
     <w:p>
       <w:pPr>
@@ -3478,46 +3997,12 @@
           <w:lang w:val="en-US"/>
         </w:rPr>
       </w:pPr>
-      <w:proofErr w:type="spellStart"/>
       <w:r>
         <w:rPr>
           <w:rFonts w:ascii="Sylfaen" w:hAnsi="Sylfaen"/>
           <w:lang w:val="en-US"/>
         </w:rPr>
-        <w:t>Nachricht</w:t>
-      </w:r>
-      <w:proofErr w:type="spellEnd"/>
-      <w:r>
-        <w:rPr>
-          <w:rFonts w:ascii="Sylfaen" w:hAnsi="Sylfaen"/>
-          <w:lang w:val="en-US"/>
-        </w:rPr>
-        <w:t xml:space="preserve"> = {</w:t>
-      </w:r>
-      <w:proofErr w:type="spellStart"/>
-      <w:r>
-        <w:rPr>
-          <w:rFonts w:ascii="Sylfaen" w:hAnsi="Sylfaen"/>
-          <w:lang w:val="en-US"/>
-        </w:rPr>
-        <w:t>Text</w:t>
-      </w:r>
-      <w:proofErr w:type="gramStart"/>
-      <w:r>
-        <w:rPr>
-          <w:rFonts w:ascii="Sylfaen" w:hAnsi="Sylfaen"/>
-          <w:lang w:val="en-US"/>
-        </w:rPr>
-        <w:t>,ClientOut,HBQIn,DLQIn,ClientIn</w:t>
-      </w:r>
-      <w:proofErr w:type="spellEnd"/>
-      <w:proofErr w:type="gramEnd"/>
-      <w:r>
-        <w:rPr>
-          <w:rFonts w:ascii="Sylfaen" w:hAnsi="Sylfaen"/>
-          <w:lang w:val="en-US"/>
-        </w:rPr>
-        <w:t>}</w:t>
+        <w:t>Nachricht = {Text,ClientOut,HBQIn,DLQIn,ClientIn}</w:t>
       </w:r>
     </w:p>
     <w:p>
@@ -3539,317 +4024,147 @@
           <w:rFonts w:ascii="Sylfaen" w:hAnsi="Sylfaen"/>
         </w:rPr>
       </w:pPr>
-      <w:proofErr w:type="spellStart"/>
-      <w:r>
-        <w:rPr>
-          <w:rFonts w:ascii="Sylfaen" w:hAnsi="Sylfaen"/>
-        </w:rPr>
-        <w:t>ClientOut</w:t>
-      </w:r>
-      <w:proofErr w:type="spellEnd"/>
-      <w:r>
-        <w:rPr>
-          <w:rFonts w:ascii="Sylfaen" w:hAnsi="Sylfaen"/>
-        </w:rPr>
-        <w:t xml:space="preserve"> -&gt; </w:t>
-      </w:r>
-      <w:proofErr w:type="spellStart"/>
-      <w:r>
-        <w:rPr>
-          <w:rFonts w:ascii="Sylfaen" w:hAnsi="Sylfaen"/>
-        </w:rPr>
-        <w:t>Timestamp</w:t>
-      </w:r>
-      <w:proofErr w:type="spellEnd"/>
-      <w:r>
-        <w:rPr>
-          <w:rFonts w:ascii="Sylfaen" w:hAnsi="Sylfaen"/>
-        </w:rPr>
-        <w:t xml:space="preserve"> von dem Moment wenn die Nachricht den </w:t>
-      </w:r>
-      <w:proofErr w:type="spellStart"/>
-      <w:r>
-        <w:rPr>
-          <w:rFonts w:ascii="Sylfaen" w:hAnsi="Sylfaen"/>
-        </w:rPr>
-        <w:t>Clienten</w:t>
-      </w:r>
-      <w:proofErr w:type="spellEnd"/>
-      <w:r>
-        <w:rPr>
-          <w:rFonts w:ascii="Sylfaen" w:hAnsi="Sylfaen"/>
-        </w:rPr>
-        <w:t>(Redakteur) verlässt, bei Initialisierung 0</w:t>
-      </w:r>
-    </w:p>
-    <w:p>
-      <w:pPr>
-        <w:rPr>
-          <w:rFonts w:ascii="Sylfaen" w:hAnsi="Sylfaen"/>
-        </w:rPr>
-      </w:pPr>
-      <w:proofErr w:type="spellStart"/>
-      <w:r>
-        <w:rPr>
-          <w:rFonts w:ascii="Sylfaen" w:hAnsi="Sylfaen"/>
-        </w:rPr>
-        <w:t>HBQIn</w:t>
-      </w:r>
-      <w:proofErr w:type="spellEnd"/>
-      <w:r>
-        <w:rPr>
-          <w:rFonts w:ascii="Sylfaen" w:hAnsi="Sylfaen"/>
-        </w:rPr>
-        <w:t xml:space="preserve"> -&gt; </w:t>
-      </w:r>
-      <w:proofErr w:type="spellStart"/>
-      <w:r>
-        <w:rPr>
-          <w:rFonts w:ascii="Sylfaen" w:hAnsi="Sylfaen"/>
-        </w:rPr>
-        <w:t>Timestamp</w:t>
-      </w:r>
-      <w:proofErr w:type="spellEnd"/>
-      <w:r>
-        <w:rPr>
-          <w:rFonts w:ascii="Sylfaen" w:hAnsi="Sylfaen"/>
-        </w:rPr>
-        <w:t xml:space="preserve"> von dem Moment wenn die Nachricht die Holdbackqueue erreicht, bei Initialisierung 0</w:t>
-      </w:r>
-    </w:p>
-    <w:p>
-      <w:pPr>
-        <w:rPr>
-          <w:rFonts w:ascii="Sylfaen" w:hAnsi="Sylfaen"/>
-        </w:rPr>
-      </w:pPr>
-      <w:proofErr w:type="spellStart"/>
-      <w:r>
-        <w:rPr>
-          <w:rFonts w:ascii="Sylfaen" w:hAnsi="Sylfaen"/>
-        </w:rPr>
-        <w:t>DLQInt</w:t>
-      </w:r>
-      <w:proofErr w:type="spellEnd"/>
-      <w:r>
-        <w:rPr>
-          <w:rFonts w:ascii="Sylfaen" w:hAnsi="Sylfaen"/>
-        </w:rPr>
-        <w:t xml:space="preserve"> -&gt; </w:t>
-      </w:r>
-      <w:proofErr w:type="spellStart"/>
-      <w:r>
-        <w:rPr>
-          <w:rFonts w:ascii="Sylfaen" w:hAnsi="Sylfaen"/>
-        </w:rPr>
-        <w:t>Timestamp</w:t>
-      </w:r>
-      <w:proofErr w:type="spellEnd"/>
-      <w:r>
-        <w:rPr>
-          <w:rFonts w:ascii="Sylfaen" w:hAnsi="Sylfaen"/>
-        </w:rPr>
-        <w:t xml:space="preserve"> von dem Moment wenn die Nachricht die </w:t>
-      </w:r>
-      <w:proofErr w:type="spellStart"/>
+      <w:r>
+        <w:rPr>
+          <w:rFonts w:ascii="Sylfaen" w:hAnsi="Sylfaen"/>
+        </w:rPr>
+        <w:t>ClientOut -&gt; Timestamp von dem Moment wenn die Nachricht den Clienten(Redakteur) verlässt, bei Initialisierung 0</w:t>
+      </w:r>
+    </w:p>
+    <w:p>
+      <w:pPr>
+        <w:rPr>
+          <w:rFonts w:ascii="Sylfaen" w:hAnsi="Sylfaen"/>
+        </w:rPr>
+      </w:pPr>
+      <w:r>
+        <w:rPr>
+          <w:rFonts w:ascii="Sylfaen" w:hAnsi="Sylfaen"/>
+        </w:rPr>
+        <w:t>HBQIn -&gt; Timestamp von dem Moment wenn die Nachricht die Holdbackqueue erreicht, bei Initialisierung 0</w:t>
+      </w:r>
+    </w:p>
+    <w:p>
+      <w:pPr>
+        <w:rPr>
+          <w:rFonts w:ascii="Sylfaen" w:hAnsi="Sylfaen"/>
+        </w:rPr>
+      </w:pPr>
+      <w:r>
+        <w:rPr>
+          <w:rFonts w:ascii="Sylfaen" w:hAnsi="Sylfaen"/>
+        </w:rPr>
+        <w:t>DLQInt -&gt; Timestamp von dem Moment wenn die Nachricht die Deliveryqueue erreicht, bei Initialisierung 0</w:t>
+      </w:r>
+    </w:p>
+    <w:p>
+      <w:pPr>
+        <w:rPr>
+          <w:rFonts w:ascii="Sylfaen" w:hAnsi="Sylfaen"/>
+        </w:rPr>
+      </w:pPr>
+      <w:r>
+        <w:rPr>
+          <w:rFonts w:ascii="Sylfaen" w:hAnsi="Sylfaen"/>
+        </w:rPr>
+        <w:t>ClientIn -&gt; Timestamp von dem Moment wenn die Nachricht den Clienten(Reader) erreicht, bei Initialisierung 0</w:t>
+      </w:r>
+    </w:p>
+    <w:p>
+      <w:pPr>
+        <w:rPr>
+          <w:rFonts w:ascii="Sylfaen" w:hAnsi="Sylfaen"/>
+        </w:rPr>
+      </w:pPr>
+      <w:r>
+        <w:rPr>
+          <w:rFonts w:ascii="Sylfaen" w:hAnsi="Sylfaen"/>
+        </w:rPr>
+        <w:t>ClientID -&gt; Pid des jeweiligen Clients.</w:t>
+      </w:r>
+    </w:p>
+    <w:p>
+      <w:pPr>
+        <w:rPr>
+          <w:rFonts w:ascii="Sylfaen" w:hAnsi="Sylfaen"/>
+        </w:rPr>
+      </w:pPr>
+      <w:r>
+        <w:rPr>
+          <w:rFonts w:ascii="Sylfaen" w:hAnsi="Sylfaen"/>
+        </w:rPr>
+        <w:t xml:space="preserve">Nummer </w:t>
+      </w:r>
+      <w:r>
+        <w:rPr>
+          <w:rFonts w:ascii="Sylfaen" w:hAnsi="Sylfaen"/>
+        </w:rPr>
+        <w:t>-&gt;</w:t>
+      </w:r>
+      <w:r>
+        <w:rPr>
+          <w:rFonts w:ascii="Sylfaen" w:hAnsi="Sylfaen"/>
+        </w:rPr>
+        <w:t xml:space="preserve"> Integer</w:t>
+      </w:r>
+    </w:p>
+    <w:p>
+      <w:pPr>
+        <w:rPr>
+          <w:rFonts w:ascii="Sylfaen" w:hAnsi="Sylfaen"/>
+        </w:rPr>
+      </w:pPr>
+    </w:p>
+    <w:p>
+      <w:pPr>
+        <w:pStyle w:val="berschrift2"/>
+        <w:rPr>
+          <w:rFonts w:ascii="Sylfaen" w:hAnsi="Sylfaen"/>
+        </w:rPr>
+      </w:pPr>
+      <w:bookmarkStart w:id="6" w:name="_Toc400731055"/>
+      <w:r>
+        <w:rPr>
+          <w:rFonts w:ascii="Sylfaen" w:hAnsi="Sylfaen"/>
+        </w:rPr>
+        <w:t>ADTs</w:t>
+      </w:r>
+      <w:bookmarkEnd w:id="6"/>
+    </w:p>
+    <w:p>
+      <w:pPr>
+        <w:pStyle w:val="berschrift3"/>
+        <w:rPr>
+          <w:rFonts w:ascii="Sylfaen" w:hAnsi="Sylfaen"/>
+        </w:rPr>
+      </w:pPr>
+      <w:bookmarkStart w:id="7" w:name="_Toc400731056"/>
       <w:r>
         <w:rPr>
           <w:rFonts w:ascii="Sylfaen" w:hAnsi="Sylfaen"/>
         </w:rPr>
         <w:t>Deliveryqueue</w:t>
       </w:r>
-      <w:proofErr w:type="spellEnd"/>
-      <w:r>
-        <w:rPr>
-          <w:rFonts w:ascii="Sylfaen" w:hAnsi="Sylfaen"/>
-        </w:rPr>
-        <w:t xml:space="preserve"> erreicht, bei Initialisierung 0</w:t>
-      </w:r>
-    </w:p>
-    <w:p>
-      <w:pPr>
-        <w:rPr>
-          <w:rFonts w:ascii="Sylfaen" w:hAnsi="Sylfaen"/>
-        </w:rPr>
-      </w:pPr>
-      <w:proofErr w:type="spellStart"/>
-      <w:r>
-        <w:rPr>
-          <w:rFonts w:ascii="Sylfaen" w:hAnsi="Sylfaen"/>
-        </w:rPr>
-        <w:t>ClientIn</w:t>
-      </w:r>
-      <w:proofErr w:type="spellEnd"/>
-      <w:r>
-        <w:rPr>
-          <w:rFonts w:ascii="Sylfaen" w:hAnsi="Sylfaen"/>
-        </w:rPr>
-        <w:t xml:space="preserve"> -&gt; </w:t>
-      </w:r>
-      <w:proofErr w:type="spellStart"/>
-      <w:r>
-        <w:rPr>
-          <w:rFonts w:ascii="Sylfaen" w:hAnsi="Sylfaen"/>
-        </w:rPr>
-        <w:t>Timestamp</w:t>
-      </w:r>
-      <w:proofErr w:type="spellEnd"/>
-      <w:r>
-        <w:rPr>
-          <w:rFonts w:ascii="Sylfaen" w:hAnsi="Sylfaen"/>
-        </w:rPr>
-        <w:t xml:space="preserve"> von dem Moment wenn die Nachricht den </w:t>
-      </w:r>
-      <w:proofErr w:type="spellStart"/>
-      <w:r>
-        <w:rPr>
-          <w:rFonts w:ascii="Sylfaen" w:hAnsi="Sylfaen"/>
-        </w:rPr>
-        <w:t>Clienten</w:t>
-      </w:r>
-      <w:proofErr w:type="spellEnd"/>
-      <w:r>
-        <w:rPr>
-          <w:rFonts w:ascii="Sylfaen" w:hAnsi="Sylfaen"/>
-        </w:rPr>
-        <w:t>(Reader) erreicht, bei Initialisierung 0</w:t>
-      </w:r>
-    </w:p>
-    <w:p>
-      <w:pPr>
-        <w:rPr>
-          <w:rFonts w:ascii="Sylfaen" w:hAnsi="Sylfaen"/>
-        </w:rPr>
-      </w:pPr>
-      <w:proofErr w:type="spellStart"/>
-      <w:r>
-        <w:rPr>
-          <w:rFonts w:ascii="Sylfaen" w:hAnsi="Sylfaen"/>
-        </w:rPr>
-        <w:t>ClientID</w:t>
-      </w:r>
-      <w:proofErr w:type="spellEnd"/>
-      <w:r>
-        <w:rPr>
-          <w:rFonts w:ascii="Sylfaen" w:hAnsi="Sylfaen"/>
-        </w:rPr>
-        <w:t xml:space="preserve"> -&gt; </w:t>
-      </w:r>
-      <w:proofErr w:type="spellStart"/>
-      <w:r>
-        <w:rPr>
-          <w:rFonts w:ascii="Sylfaen" w:hAnsi="Sylfaen"/>
-        </w:rPr>
-        <w:t>Pid</w:t>
-      </w:r>
-      <w:proofErr w:type="spellEnd"/>
-      <w:r>
-        <w:rPr>
-          <w:rFonts w:ascii="Sylfaen" w:hAnsi="Sylfaen"/>
-        </w:rPr>
-        <w:t xml:space="preserve"> des jeweiligen Clients.</w:t>
-      </w:r>
-    </w:p>
-    <w:p>
-      <w:pPr>
-        <w:rPr>
-          <w:rFonts w:ascii="Sylfaen" w:hAnsi="Sylfaen"/>
-        </w:rPr>
-      </w:pPr>
-      <w:r>
-        <w:rPr>
-          <w:rFonts w:ascii="Sylfaen" w:hAnsi="Sylfaen"/>
-        </w:rPr>
-        <w:t xml:space="preserve">Nummer </w:t>
-      </w:r>
-      <w:r>
-        <w:rPr>
-          <w:rFonts w:ascii="Sylfaen" w:hAnsi="Sylfaen"/>
-        </w:rPr>
-        <w:t>-&gt;</w:t>
-      </w:r>
-      <w:r>
-        <w:rPr>
-          <w:rFonts w:ascii="Sylfaen" w:hAnsi="Sylfaen"/>
-        </w:rPr>
-        <w:t xml:space="preserve"> Integer</w:t>
-      </w:r>
-    </w:p>
-    <w:p>
-      <w:pPr>
-        <w:rPr>
-          <w:rFonts w:ascii="Sylfaen" w:hAnsi="Sylfaen"/>
-        </w:rPr>
-      </w:pPr>
-    </w:p>
-    <w:p>
-      <w:pPr>
-        <w:pStyle w:val="berschrift2"/>
-        <w:rPr>
-          <w:rFonts w:ascii="Sylfaen" w:hAnsi="Sylfaen"/>
-        </w:rPr>
-      </w:pPr>
-      <w:bookmarkStart w:id="5" w:name="_Toc400731055"/>
-      <w:r>
-        <w:rPr>
-          <w:rFonts w:ascii="Sylfaen" w:hAnsi="Sylfaen"/>
-        </w:rPr>
-        <w:t>ADTs</w:t>
-      </w:r>
-      <w:bookmarkEnd w:id="5"/>
-    </w:p>
-    <w:p>
-      <w:pPr>
-        <w:pStyle w:val="berschrift3"/>
-        <w:rPr>
-          <w:rFonts w:ascii="Sylfaen" w:hAnsi="Sylfaen"/>
-        </w:rPr>
-      </w:pPr>
-      <w:bookmarkStart w:id="6" w:name="_Toc400731056"/>
-      <w:proofErr w:type="spellStart"/>
-      <w:r>
-        <w:rPr>
-          <w:rFonts w:ascii="Sylfaen" w:hAnsi="Sylfaen"/>
-        </w:rPr>
-        <w:t>Deliveryqueue</w:t>
-      </w:r>
-      <w:bookmarkEnd w:id="6"/>
-      <w:proofErr w:type="spellEnd"/>
-    </w:p>
-    <w:p>
-      <w:pPr>
-        <w:rPr>
-          <w:rFonts w:ascii="Sylfaen" w:hAnsi="Sylfaen"/>
-        </w:rPr>
-      </w:pPr>
-      <w:bookmarkStart w:id="7" w:name="_GoBack"/>
-    </w:p>
-    <w:bookmarkEnd w:id="7"/>
-    <w:p>
-      <w:pPr>
-        <w:rPr>
-          <w:rFonts w:ascii="Sylfaen" w:hAnsi="Sylfaen"/>
-        </w:rPr>
-      </w:pPr>
-      <w:r>
-        <w:rPr>
-          <w:rFonts w:ascii="Sylfaen" w:hAnsi="Sylfaen"/>
-        </w:rPr>
-        <w:t xml:space="preserve">Die </w:t>
-      </w:r>
-      <w:proofErr w:type="spellStart"/>
-      <w:r>
-        <w:rPr>
-          <w:rFonts w:ascii="Sylfaen" w:hAnsi="Sylfaen"/>
-        </w:rPr>
-        <w:t>Deliveryqueue</w:t>
-      </w:r>
-      <w:proofErr w:type="spellEnd"/>
-      <w:r>
-        <w:rPr>
-          <w:rFonts w:ascii="Sylfaen" w:hAnsi="Sylfaen"/>
-        </w:rPr>
-        <w:t xml:space="preserve"> enthält die Nachrichten die an die Clients ausgeliefert werden können. </w:t>
+      <w:bookmarkEnd w:id="7"/>
+    </w:p>
+    <w:p>
+      <w:pPr>
+        <w:rPr>
+          <w:rFonts w:ascii="Sylfaen" w:hAnsi="Sylfaen"/>
+        </w:rPr>
+      </w:pPr>
+    </w:p>
+    <w:p>
+      <w:pPr>
+        <w:rPr>
+          <w:rFonts w:ascii="Sylfaen" w:hAnsi="Sylfaen"/>
+        </w:rPr>
+      </w:pPr>
+      <w:r>
+        <w:rPr>
+          <w:rFonts w:ascii="Sylfaen" w:hAnsi="Sylfaen"/>
+        </w:rPr>
+        <w:t xml:space="preserve">Die Deliveryqueue enthält die Nachrichten die an die Clients ausgeliefert werden können. </w:t>
       </w:r>
       <w:r>
         <w:rPr>
@@ -3892,21 +4207,7 @@
           <w:rFonts w:ascii="Sylfaen" w:hAnsi="Sylfaen"/>
         </w:rPr>
         <w:br/>
-        <w:t xml:space="preserve">Dabei ist die </w:t>
-      </w:r>
-      <w:proofErr w:type="spellStart"/>
-      <w:r>
-        <w:rPr>
-          <w:rFonts w:ascii="Sylfaen" w:hAnsi="Sylfaen"/>
-        </w:rPr>
-        <w:t>Deliveryqueue</w:t>
-      </w:r>
-      <w:proofErr w:type="spellEnd"/>
-      <w:r>
-        <w:rPr>
-          <w:rFonts w:ascii="Sylfaen" w:hAnsi="Sylfaen"/>
-        </w:rPr>
-        <w:t xml:space="preserve"> eine</w:t>
+        <w:t>Dabei ist die Deliveryqueue eine</w:t>
       </w:r>
       <w:r>
         <w:rPr>
@@ -3918,48 +4219,20 @@
         <w:rPr>
           <w:rFonts w:ascii="Sylfaen" w:hAnsi="Sylfaen"/>
         </w:rPr>
-        <w:t xml:space="preserve">zweistelligen </w:t>
-      </w:r>
-      <w:proofErr w:type="spellStart"/>
-      <w:r>
-        <w:rPr>
-          <w:rFonts w:ascii="Sylfaen" w:hAnsi="Sylfaen"/>
-        </w:rPr>
-        <w:t>Tupeln</w:t>
-      </w:r>
-      <w:proofErr w:type="spellEnd"/>
-      <w:r>
-        <w:rPr>
-          <w:rFonts w:ascii="Sylfaen" w:hAnsi="Sylfaen"/>
-        </w:rPr>
-        <w:t>, wobei das erste Element die Nachricht, und das zweite Element die Nummer der Nachricht enthält.</w:t>
-      </w:r>
-    </w:p>
-    <w:p>
-      <w:pPr>
-        <w:rPr>
-          <w:rFonts w:ascii="Sylfaen" w:hAnsi="Sylfaen"/>
-        </w:rPr>
-      </w:pPr>
-      <w:r>
-        <w:rPr>
-          <w:rFonts w:ascii="Sylfaen" w:hAnsi="Sylfaen"/>
-        </w:rPr>
-        <w:t xml:space="preserve">DLQ = [{Nachricht, </w:t>
-      </w:r>
-      <w:proofErr w:type="spellStart"/>
-      <w:r>
-        <w:rPr>
-          <w:rFonts w:ascii="Sylfaen" w:hAnsi="Sylfaen"/>
-        </w:rPr>
-        <w:t>Nr</w:t>
-      </w:r>
-      <w:proofErr w:type="spellEnd"/>
-      <w:r>
-        <w:rPr>
-          <w:rFonts w:ascii="Sylfaen" w:hAnsi="Sylfaen"/>
-        </w:rPr>
-        <w:t>}]</w:t>
+        <w:t>zweistelligen Tupeln, wobei das erste Element die Nachricht, und das zweite Element die Nummer der Nachricht enthält.</w:t>
+      </w:r>
+    </w:p>
+    <w:p>
+      <w:pPr>
+        <w:rPr>
+          <w:rFonts w:ascii="Sylfaen" w:hAnsi="Sylfaen"/>
+        </w:rPr>
+      </w:pPr>
+      <w:r>
+        <w:rPr>
+          <w:rFonts w:ascii="Sylfaen" w:hAnsi="Sylfaen"/>
+        </w:rPr>
+        <w:t>DLQ = [{Nachricht, Nr}]</w:t>
       </w:r>
     </w:p>
     <w:p>
@@ -3996,47 +4269,11 @@
           <w:rFonts w:ascii="Sylfaen" w:hAnsi="Sylfaen"/>
         </w:rPr>
       </w:pPr>
-      <w:proofErr w:type="spellStart"/>
-      <w:r>
-        <w:rPr>
-          <w:rFonts w:ascii="Sylfaen" w:hAnsi="Sylfaen"/>
-        </w:rPr>
-        <w:t>createNew</w:t>
-      </w:r>
-      <w:proofErr w:type="spellEnd"/>
-      <w:r>
-        <w:rPr>
-          <w:rFonts w:ascii="Sylfaen" w:hAnsi="Sylfaen"/>
-        </w:rPr>
-        <w:t>(</w:t>
-      </w:r>
-      <w:proofErr w:type="gramStart"/>
-      <w:r>
-        <w:rPr>
-          <w:rFonts w:ascii="Sylfaen" w:hAnsi="Sylfaen"/>
-        </w:rPr>
-        <w:t>) :</w:t>
-      </w:r>
-      <w:proofErr w:type="gramEnd"/>
-      <w:r>
-        <w:rPr>
-          <w:rFonts w:ascii="Sylfaen" w:hAnsi="Sylfaen"/>
-        </w:rPr>
-        <w:t xml:space="preserve">: </w:t>
-      </w:r>
-      <w:proofErr w:type="spellStart"/>
-      <w:r>
-        <w:rPr>
-          <w:rFonts w:ascii="Sylfaen" w:hAnsi="Sylfaen"/>
-        </w:rPr>
-        <w:t>void</w:t>
-      </w:r>
-      <w:proofErr w:type="spellEnd"/>
-      <w:r>
-        <w:rPr>
-          <w:rFonts w:ascii="Sylfaen" w:hAnsi="Sylfaen"/>
-        </w:rPr>
-        <w:t xml:space="preserve">  -&gt; DLQ</w:t>
+      <w:r>
+        <w:rPr>
+          <w:rFonts w:ascii="Sylfaen" w:hAnsi="Sylfaen"/>
+        </w:rPr>
+        <w:t>createNew() :: void  -&gt; DLQ</w:t>
       </w:r>
     </w:p>
     <w:p>
@@ -4082,7 +4319,6 @@
           <w:rFonts w:ascii="Sylfaen" w:hAnsi="Sylfaen"/>
         </w:rPr>
       </w:pPr>
-      <w:proofErr w:type="spellStart"/>
       <w:r>
         <w:rPr>
           <w:rFonts w:ascii="Sylfaen" w:hAnsi="Sylfaen"/>
@@ -4095,7 +4331,6 @@
         </w:rPr>
         <w:t>dd</w:t>
       </w:r>
-      <w:proofErr w:type="spellEnd"/>
       <w:r>
         <w:rPr>
           <w:rFonts w:ascii="Sylfaen" w:hAnsi="Sylfaen"/>
@@ -4106,49 +4341,7 @@
         <w:rPr>
           <w:rFonts w:ascii="Sylfaen" w:hAnsi="Sylfaen"/>
         </w:rPr>
-        <w:t>(</w:t>
-      </w:r>
-      <w:proofErr w:type="spellStart"/>
-      <w:r>
-        <w:rPr>
-          <w:rFonts w:ascii="Sylfaen" w:hAnsi="Sylfaen"/>
-        </w:rPr>
-        <w:t>Msg</w:t>
-      </w:r>
-      <w:proofErr w:type="spellEnd"/>
-      <w:r>
-        <w:rPr>
-          <w:rFonts w:ascii="Sylfaen" w:hAnsi="Sylfaen"/>
-        </w:rPr>
-        <w:t xml:space="preserve">, </w:t>
-      </w:r>
-      <w:proofErr w:type="spellStart"/>
-      <w:r>
-        <w:rPr>
-          <w:rFonts w:ascii="Sylfaen" w:hAnsi="Sylfaen"/>
-        </w:rPr>
-        <w:t>Nr</w:t>
-      </w:r>
-      <w:proofErr w:type="spellEnd"/>
-      <w:r>
-        <w:rPr>
-          <w:rFonts w:ascii="Sylfaen" w:hAnsi="Sylfaen"/>
-        </w:rPr>
-        <w:t>, Queue</w:t>
-      </w:r>
-      <w:proofErr w:type="gramStart"/>
-      <w:r>
-        <w:rPr>
-          <w:rFonts w:ascii="Sylfaen" w:hAnsi="Sylfaen"/>
-        </w:rPr>
-        <w:t>) :</w:t>
-      </w:r>
-      <w:proofErr w:type="gramEnd"/>
-      <w:r>
-        <w:rPr>
-          <w:rFonts w:ascii="Sylfaen" w:hAnsi="Sylfaen"/>
-        </w:rPr>
-        <w:t>: Nachricht x Nummer x DLQ -&gt; DLQ</w:t>
+        <w:t>(Msg, Nr, Queue) :: Nachricht x Nummer x DLQ -&gt; DLQ</w:t>
       </w:r>
     </w:p>
     <w:p>
@@ -4198,27 +4391,13 @@
         <w:rPr>
           <w:rFonts w:ascii="Sylfaen" w:hAnsi="Sylfaen"/>
         </w:rPr>
-        <w:t xml:space="preserve"> die </w:t>
-      </w:r>
-      <w:proofErr w:type="spellStart"/>
-      <w:r>
-        <w:rPr>
-          <w:rFonts w:ascii="Sylfaen" w:hAnsi="Sylfaen"/>
-        </w:rPr>
-        <w:t>D</w:t>
-      </w:r>
-      <w:r>
-        <w:rPr>
-          <w:rFonts w:ascii="Sylfaen" w:hAnsi="Sylfaen"/>
-        </w:rPr>
-        <w:t>eliveryqueuesize</w:t>
-      </w:r>
-      <w:proofErr w:type="spellEnd"/>
-      <w:r>
-        <w:rPr>
-          <w:rFonts w:ascii="Sylfaen" w:hAnsi="Sylfaen"/>
-        </w:rPr>
-        <w:t xml:space="preserve"> nie überschritten wird</w:t>
+        <w:t xml:space="preserve"> die D</w:t>
+      </w:r>
+      <w:r>
+        <w:rPr>
+          <w:rFonts w:ascii="Sylfaen" w:hAnsi="Sylfaen"/>
+        </w:rPr>
+        <w:t>eliveryqueuesize nie überschritten wird</w:t>
       </w:r>
       <w:r>
         <w:rPr>
@@ -4233,213 +4412,63 @@
           <w:rFonts w:ascii="Sylfaen" w:hAnsi="Sylfaen"/>
         </w:rPr>
       </w:pPr>
-      <w:proofErr w:type="spellStart"/>
-      <w:r>
-        <w:rPr>
-          <w:rFonts w:ascii="Sylfaen" w:hAnsi="Sylfaen"/>
-        </w:rPr>
-        <w:t>get</w:t>
-      </w:r>
-      <w:proofErr w:type="spellEnd"/>
-      <w:r>
-        <w:rPr>
-          <w:rFonts w:ascii="Sylfaen" w:hAnsi="Sylfaen"/>
-        </w:rPr>
-        <w:t xml:space="preserve"> (</w:t>
-      </w:r>
-      <w:proofErr w:type="spellStart"/>
-      <w:r>
-        <w:rPr>
-          <w:rFonts w:ascii="Sylfaen" w:hAnsi="Sylfaen"/>
-        </w:rPr>
-        <w:t>Nr</w:t>
-      </w:r>
-      <w:proofErr w:type="spellEnd"/>
-      <w:r>
-        <w:rPr>
-          <w:rFonts w:ascii="Sylfaen" w:hAnsi="Sylfaen"/>
-        </w:rPr>
-        <w:t>, Queue</w:t>
-      </w:r>
-      <w:proofErr w:type="gramStart"/>
-      <w:r>
-        <w:rPr>
-          <w:rFonts w:ascii="Sylfaen" w:hAnsi="Sylfaen"/>
-        </w:rPr>
-        <w:t>) :</w:t>
-      </w:r>
-      <w:proofErr w:type="gramEnd"/>
-      <w:r>
-        <w:rPr>
-          <w:rFonts w:ascii="Sylfaen" w:hAnsi="Sylfaen"/>
-        </w:rPr>
-        <w:t xml:space="preserve">: Nummer x DLQ -&gt; (Nachricht, Nummer , </w:t>
-      </w:r>
-      <w:proofErr w:type="spellStart"/>
-      <w:r>
-        <w:rPr>
-          <w:rFonts w:ascii="Sylfaen" w:hAnsi="Sylfaen"/>
-        </w:rPr>
-        <w:t>flag</w:t>
-      </w:r>
-      <w:proofErr w:type="spellEnd"/>
-      <w:r>
-        <w:rPr>
-          <w:rFonts w:ascii="Sylfaen" w:hAnsi="Sylfaen"/>
-        </w:rPr>
-        <w:t>)</w:t>
-      </w:r>
-    </w:p>
-    <w:p>
-      <w:pPr>
-        <w:rPr>
-          <w:rFonts w:ascii="Sylfaen" w:hAnsi="Sylfaen"/>
-        </w:rPr>
-      </w:pPr>
-      <w:r>
-        <w:rPr>
-          <w:rFonts w:ascii="Sylfaen" w:hAnsi="Sylfaen"/>
-        </w:rPr>
-        <w:t xml:space="preserve">Gibt die Nachricht mit der angeforderten Nummer </w:t>
-      </w:r>
-      <w:proofErr w:type="spellStart"/>
-      <w:r>
-        <w:rPr>
-          <w:rFonts w:ascii="Sylfaen" w:hAnsi="Sylfaen"/>
-        </w:rPr>
-        <w:t>Nr</w:t>
-      </w:r>
-      <w:proofErr w:type="spellEnd"/>
-      <w:r>
-        <w:rPr>
-          <w:rFonts w:ascii="Sylfaen" w:hAnsi="Sylfaen"/>
-        </w:rPr>
-        <w:t xml:space="preserve"> zurück. Die Nummer ist die der erfolgreich angeforderten Nachricht. Das Atom „</w:t>
-      </w:r>
-      <w:proofErr w:type="spellStart"/>
-      <w:r>
-        <w:rPr>
-          <w:rFonts w:ascii="Sylfaen" w:hAnsi="Sylfaen"/>
-        </w:rPr>
-        <w:t>flag</w:t>
-      </w:r>
-      <w:proofErr w:type="spellEnd"/>
-      <w:r>
-        <w:rPr>
-          <w:rFonts w:ascii="Sylfaen" w:hAnsi="Sylfaen"/>
-        </w:rPr>
-        <w:t>“ gibt an ob noch weitere Nachrichten existieren.</w:t>
-      </w:r>
-    </w:p>
-    <w:p>
-      <w:pPr>
-        <w:rPr>
-          <w:rFonts w:ascii="Sylfaen" w:hAnsi="Sylfaen"/>
-        </w:rPr>
-      </w:pPr>
-      <w:r>
-        <w:rPr>
-          <w:rFonts w:ascii="Sylfaen" w:hAnsi="Sylfaen"/>
-        </w:rPr>
-        <w:t>Wenn keine Nachricht mit der angeforderten Nummer in der DLQ existiert, dann wird nur das Atom „</w:t>
-      </w:r>
-      <w:proofErr w:type="spellStart"/>
-      <w:r>
-        <w:rPr>
-          <w:rFonts w:ascii="Sylfaen" w:hAnsi="Sylfaen"/>
-        </w:rPr>
-        <w:t>false</w:t>
-      </w:r>
-      <w:proofErr w:type="spellEnd"/>
-      <w:r>
-        <w:rPr>
-          <w:rFonts w:ascii="Sylfaen" w:hAnsi="Sylfaen"/>
-        </w:rPr>
-        <w:t>“ zurückgegeben.</w:t>
-      </w:r>
-    </w:p>
-    <w:p>
-      <w:pPr>
-        <w:rPr>
-          <w:rFonts w:ascii="Sylfaen" w:hAnsi="Sylfaen"/>
-        </w:rPr>
-      </w:pPr>
-      <w:proofErr w:type="spellStart"/>
-      <w:r>
-        <w:rPr>
-          <w:rFonts w:ascii="Sylfaen" w:hAnsi="Sylfaen"/>
-        </w:rPr>
-        <w:t>getLastMsgNr</w:t>
-      </w:r>
-      <w:proofErr w:type="spellEnd"/>
-      <w:r>
-        <w:rPr>
-          <w:rFonts w:ascii="Sylfaen" w:hAnsi="Sylfaen"/>
-        </w:rPr>
-        <w:t>(</w:t>
-      </w:r>
-      <w:proofErr w:type="spellStart"/>
-      <w:r>
-        <w:rPr>
-          <w:rFonts w:ascii="Sylfaen" w:hAnsi="Sylfaen"/>
-        </w:rPr>
-        <w:t>DLQueue</w:t>
-      </w:r>
-      <w:proofErr w:type="spellEnd"/>
-      <w:r>
-        <w:rPr>
-          <w:rFonts w:ascii="Sylfaen" w:hAnsi="Sylfaen"/>
-        </w:rPr>
-        <w:t xml:space="preserve">) :: </w:t>
-      </w:r>
-      <w:proofErr w:type="spellStart"/>
-      <w:r>
-        <w:rPr>
-          <w:rFonts w:ascii="Sylfaen" w:hAnsi="Sylfaen"/>
-        </w:rPr>
-        <w:t>DlQueue</w:t>
-      </w:r>
-      <w:proofErr w:type="spellEnd"/>
-      <w:r>
-        <w:rPr>
-          <w:rFonts w:ascii="Sylfaen" w:hAnsi="Sylfaen"/>
-        </w:rPr>
-        <w:t xml:space="preserve"> -&gt; </w:t>
-      </w:r>
-      <w:proofErr w:type="spellStart"/>
-      <w:r>
-        <w:rPr>
-          <w:rFonts w:ascii="Sylfaen" w:hAnsi="Sylfaen"/>
-        </w:rPr>
-        <w:t>Nr</w:t>
-      </w:r>
-      <w:proofErr w:type="spellEnd"/>
-    </w:p>
-    <w:p>
-      <w:pPr>
-        <w:rPr>
-          <w:rFonts w:ascii="Sylfaen" w:hAnsi="Sylfaen"/>
-        </w:rPr>
-      </w:pPr>
-      <w:r>
-        <w:rPr>
-          <w:rFonts w:ascii="Sylfaen" w:hAnsi="Sylfaen"/>
-        </w:rPr>
-        <w:t xml:space="preserve">Gibt die Nummer der letzten Nachricht zurück die in der </w:t>
-      </w:r>
-      <w:proofErr w:type="spellStart"/>
-      <w:r>
-        <w:rPr>
-          <w:rFonts w:ascii="Sylfaen" w:hAnsi="Sylfaen"/>
-        </w:rPr>
-        <w:t>Deliveryqueue</w:t>
-      </w:r>
-      <w:proofErr w:type="spellEnd"/>
-      <w:r>
-        <w:rPr>
-          <w:rFonts w:ascii="Sylfaen" w:hAnsi="Sylfaen"/>
-        </w:rPr>
-        <w:t xml:space="preserve"> liegen. </w:t>
+      <w:r>
+        <w:rPr>
+          <w:rFonts w:ascii="Sylfaen" w:hAnsi="Sylfaen"/>
+        </w:rPr>
+        <w:t>get (Nr, Queue) :: Nummer x DLQ -&gt; (Nachricht, Nummer , flag)</w:t>
+      </w:r>
+    </w:p>
+    <w:p>
+      <w:pPr>
+        <w:rPr>
+          <w:rFonts w:ascii="Sylfaen" w:hAnsi="Sylfaen"/>
+        </w:rPr>
+      </w:pPr>
+      <w:r>
+        <w:rPr>
+          <w:rFonts w:ascii="Sylfaen" w:hAnsi="Sylfaen"/>
+        </w:rPr>
+        <w:t>Gibt die Nachricht mit der angeforderten Nummer Nr zurück. Die Nummer ist die der erfolgreich angeforderten Nachricht. Das Atom „flag“ gibt an ob noch weitere Nachrichten existieren.</w:t>
+      </w:r>
+    </w:p>
+    <w:p>
+      <w:pPr>
+        <w:rPr>
+          <w:rFonts w:ascii="Sylfaen" w:hAnsi="Sylfaen"/>
+        </w:rPr>
+      </w:pPr>
+      <w:r>
+        <w:rPr>
+          <w:rFonts w:ascii="Sylfaen" w:hAnsi="Sylfaen"/>
+        </w:rPr>
+        <w:t>Wenn keine Nachricht mit der angeforderten Nummer in der DLQ existiert, dann wird nur das Atom „false“ zurückgegeben.</w:t>
+      </w:r>
+    </w:p>
+    <w:p>
+      <w:pPr>
+        <w:rPr>
+          <w:rFonts w:ascii="Sylfaen" w:hAnsi="Sylfaen"/>
+        </w:rPr>
+      </w:pPr>
+      <w:r>
+        <w:rPr>
+          <w:rFonts w:ascii="Sylfaen" w:hAnsi="Sylfaen"/>
+        </w:rPr>
+        <w:t>getLastMsgNr(DLQueue) :: DlQueue -&gt; Nr</w:t>
+      </w:r>
+    </w:p>
+    <w:p>
+      <w:pPr>
+        <w:rPr>
+          <w:rFonts w:ascii="Sylfaen" w:hAnsi="Sylfaen"/>
+        </w:rPr>
+      </w:pPr>
+      <w:r>
+        <w:rPr>
+          <w:rFonts w:ascii="Sylfaen" w:hAnsi="Sylfaen"/>
+        </w:rPr>
+        <w:t xml:space="preserve">Gibt die Nummer der letzten Nachricht zurück die in der Deliveryqueue liegen. </w:t>
       </w:r>
     </w:p>
     <w:p>
@@ -4457,7 +4486,6 @@
         </w:rPr>
       </w:pPr>
       <w:bookmarkStart w:id="8" w:name="_Toc400731057"/>
-      <w:proofErr w:type="spellStart"/>
       <w:r>
         <w:rPr>
           <w:rFonts w:ascii="Sylfaen" w:hAnsi="Sylfaen"/>
@@ -4465,88 +4493,45 @@
         <w:t>HoldBackQueue</w:t>
       </w:r>
       <w:bookmarkEnd w:id="8"/>
-      <w:proofErr w:type="spellEnd"/>
-    </w:p>
-    <w:p>
-      <w:pPr>
-        <w:rPr>
-          <w:rFonts w:ascii="Sylfaen" w:hAnsi="Sylfaen"/>
-        </w:rPr>
-      </w:pPr>
-    </w:p>
-    <w:p>
-      <w:pPr>
-        <w:rPr>
-          <w:rFonts w:ascii="Sylfaen" w:hAnsi="Sylfaen"/>
-        </w:rPr>
-      </w:pPr>
-      <w:r>
-        <w:rPr>
-          <w:rFonts w:ascii="Sylfaen" w:hAnsi="Sylfaen"/>
-        </w:rPr>
-        <w:t xml:space="preserve">Die Holbackqueue enthält die Nachrichten die von den Redakteur-Clients eingeschickt wurden und reicht diese in geordneter Reihenfolge und mit bestmöglich geschlossenen Lücken (bei Paketverlusten) an die </w:t>
-      </w:r>
-      <w:proofErr w:type="spellStart"/>
-      <w:r>
-        <w:rPr>
-          <w:rFonts w:ascii="Sylfaen" w:hAnsi="Sylfaen"/>
-        </w:rPr>
-        <w:t>Deliveryqueue</w:t>
-      </w:r>
-      <w:proofErr w:type="spellEnd"/>
-      <w:r>
-        <w:rPr>
-          <w:rFonts w:ascii="Sylfaen" w:hAnsi="Sylfaen"/>
-        </w:rPr>
-        <w:t xml:space="preserve"> weiter.</w:t>
+    </w:p>
+    <w:p>
+      <w:pPr>
+        <w:rPr>
+          <w:rFonts w:ascii="Sylfaen" w:hAnsi="Sylfaen"/>
+        </w:rPr>
+      </w:pPr>
+    </w:p>
+    <w:p>
+      <w:pPr>
+        <w:rPr>
+          <w:rFonts w:ascii="Sylfaen" w:hAnsi="Sylfaen"/>
+        </w:rPr>
+      </w:pPr>
+      <w:r>
+        <w:rPr>
+          <w:rFonts w:ascii="Sylfaen" w:hAnsi="Sylfaen"/>
+        </w:rPr>
+        <w:t>Die Holbackqueue enthält die Nachrichten die von den Redakteur-Clients eingeschickt wurden und reicht diese in geordneter Reihenfolge und mit bestmöglich geschlossenen Lücken (bei Paketverlusten) an die Deliveryqueue weiter.</w:t>
       </w:r>
       <w:r>
         <w:rPr>
           <w:rFonts w:ascii="Sylfaen" w:hAnsi="Sylfaen"/>
         </w:rPr>
         <w:br/>
-        <w:t xml:space="preserve">Dabei ist die Holdbackqueue eine Liste von zweistelligen </w:t>
-      </w:r>
-      <w:proofErr w:type="spellStart"/>
-      <w:r>
-        <w:rPr>
-          <w:rFonts w:ascii="Sylfaen" w:hAnsi="Sylfaen"/>
-        </w:rPr>
-        <w:t>Tupeln</w:t>
-      </w:r>
-      <w:proofErr w:type="spellEnd"/>
-      <w:r>
-        <w:rPr>
-          <w:rFonts w:ascii="Sylfaen" w:hAnsi="Sylfaen"/>
-        </w:rPr>
-        <w:t>, wobei das erste Element die Nachricht, und das zweite Element die Nummer der Nachricht enthält.</w:t>
-      </w:r>
-    </w:p>
-    <w:p>
-      <w:pPr>
-        <w:rPr>
-          <w:rFonts w:ascii="Sylfaen" w:hAnsi="Sylfaen"/>
-        </w:rPr>
-      </w:pPr>
-      <w:r>
-        <w:rPr>
-          <w:rFonts w:ascii="Sylfaen" w:hAnsi="Sylfaen"/>
-        </w:rPr>
-        <w:t xml:space="preserve">HBQ = [{Nachricht, </w:t>
-      </w:r>
-      <w:proofErr w:type="spellStart"/>
-      <w:r>
-        <w:rPr>
-          <w:rFonts w:ascii="Sylfaen" w:hAnsi="Sylfaen"/>
-        </w:rPr>
-        <w:t>Nr</w:t>
-      </w:r>
-      <w:proofErr w:type="spellEnd"/>
-      <w:r>
-        <w:rPr>
-          <w:rFonts w:ascii="Sylfaen" w:hAnsi="Sylfaen"/>
-        </w:rPr>
-        <w:t>}]</w:t>
+        <w:t>Dabei ist die Holdbackqueue eine Liste von zweistelligen Tupeln, wobei das erste Element die Nachricht, und das zweite Element die Nummer der Nachricht enthält.</w:t>
+      </w:r>
+    </w:p>
+    <w:p>
+      <w:pPr>
+        <w:rPr>
+          <w:rFonts w:ascii="Sylfaen" w:hAnsi="Sylfaen"/>
+        </w:rPr>
+      </w:pPr>
+      <w:r>
+        <w:rPr>
+          <w:rFonts w:ascii="Sylfaen" w:hAnsi="Sylfaen"/>
+        </w:rPr>
+        <w:t>HBQ = [{Nachricht, Nr}]</w:t>
       </w:r>
     </w:p>
     <w:p>
@@ -4583,47 +4568,11 @@
           <w:rFonts w:ascii="Sylfaen" w:hAnsi="Sylfaen"/>
         </w:rPr>
       </w:pPr>
-      <w:proofErr w:type="spellStart"/>
-      <w:r>
-        <w:rPr>
-          <w:rFonts w:ascii="Sylfaen" w:hAnsi="Sylfaen"/>
-        </w:rPr>
-        <w:t>createNew</w:t>
-      </w:r>
-      <w:proofErr w:type="spellEnd"/>
-      <w:r>
-        <w:rPr>
-          <w:rFonts w:ascii="Sylfaen" w:hAnsi="Sylfaen"/>
-        </w:rPr>
-        <w:t>(</w:t>
-      </w:r>
-      <w:proofErr w:type="gramStart"/>
-      <w:r>
-        <w:rPr>
-          <w:rFonts w:ascii="Sylfaen" w:hAnsi="Sylfaen"/>
-        </w:rPr>
-        <w:t>) :</w:t>
-      </w:r>
-      <w:proofErr w:type="gramEnd"/>
-      <w:r>
-        <w:rPr>
-          <w:rFonts w:ascii="Sylfaen" w:hAnsi="Sylfaen"/>
-        </w:rPr>
-        <w:t xml:space="preserve">: </w:t>
-      </w:r>
-      <w:proofErr w:type="spellStart"/>
-      <w:r>
-        <w:rPr>
-          <w:rFonts w:ascii="Sylfaen" w:hAnsi="Sylfaen"/>
-        </w:rPr>
-        <w:t>void</w:t>
-      </w:r>
-      <w:proofErr w:type="spellEnd"/>
-      <w:r>
-        <w:rPr>
-          <w:rFonts w:ascii="Sylfaen" w:hAnsi="Sylfaen"/>
-        </w:rPr>
-        <w:t xml:space="preserve">  -&gt; HBQ</w:t>
+      <w:r>
+        <w:rPr>
+          <w:rFonts w:ascii="Sylfaen" w:hAnsi="Sylfaen"/>
+        </w:rPr>
+        <w:t>createNew() :: void  -&gt; HBQ</w:t>
       </w:r>
     </w:p>
     <w:p>
@@ -4657,49 +4606,18 @@
           <w:rFonts w:ascii="Sylfaen" w:hAnsi="Sylfaen"/>
         </w:rPr>
       </w:pPr>
-      <w:proofErr w:type="spellStart"/>
-      <w:r>
-        <w:rPr>
-          <w:rFonts w:ascii="Sylfaen" w:hAnsi="Sylfaen"/>
-        </w:rPr>
-        <w:t>add</w:t>
-      </w:r>
-      <w:proofErr w:type="spellEnd"/>
-      <w:r>
-        <w:rPr>
-          <w:rFonts w:ascii="Sylfaen" w:hAnsi="Sylfaen"/>
-        </w:rPr>
-        <w:t>(</w:t>
-      </w:r>
-      <w:proofErr w:type="spellStart"/>
-      <w:r>
-        <w:rPr>
-          <w:rFonts w:ascii="Sylfaen" w:hAnsi="Sylfaen"/>
-        </w:rPr>
-        <w:t>Msg</w:t>
-      </w:r>
-      <w:proofErr w:type="spellEnd"/>
-      <w:r>
-        <w:rPr>
-          <w:rFonts w:ascii="Sylfaen" w:hAnsi="Sylfaen"/>
-        </w:rPr>
-        <w:t xml:space="preserve">, </w:t>
-      </w:r>
-      <w:proofErr w:type="spellStart"/>
-      <w:r>
-        <w:rPr>
-          <w:rFonts w:ascii="Sylfaen" w:hAnsi="Sylfaen"/>
-        </w:rPr>
-        <w:t>Nr</w:t>
-      </w:r>
-      <w:proofErr w:type="spellEnd"/>
-      <w:r>
-        <w:rPr>
-          <w:rFonts w:ascii="Sylfaen" w:hAnsi="Sylfaen"/>
-        </w:rPr>
-        <w:t xml:space="preserve">, </w:t>
-      </w:r>
-      <w:proofErr w:type="spellStart"/>
+      <w:r>
+        <w:rPr>
+          <w:rFonts w:ascii="Sylfaen" w:hAnsi="Sylfaen"/>
+        </w:rPr>
+        <w:t>add(</w:t>
+      </w:r>
+      <w:r>
+        <w:rPr>
+          <w:rFonts w:ascii="Sylfaen" w:hAnsi="Sylfaen"/>
+        </w:rPr>
+        <w:t xml:space="preserve">Msg, Nr, </w:t>
+      </w:r>
       <w:r>
         <w:rPr>
           <w:rFonts w:ascii="Sylfaen" w:hAnsi="Sylfaen"/>
@@ -4712,34 +4630,17 @@
         </w:rPr>
         <w:t>Queue</w:t>
       </w:r>
-      <w:proofErr w:type="spellEnd"/>
-      <w:r>
-        <w:rPr>
-          <w:rFonts w:ascii="Sylfaen" w:hAnsi="Sylfaen"/>
-        </w:rPr>
-        <w:t xml:space="preserve">, </w:t>
-      </w:r>
-      <w:proofErr w:type="spellStart"/>
-      <w:r>
-        <w:rPr>
-          <w:rFonts w:ascii="Sylfaen" w:hAnsi="Sylfaen"/>
-        </w:rPr>
-        <w:t>DLQueue</w:t>
-      </w:r>
-      <w:proofErr w:type="spellEnd"/>
-      <w:proofErr w:type="gramStart"/>
-      <w:r>
-        <w:rPr>
-          <w:rFonts w:ascii="Sylfaen" w:hAnsi="Sylfaen"/>
-        </w:rPr>
-        <w:t>) :</w:t>
-      </w:r>
-      <w:proofErr w:type="gramEnd"/>
-      <w:r>
-        <w:rPr>
-          <w:rFonts w:ascii="Sylfaen" w:hAnsi="Sylfaen"/>
-        </w:rPr>
-        <w:t xml:space="preserve">: Nachricht x </w:t>
+      <w:r>
+        <w:rPr>
+          <w:rFonts w:ascii="Sylfaen" w:hAnsi="Sylfaen"/>
+        </w:rPr>
+        <w:t>, DLQueue</w:t>
+      </w:r>
+      <w:r>
+        <w:rPr>
+          <w:rFonts w:ascii="Sylfaen" w:hAnsi="Sylfaen"/>
+        </w:rPr>
+        <w:t xml:space="preserve">) :: Nachricht x </w:t>
       </w:r>
       <w:r>
         <w:rPr>
@@ -4833,75 +4734,11 @@
           <w:rFonts w:ascii="Sylfaen" w:hAnsi="Sylfaen"/>
         </w:rPr>
       </w:pPr>
-      <w:proofErr w:type="spellStart"/>
-      <w:r>
-        <w:rPr>
-          <w:rFonts w:ascii="Sylfaen" w:hAnsi="Sylfaen"/>
-        </w:rPr>
-        <w:t>Msg</w:t>
-      </w:r>
-      <w:proofErr w:type="spellEnd"/>
-      <w:r>
-        <w:rPr>
-          <w:rFonts w:ascii="Sylfaen" w:hAnsi="Sylfaen"/>
-        </w:rPr>
-        <w:t xml:space="preserve"> ist hier die Nachricht um die es geht, </w:t>
-      </w:r>
-      <w:proofErr w:type="spellStart"/>
-      <w:r>
-        <w:rPr>
-          <w:rFonts w:ascii="Sylfaen" w:hAnsi="Sylfaen"/>
-        </w:rPr>
-        <w:t>Nr</w:t>
-      </w:r>
-      <w:proofErr w:type="spellEnd"/>
-      <w:r>
-        <w:rPr>
-          <w:rFonts w:ascii="Sylfaen" w:hAnsi="Sylfaen"/>
-        </w:rPr>
-        <w:t xml:space="preserve"> die Nummer der besagten Nachricht, </w:t>
-      </w:r>
-      <w:proofErr w:type="spellStart"/>
-      <w:r>
-        <w:rPr>
-          <w:rFonts w:ascii="Sylfaen" w:hAnsi="Sylfaen"/>
-        </w:rPr>
-        <w:t>HBQueue</w:t>
-      </w:r>
-      <w:proofErr w:type="spellEnd"/>
-      <w:r>
-        <w:rPr>
-          <w:rFonts w:ascii="Sylfaen" w:hAnsi="Sylfaen"/>
-        </w:rPr>
-        <w:t xml:space="preserve"> ist die Queue zu der es zugefügt wird, </w:t>
-      </w:r>
-      <w:proofErr w:type="spellStart"/>
-      <w:r>
-        <w:rPr>
-          <w:rFonts w:ascii="Sylfaen" w:hAnsi="Sylfaen"/>
-        </w:rPr>
-        <w:t>DLQueue</w:t>
-      </w:r>
-      <w:proofErr w:type="spellEnd"/>
-      <w:r>
-        <w:rPr>
-          <w:rFonts w:ascii="Sylfaen" w:hAnsi="Sylfaen"/>
-        </w:rPr>
-        <w:t xml:space="preserve"> ist die </w:t>
-      </w:r>
-      <w:proofErr w:type="spellStart"/>
-      <w:r>
-        <w:rPr>
-          <w:rFonts w:ascii="Sylfaen" w:hAnsi="Sylfaen"/>
-        </w:rPr>
-        <w:t>Deliveryqueue</w:t>
-      </w:r>
-      <w:proofErr w:type="spellEnd"/>
-      <w:r>
-        <w:rPr>
-          <w:rFonts w:ascii="Sylfaen" w:hAnsi="Sylfaen"/>
-        </w:rPr>
-        <w:t xml:space="preserve"> die unter Umständen verändert wird.</w:t>
+      <w:r>
+        <w:rPr>
+          <w:rFonts w:ascii="Sylfaen" w:hAnsi="Sylfaen"/>
+        </w:rPr>
+        <w:t>Msg ist hier die Nachricht um die es geht, Nr die Nummer der besagten Nachricht, HBQueue ist die Queue zu der es zugefügt wird, DLQueue ist die Deliveryqueue die unter Umständen verändert wird.</w:t>
       </w:r>
     </w:p>
     <w:p>
@@ -4926,7 +4763,6 @@
         </w:rPr>
       </w:pPr>
       <w:bookmarkStart w:id="9" w:name="_Toc400731058"/>
-      <w:proofErr w:type="spellStart"/>
       <w:r>
         <w:rPr>
           <w:rFonts w:ascii="Sylfaen" w:hAnsi="Sylfaen"/>
@@ -4935,350 +4771,571 @@
         <w:t>ClientList</w:t>
       </w:r>
       <w:bookmarkEnd w:id="9"/>
-      <w:proofErr w:type="spellEnd"/>
-    </w:p>
-    <w:p>
-      <w:pPr>
-        <w:rPr>
-          <w:rFonts w:ascii="Sylfaen" w:hAnsi="Sylfaen"/>
-        </w:rPr>
-      </w:pPr>
-    </w:p>
-    <w:p>
-      <w:pPr>
-        <w:rPr>
-          <w:rFonts w:ascii="Sylfaen" w:hAnsi="Sylfaen"/>
-        </w:rPr>
-      </w:pPr>
-      <w:r>
-        <w:rPr>
-          <w:rFonts w:ascii="Sylfaen" w:hAnsi="Sylfaen"/>
-        </w:rPr>
-        <w:t xml:space="preserve">Die </w:t>
-      </w:r>
-      <w:proofErr w:type="spellStart"/>
-      <w:r>
-        <w:rPr>
-          <w:rFonts w:ascii="Sylfaen" w:hAnsi="Sylfaen"/>
-        </w:rPr>
-        <w:t>ClientList</w:t>
-      </w:r>
-      <w:proofErr w:type="spellEnd"/>
-      <w:r>
-        <w:rPr>
-          <w:rFonts w:ascii="Sylfaen" w:hAnsi="Sylfaen"/>
-        </w:rPr>
-        <w:t xml:space="preserve"> enthält alle Clients die sich innerhalb einem gewissen Zeitraum bis zu diesem Zeitpunkt beim Server gemeldet haben.</w:t>
+    </w:p>
+    <w:p>
+      <w:pPr>
+        <w:rPr>
+          <w:rFonts w:ascii="Sylfaen" w:hAnsi="Sylfaen"/>
+        </w:rPr>
+      </w:pPr>
+    </w:p>
+    <w:p>
+      <w:pPr>
+        <w:rPr>
+          <w:rFonts w:ascii="Sylfaen" w:hAnsi="Sylfaen"/>
+        </w:rPr>
+      </w:pPr>
+      <w:r>
+        <w:rPr>
+          <w:rFonts w:ascii="Sylfaen" w:hAnsi="Sylfaen"/>
+        </w:rPr>
+        <w:t>Die ClientList enthält alle Clients die sich innerhalb einem gewissen Zeitraum bis zu diesem Zeitpunkt beim Server gemeldet haben.</w:t>
       </w:r>
       <w:r>
         <w:rPr>
           <w:rFonts w:ascii="Sylfaen" w:hAnsi="Sylfaen"/>
         </w:rPr>
         <w:br/>
-        <w:t xml:space="preserve">Dabei ist die </w:t>
-      </w:r>
-      <w:proofErr w:type="spellStart"/>
-      <w:r>
-        <w:rPr>
-          <w:rFonts w:ascii="Sylfaen" w:hAnsi="Sylfaen"/>
-        </w:rPr>
-        <w:t>ClientList</w:t>
-      </w:r>
-      <w:proofErr w:type="spellEnd"/>
-      <w:r>
-        <w:rPr>
-          <w:rFonts w:ascii="Sylfaen" w:hAnsi="Sylfaen"/>
-        </w:rPr>
-        <w:t xml:space="preserve"> eine Liste von dreistelligen </w:t>
-      </w:r>
-      <w:proofErr w:type="spellStart"/>
-      <w:r>
-        <w:rPr>
-          <w:rFonts w:ascii="Sylfaen" w:hAnsi="Sylfaen"/>
-        </w:rPr>
-        <w:t>Tupeln</w:t>
-      </w:r>
-      <w:proofErr w:type="spellEnd"/>
-      <w:r>
-        <w:rPr>
-          <w:rFonts w:ascii="Sylfaen" w:hAnsi="Sylfaen"/>
-        </w:rPr>
-        <w:t xml:space="preserve">, wobei das erste Element die </w:t>
-      </w:r>
-      <w:proofErr w:type="spellStart"/>
+        <w:t>Dabei ist die ClientList eine Liste von dreistelligen Tupeln, wobei das erste Element die ClientID (Pid) des Clients ist, das zweite Element die Nummer der letzten erhaltenen Nachricht und das dritte Element der Zeitpunkt ist, zu dem sich der Client das letzte mal beim Server gemeldet hat.</w:t>
+      </w:r>
+    </w:p>
+    <w:p>
+      <w:pPr>
+        <w:rPr>
+          <w:rFonts w:ascii="Sylfaen" w:hAnsi="Sylfaen"/>
+        </w:rPr>
+      </w:pPr>
+      <w:r>
+        <w:rPr>
+          <w:rFonts w:ascii="Sylfaen" w:hAnsi="Sylfaen"/>
+        </w:rPr>
+        <w:t>ClientList = [{ClientID, LastNumber, TimeStamp}]</w:t>
+      </w:r>
+    </w:p>
+    <w:p>
+      <w:pPr>
+        <w:rPr>
+          <w:rFonts w:ascii="Sylfaen" w:hAnsi="Sylfaen"/>
+        </w:rPr>
+      </w:pPr>
+    </w:p>
+    <w:p>
+      <w:pPr>
+        <w:pStyle w:val="berschrift4"/>
+        <w:rPr>
+          <w:rFonts w:ascii="Sylfaen" w:hAnsi="Sylfaen"/>
+        </w:rPr>
+      </w:pPr>
+      <w:r>
+        <w:rPr>
+          <w:rFonts w:ascii="Sylfaen" w:hAnsi="Sylfaen"/>
+        </w:rPr>
+        <w:t>Methoden</w:t>
+      </w:r>
+    </w:p>
+    <w:p>
+      <w:pPr>
+        <w:rPr>
+          <w:rFonts w:ascii="Sylfaen" w:hAnsi="Sylfaen"/>
+        </w:rPr>
+      </w:pPr>
+      <w:r>
+        <w:rPr>
+          <w:rFonts w:ascii="Sylfaen" w:hAnsi="Sylfaen"/>
+        </w:rPr>
+        <w:t>createNew() :: void -&gt; ClientList</w:t>
+      </w:r>
+    </w:p>
+    <w:p>
+      <w:pPr>
+        <w:rPr>
+          <w:rFonts w:ascii="Sylfaen" w:hAnsi="Sylfaen"/>
+        </w:rPr>
+      </w:pPr>
+      <w:r>
+        <w:rPr>
+          <w:rFonts w:ascii="Sylfaen" w:hAnsi="Sylfaen"/>
+        </w:rPr>
+        <w:t>Ein neues ClientList Objekt wird erstellt und zurückgegeben. Agiert wie ein Konstruktor.</w:t>
+      </w:r>
+    </w:p>
+    <w:p>
+      <w:pPr>
+        <w:rPr>
+          <w:rFonts w:ascii="Sylfaen" w:hAnsi="Sylfaen"/>
+          <w:lang w:val="en-US"/>
+        </w:rPr>
+      </w:pPr>
+      <w:r>
+        <w:rPr>
+          <w:rFonts w:ascii="Sylfaen" w:hAnsi="Sylfaen"/>
+        </w:rPr>
+        <w:t xml:space="preserve">add(ID, </w:t>
+      </w:r>
+      <w:r>
+        <w:rPr>
+          <w:rFonts w:ascii="Sylfaen" w:hAnsi="Sylfaen"/>
+        </w:rPr>
+        <w:t>CurrentTime</w:t>
+      </w:r>
+      <w:r>
+        <w:rPr>
+          <w:rFonts w:ascii="Sylfaen" w:hAnsi="Sylfaen"/>
+        </w:rPr>
+        <w:t>, Queue</w:t>
+      </w:r>
+      <w:r>
+        <w:rPr>
+          <w:rFonts w:ascii="Sylfaen" w:hAnsi="Sylfaen"/>
+        </w:rPr>
+        <w:t>)</w:t>
+      </w:r>
+      <w:r>
+        <w:rPr>
+          <w:rFonts w:ascii="Sylfaen" w:hAnsi="Sylfaen"/>
+        </w:rPr>
+        <w:t xml:space="preserve"> ::  </w:t>
+      </w:r>
       <w:r>
         <w:rPr>
           <w:rFonts w:ascii="Sylfaen" w:hAnsi="Sylfaen"/>
         </w:rPr>
         <w:t>ClientID</w:t>
       </w:r>
-      <w:proofErr w:type="spellEnd"/>
-      <w:r>
-        <w:rPr>
-          <w:rFonts w:ascii="Sylfaen" w:hAnsi="Sylfaen"/>
-        </w:rPr>
-        <w:t xml:space="preserve"> (</w:t>
-      </w:r>
-      <w:proofErr w:type="spellStart"/>
-      <w:r>
-        <w:rPr>
-          <w:rFonts w:ascii="Sylfaen" w:hAnsi="Sylfaen"/>
-        </w:rPr>
-        <w:t>Pid</w:t>
-      </w:r>
-      <w:proofErr w:type="spellEnd"/>
-      <w:r>
-        <w:rPr>
-          <w:rFonts w:ascii="Sylfaen" w:hAnsi="Sylfaen"/>
-        </w:rPr>
-        <w:t xml:space="preserve">) des Clients ist, das zweite Element die Nummer der letzten erhaltenen Nachricht und das dritte Element der Zeitpunkt ist, zu dem sich der Client das letzte </w:t>
-      </w:r>
-      <w:proofErr w:type="spellStart"/>
-      <w:r>
-        <w:rPr>
-          <w:rFonts w:ascii="Sylfaen" w:hAnsi="Sylfaen"/>
-        </w:rPr>
-        <w:t>mal</w:t>
-      </w:r>
-      <w:proofErr w:type="spellEnd"/>
-      <w:r>
-        <w:rPr>
-          <w:rFonts w:ascii="Sylfaen" w:hAnsi="Sylfaen"/>
-        </w:rPr>
-        <w:t xml:space="preserve"> beim Server gemeldet hat.</w:t>
-      </w:r>
-    </w:p>
-    <w:p>
-      <w:pPr>
-        <w:rPr>
-          <w:rFonts w:ascii="Sylfaen" w:hAnsi="Sylfaen"/>
-        </w:rPr>
-      </w:pPr>
-      <w:proofErr w:type="spellStart"/>
-      <w:r>
-        <w:rPr>
-          <w:rFonts w:ascii="Sylfaen" w:hAnsi="Sylfaen"/>
-        </w:rPr>
-        <w:t>ClientList</w:t>
-      </w:r>
-      <w:proofErr w:type="spellEnd"/>
-      <w:r>
-        <w:rPr>
-          <w:rFonts w:ascii="Sylfaen" w:hAnsi="Sylfaen"/>
-        </w:rPr>
-        <w:t xml:space="preserve"> = [{</w:t>
-      </w:r>
-      <w:proofErr w:type="spellStart"/>
-      <w:r>
-        <w:rPr>
-          <w:rFonts w:ascii="Sylfaen" w:hAnsi="Sylfaen"/>
+      <w:r>
+        <w:rPr>
+          <w:rFonts w:ascii="Sylfaen" w:hAnsi="Sylfaen"/>
+        </w:rPr>
+        <w:t xml:space="preserve"> </w:t>
+      </w:r>
+      <w:r>
+        <w:rPr>
+          <w:rFonts w:ascii="Sylfaen" w:hAnsi="Sylfaen"/>
+          <w:lang w:val="en-US"/>
+        </w:rPr>
+        <w:t>x TimeStamp</w:t>
+      </w:r>
+      <w:r>
+        <w:rPr>
+          <w:rFonts w:ascii="Sylfaen" w:hAnsi="Sylfaen"/>
+          <w:lang w:val="en-US"/>
+        </w:rPr>
+        <w:t xml:space="preserve"> x ClientList</w:t>
+      </w:r>
+      <w:r>
+        <w:rPr>
+          <w:rFonts w:ascii="Sylfaen" w:hAnsi="Sylfaen"/>
+          <w:lang w:val="en-US"/>
+        </w:rPr>
+        <w:t xml:space="preserve"> -&gt; ClientList</w:t>
+      </w:r>
+    </w:p>
+    <w:p>
+      <w:pPr>
+        <w:rPr>
+          <w:rFonts w:ascii="Sylfaen" w:hAnsi="Sylfaen"/>
+        </w:rPr>
+      </w:pPr>
+      <w:r>
+        <w:rPr>
+          <w:rFonts w:ascii="Sylfaen" w:hAnsi="Sylfaen"/>
+        </w:rPr>
+        <w:t>Fügt einen neuen Clienten mit seiner ID, der Nummer der Nachricht die er als letztes angefragt hat und der Zeit zu der er dies tat hinzu.</w:t>
+      </w:r>
+    </w:p>
+    <w:p>
+      <w:pPr>
+        <w:rPr>
+          <w:rFonts w:ascii="Sylfaen" w:hAnsi="Sylfaen"/>
+          <w:lang w:val="en-US"/>
+        </w:rPr>
+      </w:pPr>
+      <w:r>
+        <w:rPr>
+          <w:rFonts w:ascii="Sylfaen" w:hAnsi="Sylfaen"/>
+          <w:lang w:val="en-US"/>
+        </w:rPr>
+        <w:t>exist</w:t>
+      </w:r>
+      <w:r>
+        <w:rPr>
+          <w:rFonts w:ascii="Sylfaen" w:hAnsi="Sylfaen"/>
+          <w:lang w:val="en-US"/>
+        </w:rPr>
+        <w:t>s</w:t>
+      </w:r>
+      <w:r>
+        <w:rPr>
+          <w:rFonts w:ascii="Sylfaen" w:hAnsi="Sylfaen"/>
+          <w:lang w:val="en-US"/>
+        </w:rPr>
+        <w:t>(</w:t>
+      </w:r>
+      <w:r>
+        <w:rPr>
+          <w:rFonts w:ascii="Sylfaen" w:hAnsi="Sylfaen"/>
+          <w:lang w:val="en-US"/>
+        </w:rPr>
+        <w:t>ID</w:t>
+      </w:r>
+      <w:r>
+        <w:rPr>
+          <w:rFonts w:ascii="Sylfaen" w:hAnsi="Sylfaen"/>
+          <w:lang w:val="en-US"/>
+        </w:rPr>
+        <w:t>, Queue</w:t>
+      </w:r>
+      <w:r>
+        <w:rPr>
+          <w:rFonts w:ascii="Sylfaen" w:hAnsi="Sylfaen"/>
+          <w:lang w:val="en-US"/>
+        </w:rPr>
+        <w:t>)</w:t>
+      </w:r>
+      <w:r>
+        <w:rPr>
+          <w:rFonts w:ascii="Sylfaen" w:hAnsi="Sylfaen"/>
+          <w:lang w:val="en-US"/>
+        </w:rPr>
+        <w:t xml:space="preserve"> :: </w:t>
+      </w:r>
+      <w:r>
+        <w:rPr>
+          <w:rFonts w:ascii="Sylfaen" w:hAnsi="Sylfaen"/>
+          <w:lang w:val="en-US"/>
+        </w:rPr>
+        <w:t>ClientID x ClientList</w:t>
+      </w:r>
+      <w:r>
+        <w:rPr>
+          <w:rFonts w:ascii="Sylfaen" w:hAnsi="Sylfaen"/>
+          <w:lang w:val="en-US"/>
+        </w:rPr>
+        <w:t xml:space="preserve"> -&gt; Boolean</w:t>
+      </w:r>
+    </w:p>
+    <w:p>
+      <w:pPr>
+        <w:rPr>
+          <w:rFonts w:ascii="Sylfaen" w:hAnsi="Sylfaen"/>
+        </w:rPr>
+      </w:pPr>
+      <w:r>
+        <w:rPr>
+          <w:rFonts w:ascii="Sylfaen" w:hAnsi="Sylfaen"/>
+        </w:rPr>
+        <w:t>Fragt die Liste ob es einen bestimmten Clienten schon gibt</w:t>
+      </w:r>
+    </w:p>
+    <w:p>
+      <w:pPr>
+        <w:rPr>
+          <w:rFonts w:ascii="Sylfaen" w:hAnsi="Sylfaen"/>
+          <w:lang w:val="en-US"/>
+        </w:rPr>
+      </w:pPr>
+      <w:r>
+        <w:rPr>
+          <w:rFonts w:ascii="Sylfaen" w:hAnsi="Sylfaen"/>
+          <w:lang w:val="en-US"/>
+        </w:rPr>
+        <w:t>update(</w:t>
+      </w:r>
+      <w:r>
+        <w:rPr>
+          <w:rFonts w:ascii="Sylfaen" w:hAnsi="Sylfaen"/>
+          <w:lang w:val="en-US"/>
+        </w:rPr>
+        <w:t>CurrentTime</w:t>
+      </w:r>
+      <w:r>
+        <w:rPr>
+          <w:rFonts w:ascii="Sylfaen" w:hAnsi="Sylfaen"/>
+          <w:lang w:val="en-US"/>
+        </w:rPr>
+        <w:t>, Queue</w:t>
+      </w:r>
+      <w:r>
+        <w:rPr>
+          <w:rFonts w:ascii="Sylfaen" w:hAnsi="Sylfaen"/>
+          <w:lang w:val="en-US"/>
+        </w:rPr>
+        <w:t>)</w:t>
+      </w:r>
+      <w:r>
+        <w:rPr>
+          <w:rFonts w:ascii="Sylfaen" w:hAnsi="Sylfaen"/>
+          <w:lang w:val="en-US"/>
+        </w:rPr>
+        <w:t xml:space="preserve"> :: TimeStamp </w:t>
+      </w:r>
+      <w:r>
+        <w:rPr>
+          <w:rFonts w:ascii="Sylfaen" w:hAnsi="Sylfaen"/>
+          <w:lang w:val="en-US"/>
+        </w:rPr>
+        <w:t xml:space="preserve">x ClientList </w:t>
+      </w:r>
+      <w:r>
+        <w:rPr>
+          <w:rFonts w:ascii="Sylfaen" w:hAnsi="Sylfaen"/>
+          <w:lang w:val="en-US"/>
+        </w:rPr>
+        <w:t>-&gt; ClientList</w:t>
+      </w:r>
+    </w:p>
+    <w:p>
+      <w:pPr>
+        <w:rPr>
+          <w:rFonts w:ascii="Sylfaen" w:hAnsi="Sylfaen"/>
+        </w:rPr>
+      </w:pPr>
+      <w:r>
+        <w:rPr>
+          <w:rFonts w:ascii="Sylfaen" w:hAnsi="Sylfaen"/>
+        </w:rPr>
+        <w:t xml:space="preserve">Läuft über die Liste </w:t>
+      </w:r>
+      <w:r>
+        <w:rPr>
+          <w:rFonts w:ascii="Sylfaen" w:hAnsi="Sylfaen"/>
+        </w:rPr>
+        <w:t xml:space="preserve">der Clients </w:t>
+      </w:r>
+      <w:r>
+        <w:rPr>
+          <w:rFonts w:ascii="Sylfaen" w:hAnsi="Sylfaen"/>
+        </w:rPr>
+        <w:t>und prüft ob es Clienten gibt die sich länger als einen gewisser Intervall nicht gemeldet haben und l</w:t>
+      </w:r>
+      <w:r>
+        <w:rPr>
+          <w:rFonts w:ascii="Sylfaen" w:hAnsi="Sylfaen"/>
+        </w:rPr>
+        <w:t>öscht sie aus der Liste.</w:t>
+      </w:r>
+    </w:p>
+    <w:p>
+      <w:pPr>
+        <w:rPr>
+          <w:rFonts w:ascii="Sylfaen" w:hAnsi="Sylfaen"/>
+          <w:lang w:val="en-US"/>
+        </w:rPr>
+      </w:pPr>
+      <w:r>
+        <w:rPr>
+          <w:rFonts w:ascii="Sylfaen" w:hAnsi="Sylfaen"/>
+          <w:lang w:val="en-US"/>
+        </w:rPr>
+        <w:t>setTime(ID, CurrentTime</w:t>
+      </w:r>
+      <w:r>
+        <w:rPr>
+          <w:rFonts w:ascii="Sylfaen" w:hAnsi="Sylfaen"/>
+          <w:lang w:val="en-US"/>
+        </w:rPr>
+        <w:t>, Queue</w:t>
+      </w:r>
+      <w:r>
+        <w:rPr>
+          <w:rFonts w:ascii="Sylfaen" w:hAnsi="Sylfaen"/>
+          <w:lang w:val="en-US"/>
+        </w:rPr>
+        <w:t xml:space="preserve">) :: </w:t>
+      </w:r>
+      <w:r>
+        <w:rPr>
+          <w:rFonts w:ascii="Sylfaen" w:hAnsi="Sylfaen"/>
+          <w:lang w:val="en-US"/>
         </w:rPr>
         <w:t>ClientID</w:t>
       </w:r>
-      <w:proofErr w:type="spellEnd"/>
-      <w:r>
-        <w:rPr>
-          <w:rFonts w:ascii="Sylfaen" w:hAnsi="Sylfaen"/>
-        </w:rPr>
-        <w:t xml:space="preserve">, </w:t>
-      </w:r>
-      <w:proofErr w:type="spellStart"/>
-      <w:r>
-        <w:rPr>
-          <w:rFonts w:ascii="Sylfaen" w:hAnsi="Sylfaen"/>
-        </w:rPr>
-        <w:t>LastNumber</w:t>
-      </w:r>
-      <w:proofErr w:type="spellEnd"/>
-      <w:r>
-        <w:rPr>
-          <w:rFonts w:ascii="Sylfaen" w:hAnsi="Sylfaen"/>
-        </w:rPr>
-        <w:t xml:space="preserve">, </w:t>
-      </w:r>
-      <w:proofErr w:type="spellStart"/>
-      <w:r>
-        <w:rPr>
-          <w:rFonts w:ascii="Sylfaen" w:hAnsi="Sylfaen"/>
-        </w:rPr>
-        <w:t>TimeStamp</w:t>
-      </w:r>
-      <w:proofErr w:type="spellEnd"/>
-      <w:r>
-        <w:rPr>
-          <w:rFonts w:ascii="Sylfaen" w:hAnsi="Sylfaen"/>
-        </w:rPr>
-        <w:t>}]</w:t>
-      </w:r>
-    </w:p>
-    <w:p>
-      <w:pPr>
-        <w:rPr>
-          <w:rFonts w:ascii="Sylfaen" w:hAnsi="Sylfaen"/>
-        </w:rPr>
-      </w:pPr>
-    </w:p>
-    <w:p>
-      <w:pPr>
-        <w:pStyle w:val="berschrift4"/>
-        <w:rPr>
-          <w:rFonts w:ascii="Sylfaen" w:hAnsi="Sylfaen"/>
-        </w:rPr>
-      </w:pPr>
-      <w:r>
-        <w:rPr>
-          <w:rFonts w:ascii="Sylfaen" w:hAnsi="Sylfaen"/>
-        </w:rPr>
-        <w:t>Methoden</w:t>
-      </w:r>
-    </w:p>
-    <w:p>
-      <w:pPr>
-        <w:rPr>
-          <w:rFonts w:ascii="Sylfaen" w:hAnsi="Sylfaen"/>
-        </w:rPr>
-      </w:pPr>
-      <w:proofErr w:type="spellStart"/>
-      <w:r>
-        <w:rPr>
-          <w:rFonts w:ascii="Sylfaen" w:hAnsi="Sylfaen"/>
-        </w:rPr>
-        <w:t>createNew</w:t>
-      </w:r>
-      <w:proofErr w:type="spellEnd"/>
-      <w:r>
-        <w:rPr>
-          <w:rFonts w:ascii="Sylfaen" w:hAnsi="Sylfaen"/>
-        </w:rPr>
-        <w:t>(</w:t>
-      </w:r>
-      <w:proofErr w:type="gramStart"/>
-      <w:r>
-        <w:rPr>
-          <w:rFonts w:ascii="Sylfaen" w:hAnsi="Sylfaen"/>
-        </w:rPr>
-        <w:t>) :</w:t>
-      </w:r>
-      <w:proofErr w:type="gramEnd"/>
-      <w:r>
-        <w:rPr>
-          <w:rFonts w:ascii="Sylfaen" w:hAnsi="Sylfaen"/>
-        </w:rPr>
-        <w:t xml:space="preserve">: </w:t>
-      </w:r>
-      <w:proofErr w:type="spellStart"/>
-      <w:r>
-        <w:rPr>
-          <w:rFonts w:ascii="Sylfaen" w:hAnsi="Sylfaen"/>
-        </w:rPr>
-        <w:t>void</w:t>
-      </w:r>
-      <w:proofErr w:type="spellEnd"/>
-      <w:r>
-        <w:rPr>
-          <w:rFonts w:ascii="Sylfaen" w:hAnsi="Sylfaen"/>
-        </w:rPr>
-        <w:t xml:space="preserve"> -&gt; </w:t>
-      </w:r>
-      <w:proofErr w:type="spellStart"/>
-      <w:r>
-        <w:rPr>
-          <w:rFonts w:ascii="Sylfaen" w:hAnsi="Sylfaen"/>
-        </w:rPr>
-        <w:t>ClientList</w:t>
-      </w:r>
-      <w:proofErr w:type="spellEnd"/>
-    </w:p>
-    <w:p>
-      <w:pPr>
-        <w:rPr>
-          <w:rFonts w:ascii="Sylfaen" w:hAnsi="Sylfaen"/>
-        </w:rPr>
-      </w:pPr>
-      <w:r>
-        <w:rPr>
-          <w:rFonts w:ascii="Sylfaen" w:hAnsi="Sylfaen"/>
-        </w:rPr>
-        <w:t xml:space="preserve">Ein neues </w:t>
-      </w:r>
-      <w:proofErr w:type="spellStart"/>
-      <w:r>
-        <w:rPr>
-          <w:rFonts w:ascii="Sylfaen" w:hAnsi="Sylfaen"/>
-        </w:rPr>
-        <w:t>ClientList</w:t>
-      </w:r>
-      <w:proofErr w:type="spellEnd"/>
-      <w:r>
-        <w:rPr>
-          <w:rFonts w:ascii="Sylfaen" w:hAnsi="Sylfaen"/>
-        </w:rPr>
-        <w:t xml:space="preserve"> Objekt wird erstellt und zurückgegeben. Agiert wie ein Konstruktor.</w:t>
-      </w:r>
-    </w:p>
-    <w:p>
-      <w:pPr>
+      <w:r>
         <w:rPr>
           <w:rFonts w:ascii="Sylfaen" w:hAnsi="Sylfaen"/>
           <w:lang w:val="en-US"/>
         </w:rPr>
-      </w:pPr>
-      <w:proofErr w:type="spellStart"/>
-      <w:r>
-        <w:rPr>
-          <w:rFonts w:ascii="Sylfaen" w:hAnsi="Sylfaen"/>
-        </w:rPr>
-        <w:t>add</w:t>
-      </w:r>
-      <w:proofErr w:type="spellEnd"/>
-      <w:r>
-        <w:rPr>
-          <w:rFonts w:ascii="Sylfaen" w:hAnsi="Sylfaen"/>
-        </w:rPr>
-        <w:t xml:space="preserve">(ID, </w:t>
-      </w:r>
-      <w:proofErr w:type="spellStart"/>
-      <w:r>
-        <w:rPr>
-          <w:rFonts w:ascii="Sylfaen" w:hAnsi="Sylfaen"/>
-        </w:rPr>
-        <w:t>CurrentTime</w:t>
-      </w:r>
-      <w:proofErr w:type="spellEnd"/>
-      <w:r>
-        <w:rPr>
-          <w:rFonts w:ascii="Sylfaen" w:hAnsi="Sylfaen"/>
-        </w:rPr>
-        <w:t>, Queue</w:t>
-      </w:r>
-      <w:proofErr w:type="gramStart"/>
-      <w:r>
-        <w:rPr>
-          <w:rFonts w:ascii="Sylfaen" w:hAnsi="Sylfaen"/>
-        </w:rPr>
-        <w:t>)</w:t>
-      </w:r>
-      <w:r>
-        <w:rPr>
-          <w:rFonts w:ascii="Sylfaen" w:hAnsi="Sylfaen"/>
-        </w:rPr>
-        <w:t xml:space="preserve"> :</w:t>
-      </w:r>
-      <w:proofErr w:type="gramEnd"/>
-      <w:r>
-        <w:rPr>
-          <w:rFonts w:ascii="Sylfaen" w:hAnsi="Sylfaen"/>
-        </w:rPr>
-        <w:t xml:space="preserve">:  </w:t>
-      </w:r>
-      <w:proofErr w:type="spellStart"/>
-      <w:r>
-        <w:rPr>
-          <w:rFonts w:ascii="Sylfaen" w:hAnsi="Sylfaen"/>
-        </w:rPr>
-        <w:t>ClientID</w:t>
-      </w:r>
-      <w:proofErr w:type="spellEnd"/>
+        <w:t xml:space="preserve"> x TimeStamp </w:t>
+      </w:r>
+      <w:r>
+        <w:rPr>
+          <w:rFonts w:ascii="Sylfaen" w:hAnsi="Sylfaen"/>
+          <w:lang w:val="en-US"/>
+        </w:rPr>
+        <w:t xml:space="preserve">x ClientList </w:t>
+      </w:r>
+      <w:r>
+        <w:rPr>
+          <w:rFonts w:ascii="Sylfaen" w:hAnsi="Sylfaen"/>
+          <w:lang w:val="en-US"/>
+        </w:rPr>
+        <w:t>-&gt; ClientList</w:t>
+      </w:r>
+    </w:p>
+    <w:p>
+      <w:pPr>
+        <w:rPr>
+          <w:rFonts w:ascii="Sylfaen" w:hAnsi="Sylfaen"/>
+        </w:rPr>
+      </w:pPr>
+      <w:r>
+        <w:rPr>
+          <w:rFonts w:ascii="Sylfaen" w:hAnsi="Sylfaen"/>
+        </w:rPr>
+        <w:t>Erneuert die Zeit die zu einem Clienten gespeichtert wird wenn er sich meldet.</w:t>
+      </w:r>
+    </w:p>
+    <w:p>
+      <w:pPr>
+        <w:rPr>
+          <w:rFonts w:ascii="Sylfaen" w:hAnsi="Sylfaen"/>
+          <w:lang w:val="en-US"/>
+        </w:rPr>
+      </w:pPr>
+      <w:r>
+        <w:rPr>
+          <w:rFonts w:ascii="Sylfaen" w:hAnsi="Sylfaen"/>
+          <w:lang w:val="en-US"/>
+        </w:rPr>
+        <w:t>last</w:t>
+      </w:r>
+      <w:r>
+        <w:rPr>
+          <w:rFonts w:ascii="Sylfaen" w:hAnsi="Sylfaen"/>
+          <w:lang w:val="en-US"/>
+        </w:rPr>
+        <w:t>MessageID(ID, Queue) :: ClientID x ClientList -&gt; Number</w:t>
+      </w:r>
+    </w:p>
+    <w:p>
+      <w:pPr>
+        <w:rPr>
+          <w:rFonts w:ascii="Sylfaen" w:hAnsi="Sylfaen"/>
+        </w:rPr>
+      </w:pPr>
+      <w:r>
+        <w:rPr>
+          <w:rFonts w:ascii="Sylfaen" w:hAnsi="Sylfaen"/>
+        </w:rPr>
+        <w:t xml:space="preserve">Ermittelt die </w:t>
+      </w:r>
+      <w:r>
+        <w:rPr>
+          <w:rFonts w:ascii="Sylfaen" w:hAnsi="Sylfaen"/>
+        </w:rPr>
+        <w:t>Nummer der letzten Nachricht die der Client erhalten hat.</w:t>
+      </w:r>
+    </w:p>
+    <w:p>
+      <w:pPr>
+        <w:rPr>
+          <w:rFonts w:ascii="Sylfaen" w:hAnsi="Sylfaen"/>
+        </w:rPr>
+      </w:pPr>
+    </w:p>
+    <w:p>
+      <w:pPr>
+        <w:rPr>
+          <w:rFonts w:ascii="Sylfaen" w:hAnsi="Sylfaen"/>
+        </w:rPr>
+      </w:pPr>
+    </w:p>
+    <w:p>
+      <w:pPr>
+        <w:pStyle w:val="berschrift1"/>
+        <w:rPr>
+          <w:rFonts w:ascii="Sylfaen" w:hAnsi="Sylfaen"/>
+        </w:rPr>
+      </w:pPr>
+      <w:bookmarkStart w:id="10" w:name="_Toc400731059"/>
+      <w:r>
+        <w:rPr>
+          <w:rFonts w:ascii="Sylfaen" w:hAnsi="Sylfaen"/>
+        </w:rPr>
+        <w:t>Client</w:t>
+      </w:r>
+      <w:bookmarkEnd w:id="10"/>
+    </w:p>
+    <w:p>
+      <w:pPr>
+        <w:pStyle w:val="berschrift2"/>
+        <w:rPr>
+          <w:rFonts w:ascii="Sylfaen" w:hAnsi="Sylfaen"/>
+        </w:rPr>
+      </w:pPr>
+      <w:r>
+        <w:rPr>
+          <w:rFonts w:ascii="Sylfaen" w:hAnsi="Sylfaen"/>
+        </w:rPr>
+        <w:tab/>
+      </w:r>
+      <w:bookmarkStart w:id="11" w:name="_Toc400731060"/>
+      <w:r>
+        <w:rPr>
+          <w:rFonts w:ascii="Sylfaen" w:hAnsi="Sylfaen"/>
+        </w:rPr>
+        <w:t>Allgemeines</w:t>
+      </w:r>
+      <w:bookmarkEnd w:id="11"/>
+    </w:p>
+    <w:p>
+      <w:pPr>
+        <w:rPr>
+          <w:rFonts w:ascii="Sylfaen" w:hAnsi="Sylfaen"/>
+        </w:rPr>
+      </w:pPr>
+    </w:p>
+    <w:p>
+      <w:pPr>
+        <w:rPr>
+          <w:rFonts w:ascii="Sylfaen" w:hAnsi="Sylfaen"/>
+        </w:rPr>
+      </w:pPr>
+      <w:r>
+        <w:rPr>
+          <w:rFonts w:ascii="Sylfaen" w:hAnsi="Sylfaen"/>
+        </w:rPr>
+        <w:t>Aufgeteilt in Leser und Redakteur</w:t>
+      </w:r>
+      <w:r>
+        <w:rPr>
+          <w:rFonts w:ascii="Sylfaen" w:hAnsi="Sylfaen"/>
+        </w:rPr>
+        <w:t xml:space="preserve"> und darf nur aus einem Prozess bestehen.</w:t>
+      </w:r>
+    </w:p>
+    <w:p>
+      <w:pPr>
+        <w:rPr>
+          <w:rFonts w:ascii="Sylfaen" w:hAnsi="Sylfaen"/>
+        </w:rPr>
+      </w:pPr>
+      <w:r>
+        <w:rPr>
+          <w:rFonts w:ascii="Sylfaen" w:hAnsi="Sylfaen"/>
+        </w:rPr>
+        <w:t xml:space="preserve">Beide Clienten Teile liegen im selben Prozess </w:t>
+      </w:r>
+      <w:r>
+        <w:rPr>
+          <w:rFonts w:ascii="Sylfaen" w:hAnsi="Sylfaen"/>
+        </w:rPr>
+        <w:t>sind aber autonom und laufen Sequentiell ab</w:t>
+      </w:r>
+    </w:p>
+    <w:p>
+      <w:pPr>
+        <w:rPr>
+          <w:rFonts w:ascii="Sylfaen" w:hAnsi="Sylfaen"/>
+        </w:rPr>
+      </w:pPr>
+      <w:r>
+        <w:rPr>
+          <w:rFonts w:ascii="Sylfaen" w:hAnsi="Sylfaen"/>
+        </w:rPr>
+        <w:lastRenderedPageBreak/>
+        <w:t>In einer Config Datei client.cfg sind, Startparameter definiert und können dort für verschiedenen Testläufe verändert werden. Dort zu</w:t>
+      </w:r>
       <w:r>
         <w:rPr>
           <w:rFonts w:ascii="Sylfaen" w:hAnsi="Sylfaen"/>
@@ -5288,786 +5345,28 @@
       <w:r>
         <w:rPr>
           <w:rFonts w:ascii="Sylfaen" w:hAnsi="Sylfaen"/>
-          <w:lang w:val="en-US"/>
-        </w:rPr>
-        <w:t xml:space="preserve">x </w:t>
-      </w:r>
-      <w:proofErr w:type="spellStart"/>
-      <w:r>
-        <w:rPr>
-          <w:rFonts w:ascii="Sylfaen" w:hAnsi="Sylfaen"/>
-          <w:lang w:val="en-US"/>
-        </w:rPr>
-        <w:t>TimeStamp</w:t>
-      </w:r>
-      <w:proofErr w:type="spellEnd"/>
-      <w:r>
-        <w:rPr>
-          <w:rFonts w:ascii="Sylfaen" w:hAnsi="Sylfaen"/>
-          <w:lang w:val="en-US"/>
-        </w:rPr>
-        <w:t xml:space="preserve"> x </w:t>
-      </w:r>
-      <w:proofErr w:type="spellStart"/>
-      <w:r>
-        <w:rPr>
-          <w:rFonts w:ascii="Sylfaen" w:hAnsi="Sylfaen"/>
-          <w:lang w:val="en-US"/>
-        </w:rPr>
-        <w:t>ClientList</w:t>
-      </w:r>
-      <w:proofErr w:type="spellEnd"/>
-      <w:r>
-        <w:rPr>
-          <w:rFonts w:ascii="Sylfaen" w:hAnsi="Sylfaen"/>
-          <w:lang w:val="en-US"/>
-        </w:rPr>
-        <w:t xml:space="preserve"> -&gt; </w:t>
-      </w:r>
-      <w:proofErr w:type="spellStart"/>
-      <w:r>
-        <w:rPr>
-          <w:rFonts w:ascii="Sylfaen" w:hAnsi="Sylfaen"/>
-          <w:lang w:val="en-US"/>
-        </w:rPr>
-        <w:t>ClientList</w:t>
-      </w:r>
-      <w:proofErr w:type="spellEnd"/>
-    </w:p>
-    <w:p>
-      <w:pPr>
-        <w:rPr>
-          <w:rFonts w:ascii="Sylfaen" w:hAnsi="Sylfaen"/>
-        </w:rPr>
-      </w:pPr>
-      <w:r>
-        <w:rPr>
-          <w:rFonts w:ascii="Sylfaen" w:hAnsi="Sylfaen"/>
-        </w:rPr>
-        <w:t xml:space="preserve">Fügt einen neuen </w:t>
-      </w:r>
-      <w:proofErr w:type="spellStart"/>
-      <w:r>
-        <w:rPr>
-          <w:rFonts w:ascii="Sylfaen" w:hAnsi="Sylfaen"/>
-        </w:rPr>
-        <w:t>Clienten</w:t>
-      </w:r>
-      <w:proofErr w:type="spellEnd"/>
-      <w:r>
-        <w:rPr>
-          <w:rFonts w:ascii="Sylfaen" w:hAnsi="Sylfaen"/>
-        </w:rPr>
-        <w:t xml:space="preserve"> mit seiner ID, der Nummer der Nachricht die er als letztes angefragt hat und der Zeit zu der er dies tat hinzu.</w:t>
-      </w:r>
-    </w:p>
-    <w:p>
-      <w:pPr>
-        <w:rPr>
-          <w:rFonts w:ascii="Sylfaen" w:hAnsi="Sylfaen"/>
-          <w:lang w:val="en-US"/>
-        </w:rPr>
-      </w:pPr>
-      <w:proofErr w:type="gramStart"/>
-      <w:r>
-        <w:rPr>
-          <w:rFonts w:ascii="Sylfaen" w:hAnsi="Sylfaen"/>
-          <w:lang w:val="en-US"/>
-        </w:rPr>
-        <w:t>exist</w:t>
-      </w:r>
-      <w:r>
-        <w:rPr>
-          <w:rFonts w:ascii="Sylfaen" w:hAnsi="Sylfaen"/>
-          <w:lang w:val="en-US"/>
-        </w:rPr>
-        <w:t>s</w:t>
-      </w:r>
-      <w:r>
-        <w:rPr>
-          <w:rFonts w:ascii="Sylfaen" w:hAnsi="Sylfaen"/>
-          <w:lang w:val="en-US"/>
-        </w:rPr>
-        <w:t>(</w:t>
-      </w:r>
-      <w:proofErr w:type="gramEnd"/>
-      <w:r>
-        <w:rPr>
-          <w:rFonts w:ascii="Sylfaen" w:hAnsi="Sylfaen"/>
-          <w:lang w:val="en-US"/>
-        </w:rPr>
-        <w:t>ID</w:t>
-      </w:r>
-      <w:r>
-        <w:rPr>
-          <w:rFonts w:ascii="Sylfaen" w:hAnsi="Sylfaen"/>
-          <w:lang w:val="en-US"/>
-        </w:rPr>
-        <w:t>, Queue</w:t>
-      </w:r>
-      <w:r>
-        <w:rPr>
-          <w:rFonts w:ascii="Sylfaen" w:hAnsi="Sylfaen"/>
-          <w:lang w:val="en-US"/>
-        </w:rPr>
-        <w:t>)</w:t>
-      </w:r>
-      <w:r>
-        <w:rPr>
-          <w:rFonts w:ascii="Sylfaen" w:hAnsi="Sylfaen"/>
-          <w:lang w:val="en-US"/>
-        </w:rPr>
-        <w:t xml:space="preserve"> :: </w:t>
-      </w:r>
-      <w:proofErr w:type="spellStart"/>
-      <w:r>
-        <w:rPr>
-          <w:rFonts w:ascii="Sylfaen" w:hAnsi="Sylfaen"/>
-          <w:lang w:val="en-US"/>
-        </w:rPr>
-        <w:t>ClientID</w:t>
-      </w:r>
-      <w:proofErr w:type="spellEnd"/>
-      <w:r>
-        <w:rPr>
-          <w:rFonts w:ascii="Sylfaen" w:hAnsi="Sylfaen"/>
-          <w:lang w:val="en-US"/>
-        </w:rPr>
-        <w:t xml:space="preserve"> x </w:t>
-      </w:r>
-      <w:proofErr w:type="spellStart"/>
-      <w:r>
-        <w:rPr>
-          <w:rFonts w:ascii="Sylfaen" w:hAnsi="Sylfaen"/>
-          <w:lang w:val="en-US"/>
-        </w:rPr>
-        <w:t>ClientList</w:t>
-      </w:r>
-      <w:proofErr w:type="spellEnd"/>
-      <w:r>
-        <w:rPr>
-          <w:rFonts w:ascii="Sylfaen" w:hAnsi="Sylfaen"/>
-          <w:lang w:val="en-US"/>
-        </w:rPr>
-        <w:t xml:space="preserve"> -&gt; Boolean</w:t>
-      </w:r>
-    </w:p>
-    <w:p>
-      <w:pPr>
-        <w:rPr>
-          <w:rFonts w:ascii="Sylfaen" w:hAnsi="Sylfaen"/>
-        </w:rPr>
-      </w:pPr>
-      <w:r>
-        <w:rPr>
-          <w:rFonts w:ascii="Sylfaen" w:hAnsi="Sylfaen"/>
-        </w:rPr>
-        <w:t xml:space="preserve">Fragt die Liste ob es einen bestimmten </w:t>
-      </w:r>
-      <w:proofErr w:type="spellStart"/>
-      <w:r>
-        <w:rPr>
-          <w:rFonts w:ascii="Sylfaen" w:hAnsi="Sylfaen"/>
-        </w:rPr>
-        <w:t>Clienten</w:t>
-      </w:r>
-      <w:proofErr w:type="spellEnd"/>
-      <w:r>
-        <w:rPr>
-          <w:rFonts w:ascii="Sylfaen" w:hAnsi="Sylfaen"/>
-        </w:rPr>
-        <w:t xml:space="preserve"> schon gibt</w:t>
-      </w:r>
-    </w:p>
-    <w:p>
-      <w:pPr>
-        <w:rPr>
-          <w:rFonts w:ascii="Sylfaen" w:hAnsi="Sylfaen"/>
-          <w:lang w:val="en-US"/>
-        </w:rPr>
-      </w:pPr>
-      <w:proofErr w:type="gramStart"/>
-      <w:r>
-        <w:rPr>
-          <w:rFonts w:ascii="Sylfaen" w:hAnsi="Sylfaen"/>
-          <w:lang w:val="en-US"/>
-        </w:rPr>
-        <w:t>update(</w:t>
-      </w:r>
-      <w:proofErr w:type="spellStart"/>
-      <w:proofErr w:type="gramEnd"/>
-      <w:r>
-        <w:rPr>
-          <w:rFonts w:ascii="Sylfaen" w:hAnsi="Sylfaen"/>
-          <w:lang w:val="en-US"/>
-        </w:rPr>
-        <w:t>CurrentTime</w:t>
-      </w:r>
-      <w:proofErr w:type="spellEnd"/>
-      <w:r>
-        <w:rPr>
-          <w:rFonts w:ascii="Sylfaen" w:hAnsi="Sylfaen"/>
-          <w:lang w:val="en-US"/>
-        </w:rPr>
-        <w:t>, Queue</w:t>
-      </w:r>
-      <w:r>
-        <w:rPr>
-          <w:rFonts w:ascii="Sylfaen" w:hAnsi="Sylfaen"/>
-          <w:lang w:val="en-US"/>
-        </w:rPr>
-        <w:t>)</w:t>
-      </w:r>
-      <w:r>
-        <w:rPr>
-          <w:rFonts w:ascii="Sylfaen" w:hAnsi="Sylfaen"/>
-          <w:lang w:val="en-US"/>
-        </w:rPr>
-        <w:t xml:space="preserve"> :: </w:t>
-      </w:r>
-      <w:proofErr w:type="spellStart"/>
-      <w:r>
-        <w:rPr>
-          <w:rFonts w:ascii="Sylfaen" w:hAnsi="Sylfaen"/>
-          <w:lang w:val="en-US"/>
-        </w:rPr>
-        <w:t>TimeStamp</w:t>
-      </w:r>
-      <w:proofErr w:type="spellEnd"/>
-      <w:r>
-        <w:rPr>
-          <w:rFonts w:ascii="Sylfaen" w:hAnsi="Sylfaen"/>
-          <w:lang w:val="en-US"/>
+        </w:rPr>
+        <w:t>finden sind:</w:t>
+      </w:r>
+    </w:p>
+    <w:p>
+      <w:pPr>
+        <w:rPr>
+          <w:rFonts w:ascii="Sylfaen" w:hAnsi="Sylfaen"/>
+        </w:rPr>
+      </w:pPr>
+      <w:r>
+        <w:rPr>
+          <w:rFonts w:ascii="Sylfaen" w:hAnsi="Sylfaen"/>
+        </w:rPr>
+        <w:t>Minimale Zeit des Wartens -&gt; 2 Sec</w:t>
+      </w:r>
+      <w:r>
+        <w:rPr>
+          <w:rFonts w:ascii="Sylfaen" w:hAnsi="Sylfaen"/>
         </w:rPr>
         <w:t xml:space="preserve"> </w:t>
       </w:r>
-      <w:r>
-        <w:rPr>
-          <w:rFonts w:ascii="Sylfaen" w:hAnsi="Sylfaen"/>
-          <w:lang w:val="en-US"/>
-        </w:rPr>
-        <w:t xml:space="preserve">x </w:t>
-      </w:r>
-      <w:proofErr w:type="spellStart"/>
-      <w:r>
-        <w:rPr>
-          <w:rFonts w:ascii="Sylfaen" w:hAnsi="Sylfaen"/>
-          <w:lang w:val="en-US"/>
-        </w:rPr>
-        <w:t>ClientList</w:t>
-      </w:r>
-      <w:proofErr w:type="spellEnd"/>
-      <w:r>
-        <w:rPr>
-          <w:rFonts w:ascii="Sylfaen" w:hAnsi="Sylfaen"/>
-          <w:lang w:val="en-US"/>
-        </w:rPr>
-        <w:t xml:space="preserve"> </w:t>
-      </w:r>
-      <w:r>
-        <w:rPr>
-          <w:rFonts w:ascii="Sylfaen" w:hAnsi="Sylfaen"/>
-          <w:lang w:val="en-US"/>
-        </w:rPr>
-        <w:t xml:space="preserve">-&gt; </w:t>
-      </w:r>
-      <w:proofErr w:type="spellStart"/>
-      <w:r>
-        <w:rPr>
-          <w:rFonts w:ascii="Sylfaen" w:hAnsi="Sylfaen"/>
-          <w:lang w:val="en-US"/>
-        </w:rPr>
-        <w:t>ClientList</w:t>
-      </w:r>
-      <w:proofErr w:type="spellEnd"/>
-    </w:p>
-    <w:p>
-      <w:pPr>
-        <w:rPr>
-          <w:rFonts w:ascii="Sylfaen" w:hAnsi="Sylfaen"/>
-        </w:rPr>
-      </w:pPr>
-      <w:r>
-        <w:rPr>
-          <w:rFonts w:ascii="Sylfaen" w:hAnsi="Sylfaen"/>
-        </w:rPr>
-        <w:t xml:space="preserve">Läuft über die Liste </w:t>
-      </w:r>
-      <w:r>
-        <w:rPr>
-          <w:rFonts w:ascii="Sylfaen" w:hAnsi="Sylfaen"/>
-        </w:rPr>
-        <w:t xml:space="preserve">der Clients </w:t>
-      </w:r>
-      <w:r>
-        <w:rPr>
-          <w:rFonts w:ascii="Sylfaen" w:hAnsi="Sylfaen"/>
-        </w:rPr>
-        <w:t xml:space="preserve">und prüft ob es </w:t>
-      </w:r>
-      <w:proofErr w:type="spellStart"/>
-      <w:r>
-        <w:rPr>
-          <w:rFonts w:ascii="Sylfaen" w:hAnsi="Sylfaen"/>
-        </w:rPr>
-        <w:t>Clienten</w:t>
-      </w:r>
-      <w:proofErr w:type="spellEnd"/>
-      <w:r>
-        <w:rPr>
-          <w:rFonts w:ascii="Sylfaen" w:hAnsi="Sylfaen"/>
-        </w:rPr>
-        <w:t xml:space="preserve"> gibt die sich länger als einen gewisser Intervall nicht gemeldet haben und l</w:t>
-      </w:r>
-      <w:r>
-        <w:rPr>
-          <w:rFonts w:ascii="Sylfaen" w:hAnsi="Sylfaen"/>
-        </w:rPr>
-        <w:t>öscht sie aus der Liste.</w:t>
-      </w:r>
-    </w:p>
-    <w:p>
-      <w:pPr>
-        <w:rPr>
-          <w:rFonts w:ascii="Sylfaen" w:hAnsi="Sylfaen"/>
-          <w:lang w:val="en-US"/>
-        </w:rPr>
-      </w:pPr>
-      <w:proofErr w:type="spellStart"/>
-      <w:proofErr w:type="gramStart"/>
-      <w:r>
-        <w:rPr>
-          <w:rFonts w:ascii="Sylfaen" w:hAnsi="Sylfaen"/>
-          <w:lang w:val="en-US"/>
-        </w:rPr>
-        <w:t>setTime</w:t>
-      </w:r>
-      <w:proofErr w:type="spellEnd"/>
-      <w:r>
-        <w:rPr>
-          <w:rFonts w:ascii="Sylfaen" w:hAnsi="Sylfaen"/>
-          <w:lang w:val="en-US"/>
-        </w:rPr>
-        <w:t>(</w:t>
-      </w:r>
-      <w:proofErr w:type="gramEnd"/>
-      <w:r>
-        <w:rPr>
-          <w:rFonts w:ascii="Sylfaen" w:hAnsi="Sylfaen"/>
-          <w:lang w:val="en-US"/>
-        </w:rPr>
-        <w:t xml:space="preserve">ID, </w:t>
-      </w:r>
-      <w:proofErr w:type="spellStart"/>
-      <w:r>
-        <w:rPr>
-          <w:rFonts w:ascii="Sylfaen" w:hAnsi="Sylfaen"/>
-          <w:lang w:val="en-US"/>
-        </w:rPr>
-        <w:t>CurrentTime</w:t>
-      </w:r>
-      <w:proofErr w:type="spellEnd"/>
-      <w:r>
-        <w:rPr>
-          <w:rFonts w:ascii="Sylfaen" w:hAnsi="Sylfaen"/>
-          <w:lang w:val="en-US"/>
-        </w:rPr>
-        <w:t>, Queue</w:t>
-      </w:r>
-      <w:r>
-        <w:rPr>
-          <w:rFonts w:ascii="Sylfaen" w:hAnsi="Sylfaen"/>
-          <w:lang w:val="en-US"/>
-        </w:rPr>
-        <w:t xml:space="preserve">) :: </w:t>
-      </w:r>
-      <w:proofErr w:type="spellStart"/>
-      <w:r>
-        <w:rPr>
-          <w:rFonts w:ascii="Sylfaen" w:hAnsi="Sylfaen"/>
-          <w:lang w:val="en-US"/>
-        </w:rPr>
-        <w:t>ClientID</w:t>
-      </w:r>
-      <w:proofErr w:type="spellEnd"/>
-      <w:r>
-        <w:rPr>
-          <w:rFonts w:ascii="Sylfaen" w:hAnsi="Sylfaen"/>
-          <w:lang w:val="en-US"/>
-        </w:rPr>
-        <w:t xml:space="preserve"> x </w:t>
-      </w:r>
-      <w:proofErr w:type="spellStart"/>
-      <w:r>
-        <w:rPr>
-          <w:rFonts w:ascii="Sylfaen" w:hAnsi="Sylfaen"/>
-          <w:lang w:val="en-US"/>
-        </w:rPr>
-        <w:t>TimeStamp</w:t>
-      </w:r>
-      <w:proofErr w:type="spellEnd"/>
-      <w:r>
-        <w:rPr>
-          <w:rFonts w:ascii="Sylfaen" w:hAnsi="Sylfaen"/>
-          <w:lang w:val="en-US"/>
-        </w:rPr>
-        <w:t xml:space="preserve"> </w:t>
-      </w:r>
-      <w:r>
-        <w:rPr>
-          <w:rFonts w:ascii="Sylfaen" w:hAnsi="Sylfaen"/>
-          <w:lang w:val="en-US"/>
-        </w:rPr>
-        <w:t xml:space="preserve">x </w:t>
-      </w:r>
-      <w:proofErr w:type="spellStart"/>
-      <w:r>
-        <w:rPr>
-          <w:rFonts w:ascii="Sylfaen" w:hAnsi="Sylfaen"/>
-          <w:lang w:val="en-US"/>
-        </w:rPr>
-        <w:t>ClientList</w:t>
-      </w:r>
-      <w:proofErr w:type="spellEnd"/>
-      <w:r>
-        <w:rPr>
-          <w:rFonts w:ascii="Sylfaen" w:hAnsi="Sylfaen"/>
-          <w:lang w:val="en-US"/>
-        </w:rPr>
-        <w:t xml:space="preserve"> </w:t>
-      </w:r>
-      <w:r>
-        <w:rPr>
-          <w:rFonts w:ascii="Sylfaen" w:hAnsi="Sylfaen"/>
-          <w:lang w:val="en-US"/>
-        </w:rPr>
-        <w:t xml:space="preserve">-&gt; </w:t>
-      </w:r>
-      <w:proofErr w:type="spellStart"/>
-      <w:r>
-        <w:rPr>
-          <w:rFonts w:ascii="Sylfaen" w:hAnsi="Sylfaen"/>
-          <w:lang w:val="en-US"/>
-        </w:rPr>
-        <w:t>ClientList</w:t>
-      </w:r>
-      <w:proofErr w:type="spellEnd"/>
-    </w:p>
-    <w:p>
-      <w:pPr>
-        <w:rPr>
-          <w:rFonts w:ascii="Sylfaen" w:hAnsi="Sylfaen"/>
-        </w:rPr>
-      </w:pPr>
-      <w:r>
-        <w:rPr>
-          <w:rFonts w:ascii="Sylfaen" w:hAnsi="Sylfaen"/>
-        </w:rPr>
-        <w:t xml:space="preserve">Erneuert die Zeit die zu einem </w:t>
-      </w:r>
-      <w:proofErr w:type="spellStart"/>
-      <w:r>
-        <w:rPr>
-          <w:rFonts w:ascii="Sylfaen" w:hAnsi="Sylfaen"/>
-        </w:rPr>
-        <w:t>Clienten</w:t>
-      </w:r>
-      <w:proofErr w:type="spellEnd"/>
-      <w:r>
-        <w:rPr>
-          <w:rFonts w:ascii="Sylfaen" w:hAnsi="Sylfaen"/>
-        </w:rPr>
-        <w:t xml:space="preserve"> </w:t>
-      </w:r>
-      <w:proofErr w:type="spellStart"/>
-      <w:r>
-        <w:rPr>
-          <w:rFonts w:ascii="Sylfaen" w:hAnsi="Sylfaen"/>
-        </w:rPr>
-        <w:t>gespeichtert</w:t>
-      </w:r>
-      <w:proofErr w:type="spellEnd"/>
-      <w:r>
-        <w:rPr>
-          <w:rFonts w:ascii="Sylfaen" w:hAnsi="Sylfaen"/>
-        </w:rPr>
-        <w:t xml:space="preserve"> wird wenn er sich meldet.</w:t>
-      </w:r>
-    </w:p>
-    <w:p>
-      <w:pPr>
-        <w:rPr>
-          <w:rFonts w:ascii="Sylfaen" w:hAnsi="Sylfaen"/>
-          <w:lang w:val="en-US"/>
-        </w:rPr>
-      </w:pPr>
-      <w:proofErr w:type="spellStart"/>
-      <w:proofErr w:type="gramStart"/>
-      <w:r>
-        <w:rPr>
-          <w:rFonts w:ascii="Sylfaen" w:hAnsi="Sylfaen"/>
-          <w:lang w:val="en-US"/>
-        </w:rPr>
-        <w:t>last</w:t>
-      </w:r>
-      <w:r>
-        <w:rPr>
-          <w:rFonts w:ascii="Sylfaen" w:hAnsi="Sylfaen"/>
-          <w:lang w:val="en-US"/>
-        </w:rPr>
-        <w:t>MessageID</w:t>
-      </w:r>
-      <w:proofErr w:type="spellEnd"/>
-      <w:r>
-        <w:rPr>
-          <w:rFonts w:ascii="Sylfaen" w:hAnsi="Sylfaen"/>
-          <w:lang w:val="en-US"/>
-        </w:rPr>
-        <w:t>(</w:t>
-      </w:r>
-      <w:proofErr w:type="gramEnd"/>
-      <w:r>
-        <w:rPr>
-          <w:rFonts w:ascii="Sylfaen" w:hAnsi="Sylfaen"/>
-          <w:lang w:val="en-US"/>
-        </w:rPr>
-        <w:t xml:space="preserve">ID, Queue) :: </w:t>
-      </w:r>
-      <w:proofErr w:type="spellStart"/>
-      <w:r>
-        <w:rPr>
-          <w:rFonts w:ascii="Sylfaen" w:hAnsi="Sylfaen"/>
-          <w:lang w:val="en-US"/>
-        </w:rPr>
-        <w:t>ClientID</w:t>
-      </w:r>
-      <w:proofErr w:type="spellEnd"/>
-      <w:r>
-        <w:rPr>
-          <w:rFonts w:ascii="Sylfaen" w:hAnsi="Sylfaen"/>
-          <w:lang w:val="en-US"/>
-        </w:rPr>
-        <w:t xml:space="preserve"> x </w:t>
-      </w:r>
-      <w:proofErr w:type="spellStart"/>
-      <w:r>
-        <w:rPr>
-          <w:rFonts w:ascii="Sylfaen" w:hAnsi="Sylfaen"/>
-          <w:lang w:val="en-US"/>
-        </w:rPr>
-        <w:t>ClientList</w:t>
-      </w:r>
-      <w:proofErr w:type="spellEnd"/>
-      <w:r>
-        <w:rPr>
-          <w:rFonts w:ascii="Sylfaen" w:hAnsi="Sylfaen"/>
-          <w:lang w:val="en-US"/>
-        </w:rPr>
-        <w:t xml:space="preserve"> -&gt; Number</w:t>
-      </w:r>
-    </w:p>
-    <w:p>
-      <w:pPr>
-        <w:rPr>
-          <w:rFonts w:ascii="Sylfaen" w:hAnsi="Sylfaen"/>
-        </w:rPr>
-      </w:pPr>
-      <w:r>
-        <w:rPr>
-          <w:rFonts w:ascii="Sylfaen" w:hAnsi="Sylfaen"/>
-        </w:rPr>
-        <w:t xml:space="preserve">Ermittelt die </w:t>
-      </w:r>
-      <w:r>
-        <w:rPr>
-          <w:rFonts w:ascii="Sylfaen" w:hAnsi="Sylfaen"/>
-        </w:rPr>
-        <w:t>Nummer der letzten Nachricht die der Client erhalten hat.</w:t>
-      </w:r>
-    </w:p>
-    <w:p>
-      <w:pPr>
-        <w:rPr>
-          <w:rFonts w:ascii="Sylfaen" w:hAnsi="Sylfaen"/>
-        </w:rPr>
-      </w:pPr>
-    </w:p>
-    <w:p>
-      <w:pPr>
-        <w:rPr>
-          <w:rFonts w:ascii="Sylfaen" w:hAnsi="Sylfaen"/>
-        </w:rPr>
-      </w:pPr>
-    </w:p>
-    <w:p>
-      <w:pPr>
-        <w:pStyle w:val="berschrift1"/>
-        <w:rPr>
-          <w:rFonts w:ascii="Sylfaen" w:hAnsi="Sylfaen"/>
-        </w:rPr>
-      </w:pPr>
-      <w:bookmarkStart w:id="10" w:name="_Toc400731059"/>
-      <w:r>
-        <w:rPr>
-          <w:rFonts w:ascii="Sylfaen" w:hAnsi="Sylfaen"/>
-        </w:rPr>
-        <w:t>Client</w:t>
-      </w:r>
-      <w:bookmarkEnd w:id="10"/>
-    </w:p>
-    <w:p>
-      <w:pPr>
-        <w:pStyle w:val="berschrift2"/>
-        <w:rPr>
-          <w:rFonts w:ascii="Sylfaen" w:hAnsi="Sylfaen"/>
-        </w:rPr>
-      </w:pPr>
-      <w:r>
-        <w:rPr>
-          <w:rFonts w:ascii="Sylfaen" w:hAnsi="Sylfaen"/>
-        </w:rPr>
-        <w:tab/>
-      </w:r>
-      <w:bookmarkStart w:id="11" w:name="_Toc400731060"/>
-      <w:r>
-        <w:rPr>
-          <w:rFonts w:ascii="Sylfaen" w:hAnsi="Sylfaen"/>
-        </w:rPr>
-        <w:t>Allgemeines</w:t>
-      </w:r>
-      <w:bookmarkEnd w:id="11"/>
-    </w:p>
-    <w:p>
-      <w:pPr>
-        <w:rPr>
-          <w:rFonts w:ascii="Sylfaen" w:hAnsi="Sylfaen"/>
-        </w:rPr>
-      </w:pPr>
-    </w:p>
-    <w:p>
-      <w:pPr>
-        <w:rPr>
-          <w:rFonts w:ascii="Sylfaen" w:hAnsi="Sylfaen"/>
-        </w:rPr>
-      </w:pPr>
-      <w:r>
-        <w:rPr>
-          <w:rFonts w:ascii="Sylfaen" w:hAnsi="Sylfaen"/>
-        </w:rPr>
-        <w:t>Aufgeteilt in Leser und Redakteur</w:t>
-      </w:r>
-      <w:r>
-        <w:rPr>
-          <w:rFonts w:ascii="Sylfaen" w:hAnsi="Sylfaen"/>
-        </w:rPr>
-        <w:t xml:space="preserve"> und darf nur aus einem Prozess bestehen.</w:t>
-      </w:r>
-    </w:p>
-    <w:p>
-      <w:pPr>
-        <w:rPr>
-          <w:rFonts w:ascii="Sylfaen" w:hAnsi="Sylfaen"/>
-        </w:rPr>
-      </w:pPr>
-      <w:r>
-        <w:rPr>
-          <w:rFonts w:ascii="Sylfaen" w:hAnsi="Sylfaen"/>
-        </w:rPr>
-        <w:t xml:space="preserve">Beide </w:t>
-      </w:r>
-      <w:proofErr w:type="spellStart"/>
-      <w:r>
-        <w:rPr>
-          <w:rFonts w:ascii="Sylfaen" w:hAnsi="Sylfaen"/>
-        </w:rPr>
-        <w:t>Clienten</w:t>
-      </w:r>
-      <w:proofErr w:type="spellEnd"/>
-      <w:r>
-        <w:rPr>
-          <w:rFonts w:ascii="Sylfaen" w:hAnsi="Sylfaen"/>
-        </w:rPr>
-        <w:t xml:space="preserve"> Teile liegen im selben Prozess </w:t>
-      </w:r>
-      <w:r>
-        <w:rPr>
-          <w:rFonts w:ascii="Sylfaen" w:hAnsi="Sylfaen"/>
-        </w:rPr>
-        <w:t>sind aber autonom und laufen Sequentiell ab</w:t>
-      </w:r>
-    </w:p>
-    <w:p>
-      <w:pPr>
-        <w:rPr>
-          <w:rFonts w:ascii="Sylfaen" w:hAnsi="Sylfaen"/>
-        </w:rPr>
-      </w:pPr>
-      <w:r>
-        <w:rPr>
-          <w:rFonts w:ascii="Sylfaen" w:hAnsi="Sylfaen"/>
-        </w:rPr>
-        <w:lastRenderedPageBreak/>
-        <w:t xml:space="preserve">In einer </w:t>
-      </w:r>
-      <w:proofErr w:type="spellStart"/>
-      <w:r>
-        <w:rPr>
-          <w:rFonts w:ascii="Sylfaen" w:hAnsi="Sylfaen"/>
-        </w:rPr>
-        <w:t>Config</w:t>
-      </w:r>
-      <w:proofErr w:type="spellEnd"/>
-      <w:r>
-        <w:rPr>
-          <w:rFonts w:ascii="Sylfaen" w:hAnsi="Sylfaen"/>
-        </w:rPr>
-        <w:t xml:space="preserve"> Datei </w:t>
-      </w:r>
-      <w:proofErr w:type="spellStart"/>
-      <w:r>
-        <w:rPr>
-          <w:rFonts w:ascii="Sylfaen" w:hAnsi="Sylfaen"/>
-        </w:rPr>
-        <w:t>client.cfg</w:t>
-      </w:r>
-      <w:proofErr w:type="spellEnd"/>
-      <w:r>
-        <w:rPr>
-          <w:rFonts w:ascii="Sylfaen" w:hAnsi="Sylfaen"/>
-        </w:rPr>
-        <w:t xml:space="preserve"> sind, Startparameter definiert und können dort für verschiedenen Testläufe verändert werden. Dort zu</w:t>
-      </w:r>
-      <w:r>
-        <w:rPr>
-          <w:rFonts w:ascii="Sylfaen" w:hAnsi="Sylfaen"/>
-        </w:rPr>
-        <w:t xml:space="preserve"> </w:t>
-      </w:r>
-      <w:r>
-        <w:rPr>
-          <w:rFonts w:ascii="Sylfaen" w:hAnsi="Sylfaen"/>
-        </w:rPr>
-        <w:t>finden sind:</w:t>
-      </w:r>
-    </w:p>
-    <w:p>
-      <w:pPr>
-        <w:rPr>
-          <w:rFonts w:ascii="Sylfaen" w:hAnsi="Sylfaen"/>
-        </w:rPr>
-      </w:pPr>
-      <w:r>
-        <w:rPr>
-          <w:rFonts w:ascii="Sylfaen" w:hAnsi="Sylfaen"/>
-        </w:rPr>
-        <w:t>Minimale Zeit des Wartens -&gt; 2 Sec</w:t>
-      </w:r>
-      <w:r>
-        <w:rPr>
-          <w:rFonts w:ascii="Sylfaen" w:hAnsi="Sylfaen"/>
-        </w:rPr>
-        <w:t xml:space="preserve"> </w:t>
-      </w:r>
     </w:p>
     <w:p>
       <w:pPr>
@@ -6128,7 +5427,6 @@
         </w:rPr>
       </w:pPr>
       <w:bookmarkStart w:id="12" w:name="_Toc400731061"/>
-      <w:proofErr w:type="spellStart"/>
       <w:r>
         <w:rPr>
           <w:rFonts w:ascii="Sylfaen" w:hAnsi="Sylfaen"/>
@@ -6136,7 +5434,6 @@
         <w:t>RedakteurClient</w:t>
       </w:r>
       <w:bookmarkEnd w:id="12"/>
-      <w:proofErr w:type="spellEnd"/>
     </w:p>
     <w:p>
       <w:pPr>
@@ -6161,23 +5458,7 @@
         <w:rPr>
           <w:rFonts w:ascii="Sylfaen" w:hAnsi="Sylfaen"/>
         </w:rPr>
-        <w:t xml:space="preserve"> dies wird </w:t>
-      </w:r>
-      <w:proofErr w:type="spellStart"/>
-      <w:proofErr w:type="gramStart"/>
-      <w:r>
-        <w:rPr>
-          <w:rFonts w:ascii="Sylfaen" w:hAnsi="Sylfaen"/>
-        </w:rPr>
-        <w:t>fünf mal</w:t>
-      </w:r>
-      <w:proofErr w:type="spellEnd"/>
-      <w:proofErr w:type="gramEnd"/>
-      <w:r>
-        <w:rPr>
-          <w:rFonts w:ascii="Sylfaen" w:hAnsi="Sylfaen"/>
-        </w:rPr>
-        <w:t xml:space="preserve"> wiederholt, dann holt sich der Client eine Nummer antwortet darauf aber nicht nochmal.</w:t>
+        <w:t xml:space="preserve"> dies wird fünf mal wiederholt, dann holt sich der Client eine Nummer antwortet darauf aber nicht nochmal.</w:t>
       </w:r>
     </w:p>
     <w:p>
@@ -6196,75 +5477,51 @@
         <w:rPr>
           <w:rFonts w:ascii="Sylfaen" w:hAnsi="Sylfaen"/>
         </w:rPr>
-        <w:t xml:space="preserve">t und zum </w:t>
-      </w:r>
-      <w:proofErr w:type="spellStart"/>
+        <w:t>t und zum LeseClient gewechselt und ihm eine Liste der fünf Nachrichtennummern die er mindestens zu erwarten hat geschickt.</w:t>
+      </w:r>
+    </w:p>
+    <w:p>
+      <w:pPr>
+        <w:rPr>
+          <w:rFonts w:ascii="Sylfaen" w:hAnsi="Sylfaen"/>
+        </w:rPr>
+      </w:pPr>
+    </w:p>
+    <w:p>
+      <w:pPr>
+        <w:pStyle w:val="berschrift3"/>
+        <w:rPr>
+          <w:rFonts w:ascii="Sylfaen" w:hAnsi="Sylfaen"/>
+        </w:rPr>
+      </w:pPr>
+      <w:bookmarkStart w:id="13" w:name="_Toc400731062"/>
       <w:r>
         <w:rPr>
           <w:rFonts w:ascii="Sylfaen" w:hAnsi="Sylfaen"/>
         </w:rPr>
         <w:t>LeseClient</w:t>
       </w:r>
-      <w:proofErr w:type="spellEnd"/>
-      <w:r>
-        <w:rPr>
-          <w:rFonts w:ascii="Sylfaen" w:hAnsi="Sylfaen"/>
-        </w:rPr>
-        <w:t xml:space="preserve"> gewechselt und ihm eine Liste der fünf Nachrichtennummern die er mindestens zu erwarten hat geschickt.</w:t>
-      </w:r>
-    </w:p>
-    <w:p>
-      <w:pPr>
-        <w:rPr>
-          <w:rFonts w:ascii="Sylfaen" w:hAnsi="Sylfaen"/>
-        </w:rPr>
-      </w:pPr>
-    </w:p>
-    <w:p>
-      <w:pPr>
-        <w:pStyle w:val="berschrift3"/>
-        <w:rPr>
-          <w:rFonts w:ascii="Sylfaen" w:hAnsi="Sylfaen"/>
-        </w:rPr>
-      </w:pPr>
-      <w:bookmarkStart w:id="13" w:name="_Toc400731062"/>
-      <w:proofErr w:type="spellStart"/>
-      <w:r>
-        <w:rPr>
-          <w:rFonts w:ascii="Sylfaen" w:hAnsi="Sylfaen"/>
-        </w:rPr>
-        <w:t>LeseClient</w:t>
-      </w:r>
       <w:bookmarkEnd w:id="13"/>
-      <w:proofErr w:type="spellEnd"/>
-    </w:p>
-    <w:p>
-      <w:pPr>
-        <w:rPr>
-          <w:rFonts w:ascii="Sylfaen" w:hAnsi="Sylfaen"/>
-        </w:rPr>
-      </w:pPr>
-    </w:p>
-    <w:p>
-      <w:pPr>
-        <w:rPr>
-          <w:rFonts w:ascii="Sylfaen" w:hAnsi="Sylfaen"/>
-        </w:rPr>
-      </w:pPr>
-      <w:r>
-        <w:rPr>
-          <w:rFonts w:ascii="Sylfaen" w:hAnsi="Sylfaen"/>
-        </w:rPr>
-        <w:t xml:space="preserve">Der </w:t>
-      </w:r>
-      <w:proofErr w:type="spellStart"/>
-      <w:r>
-        <w:rPr>
-          <w:rFonts w:ascii="Sylfaen" w:hAnsi="Sylfaen"/>
-        </w:rPr>
-        <w:t>LeseClient</w:t>
-      </w:r>
-      <w:proofErr w:type="spellEnd"/>
+    </w:p>
+    <w:p>
+      <w:pPr>
+        <w:rPr>
+          <w:rFonts w:ascii="Sylfaen" w:hAnsi="Sylfaen"/>
+        </w:rPr>
+      </w:pPr>
+    </w:p>
+    <w:p>
+      <w:pPr>
+        <w:rPr>
+          <w:rFonts w:ascii="Sylfaen" w:hAnsi="Sylfaen"/>
+        </w:rPr>
+      </w:pPr>
+      <w:r>
+        <w:rPr>
+          <w:rFonts w:ascii="Sylfaen" w:hAnsi="Sylfaen"/>
+        </w:rPr>
+        <w:t>Der LeseClient</w:t>
+      </w:r>
       <w:r>
         <w:rPr>
           <w:rFonts w:ascii="Sylfaen" w:hAnsi="Sylfaen"/>
@@ -6338,83 +5595,14 @@
           <w:rFonts w:ascii="Sylfaen" w:hAnsi="Sylfaen"/>
         </w:rPr>
         <w:br/>
-        <w:t>Server ! {</w:t>
-      </w:r>
-      <w:proofErr w:type="spellStart"/>
-      <w:r>
-        <w:rPr>
-          <w:rFonts w:ascii="Sylfaen" w:hAnsi="Sylfaen"/>
-        </w:rPr>
-        <w:t>getmsgid</w:t>
-      </w:r>
-      <w:proofErr w:type="spellEnd"/>
-      <w:r>
-        <w:rPr>
-          <w:rFonts w:ascii="Sylfaen" w:hAnsi="Sylfaen"/>
-        </w:rPr>
-        <w:t xml:space="preserve">, </w:t>
-      </w:r>
-      <w:proofErr w:type="spellStart"/>
-      <w:r>
-        <w:rPr>
-          <w:rFonts w:ascii="Sylfaen" w:hAnsi="Sylfaen"/>
-        </w:rPr>
-        <w:t>Pid</w:t>
-      </w:r>
-      <w:proofErr w:type="spellEnd"/>
-      <w:r>
-        <w:rPr>
-          <w:rFonts w:ascii="Sylfaen" w:hAnsi="Sylfaen"/>
-        </w:rPr>
-        <w:t>}</w:t>
+        <w:t>Server ! {getmsgid, Pid}</w:t>
       </w:r>
       <w:r>
         <w:rPr>
           <w:rFonts w:ascii="Sylfaen" w:hAnsi="Sylfaen"/>
         </w:rPr>
         <w:br/>
-      </w:r>
-      <w:proofErr w:type="spellStart"/>
-      <w:r>
-        <w:rPr>
-          <w:rFonts w:ascii="Sylfaen" w:hAnsi="Sylfaen"/>
-        </w:rPr>
-        <w:t>receive</w:t>
-      </w:r>
-      <w:proofErr w:type="spellEnd"/>
-      <w:r>
-        <w:rPr>
-          <w:rFonts w:ascii="Sylfaen" w:hAnsi="Sylfaen"/>
-        </w:rPr>
-        <w:t>{</w:t>
-      </w:r>
-      <w:proofErr w:type="spellStart"/>
-      <w:r>
-        <w:rPr>
-          <w:rFonts w:ascii="Sylfaen" w:hAnsi="Sylfaen"/>
-        </w:rPr>
-        <w:t>nid</w:t>
-      </w:r>
-      <w:proofErr w:type="spellEnd"/>
-      <w:r>
-        <w:rPr>
-          <w:rFonts w:ascii="Sylfaen" w:hAnsi="Sylfaen"/>
-        </w:rPr>
-        <w:t xml:space="preserve">, </w:t>
-      </w:r>
-      <w:proofErr w:type="spellStart"/>
-      <w:r>
-        <w:rPr>
-          <w:rFonts w:ascii="Sylfaen" w:hAnsi="Sylfaen"/>
-        </w:rPr>
-        <w:t>Number</w:t>
-      </w:r>
-      <w:proofErr w:type="spellEnd"/>
-      <w:r>
-        <w:rPr>
-          <w:rFonts w:ascii="Sylfaen" w:hAnsi="Sylfaen"/>
-        </w:rPr>
-        <w:t>}</w:t>
+        <w:t>receive{nid, Number}</w:t>
       </w:r>
       <w:r>
         <w:rPr>
@@ -6433,21 +5621,7 @@
           <w:rFonts w:ascii="Sylfaen" w:hAnsi="Sylfaen"/>
         </w:rPr>
         <w:br/>
-        <w:t xml:space="preserve">Senden einer neuen Nachricht an den Server. Dabei muss die </w:t>
-      </w:r>
-      <w:proofErr w:type="spellStart"/>
-      <w:r>
-        <w:rPr>
-          <w:rFonts w:ascii="Sylfaen" w:hAnsi="Sylfaen"/>
-        </w:rPr>
-        <w:t>Nr</w:t>
-      </w:r>
-      <w:proofErr w:type="spellEnd"/>
-      <w:r>
-        <w:rPr>
-          <w:rFonts w:ascii="Sylfaen" w:hAnsi="Sylfaen"/>
-        </w:rPr>
-        <w:t xml:space="preserve"> eine Nummer sein, die der</w:t>
+        <w:t>Senden einer neuen Nachricht an den Server. Dabei muss die Nr eine Nummer sein, die der</w:t>
       </w:r>
       <w:r>
         <w:rPr>
@@ -6473,35 +5647,7 @@
           <w:rFonts w:ascii="Sylfaen" w:hAnsi="Sylfaen"/>
         </w:rPr>
         <w:lastRenderedPageBreak/>
-        <w:t>Server ! {</w:t>
-      </w:r>
-      <w:proofErr w:type="spellStart"/>
-      <w:r>
-        <w:rPr>
-          <w:rFonts w:ascii="Sylfaen" w:hAnsi="Sylfaen"/>
-        </w:rPr>
-        <w:t>dropmessage</w:t>
-      </w:r>
-      <w:proofErr w:type="spellEnd"/>
-      <w:r>
-        <w:rPr>
-          <w:rFonts w:ascii="Sylfaen" w:hAnsi="Sylfaen"/>
-        </w:rPr>
-        <w:t xml:space="preserve">, {Nachricht, </w:t>
-      </w:r>
-      <w:proofErr w:type="spellStart"/>
-      <w:r>
-        <w:rPr>
-          <w:rFonts w:ascii="Sylfaen" w:hAnsi="Sylfaen"/>
-        </w:rPr>
-        <w:t>Nr</w:t>
-      </w:r>
-      <w:proofErr w:type="spellEnd"/>
-      <w:r>
-        <w:rPr>
-          <w:rFonts w:ascii="Sylfaen" w:hAnsi="Sylfaen"/>
-        </w:rPr>
-        <w:t>}}</w:t>
+        <w:t>Server ! {dropmessage, {Nachricht, Nr}}</w:t>
       </w:r>
       <w:r>
         <w:rPr>
@@ -6552,105 +5698,14 @@
           <w:rFonts w:ascii="Sylfaen" w:hAnsi="Sylfaen"/>
         </w:rPr>
         <w:br/>
-        <w:t>Server ! {</w:t>
-      </w:r>
-      <w:proofErr w:type="spellStart"/>
-      <w:r>
-        <w:rPr>
-          <w:rFonts w:ascii="Sylfaen" w:hAnsi="Sylfaen"/>
-        </w:rPr>
-        <w:t>getmessages</w:t>
-      </w:r>
-      <w:proofErr w:type="spellEnd"/>
-      <w:r>
-        <w:rPr>
-          <w:rFonts w:ascii="Sylfaen" w:hAnsi="Sylfaen"/>
-        </w:rPr>
-        <w:t xml:space="preserve">, </w:t>
-      </w:r>
-      <w:proofErr w:type="spellStart"/>
-      <w:r>
-        <w:rPr>
-          <w:rFonts w:ascii="Sylfaen" w:hAnsi="Sylfaen"/>
-        </w:rPr>
-        <w:t>Pid</w:t>
-      </w:r>
-      <w:proofErr w:type="spellEnd"/>
-      <w:r>
-        <w:rPr>
-          <w:rFonts w:ascii="Sylfaen" w:hAnsi="Sylfaen"/>
-        </w:rPr>
-        <w:t>}</w:t>
+        <w:t>Server ! {getmessages, Pid}</w:t>
       </w:r>
       <w:r>
         <w:rPr>
           <w:rFonts w:ascii="Sylfaen" w:hAnsi="Sylfaen"/>
         </w:rPr>
         <w:br/>
-      </w:r>
-      <w:proofErr w:type="spellStart"/>
-      <w:proofErr w:type="gramStart"/>
-      <w:r>
-        <w:rPr>
-          <w:rFonts w:ascii="Sylfaen" w:hAnsi="Sylfaen"/>
-        </w:rPr>
-        <w:t>receive</w:t>
-      </w:r>
-      <w:proofErr w:type="spellEnd"/>
-      <w:r>
-        <w:rPr>
-          <w:rFonts w:ascii="Sylfaen" w:hAnsi="Sylfaen"/>
-        </w:rPr>
-        <w:t xml:space="preserve"> !</w:t>
-      </w:r>
-      <w:proofErr w:type="gramEnd"/>
-      <w:r>
-        <w:rPr>
-          <w:rFonts w:ascii="Sylfaen" w:hAnsi="Sylfaen"/>
-        </w:rPr>
-        <w:t xml:space="preserve"> {</w:t>
-      </w:r>
-      <w:proofErr w:type="spellStart"/>
-      <w:r>
-        <w:rPr>
-          <w:rFonts w:ascii="Sylfaen" w:hAnsi="Sylfaen"/>
-        </w:rPr>
-        <w:t>reply</w:t>
-      </w:r>
-      <w:proofErr w:type="spellEnd"/>
-      <w:r>
-        <w:rPr>
-          <w:rFonts w:ascii="Sylfaen" w:hAnsi="Sylfaen"/>
-        </w:rPr>
-        <w:t xml:space="preserve">, </w:t>
-      </w:r>
-      <w:proofErr w:type="spellStart"/>
-      <w:r>
-        <w:rPr>
-          <w:rFonts w:ascii="Sylfaen" w:hAnsi="Sylfaen"/>
-        </w:rPr>
-        <w:t>Number</w:t>
-      </w:r>
-      <w:proofErr w:type="spellEnd"/>
-      <w:r>
-        <w:rPr>
-          <w:rFonts w:ascii="Sylfaen" w:hAnsi="Sylfaen"/>
-        </w:rPr>
-        <w:t xml:space="preserve">, Nachricht, </w:t>
-      </w:r>
-      <w:proofErr w:type="spellStart"/>
-      <w:r>
-        <w:rPr>
-          <w:rFonts w:ascii="Sylfaen" w:hAnsi="Sylfaen"/>
-        </w:rPr>
-        <w:t>Terminated</w:t>
-      </w:r>
-      <w:proofErr w:type="spellEnd"/>
-      <w:r>
-        <w:rPr>
-          <w:rFonts w:ascii="Sylfaen" w:hAnsi="Sylfaen"/>
-        </w:rPr>
-        <w:t>}</w:t>
+        <w:t>receive ! {reply, Number, Nachricht, Terminated}</w:t>
       </w:r>
       <w:r>
         <w:rPr>
@@ -6675,16 +5730,8 @@
         <w:rPr>
           <w:rFonts w:ascii="Sylfaen" w:hAnsi="Sylfaen"/>
         </w:rPr>
-        <w:t xml:space="preserve"> eine Nachricht an seinen </w:t>
-      </w:r>
-      <w:proofErr w:type="spellStart"/>
-      <w:r>
-        <w:rPr>
-          <w:rFonts w:ascii="Sylfaen" w:hAnsi="Sylfaen"/>
-        </w:rPr>
-        <w:t>Timer</w:t>
-      </w:r>
-      <w:proofErr w:type="spellEnd"/>
+        <w:t xml:space="preserve"> eine Nachricht an seinen Timer</w:t>
+      </w:r>
       <w:r>
         <w:rPr>
           <w:rFonts w:ascii="Sylfaen" w:hAnsi="Sylfaen"/>
@@ -6740,21 +5787,7 @@
           <w:rFonts w:ascii="Sylfaen" w:hAnsi="Sylfaen"/>
         </w:rPr>
         <w:br/>
-        <w:t xml:space="preserve">Der </w:t>
-      </w:r>
-      <w:proofErr w:type="spellStart"/>
-      <w:r>
-        <w:rPr>
-          <w:rFonts w:ascii="Sylfaen" w:hAnsi="Sylfaen"/>
-        </w:rPr>
-        <w:t>Timer</w:t>
-      </w:r>
-      <w:proofErr w:type="spellEnd"/>
-      <w:r>
-        <w:rPr>
-          <w:rFonts w:ascii="Sylfaen" w:hAnsi="Sylfaen"/>
-        </w:rPr>
-        <w:t xml:space="preserve"> sendet eine Nachricht an den Server, damit dieser herunterfährt wenn kein Client</w:t>
+        <w:t>Der Timer sendet eine Nachricht an den Server, damit dieser herunterfährt wenn kein Client</w:t>
       </w:r>
       <w:r>
         <w:rPr>
@@ -6780,21 +5813,7 @@
           <w:rFonts w:ascii="Sylfaen" w:hAnsi="Sylfaen"/>
         </w:rPr>
         <w:br/>
-        <w:t>Server ! {</w:t>
-      </w:r>
-      <w:proofErr w:type="spellStart"/>
-      <w:r>
-        <w:rPr>
-          <w:rFonts w:ascii="Sylfaen" w:hAnsi="Sylfaen"/>
-        </w:rPr>
-        <w:t>shutdown</w:t>
-      </w:r>
-      <w:proofErr w:type="spellEnd"/>
-      <w:r>
-        <w:rPr>
-          <w:rFonts w:ascii="Sylfaen" w:hAnsi="Sylfaen"/>
-        </w:rPr>
-        <w:t>}</w:t>
+        <w:t>Server ! {shutdown}</w:t>
       </w:r>
       <w:r>
         <w:rPr>
@@ -6811,7 +5830,6 @@
         </w:rPr>
       </w:pPr>
       <w:bookmarkStart w:id="15" w:name="_Toc400731064"/>
-      <w:proofErr w:type="spellStart"/>
       <w:r>
         <w:rPr>
           <w:rFonts w:ascii="Sylfaen" w:hAnsi="Sylfaen"/>
@@ -6819,7 +5837,6 @@
         <w:t>Logging</w:t>
       </w:r>
       <w:bookmarkEnd w:id="15"/>
-      <w:proofErr w:type="spellEnd"/>
     </w:p>
     <w:p>
       <w:pPr>
@@ -6874,21 +5891,7 @@
         <w:rPr>
           <w:rFonts w:ascii="Sylfaen" w:hAnsi="Sylfaen"/>
         </w:rPr>
-        <w:t xml:space="preserve">Der Server nutzt einen </w:t>
-      </w:r>
-      <w:proofErr w:type="spellStart"/>
-      <w:r>
-        <w:rPr>
-          <w:rFonts w:ascii="Sylfaen" w:hAnsi="Sylfaen"/>
-        </w:rPr>
-        <w:t>Logging</w:t>
-      </w:r>
-      <w:proofErr w:type="spellEnd"/>
-      <w:r>
-        <w:rPr>
-          <w:rFonts w:ascii="Sylfaen" w:hAnsi="Sylfaen"/>
-        </w:rPr>
-        <w:t xml:space="preserve"> Prozess der in NServer.log schreibt</w:t>
+        <w:t>Der Server nutzt einen Logging Prozess der in NServer.log schreibt</w:t>
       </w:r>
     </w:p>
     <w:p>
@@ -6973,21 +5976,7 @@
         <w:rPr>
           <w:rFonts w:ascii="Sylfaen" w:hAnsi="Sylfaen"/>
         </w:rPr>
-        <w:t xml:space="preserve">ummer an </w:t>
-      </w:r>
-      <w:proofErr w:type="spellStart"/>
-      <w:r>
-        <w:rPr>
-          <w:rFonts w:ascii="Sylfaen" w:hAnsi="Sylfaen"/>
-        </w:rPr>
-        <w:t>Clienten</w:t>
-      </w:r>
-      <w:proofErr w:type="spellEnd"/>
-      <w:r>
-        <w:rPr>
-          <w:rFonts w:ascii="Sylfaen" w:hAnsi="Sylfaen"/>
-        </w:rPr>
-        <w:t xml:space="preserve"> verschickt:</w:t>
+        <w:t>ummer an Clienten verschickt:</w:t>
       </w:r>
     </w:p>
     <w:p>
@@ -7050,33 +6039,104 @@
           <w:rFonts w:ascii="Sylfaen" w:hAnsi="Sylfaen"/>
           <w:color w:val="000000"/>
         </w:rPr>
-        <w:t>2-client@Brummpa-&lt;0.771.0&gt;-KLC: 45te_Nachricht. C Out: 30.04 17:37:32,874|(45); HBQ In: 30.04 17:37:32,875| DLQ In:30.04 17:37:38,969|.(45)-</w:t>
-      </w:r>
-      <w:proofErr w:type="spellStart"/>
-      <w:r>
+        <w:t>2-client@Brummpa-&lt;0.771.0&gt;-KLC: 45te_Nachricht. C Out: 30.04 17:37:32,874|(45); HBQ In: 30.04 17:37:32,875| DLQ In:30.04 17:37:38,969|.(45)-getmessages von &lt;9595.772.0&gt;-false</w:t>
+      </w:r>
+    </w:p>
+    <w:p>
+      <w:pPr>
+        <w:pStyle w:val="HTMLVorformatiert"/>
         <w:rPr>
           <w:rFonts w:ascii="Sylfaen" w:hAnsi="Sylfaen"/>
           <w:color w:val="000000"/>
         </w:rPr>
-        <w:t>getmessages</w:t>
-      </w:r>
-      <w:proofErr w:type="spellEnd"/>
-      <w:r>
+      </w:pPr>
+    </w:p>
+    <w:p>
+      <w:pPr>
+        <w:pStyle w:val="HTMLVorformatiert"/>
         <w:rPr>
           <w:rFonts w:ascii="Sylfaen" w:hAnsi="Sylfaen"/>
           <w:color w:val="000000"/>
         </w:rPr>
-        <w:t xml:space="preserve"> von &lt;9595.772.0&gt;-</w:t>
-      </w:r>
-      <w:proofErr w:type="spellStart"/>
-      <w:r>
+      </w:pPr>
+    </w:p>
+    <w:p>
+      <w:pPr>
+        <w:rPr>
+          <w:rFonts w:ascii="Sylfaen" w:hAnsi="Sylfaen"/>
+        </w:rPr>
+      </w:pPr>
+      <w:r>
+        <w:rPr>
+          <w:rFonts w:ascii="Sylfaen" w:hAnsi="Sylfaen"/>
+        </w:rPr>
+        <w:t>Server fährt herunter:</w:t>
+      </w:r>
+    </w:p>
+    <w:p>
+      <w:pPr>
+        <w:pStyle w:val="HTMLVorformatiert"/>
         <w:rPr>
           <w:rFonts w:ascii="Sylfaen" w:hAnsi="Sylfaen"/>
           <w:color w:val="000000"/>
         </w:rPr>
-        <w:t>false</w:t>
-      </w:r>
-      <w:proofErr w:type="spellEnd"/>
+      </w:pPr>
+      <w:r>
+        <w:rPr>
+          <w:rFonts w:ascii="Sylfaen" w:hAnsi="Sylfaen"/>
+          <w:color w:val="000000"/>
+        </w:rPr>
+        <w:t>Downtime: 30.04 17:38:40,719| vom Nachrichtenserver &lt;0.870.0&gt;; Anzahl Restnachrichten in der HBQ:5</w:t>
+      </w:r>
+    </w:p>
+    <w:p>
+      <w:pPr>
+        <w:rPr>
+          <w:rFonts w:ascii="Sylfaen" w:hAnsi="Sylfaen"/>
+        </w:rPr>
+      </w:pPr>
+    </w:p>
+    <w:p>
+      <w:pPr>
+        <w:pStyle w:val="berschrift3"/>
+        <w:rPr>
+          <w:rFonts w:ascii="Sylfaen" w:hAnsi="Sylfaen"/>
+        </w:rPr>
+      </w:pPr>
+      <w:bookmarkStart w:id="17" w:name="_Toc400731066"/>
+      <w:r>
+        <w:rPr>
+          <w:rFonts w:ascii="Sylfaen" w:hAnsi="Sylfaen"/>
+        </w:rPr>
+        <w:t>ADTs</w:t>
+      </w:r>
+      <w:bookmarkEnd w:id="17"/>
+    </w:p>
+    <w:p>
+      <w:pPr>
+        <w:rPr>
+          <w:rFonts w:ascii="Sylfaen" w:hAnsi="Sylfaen"/>
+        </w:rPr>
+      </w:pPr>
+    </w:p>
+    <w:p>
+      <w:pPr>
+        <w:rPr>
+          <w:rFonts w:ascii="Sylfaen" w:hAnsi="Sylfaen"/>
+        </w:rPr>
+      </w:pPr>
+      <w:r>
+        <w:rPr>
+          <w:rFonts w:ascii="Sylfaen" w:hAnsi="Sylfaen"/>
+        </w:rPr>
+        <w:t xml:space="preserve">HBQ loggt wenn sie Nachrichten </w:t>
+      </w:r>
+      <w:r>
+        <w:rPr>
+          <w:rFonts w:ascii="Sylfaen" w:hAnsi="Sylfaen"/>
+        </w:rPr>
+        <w:t>transferiert</w:t>
+      </w:r>
     </w:p>
     <w:p>
       <w:pPr>
@@ -7086,6 +6146,13 @@
           <w:color w:val="000000"/>
         </w:rPr>
       </w:pPr>
+      <w:r>
+        <w:rPr>
+          <w:rFonts w:ascii="Sylfaen" w:hAnsi="Sylfaen"/>
+          <w:color w:val="000000"/>
+        </w:rPr>
+        <w:t>QVerwaltung1&gt;&gt;&gt; Nachrichten [10,9,8,7,6,5,4,3,2,1] von HBQ in DLQ transferiert.</w:t>
+      </w:r>
     </w:p>
     <w:p>
       <w:pPr>
@@ -7106,7 +6173,7 @@
         <w:rPr>
           <w:rFonts w:ascii="Sylfaen" w:hAnsi="Sylfaen"/>
         </w:rPr>
-        <w:t>Server fährt herunter:</w:t>
+        <w:t>HBQ nimmt neue Nachricht auf</w:t>
       </w:r>
     </w:p>
     <w:p>
@@ -7122,56 +6189,27 @@
           <w:rFonts w:ascii="Sylfaen" w:hAnsi="Sylfaen"/>
           <w:color w:val="000000"/>
         </w:rPr>
-        <w:t>Downtime: 30.04 17:38:40,719| vom Nachrichtenserver &lt;0.870.0&gt;; Anzahl Restnachrichten in der HBQ:5</w:t>
-      </w:r>
-    </w:p>
-    <w:p>
-      <w:pPr>
-        <w:rPr>
-          <w:rFonts w:ascii="Sylfaen" w:hAnsi="Sylfaen"/>
-        </w:rPr>
-      </w:pPr>
-    </w:p>
-    <w:p>
-      <w:pPr>
-        <w:pStyle w:val="berschrift3"/>
-        <w:rPr>
-          <w:rFonts w:ascii="Sylfaen" w:hAnsi="Sylfaen"/>
-        </w:rPr>
-      </w:pPr>
-      <w:bookmarkStart w:id="17" w:name="_Toc400731066"/>
-      <w:r>
-        <w:rPr>
-          <w:rFonts w:ascii="Sylfaen" w:hAnsi="Sylfaen"/>
-        </w:rPr>
-        <w:t>ADTs</w:t>
-      </w:r>
-      <w:bookmarkEnd w:id="17"/>
-    </w:p>
-    <w:p>
-      <w:pPr>
-        <w:rPr>
-          <w:rFonts w:ascii="Sylfaen" w:hAnsi="Sylfaen"/>
-        </w:rPr>
-      </w:pPr>
-    </w:p>
-    <w:p>
-      <w:pPr>
-        <w:rPr>
-          <w:rFonts w:ascii="Sylfaen" w:hAnsi="Sylfaen"/>
-        </w:rPr>
-      </w:pPr>
-      <w:r>
-        <w:rPr>
-          <w:rFonts w:ascii="Sylfaen" w:hAnsi="Sylfaen"/>
-        </w:rPr>
-        <w:t xml:space="preserve">HBQ loggt wenn sie Nachrichten </w:t>
-      </w:r>
-      <w:r>
-        <w:rPr>
-          <w:rFonts w:ascii="Sylfaen" w:hAnsi="Sylfaen"/>
-        </w:rPr>
-        <w:t>transferiert</w:t>
+        <w:t>4-client@Brummpa-&lt;0.773.0&gt;-KLC: 5te_Nachricht. C Out: 30.04 17:37:16,515|(5); HBQ In: 30.04 17:37:16,516|-dropmessage</w:t>
+      </w:r>
+    </w:p>
+    <w:p>
+      <w:pPr>
+        <w:rPr>
+          <w:rFonts w:ascii="Sylfaen" w:hAnsi="Sylfaen"/>
+        </w:rPr>
+      </w:pPr>
+    </w:p>
+    <w:p>
+      <w:pPr>
+        <w:rPr>
+          <w:rFonts w:ascii="Sylfaen" w:hAnsi="Sylfaen"/>
+        </w:rPr>
+      </w:pPr>
+      <w:r>
+        <w:rPr>
+          <w:rFonts w:ascii="Sylfaen" w:hAnsi="Sylfaen"/>
+        </w:rPr>
+        <w:t>HLQ schließt Lücken: BSP.</w:t>
       </w:r>
     </w:p>
     <w:p>
@@ -7187,23 +6225,69 @@
           <w:rFonts w:ascii="Sylfaen" w:hAnsi="Sylfaen"/>
           <w:color w:val="000000"/>
         </w:rPr>
-        <w:t>QVerwaltung1&gt;&gt;&gt; Nachrichten [10</w:t>
-      </w:r>
-      <w:proofErr w:type="gramStart"/>
-      <w:r>
+        <w:t>***Fehlernachricht fuer Nachrichten 61 bis 70 um 30.04 17:37:54,328|.</w:t>
+      </w:r>
+    </w:p>
+    <w:p>
+      <w:pPr>
+        <w:rPr>
+          <w:rFonts w:ascii="Sylfaen" w:hAnsi="Sylfaen"/>
+        </w:rPr>
+      </w:pPr>
+    </w:p>
+    <w:p>
+      <w:pPr>
+        <w:rPr>
+          <w:rFonts w:ascii="Sylfaen" w:hAnsi="Sylfaen"/>
+        </w:rPr>
+      </w:pPr>
+      <w:r>
+        <w:rPr>
+          <w:rFonts w:ascii="Sylfaen" w:hAnsi="Sylfaen"/>
+        </w:rPr>
+        <w:t>DLQ löscht Nachrichten</w:t>
+      </w:r>
+    </w:p>
+    <w:p>
+      <w:pPr>
+        <w:pStyle w:val="HTMLVorformatiert"/>
         <w:rPr>
           <w:rFonts w:ascii="Sylfaen" w:hAnsi="Sylfaen"/>
           <w:color w:val="000000"/>
         </w:rPr>
-        <w:t>,9,8,7,6,5,4,3,2,1</w:t>
-      </w:r>
-      <w:proofErr w:type="gramEnd"/>
+      </w:pPr>
       <w:r>
         <w:rPr>
           <w:rFonts w:ascii="Sylfaen" w:hAnsi="Sylfaen"/>
           <w:color w:val="000000"/>
         </w:rPr>
-        <w:t>] von HBQ in DLQ transferiert.</w:t>
+        <w:t>QVerwaltung1&gt;&gt;&gt; Nachrichten [6,5,4,3,2,1] von DLQ geloescht.</w:t>
+      </w:r>
+    </w:p>
+    <w:p>
+      <w:pPr>
+        <w:rPr>
+          <w:rFonts w:ascii="Sylfaen" w:hAnsi="Sylfaen"/>
+        </w:rPr>
+      </w:pPr>
+      <w:r>
+        <w:rPr>
+          <w:rFonts w:ascii="Sylfaen" w:hAnsi="Sylfaen"/>
+        </w:rPr>
+        <w:t xml:space="preserve"> </w:t>
+      </w:r>
+    </w:p>
+    <w:p>
+      <w:pPr>
+        <w:rPr>
+          <w:rFonts w:ascii="Sylfaen" w:hAnsi="Sylfaen"/>
+        </w:rPr>
+      </w:pPr>
+      <w:r>
+        <w:rPr>
+          <w:rFonts w:ascii="Sylfaen" w:hAnsi="Sylfaen"/>
+        </w:rPr>
+        <w:t>ClientList vergisst Clienten</w:t>
       </w:r>
     </w:p>
     <w:p>
@@ -7214,220 +6298,11 @@
           <w:color w:val="000000"/>
         </w:rPr>
       </w:pPr>
-    </w:p>
-    <w:p>
-      <w:pPr>
-        <w:rPr>
-          <w:rFonts w:ascii="Sylfaen" w:hAnsi="Sylfaen"/>
-        </w:rPr>
-      </w:pPr>
-      <w:r>
-        <w:rPr>
-          <w:rFonts w:ascii="Sylfaen" w:hAnsi="Sylfaen"/>
-        </w:rPr>
-        <w:t>HBQ nimmt neue Nachricht auf</w:t>
-      </w:r>
-    </w:p>
-    <w:p>
-      <w:pPr>
-        <w:pStyle w:val="HTMLVorformatiert"/>
+      <w:r>
         <w:rPr>
           <w:rFonts w:ascii="Sylfaen" w:hAnsi="Sylfaen"/>
           <w:color w:val="000000"/>
         </w:rPr>
-      </w:pPr>
-      <w:r>
-        <w:rPr>
-          <w:rFonts w:ascii="Sylfaen" w:hAnsi="Sylfaen"/>
-          <w:color w:val="000000"/>
-        </w:rPr>
-        <w:t>4-client@Brummpa-&lt;0.773.0&gt;-KLC: 5te_Nachricht. C Out: 30.04 17:37:16,515|(5); HBQ In: 30.04 17:37:16,516|-</w:t>
-      </w:r>
-      <w:proofErr w:type="spellStart"/>
-      <w:r>
-        <w:rPr>
-          <w:rFonts w:ascii="Sylfaen" w:hAnsi="Sylfaen"/>
-          <w:color w:val="000000"/>
-        </w:rPr>
-        <w:t>dropmessage</w:t>
-      </w:r>
-      <w:proofErr w:type="spellEnd"/>
-    </w:p>
-    <w:p>
-      <w:pPr>
-        <w:rPr>
-          <w:rFonts w:ascii="Sylfaen" w:hAnsi="Sylfaen"/>
-        </w:rPr>
-      </w:pPr>
-    </w:p>
-    <w:p>
-      <w:pPr>
-        <w:rPr>
-          <w:rFonts w:ascii="Sylfaen" w:hAnsi="Sylfaen"/>
-        </w:rPr>
-      </w:pPr>
-      <w:r>
-        <w:rPr>
-          <w:rFonts w:ascii="Sylfaen" w:hAnsi="Sylfaen"/>
-        </w:rPr>
-        <w:t>HLQ schließt Lücken: BSP.</w:t>
-      </w:r>
-    </w:p>
-    <w:p>
-      <w:pPr>
-        <w:pStyle w:val="HTMLVorformatiert"/>
-        <w:rPr>
-          <w:rFonts w:ascii="Sylfaen" w:hAnsi="Sylfaen"/>
-          <w:color w:val="000000"/>
-        </w:rPr>
-      </w:pPr>
-      <w:r>
-        <w:rPr>
-          <w:rFonts w:ascii="Sylfaen" w:hAnsi="Sylfaen"/>
-          <w:color w:val="000000"/>
-        </w:rPr>
-        <w:t xml:space="preserve">***Fehlernachricht </w:t>
-      </w:r>
-      <w:proofErr w:type="spellStart"/>
-      <w:r>
-        <w:rPr>
-          <w:rFonts w:ascii="Sylfaen" w:hAnsi="Sylfaen"/>
-          <w:color w:val="000000"/>
-        </w:rPr>
-        <w:t>fuer</w:t>
-      </w:r>
-      <w:proofErr w:type="spellEnd"/>
-      <w:r>
-        <w:rPr>
-          <w:rFonts w:ascii="Sylfaen" w:hAnsi="Sylfaen"/>
-          <w:color w:val="000000"/>
-        </w:rPr>
-        <w:t xml:space="preserve"> Nachrichten 61 bis 70 um 30.04 17:37:54,328|.</w:t>
-      </w:r>
-    </w:p>
-    <w:p>
-      <w:pPr>
-        <w:rPr>
-          <w:rFonts w:ascii="Sylfaen" w:hAnsi="Sylfaen"/>
-        </w:rPr>
-      </w:pPr>
-    </w:p>
-    <w:p>
-      <w:pPr>
-        <w:rPr>
-          <w:rFonts w:ascii="Sylfaen" w:hAnsi="Sylfaen"/>
-        </w:rPr>
-      </w:pPr>
-      <w:r>
-        <w:rPr>
-          <w:rFonts w:ascii="Sylfaen" w:hAnsi="Sylfaen"/>
-        </w:rPr>
-        <w:t>DLQ löscht Nachrichten</w:t>
-      </w:r>
-    </w:p>
-    <w:p>
-      <w:pPr>
-        <w:pStyle w:val="HTMLVorformatiert"/>
-        <w:rPr>
-          <w:rFonts w:ascii="Sylfaen" w:hAnsi="Sylfaen"/>
-          <w:color w:val="000000"/>
-        </w:rPr>
-      </w:pPr>
-      <w:r>
-        <w:rPr>
-          <w:rFonts w:ascii="Sylfaen" w:hAnsi="Sylfaen"/>
-          <w:color w:val="000000"/>
-        </w:rPr>
-        <w:t>QVerwaltung1&gt;&gt;&gt; Nachrichten [6</w:t>
-      </w:r>
-      <w:proofErr w:type="gramStart"/>
-      <w:r>
-        <w:rPr>
-          <w:rFonts w:ascii="Sylfaen" w:hAnsi="Sylfaen"/>
-          <w:color w:val="000000"/>
-        </w:rPr>
-        <w:t>,5,4,3,2,1</w:t>
-      </w:r>
-      <w:proofErr w:type="gramEnd"/>
-      <w:r>
-        <w:rPr>
-          <w:rFonts w:ascii="Sylfaen" w:hAnsi="Sylfaen"/>
-          <w:color w:val="000000"/>
-        </w:rPr>
-        <w:t xml:space="preserve">] von DLQ </w:t>
-      </w:r>
-      <w:proofErr w:type="spellStart"/>
-      <w:r>
-        <w:rPr>
-          <w:rFonts w:ascii="Sylfaen" w:hAnsi="Sylfaen"/>
-          <w:color w:val="000000"/>
-        </w:rPr>
-        <w:t>geloescht</w:t>
-      </w:r>
-      <w:proofErr w:type="spellEnd"/>
-      <w:r>
-        <w:rPr>
-          <w:rFonts w:ascii="Sylfaen" w:hAnsi="Sylfaen"/>
-          <w:color w:val="000000"/>
-        </w:rPr>
-        <w:t>.</w:t>
-      </w:r>
-    </w:p>
-    <w:p>
-      <w:pPr>
-        <w:rPr>
-          <w:rFonts w:ascii="Sylfaen" w:hAnsi="Sylfaen"/>
-        </w:rPr>
-      </w:pPr>
-      <w:r>
-        <w:rPr>
-          <w:rFonts w:ascii="Sylfaen" w:hAnsi="Sylfaen"/>
-        </w:rPr>
-        <w:t xml:space="preserve"> </w:t>
-      </w:r>
-    </w:p>
-    <w:p>
-      <w:pPr>
-        <w:rPr>
-          <w:rFonts w:ascii="Sylfaen" w:hAnsi="Sylfaen"/>
-        </w:rPr>
-      </w:pPr>
-      <w:proofErr w:type="spellStart"/>
-      <w:r>
-        <w:rPr>
-          <w:rFonts w:ascii="Sylfaen" w:hAnsi="Sylfaen"/>
-        </w:rPr>
-        <w:t>ClientList</w:t>
-      </w:r>
-      <w:proofErr w:type="spellEnd"/>
-      <w:r>
-        <w:rPr>
-          <w:rFonts w:ascii="Sylfaen" w:hAnsi="Sylfaen"/>
-        </w:rPr>
-        <w:t xml:space="preserve"> vergisst </w:t>
-      </w:r>
-      <w:proofErr w:type="spellStart"/>
-      <w:r>
-        <w:rPr>
-          <w:rFonts w:ascii="Sylfaen" w:hAnsi="Sylfaen"/>
-        </w:rPr>
-        <w:t>Clienten</w:t>
-      </w:r>
-      <w:proofErr w:type="spellEnd"/>
-    </w:p>
-    <w:p>
-      <w:pPr>
-        <w:pStyle w:val="HTMLVorformatiert"/>
-        <w:rPr>
-          <w:rFonts w:ascii="Sylfaen" w:hAnsi="Sylfaen"/>
-          <w:color w:val="000000"/>
-        </w:rPr>
-      </w:pPr>
-      <w:r>
-        <w:rPr>
-          <w:rFonts w:ascii="Sylfaen" w:hAnsi="Sylfaen"/>
-          <w:color w:val="000000"/>
-        </w:rPr>
         <w:t>Client &lt;9595.772.0&gt; wird vergessen! *************</w:t>
       </w:r>
     </w:p>
@@ -7478,35 +6353,7 @@
         <w:rPr>
           <w:rFonts w:ascii="Sylfaen" w:hAnsi="Sylfaen"/>
         </w:rPr>
-        <w:t xml:space="preserve">Der Client nutzt einen </w:t>
-      </w:r>
-      <w:proofErr w:type="spellStart"/>
-      <w:r>
-        <w:rPr>
-          <w:rFonts w:ascii="Sylfaen" w:hAnsi="Sylfaen"/>
-        </w:rPr>
-        <w:t>Logging</w:t>
-      </w:r>
-      <w:proofErr w:type="spellEnd"/>
-      <w:r>
-        <w:rPr>
-          <w:rFonts w:ascii="Sylfaen" w:hAnsi="Sylfaen"/>
-        </w:rPr>
-        <w:t xml:space="preserve"> Prozess der in </w:t>
-      </w:r>
-      <w:proofErr w:type="spellStart"/>
-      <w:r>
-        <w:rPr>
-          <w:rFonts w:ascii="Sylfaen" w:hAnsi="Sylfaen"/>
-        </w:rPr>
-        <w:t>client</w:t>
-      </w:r>
-      <w:proofErr w:type="spellEnd"/>
-      <w:r>
-        <w:rPr>
-          <w:rFonts w:ascii="Sylfaen" w:hAnsi="Sylfaen"/>
-        </w:rPr>
-        <w:t>_&lt;Nummer&gt;&lt;Clienthost&gt;.log schreibt.</w:t>
+        <w:t>Der Client nutzt einen Logging Prozess der in client_&lt;Nummer&gt;&lt;Clienthost&gt;.log schreibt.</w:t>
       </w:r>
     </w:p>
     <w:p>
@@ -8175,51 +7022,7 @@
           <w:szCs w:val="20"/>
           <w:lang w:eastAsia="de-DE"/>
         </w:rPr>
-        <w:t>..</w:t>
-      </w:r>
-      <w:proofErr w:type="spellStart"/>
-      <w:r>
-        <w:rPr>
-          <w:rFonts w:ascii="Sylfaen" w:eastAsia="Times New Roman" w:hAnsi="Sylfaen" w:cs="Courier New"/>
-          <w:color w:val="000000"/>
-          <w:sz w:val="20"/>
-          <w:szCs w:val="20"/>
-          <w:lang w:eastAsia="de-DE"/>
-        </w:rPr>
-        <w:t>getmessages</w:t>
-      </w:r>
-      <w:proofErr w:type="spellEnd"/>
-      <w:r>
-        <w:rPr>
-          <w:rFonts w:ascii="Sylfaen" w:eastAsia="Times New Roman" w:hAnsi="Sylfaen" w:cs="Courier New"/>
-          <w:color w:val="000000"/>
-          <w:sz w:val="20"/>
-          <w:szCs w:val="20"/>
-          <w:lang w:eastAsia="de-DE"/>
-        </w:rPr>
-        <w:t>..</w:t>
-      </w:r>
-      <w:proofErr w:type="spellStart"/>
-      <w:r>
-        <w:rPr>
-          <w:rFonts w:ascii="Sylfaen" w:eastAsia="Times New Roman" w:hAnsi="Sylfaen" w:cs="Courier New"/>
-          <w:color w:val="000000"/>
-          <w:sz w:val="20"/>
-          <w:szCs w:val="20"/>
-          <w:lang w:eastAsia="de-DE"/>
-        </w:rPr>
-        <w:t>Done</w:t>
-      </w:r>
-      <w:proofErr w:type="spellEnd"/>
-      <w:r>
-        <w:rPr>
-          <w:rFonts w:ascii="Sylfaen" w:eastAsia="Times New Roman" w:hAnsi="Sylfaen" w:cs="Courier New"/>
-          <w:color w:val="000000"/>
-          <w:sz w:val="20"/>
-          <w:szCs w:val="20"/>
-          <w:lang w:eastAsia="de-DE"/>
-        </w:rPr>
-        <w:t>...</w:t>
+        <w:t>..getmessages..Done...</w:t>
       </w:r>
     </w:p>
     <w:p>
@@ -8377,29 +7180,7 @@
           <w:szCs w:val="20"/>
           <w:lang w:eastAsia="de-DE"/>
         </w:rPr>
-        <w:t xml:space="preserve">***Fehlernachricht </w:t>
-      </w:r>
-      <w:proofErr w:type="spellStart"/>
-      <w:r>
-        <w:rPr>
-          <w:rFonts w:ascii="Sylfaen" w:eastAsia="Times New Roman" w:hAnsi="Sylfaen" w:cs="Courier New"/>
-          <w:color w:val="000000"/>
-          <w:sz w:val="20"/>
-          <w:szCs w:val="20"/>
-          <w:lang w:eastAsia="de-DE"/>
-        </w:rPr>
-        <w:t>fuer</w:t>
-      </w:r>
-      <w:proofErr w:type="spellEnd"/>
-      <w:r>
-        <w:rPr>
-          <w:rFonts w:ascii="Sylfaen" w:eastAsia="Times New Roman" w:hAnsi="Sylfaen" w:cs="Courier New"/>
-          <w:color w:val="000000"/>
-          <w:sz w:val="20"/>
-          <w:szCs w:val="20"/>
-          <w:lang w:eastAsia="de-DE"/>
-        </w:rPr>
-        <w:t xml:space="preserve"> Nachrichten 26 bis 35 um 30.04 17:37:38,969|. ; C In: 30.04 17:37:39,077|</w:t>
+        <w:t>***Fehlernachricht fuer Nachrichten 26 bis 35 um 30.04 17:37:38,969|. ; C In: 30.04 17:37:39,077|</w:t>
       </w:r>
     </w:p>
     <w:p>
@@ -8514,7 +7295,8 @@
       </w:pPr>
     </w:p>
     <w:sectPr>
-      <w:footerReference w:type="default" r:id="rId9"/>
+      <w:headerReference w:type="default" r:id="rId9"/>
+      <w:footerReference w:type="default" r:id="rId10"/>
       <w:pgSz w:w="11906" w:h="16838"/>
       <w:pgMar w:top="1417" w:right="1417" w:bottom="1134" w:left="1417" w:header="708" w:footer="708" w:gutter="0"/>
       <w:pgNumType w:start="0"/>
@@ -8666,7 +7448,7 @@
               <w:noProof/>
               <w:color w:val="FFFFFF" w:themeColor="background1"/>
             </w:rPr>
-            <w:t>5</w:t>
+            <w:t>2</w:t>
           </w:r>
           <w:r>
             <w:rPr>
@@ -8711,6 +7493,104 @@
 </w:footnotes>
 </file>
 
+<file path=word/header1.xml><?xml version="1.0" encoding="utf-8"?>
+<w:hdr xmlns:wpc="http://schemas.microsoft.com/office/word/2010/wordprocessingCanvas" xmlns:mc="http://schemas.openxmlformats.org/markup-compatibility/2006" xmlns:o="urn:schemas-microsoft-com:office:office" xmlns:r="http://schemas.openxmlformats.org/officeDocument/2006/relationships" xmlns:m="http://schemas.openxmlformats.org/officeDocument/2006/math" xmlns:v="urn:schemas-microsoft-com:vml" xmlns:wp14="http://schemas.microsoft.com/office/word/2010/wordprocessingDrawing" xmlns:wp="http://schemas.openxmlformats.org/drawingml/2006/wordprocessingDrawing" xmlns:w10="urn:schemas-microsoft-com:office:word" xmlns:w="http://schemas.openxmlformats.org/wordprocessingml/2006/main" xmlns:w14="http://schemas.microsoft.com/office/word/2010/wordml" xmlns:w15="http://schemas.microsoft.com/office/word/2012/wordml" xmlns:wpg="http://schemas.microsoft.com/office/word/2010/wordprocessingGroup" xmlns:wpi="http://schemas.microsoft.com/office/word/2010/wordprocessingInk" xmlns:wne="http://schemas.microsoft.com/office/word/2006/wordml" xmlns:wps="http://schemas.microsoft.com/office/word/2010/wordprocessingShape" mc:Ignorable="w14 w15 wp14">
+  <w:sdt>
+    <w:sdtPr>
+      <w:rPr>
+        <w:color w:val="3E762A" w:themeColor="accent1" w:themeShade="BF"/>
+        <w:spacing w:val="60"/>
+      </w:rPr>
+      <w:id w:val="532461783"/>
+      <w:docPartObj>
+        <w:docPartGallery w:val="Page Numbers (Top of Page)"/>
+        <w:docPartUnique/>
+      </w:docPartObj>
+    </w:sdtPr>
+    <w:sdtEndPr>
+      <w:rPr>
+        <w:b/>
+        <w:bCs/>
+        <w:color w:val="3E762A" w:themeColor="accent1" w:themeShade="BF"/>
+        <w:spacing w:val="0"/>
+      </w:rPr>
+    </w:sdtEndPr>
+    <w:sdtContent>
+      <w:p>
+        <w:pPr>
+          <w:pStyle w:val="Kopfzeile"/>
+          <w:pBdr>
+            <w:bottom w:val="single" w:sz="4" w:space="1" w:color="D9D9D9" w:themeColor="background1" w:themeShade="D9"/>
+          </w:pBdr>
+          <w:jc w:val="right"/>
+          <w:rPr>
+            <w:b/>
+            <w:bCs/>
+            <w:color w:val="3E762A" w:themeColor="accent1" w:themeShade="BF"/>
+          </w:rPr>
+        </w:pPr>
+        <w:r>
+          <w:rPr>
+            <w:color w:val="3E762A" w:themeColor="accent1" w:themeShade="BF"/>
+            <w:spacing w:val="60"/>
+          </w:rPr>
+          <w:t>Seite</w:t>
+        </w:r>
+        <w:r>
+          <w:rPr>
+            <w:color w:val="3E762A" w:themeColor="accent1" w:themeShade="BF"/>
+          </w:rPr>
+          <w:t xml:space="preserve"> | </w:t>
+        </w:r>
+        <w:r>
+          <w:rPr>
+            <w:color w:val="3E762A" w:themeColor="accent1" w:themeShade="BF"/>
+          </w:rPr>
+          <w:fldChar w:fldCharType="begin"/>
+        </w:r>
+        <w:r>
+          <w:rPr>
+            <w:color w:val="3E762A" w:themeColor="accent1" w:themeShade="BF"/>
+          </w:rPr>
+          <w:instrText>PAGE   \* MERGEFORMAT</w:instrText>
+        </w:r>
+        <w:r>
+          <w:rPr>
+            <w:color w:val="3E762A" w:themeColor="accent1" w:themeShade="BF"/>
+          </w:rPr>
+          <w:fldChar w:fldCharType="separate"/>
+        </w:r>
+        <w:r>
+          <w:rPr>
+            <w:b/>
+            <w:bCs/>
+            <w:noProof/>
+            <w:color w:val="3E762A" w:themeColor="accent1" w:themeShade="BF"/>
+          </w:rPr>
+          <w:t>2</w:t>
+        </w:r>
+        <w:r>
+          <w:rPr>
+            <w:b/>
+            <w:bCs/>
+            <w:color w:val="3E762A" w:themeColor="accent1" w:themeShade="BF"/>
+          </w:rPr>
+          <w:fldChar w:fldCharType="end"/>
+        </w:r>
+      </w:p>
+    </w:sdtContent>
+  </w:sdt>
+  <w:p>
+    <w:pPr>
+      <w:pStyle w:val="Kopfzeile"/>
+      <w:rPr>
+        <w:color w:val="3E762A" w:themeColor="accent1" w:themeShade="BF"/>
+      </w:rPr>
+    </w:pPr>
+  </w:p>
+</w:hdr>
+</file>
+
 <file path=word/numbering.xml><?xml version="1.0" encoding="utf-8"?>
 <w:numbering xmlns:wpc="http://schemas.microsoft.com/office/word/2010/wordprocessingCanvas" xmlns:mc="http://schemas.openxmlformats.org/markup-compatibility/2006" xmlns:o="urn:schemas-microsoft-com:office:office" xmlns:r="http://schemas.openxmlformats.org/officeDocument/2006/relationships" xmlns:m="http://schemas.openxmlformats.org/officeDocument/2006/math" xmlns:v="urn:schemas-microsoft-com:vml" xmlns:wp14="http://schemas.microsoft.com/office/word/2010/wordprocessingDrawing" xmlns:wp="http://schemas.openxmlformats.org/drawingml/2006/wordprocessingDrawing" xmlns:w10="urn:schemas-microsoft-com:office:word" xmlns:w="http://schemas.openxmlformats.org/wordprocessingml/2006/main" xmlns:w14="http://schemas.microsoft.com/office/word/2010/wordml" xmlns:w15="http://schemas.microsoft.com/office/word/2012/wordml" xmlns:wpg="http://schemas.microsoft.com/office/word/2010/wordprocessingGroup" xmlns:wpi="http://schemas.microsoft.com/office/word/2010/wordprocessingInk" xmlns:wne="http://schemas.microsoft.com/office/word/2006/wordml" xmlns:wps="http://schemas.microsoft.com/office/word/2010/wordprocessingShape" mc:Ignorable="w14 w15 wp14">
   <w:abstractNum w:abstractNumId="0">
@@ -8809,6 +7689,232 @@
     </w:lvl>
   </w:abstractNum>
   <w:abstractNum w:abstractNumId="1">
+    <w:nsid w:val="32AA6C3A"/>
+    <w:multiLevelType w:val="hybridMultilevel"/>
+    <w:tmpl w:val="9D2E9A52"/>
+    <w:lvl w:ilvl="0" w:tplc="04070001">
+      <w:start w:val="1"/>
+      <w:numFmt w:val="bullet"/>
+      <w:lvlText w:val=""/>
+      <w:lvlJc w:val="left"/>
+      <w:pPr>
+        <w:ind w:left="720" w:hanging="360"/>
+      </w:pPr>
+      <w:rPr>
+        <w:rFonts w:ascii="Symbol" w:hAnsi="Symbol" w:hint="default"/>
+      </w:rPr>
+    </w:lvl>
+    <w:lvl w:ilvl="1" w:tplc="04070003" w:tentative="1">
+      <w:start w:val="1"/>
+      <w:numFmt w:val="bullet"/>
+      <w:lvlText w:val="o"/>
+      <w:lvlJc w:val="left"/>
+      <w:pPr>
+        <w:ind w:left="1440" w:hanging="360"/>
+      </w:pPr>
+      <w:rPr>
+        <w:rFonts w:ascii="Courier New" w:hAnsi="Courier New" w:cs="Courier New" w:hint="default"/>
+      </w:rPr>
+    </w:lvl>
+    <w:lvl w:ilvl="2" w:tplc="04070005">
+      <w:start w:val="1"/>
+      <w:numFmt w:val="bullet"/>
+      <w:lvlText w:val=""/>
+      <w:lvlJc w:val="left"/>
+      <w:pPr>
+        <w:ind w:left="2160" w:hanging="360"/>
+      </w:pPr>
+      <w:rPr>
+        <w:rFonts w:ascii="Wingdings" w:hAnsi="Wingdings" w:hint="default"/>
+      </w:rPr>
+    </w:lvl>
+    <w:lvl w:ilvl="3" w:tplc="04070001" w:tentative="1">
+      <w:start w:val="1"/>
+      <w:numFmt w:val="bullet"/>
+      <w:lvlText w:val=""/>
+      <w:lvlJc w:val="left"/>
+      <w:pPr>
+        <w:ind w:left="2880" w:hanging="360"/>
+      </w:pPr>
+      <w:rPr>
+        <w:rFonts w:ascii="Symbol" w:hAnsi="Symbol" w:hint="default"/>
+      </w:rPr>
+    </w:lvl>
+    <w:lvl w:ilvl="4" w:tplc="04070003" w:tentative="1">
+      <w:start w:val="1"/>
+      <w:numFmt w:val="bullet"/>
+      <w:lvlText w:val="o"/>
+      <w:lvlJc w:val="left"/>
+      <w:pPr>
+        <w:ind w:left="3600" w:hanging="360"/>
+      </w:pPr>
+      <w:rPr>
+        <w:rFonts w:ascii="Courier New" w:hAnsi="Courier New" w:cs="Courier New" w:hint="default"/>
+      </w:rPr>
+    </w:lvl>
+    <w:lvl w:ilvl="5" w:tplc="04070005" w:tentative="1">
+      <w:start w:val="1"/>
+      <w:numFmt w:val="bullet"/>
+      <w:lvlText w:val=""/>
+      <w:lvlJc w:val="left"/>
+      <w:pPr>
+        <w:ind w:left="4320" w:hanging="360"/>
+      </w:pPr>
+      <w:rPr>
+        <w:rFonts w:ascii="Wingdings" w:hAnsi="Wingdings" w:hint="default"/>
+      </w:rPr>
+    </w:lvl>
+    <w:lvl w:ilvl="6" w:tplc="04070001" w:tentative="1">
+      <w:start w:val="1"/>
+      <w:numFmt w:val="bullet"/>
+      <w:lvlText w:val=""/>
+      <w:lvlJc w:val="left"/>
+      <w:pPr>
+        <w:ind w:left="5040" w:hanging="360"/>
+      </w:pPr>
+      <w:rPr>
+        <w:rFonts w:ascii="Symbol" w:hAnsi="Symbol" w:hint="default"/>
+      </w:rPr>
+    </w:lvl>
+    <w:lvl w:ilvl="7" w:tplc="04070003" w:tentative="1">
+      <w:start w:val="1"/>
+      <w:numFmt w:val="bullet"/>
+      <w:lvlText w:val="o"/>
+      <w:lvlJc w:val="left"/>
+      <w:pPr>
+        <w:ind w:left="5760" w:hanging="360"/>
+      </w:pPr>
+      <w:rPr>
+        <w:rFonts w:ascii="Courier New" w:hAnsi="Courier New" w:cs="Courier New" w:hint="default"/>
+      </w:rPr>
+    </w:lvl>
+    <w:lvl w:ilvl="8" w:tplc="04070005" w:tentative="1">
+      <w:start w:val="1"/>
+      <w:numFmt w:val="bullet"/>
+      <w:lvlText w:val=""/>
+      <w:lvlJc w:val="left"/>
+      <w:pPr>
+        <w:ind w:left="6480" w:hanging="360"/>
+      </w:pPr>
+      <w:rPr>
+        <w:rFonts w:ascii="Wingdings" w:hAnsi="Wingdings" w:hint="default"/>
+      </w:rPr>
+    </w:lvl>
+  </w:abstractNum>
+  <w:abstractNum w:abstractNumId="2">
+    <w:nsid w:val="75A21EB6"/>
+    <w:multiLevelType w:val="hybridMultilevel"/>
+    <w:tmpl w:val="ACD26AB4"/>
+    <w:lvl w:ilvl="0" w:tplc="04070001">
+      <w:start w:val="1"/>
+      <w:numFmt w:val="bullet"/>
+      <w:lvlText w:val=""/>
+      <w:lvlJc w:val="left"/>
+      <w:pPr>
+        <w:ind w:left="720" w:hanging="360"/>
+      </w:pPr>
+      <w:rPr>
+        <w:rFonts w:ascii="Symbol" w:hAnsi="Symbol" w:hint="default"/>
+      </w:rPr>
+    </w:lvl>
+    <w:lvl w:ilvl="1" w:tplc="04070003">
+      <w:start w:val="1"/>
+      <w:numFmt w:val="bullet"/>
+      <w:lvlText w:val="o"/>
+      <w:lvlJc w:val="left"/>
+      <w:pPr>
+        <w:ind w:left="1440" w:hanging="360"/>
+      </w:pPr>
+      <w:rPr>
+        <w:rFonts w:ascii="Courier New" w:hAnsi="Courier New" w:cs="Courier New" w:hint="default"/>
+      </w:rPr>
+    </w:lvl>
+    <w:lvl w:ilvl="2" w:tplc="04070009">
+      <w:start w:val="1"/>
+      <w:numFmt w:val="bullet"/>
+      <w:lvlText w:val=""/>
+      <w:lvlJc w:val="left"/>
+      <w:pPr>
+        <w:ind w:left="2160" w:hanging="360"/>
+      </w:pPr>
+      <w:rPr>
+        <w:rFonts w:ascii="Wingdings" w:hAnsi="Wingdings" w:hint="default"/>
+      </w:rPr>
+    </w:lvl>
+    <w:lvl w:ilvl="3" w:tplc="04070001" w:tentative="1">
+      <w:start w:val="1"/>
+      <w:numFmt w:val="bullet"/>
+      <w:lvlText w:val=""/>
+      <w:lvlJc w:val="left"/>
+      <w:pPr>
+        <w:ind w:left="2880" w:hanging="360"/>
+      </w:pPr>
+      <w:rPr>
+        <w:rFonts w:ascii="Symbol" w:hAnsi="Symbol" w:hint="default"/>
+      </w:rPr>
+    </w:lvl>
+    <w:lvl w:ilvl="4" w:tplc="04070003" w:tentative="1">
+      <w:start w:val="1"/>
+      <w:numFmt w:val="bullet"/>
+      <w:lvlText w:val="o"/>
+      <w:lvlJc w:val="left"/>
+      <w:pPr>
+        <w:ind w:left="3600" w:hanging="360"/>
+      </w:pPr>
+      <w:rPr>
+        <w:rFonts w:ascii="Courier New" w:hAnsi="Courier New" w:cs="Courier New" w:hint="default"/>
+      </w:rPr>
+    </w:lvl>
+    <w:lvl w:ilvl="5" w:tplc="04070005" w:tentative="1">
+      <w:start w:val="1"/>
+      <w:numFmt w:val="bullet"/>
+      <w:lvlText w:val=""/>
+      <w:lvlJc w:val="left"/>
+      <w:pPr>
+        <w:ind w:left="4320" w:hanging="360"/>
+      </w:pPr>
+      <w:rPr>
+        <w:rFonts w:ascii="Wingdings" w:hAnsi="Wingdings" w:hint="default"/>
+      </w:rPr>
+    </w:lvl>
+    <w:lvl w:ilvl="6" w:tplc="04070001" w:tentative="1">
+      <w:start w:val="1"/>
+      <w:numFmt w:val="bullet"/>
+      <w:lvlText w:val=""/>
+      <w:lvlJc w:val="left"/>
+      <w:pPr>
+        <w:ind w:left="5040" w:hanging="360"/>
+      </w:pPr>
+      <w:rPr>
+        <w:rFonts w:ascii="Symbol" w:hAnsi="Symbol" w:hint="default"/>
+      </w:rPr>
+    </w:lvl>
+    <w:lvl w:ilvl="7" w:tplc="04070003" w:tentative="1">
+      <w:start w:val="1"/>
+      <w:numFmt w:val="bullet"/>
+      <w:lvlText w:val="o"/>
+      <w:lvlJc w:val="left"/>
+      <w:pPr>
+        <w:ind w:left="5760" w:hanging="360"/>
+      </w:pPr>
+      <w:rPr>
+        <w:rFonts w:ascii="Courier New" w:hAnsi="Courier New" w:cs="Courier New" w:hint="default"/>
+      </w:rPr>
+    </w:lvl>
+    <w:lvl w:ilvl="8" w:tplc="04070005" w:tentative="1">
+      <w:start w:val="1"/>
+      <w:numFmt w:val="bullet"/>
+      <w:lvlText w:val=""/>
+      <w:lvlJc w:val="left"/>
+      <w:pPr>
+        <w:ind w:left="6480" w:hanging="360"/>
+      </w:pPr>
+      <w:rPr>
+        <w:rFonts w:ascii="Wingdings" w:hAnsi="Wingdings" w:hint="default"/>
+      </w:rPr>
+    </w:lvl>
+  </w:abstractNum>
+  <w:abstractNum w:abstractNumId="3">
     <w:nsid w:val="75C855A2"/>
     <w:multiLevelType w:val="hybridMultilevel"/>
     <w:tmpl w:val="E62496B6"/>
@@ -8982,7 +8088,13 @@
     <w:abstractNumId w:val="0"/>
   </w:num>
   <w:num w:numId="21">
+    <w:abstractNumId w:val="3"/>
+  </w:num>
+  <w:num w:numId="22">
     <w:abstractNumId w:val="1"/>
+  </w:num>
+  <w:num w:numId="23">
+    <w:abstractNumId w:val="2"/>
   </w:num>
 </w:numbering>
 </file>
@@ -10216,6 +9328,101 @@
       <w:lang w:eastAsia="de-DE"/>
     </w:rPr>
   </w:style>
+  <w:style w:type="table" w:styleId="Tabellenraster">
+    <w:name w:val="Table Grid"/>
+    <w:basedOn w:val="NormaleTabelle"/>
+    <w:uiPriority w:val="39"/>
+    <w:rsid w:val="005519E4"/>
+    <w:pPr>
+      <w:spacing w:after="0" w:line="240" w:lineRule="auto"/>
+    </w:pPr>
+    <w:tblPr>
+      <w:tblBorders>
+        <w:top w:val="single" w:sz="4" w:space="0" w:color="auto"/>
+        <w:left w:val="single" w:sz="4" w:space="0" w:color="auto"/>
+        <w:bottom w:val="single" w:sz="4" w:space="0" w:color="auto"/>
+        <w:right w:val="single" w:sz="4" w:space="0" w:color="auto"/>
+        <w:insideH w:val="single" w:sz="4" w:space="0" w:color="auto"/>
+        <w:insideV w:val="single" w:sz="4" w:space="0" w:color="auto"/>
+      </w:tblBorders>
+    </w:tblPr>
+  </w:style>
+  <w:style w:type="table" w:styleId="Gitternetztabelle4Akzent2">
+    <w:name w:val="Grid Table 4 Accent 2"/>
+    <w:basedOn w:val="NormaleTabelle"/>
+    <w:uiPriority w:val="49"/>
+    <w:rsid w:val="005519E4"/>
+    <w:pPr>
+      <w:spacing w:after="0" w:line="240" w:lineRule="auto"/>
+    </w:pPr>
+    <w:tblPr>
+      <w:tblStyleRowBandSize w:val="1"/>
+      <w:tblStyleColBandSize w:val="1"/>
+      <w:tblBorders>
+        <w:top w:val="single" w:sz="4" w:space="0" w:color="BADB7D" w:themeColor="accent2" w:themeTint="99"/>
+        <w:left w:val="single" w:sz="4" w:space="0" w:color="BADB7D" w:themeColor="accent2" w:themeTint="99"/>
+        <w:bottom w:val="single" w:sz="4" w:space="0" w:color="BADB7D" w:themeColor="accent2" w:themeTint="99"/>
+        <w:right w:val="single" w:sz="4" w:space="0" w:color="BADB7D" w:themeColor="accent2" w:themeTint="99"/>
+        <w:insideH w:val="single" w:sz="4" w:space="0" w:color="BADB7D" w:themeColor="accent2" w:themeTint="99"/>
+        <w:insideV w:val="single" w:sz="4" w:space="0" w:color="BADB7D" w:themeColor="accent2" w:themeTint="99"/>
+      </w:tblBorders>
+    </w:tblPr>
+    <w:tblStylePr w:type="firstRow">
+      <w:rPr>
+        <w:b/>
+        <w:bCs/>
+        <w:color w:val="FFFFFF" w:themeColor="background1"/>
+      </w:rPr>
+      <w:tblPr/>
+      <w:tcPr>
+        <w:tcBorders>
+          <w:top w:val="single" w:sz="4" w:space="0" w:color="8AB833" w:themeColor="accent2"/>
+          <w:left w:val="single" w:sz="4" w:space="0" w:color="8AB833" w:themeColor="accent2"/>
+          <w:bottom w:val="single" w:sz="4" w:space="0" w:color="8AB833" w:themeColor="accent2"/>
+          <w:right w:val="single" w:sz="4" w:space="0" w:color="8AB833" w:themeColor="accent2"/>
+          <w:insideH w:val="nil"/>
+          <w:insideV w:val="nil"/>
+        </w:tcBorders>
+        <w:shd w:val="clear" w:color="auto" w:fill="8AB833" w:themeFill="accent2"/>
+      </w:tcPr>
+    </w:tblStylePr>
+    <w:tblStylePr w:type="lastRow">
+      <w:rPr>
+        <w:b/>
+        <w:bCs/>
+      </w:rPr>
+      <w:tblPr/>
+      <w:tcPr>
+        <w:tcBorders>
+          <w:top w:val="double" w:sz="4" w:space="0" w:color="8AB833" w:themeColor="accent2"/>
+        </w:tcBorders>
+      </w:tcPr>
+    </w:tblStylePr>
+    <w:tblStylePr w:type="firstCol">
+      <w:rPr>
+        <w:b/>
+        <w:bCs/>
+      </w:rPr>
+    </w:tblStylePr>
+    <w:tblStylePr w:type="lastCol">
+      <w:rPr>
+        <w:b/>
+        <w:bCs/>
+      </w:rPr>
+    </w:tblStylePr>
+    <w:tblStylePr w:type="band1Vert">
+      <w:tblPr/>
+      <w:tcPr>
+        <w:shd w:val="clear" w:color="auto" w:fill="E8F3D3" w:themeFill="accent2" w:themeFillTint="33"/>
+      </w:tcPr>
+    </w:tblStylePr>
+    <w:tblStylePr w:type="band1Horz">
+      <w:tblPr/>
+      <w:tcPr>
+        <w:shd w:val="clear" w:color="auto" w:fill="E8F3D3" w:themeFill="accent2" w:themeFillTint="33"/>
+      </w:tcPr>
+    </w:tblStylePr>
+  </w:style>
 </w:styles>
 </file>
 
@@ -10326,6 +9533,7 @@
   </w:compat>
   <w:rsids>
     <w:rsidRoot w:val="00FC0A8E"/>
+    <w:rsid w:val="001A1B5B"/>
     <w:rsid w:val="002B0097"/>
     <w:rsid w:val="00494ABD"/>
     <w:rsid w:val="007B405D"/>
@@ -11073,7 +10281,7 @@
 </file>
 
 <file path=customXml/itemProps2.xml><?xml version="1.0" encoding="utf-8"?>
-<ds:datastoreItem xmlns:ds="http://schemas.openxmlformats.org/officeDocument/2006/customXml" ds:itemID="{016A927B-F140-4E10-8FAF-DFA5FD783135}">
+<ds:datastoreItem xmlns:ds="http://schemas.openxmlformats.org/officeDocument/2006/customXml" ds:itemID="{E4760B62-1ECC-4287-A5A6-A65F4014B96B}">
   <ds:schemaRefs>
     <ds:schemaRef ds:uri="http://schemas.openxmlformats.org/officeDocument/2006/bibliography"/>
   </ds:schemaRefs>
